--- a/8. SOAPUI(SOAP & REST).docx
+++ b/8. SOAPUI(SOAP & REST).docx
@@ -1,6 +1,6 @@
 
 <file path=word/document.xml><?xml version="1.0" encoding="utf-8"?>
-<w:document xmlns:wpc="http://schemas.microsoft.com/office/word/2010/wordprocessingCanvas" xmlns:mc="http://schemas.openxmlformats.org/markup-compatibility/2006" xmlns:o="urn:schemas-microsoft-com:office:office" xmlns:r="http://schemas.openxmlformats.org/officeDocument/2006/relationships" xmlns:m="http://schemas.openxmlformats.org/officeDocument/2006/math" xmlns:v="urn:schemas-microsoft-com:vml" xmlns:wp14="http://schemas.microsoft.com/office/word/2010/wordprocessingDrawing" xmlns:wp="http://schemas.openxmlformats.org/drawingml/2006/wordprocessingDrawing" xmlns:w10="urn:schemas-microsoft-com:office:word" xmlns:w="http://schemas.openxmlformats.org/wordprocessingml/2006/main" xmlns:w14="http://schemas.microsoft.com/office/word/2010/wordml" xmlns:wpg="http://schemas.microsoft.com/office/word/2010/wordprocessingGroup" xmlns:wpi="http://schemas.microsoft.com/office/word/2010/wordprocessingInk" xmlns:wne="http://schemas.microsoft.com/office/word/2006/wordml" xmlns:wps="http://schemas.microsoft.com/office/word/2010/wordprocessingShape" mc:Ignorable="w14 wp14">
+<w:document xmlns:wpc="http://schemas.microsoft.com/office/word/2010/wordprocessingCanvas" xmlns:mc="http://schemas.openxmlformats.org/markup-compatibility/2006" xmlns:o="urn:schemas-microsoft-com:office:office" xmlns:r="http://schemas.openxmlformats.org/officeDocument/2006/relationships" xmlns:m="http://schemas.openxmlformats.org/officeDocument/2006/math" xmlns:v="urn:schemas-microsoft-com:vml" xmlns:wp14="http://schemas.microsoft.com/office/word/2010/wordprocessingDrawing" xmlns:wp="http://schemas.openxmlformats.org/drawingml/2006/wordprocessingDrawing" xmlns:w10="urn:schemas-microsoft-com:office:word" xmlns:w="http://schemas.openxmlformats.org/wordprocessingml/2006/main" xmlns:w14="http://schemas.microsoft.com/office/word/2010/wordml" xmlns:w15="http://schemas.microsoft.com/office/word/2012/wordml" xmlns:wpg="http://schemas.microsoft.com/office/word/2010/wordprocessingGroup" xmlns:wpi="http://schemas.microsoft.com/office/word/2010/wordprocessingInk" xmlns:wne="http://schemas.microsoft.com/office/word/2006/wordml" xmlns:wps="http://schemas.microsoft.com/office/word/2010/wordprocessingShape" mc:Ignorable="w14 w15 wp14">
   <w:body>
     <w:p>
       <w:pPr>
@@ -593,25 +593,7 @@
           <w:sz w:val="28"/>
           <w:szCs w:val="28"/>
         </w:rPr>
-        <w:t xml:space="preserve">services, data elements for each </w:t>
-      </w:r>
-      <w:proofErr w:type="gramStart"/>
-      <w:r>
-        <w:rPr>
-          <w:rFonts w:ascii="Times New Roman" w:hAnsi="Times New Roman" w:cs="Times New Roman"/>
-          <w:sz w:val="28"/>
-          <w:szCs w:val="28"/>
-        </w:rPr>
-        <w:t>elements</w:t>
-      </w:r>
-      <w:proofErr w:type="gramEnd"/>
-      <w:r>
-        <w:rPr>
-          <w:rFonts w:ascii="Times New Roman" w:hAnsi="Times New Roman" w:cs="Times New Roman"/>
-          <w:sz w:val="28"/>
-          <w:szCs w:val="28"/>
-        </w:rPr>
-        <w:t xml:space="preserve"> of that.</w:t>
+        <w:t>services, data elements for each elements of that.</w:t>
       </w:r>
     </w:p>
     <w:p>
@@ -661,7 +643,7 @@
       <w:r>
         <w:rPr>
           <w:noProof/>
-          <w:lang w:eastAsia="en-IN"/>
+          <w:lang w:val="en-US"/>
         </w:rPr>
         <w:drawing>
           <wp:inline distT="0" distB="0" distL="0" distR="0" wp14:anchorId="79BBEE40" wp14:editId="39B00CDB">
@@ -681,7 +663,7 @@
                     </pic:cNvPicPr>
                   </pic:nvPicPr>
                   <pic:blipFill>
-                    <a:blip r:embed="rId7">
+                    <a:blip r:embed="rId6">
                       <a:extLst>
                         <a:ext uri="{28A0092B-C50C-407E-A947-70E740481C1C}">
                           <a14:useLocalDpi xmlns:a14="http://schemas.microsoft.com/office/drawing/2010/main" val="0"/>
@@ -1739,7 +1721,6 @@
               </w:rPr>
             </w:pPr>
             <w:proofErr w:type="spellStart"/>
-            <w:proofErr w:type="gramStart"/>
             <w:r>
               <w:rPr>
                 <w:rFonts w:ascii="Times New Roman" w:hAnsi="Times New Roman" w:cs="Times New Roman"/>
@@ -1755,16 +1736,7 @@
                 <w:sz w:val="24"/>
                 <w:szCs w:val="24"/>
               </w:rPr>
-              <w:t xml:space="preserve"> web services inherits</w:t>
-            </w:r>
-            <w:proofErr w:type="gramEnd"/>
-            <w:r>
-              <w:rPr>
-                <w:rFonts w:ascii="Times New Roman" w:hAnsi="Times New Roman" w:cs="Times New Roman"/>
-                <w:sz w:val="24"/>
-                <w:szCs w:val="24"/>
-              </w:rPr>
-              <w:t xml:space="preserve"> security measures from the underlying transport.</w:t>
+              <w:t xml:space="preserve"> web services inherits security measures from the underlying transport.</w:t>
             </w:r>
           </w:p>
           <w:p>
@@ -2471,7 +2443,7 @@
           <w:szCs w:val="28"/>
         </w:rPr>
       </w:pPr>
-      <w:hyperlink r:id="rId8" w:history="1">
+      <w:hyperlink r:id="rId7" w:history="1">
         <w:r>
           <w:rPr>
             <w:rStyle w:val="Hyperlink"/>
@@ -2708,6 +2680,7 @@
           <w:szCs w:val="40"/>
           <w:u w:val="single"/>
         </w:rPr>
+        <w:lastRenderedPageBreak/>
         <w:t>SOAP Manual Testing By SOAPUI</w:t>
       </w:r>
     </w:p>
@@ -2954,7 +2927,259 @@
           <w:sz w:val="28"/>
           <w:szCs w:val="28"/>
         </w:rPr>
-        <w:t xml:space="preserve"> </w:t>
+        <w:t xml:space="preserve"> ok  </w:t>
+      </w:r>
+      <w:r>
+        <w:rPr>
+          <w:rFonts w:ascii="Times New Roman" w:hAnsi="Times New Roman" w:cs="Times New Roman"/>
+          <w:sz w:val="28"/>
+          <w:szCs w:val="28"/>
+        </w:rPr>
+        <w:sym w:font="Wingdings" w:char="F0E0"/>
+      </w:r>
+      <w:r>
+        <w:rPr>
+          <w:rFonts w:ascii="Times New Roman" w:hAnsi="Times New Roman" w:cs="Times New Roman"/>
+          <w:sz w:val="28"/>
+          <w:szCs w:val="28"/>
+        </w:rPr>
+        <w:t xml:space="preserve"> ok</w:t>
+      </w:r>
+    </w:p>
+    <w:p>
+      <w:pPr>
+        <w:pStyle w:val="ListParagraph"/>
+        <w:numPr>
+          <w:ilvl w:val="0"/>
+          <w:numId w:val="2"/>
+        </w:numPr>
+        <w:jc w:val="both"/>
+        <w:rPr>
+          <w:rFonts w:ascii="Times New Roman" w:hAnsi="Times New Roman" w:cs="Times New Roman"/>
+          <w:b/>
+          <w:sz w:val="28"/>
+          <w:szCs w:val="28"/>
+          <w:u w:val="single"/>
+        </w:rPr>
+      </w:pPr>
+      <w:r>
+        <w:rPr>
+          <w:rFonts w:ascii="Times New Roman" w:hAnsi="Times New Roman" w:cs="Times New Roman"/>
+          <w:sz w:val="28"/>
+          <w:szCs w:val="28"/>
+        </w:rPr>
+        <w:t>Add employee Details</w:t>
+      </w:r>
+    </w:p>
+    <w:p>
+      <w:pPr>
+        <w:pStyle w:val="ListParagraph"/>
+        <w:numPr>
+          <w:ilvl w:val="0"/>
+          <w:numId w:val="2"/>
+        </w:numPr>
+        <w:jc w:val="both"/>
+        <w:rPr>
+          <w:rFonts w:ascii="Times New Roman" w:hAnsi="Times New Roman" w:cs="Times New Roman"/>
+          <w:b/>
+          <w:sz w:val="28"/>
+          <w:szCs w:val="28"/>
+          <w:u w:val="single"/>
+        </w:rPr>
+      </w:pPr>
+      <w:r>
+        <w:rPr>
+          <w:rFonts w:ascii="Times New Roman" w:hAnsi="Times New Roman" w:cs="Times New Roman"/>
+          <w:sz w:val="28"/>
+          <w:szCs w:val="28"/>
+        </w:rPr>
+        <w:t>Click On Assertion(green+ symbol on top)</w:t>
+      </w:r>
+    </w:p>
+    <w:p>
+      <w:pPr>
+        <w:jc w:val="both"/>
+        <w:rPr>
+          <w:rFonts w:ascii="Times New Roman" w:hAnsi="Times New Roman" w:cs="Times New Roman"/>
+          <w:b/>
+          <w:sz w:val="28"/>
+          <w:szCs w:val="28"/>
+          <w:u w:val="single"/>
+        </w:rPr>
+      </w:pPr>
+      <w:r>
+        <w:rPr>
+          <w:rFonts w:ascii="Times New Roman" w:hAnsi="Times New Roman" w:cs="Times New Roman"/>
+          <w:b/>
+          <w:sz w:val="28"/>
+          <w:szCs w:val="28"/>
+        </w:rPr>
+        <w:t xml:space="preserve">// </w:t>
+      </w:r>
+      <w:proofErr w:type="gramStart"/>
+      <w:r>
+        <w:rPr>
+          <w:rFonts w:ascii="Times New Roman" w:hAnsi="Times New Roman" w:cs="Times New Roman"/>
+          <w:b/>
+          <w:sz w:val="28"/>
+          <w:szCs w:val="28"/>
+        </w:rPr>
+        <w:t>Contains</w:t>
+      </w:r>
+      <w:proofErr w:type="gramEnd"/>
+      <w:r>
+        <w:rPr>
+          <w:rFonts w:ascii="Times New Roman" w:hAnsi="Times New Roman" w:cs="Times New Roman"/>
+          <w:b/>
+          <w:sz w:val="28"/>
+          <w:szCs w:val="28"/>
+        </w:rPr>
+        <w:t xml:space="preserve"> assertion</w:t>
+      </w:r>
+    </w:p>
+    <w:p>
+      <w:pPr>
+        <w:pStyle w:val="ListParagraph"/>
+        <w:numPr>
+          <w:ilvl w:val="0"/>
+          <w:numId w:val="2"/>
+        </w:numPr>
+        <w:jc w:val="both"/>
+        <w:rPr>
+          <w:rFonts w:ascii="Times New Roman" w:hAnsi="Times New Roman" w:cs="Times New Roman"/>
+          <w:b/>
+          <w:sz w:val="28"/>
+          <w:szCs w:val="28"/>
+          <w:u w:val="single"/>
+        </w:rPr>
+      </w:pPr>
+      <w:r>
+        <w:rPr>
+          <w:rFonts w:ascii="Times New Roman" w:hAnsi="Times New Roman" w:cs="Times New Roman"/>
+          <w:sz w:val="28"/>
+          <w:szCs w:val="28"/>
+        </w:rPr>
+        <w:t xml:space="preserve">Click on “Contains”   </w:t>
+      </w:r>
+      <w:r>
+        <w:rPr>
+          <w:rFonts w:ascii="Times New Roman" w:hAnsi="Times New Roman" w:cs="Times New Roman"/>
+          <w:sz w:val="28"/>
+          <w:szCs w:val="28"/>
+        </w:rPr>
+        <w:tab/>
+      </w:r>
+      <w:r>
+        <w:rPr>
+          <w:rFonts w:ascii="Times New Roman" w:hAnsi="Times New Roman" w:cs="Times New Roman"/>
+          <w:sz w:val="28"/>
+          <w:szCs w:val="28"/>
+        </w:rPr>
+        <w:tab/>
+      </w:r>
+    </w:p>
+    <w:p>
+      <w:pPr>
+        <w:pStyle w:val="ListParagraph"/>
+        <w:numPr>
+          <w:ilvl w:val="0"/>
+          <w:numId w:val="2"/>
+        </w:numPr>
+        <w:jc w:val="both"/>
+        <w:rPr>
+          <w:rFonts w:ascii="Times New Roman" w:hAnsi="Times New Roman" w:cs="Times New Roman"/>
+          <w:b/>
+          <w:sz w:val="28"/>
+          <w:szCs w:val="28"/>
+          <w:u w:val="single"/>
+        </w:rPr>
+      </w:pPr>
+      <w:r>
+        <w:rPr>
+          <w:rFonts w:ascii="Times New Roman" w:hAnsi="Times New Roman" w:cs="Times New Roman"/>
+          <w:sz w:val="28"/>
+          <w:szCs w:val="28"/>
+        </w:rPr>
+        <w:t>Type “True”</w:t>
+      </w:r>
+    </w:p>
+    <w:p>
+      <w:pPr>
+        <w:pStyle w:val="ListParagraph"/>
+        <w:numPr>
+          <w:ilvl w:val="0"/>
+          <w:numId w:val="2"/>
+        </w:numPr>
+        <w:jc w:val="both"/>
+        <w:rPr>
+          <w:rFonts w:ascii="Times New Roman" w:hAnsi="Times New Roman" w:cs="Times New Roman"/>
+          <w:b/>
+          <w:sz w:val="28"/>
+          <w:szCs w:val="28"/>
+          <w:u w:val="single"/>
+        </w:rPr>
+      </w:pPr>
+      <w:r>
+        <w:rPr>
+          <w:rFonts w:ascii="Times New Roman" w:hAnsi="Times New Roman" w:cs="Times New Roman"/>
+          <w:sz w:val="28"/>
+          <w:szCs w:val="28"/>
+        </w:rPr>
+        <w:t>Click on “Assertions in the bottom”</w:t>
+      </w:r>
+    </w:p>
+    <w:p>
+      <w:pPr>
+        <w:pStyle w:val="ListParagraph"/>
+        <w:numPr>
+          <w:ilvl w:val="0"/>
+          <w:numId w:val="2"/>
+        </w:numPr>
+        <w:jc w:val="both"/>
+        <w:rPr>
+          <w:rFonts w:ascii="Times New Roman" w:hAnsi="Times New Roman" w:cs="Times New Roman"/>
+          <w:sz w:val="28"/>
+          <w:szCs w:val="28"/>
+        </w:rPr>
+      </w:pPr>
+      <w:r>
+        <w:rPr>
+          <w:rFonts w:ascii="Times New Roman" w:hAnsi="Times New Roman" w:cs="Times New Roman"/>
+          <w:sz w:val="28"/>
+          <w:szCs w:val="28"/>
+        </w:rPr>
+        <w:t>Click on contains valid</w:t>
+      </w:r>
+    </w:p>
+    <w:p>
+      <w:pPr>
+        <w:pStyle w:val="ListParagraph"/>
+        <w:numPr>
+          <w:ilvl w:val="0"/>
+          <w:numId w:val="2"/>
+        </w:numPr>
+        <w:jc w:val="both"/>
+        <w:rPr>
+          <w:rFonts w:ascii="Times New Roman" w:hAnsi="Times New Roman" w:cs="Times New Roman"/>
+          <w:sz w:val="28"/>
+          <w:szCs w:val="28"/>
+        </w:rPr>
+      </w:pPr>
+      <w:r>
+        <w:rPr>
+          <w:rFonts w:ascii="Times New Roman" w:hAnsi="Times New Roman" w:cs="Times New Roman"/>
+          <w:sz w:val="28"/>
+          <w:szCs w:val="28"/>
+        </w:rPr>
+        <w:t>Then ty</w:t>
+      </w:r>
+      <w:r>
+        <w:rPr>
+          <w:rFonts w:ascii="Times New Roman" w:hAnsi="Times New Roman" w:cs="Times New Roman"/>
+          <w:sz w:val="28"/>
+          <w:szCs w:val="28"/>
+        </w:rPr>
+        <w:t xml:space="preserve">pe other word </w:t>
       </w:r>
       <w:proofErr w:type="spellStart"/>
       <w:r>
@@ -2963,7 +3188,7 @@
           <w:sz w:val="28"/>
           <w:szCs w:val="28"/>
         </w:rPr>
-        <w:t>ok</w:t>
+        <w:t>thn</w:t>
       </w:r>
       <w:proofErr w:type="spellEnd"/>
       <w:r>
@@ -2972,7 +3197,221 @@
           <w:sz w:val="28"/>
           <w:szCs w:val="28"/>
         </w:rPr>
-        <w:t xml:space="preserve">  </w:t>
+        <w:t xml:space="preserve"> true, it fail</w:t>
+      </w:r>
+    </w:p>
+    <w:p>
+      <w:pPr>
+        <w:jc w:val="both"/>
+        <w:rPr>
+          <w:rFonts w:ascii="Times New Roman" w:hAnsi="Times New Roman" w:cs="Times New Roman"/>
+          <w:sz w:val="28"/>
+          <w:szCs w:val="28"/>
+        </w:rPr>
+      </w:pPr>
+    </w:p>
+    <w:p>
+      <w:pPr>
+        <w:jc w:val="both"/>
+        <w:rPr>
+          <w:rFonts w:ascii="Times New Roman" w:hAnsi="Times New Roman" w:cs="Times New Roman"/>
+          <w:b/>
+          <w:sz w:val="28"/>
+          <w:szCs w:val="28"/>
+        </w:rPr>
+      </w:pPr>
+      <w:r>
+        <w:rPr>
+          <w:rFonts w:ascii="Times New Roman" w:hAnsi="Times New Roman" w:cs="Times New Roman"/>
+          <w:b/>
+          <w:sz w:val="28"/>
+          <w:szCs w:val="28"/>
+        </w:rPr>
+        <w:t>// Not Contains assertion</w:t>
+      </w:r>
+    </w:p>
+    <w:p>
+      <w:pPr>
+        <w:pStyle w:val="ListParagraph"/>
+        <w:numPr>
+          <w:ilvl w:val="0"/>
+          <w:numId w:val="2"/>
+        </w:numPr>
+        <w:jc w:val="both"/>
+        <w:rPr>
+          <w:rFonts w:ascii="Times New Roman" w:hAnsi="Times New Roman" w:cs="Times New Roman"/>
+          <w:b/>
+          <w:sz w:val="28"/>
+          <w:szCs w:val="28"/>
+          <w:u w:val="single"/>
+        </w:rPr>
+      </w:pPr>
+      <w:r>
+        <w:rPr>
+          <w:rFonts w:ascii="Times New Roman" w:hAnsi="Times New Roman" w:cs="Times New Roman"/>
+          <w:sz w:val="28"/>
+          <w:szCs w:val="28"/>
+        </w:rPr>
+        <w:t>Click On Assertion(green+ symbol on top)</w:t>
+      </w:r>
+    </w:p>
+    <w:p>
+      <w:pPr>
+        <w:pStyle w:val="ListParagraph"/>
+        <w:numPr>
+          <w:ilvl w:val="0"/>
+          <w:numId w:val="2"/>
+        </w:numPr>
+        <w:jc w:val="both"/>
+        <w:rPr>
+          <w:rFonts w:ascii="Times New Roman" w:hAnsi="Times New Roman" w:cs="Times New Roman"/>
+          <w:sz w:val="28"/>
+          <w:szCs w:val="28"/>
+        </w:rPr>
+      </w:pPr>
+      <w:r>
+        <w:rPr>
+          <w:rFonts w:ascii="Times New Roman" w:hAnsi="Times New Roman" w:cs="Times New Roman"/>
+          <w:sz w:val="28"/>
+          <w:szCs w:val="28"/>
+        </w:rPr>
+        <w:t>Click on property content</w:t>
+      </w:r>
+    </w:p>
+    <w:p>
+      <w:pPr>
+        <w:pStyle w:val="ListParagraph"/>
+        <w:numPr>
+          <w:ilvl w:val="0"/>
+          <w:numId w:val="2"/>
+        </w:numPr>
+        <w:jc w:val="both"/>
+        <w:rPr>
+          <w:rFonts w:ascii="Times New Roman" w:hAnsi="Times New Roman" w:cs="Times New Roman"/>
+          <w:sz w:val="28"/>
+          <w:szCs w:val="28"/>
+        </w:rPr>
+      </w:pPr>
+      <w:r>
+        <w:rPr>
+          <w:rFonts w:ascii="Times New Roman" w:hAnsi="Times New Roman" w:cs="Times New Roman"/>
+          <w:sz w:val="28"/>
+          <w:szCs w:val="28"/>
+        </w:rPr>
+        <w:t>Click on not contain, ok</w:t>
+      </w:r>
+    </w:p>
+    <w:p>
+      <w:pPr>
+        <w:pStyle w:val="ListParagraph"/>
+        <w:numPr>
+          <w:ilvl w:val="0"/>
+          <w:numId w:val="2"/>
+        </w:numPr>
+        <w:jc w:val="both"/>
+        <w:rPr>
+          <w:rFonts w:ascii="Times New Roman" w:hAnsi="Times New Roman" w:cs="Times New Roman"/>
+          <w:sz w:val="28"/>
+          <w:szCs w:val="28"/>
+        </w:rPr>
+      </w:pPr>
+      <w:r>
+        <w:rPr>
+          <w:rFonts w:ascii="Times New Roman" w:hAnsi="Times New Roman" w:cs="Times New Roman"/>
+          <w:sz w:val="28"/>
+          <w:szCs w:val="28"/>
+        </w:rPr>
+        <w:t>Enter false, it pass</w:t>
+      </w:r>
+    </w:p>
+    <w:p>
+      <w:pPr>
+        <w:jc w:val="both"/>
+        <w:rPr>
+          <w:rFonts w:ascii="Times New Roman" w:hAnsi="Times New Roman" w:cs="Times New Roman"/>
+          <w:sz w:val="28"/>
+          <w:szCs w:val="28"/>
+        </w:rPr>
+      </w:pPr>
+      <w:r>
+        <w:rPr>
+          <w:rFonts w:ascii="Times New Roman" w:hAnsi="Times New Roman" w:cs="Times New Roman"/>
+          <w:b/>
+          <w:sz w:val="28"/>
+          <w:szCs w:val="28"/>
+        </w:rPr>
+        <w:t>// Soap response assertion</w:t>
+      </w:r>
+    </w:p>
+    <w:p>
+      <w:pPr>
+        <w:pStyle w:val="ListParagraph"/>
+        <w:numPr>
+          <w:ilvl w:val="0"/>
+          <w:numId w:val="3"/>
+        </w:numPr>
+        <w:jc w:val="both"/>
+        <w:rPr>
+          <w:rFonts w:ascii="Times New Roman" w:hAnsi="Times New Roman" w:cs="Times New Roman"/>
+          <w:b/>
+          <w:sz w:val="28"/>
+          <w:szCs w:val="28"/>
+          <w:u w:val="single"/>
+        </w:rPr>
+      </w:pPr>
+      <w:r>
+        <w:rPr>
+          <w:rFonts w:ascii="Times New Roman" w:hAnsi="Times New Roman" w:cs="Times New Roman"/>
+          <w:sz w:val="28"/>
+          <w:szCs w:val="28"/>
+        </w:rPr>
+        <w:t>Click On Assertion(green+ symbol on top)</w:t>
+      </w:r>
+    </w:p>
+    <w:p>
+      <w:pPr>
+        <w:pStyle w:val="ListParagraph"/>
+        <w:numPr>
+          <w:ilvl w:val="0"/>
+          <w:numId w:val="3"/>
+        </w:numPr>
+        <w:jc w:val="both"/>
+        <w:rPr>
+          <w:rFonts w:ascii="Times New Roman" w:hAnsi="Times New Roman" w:cs="Times New Roman"/>
+          <w:sz w:val="28"/>
+          <w:szCs w:val="28"/>
+        </w:rPr>
+      </w:pPr>
+      <w:r>
+        <w:rPr>
+          <w:rFonts w:ascii="Times New Roman" w:hAnsi="Times New Roman" w:cs="Times New Roman"/>
+          <w:sz w:val="28"/>
+          <w:szCs w:val="28"/>
+        </w:rPr>
+        <w:t>Click on compliance, status</w:t>
+      </w:r>
+    </w:p>
+    <w:p>
+      <w:pPr>
+        <w:pStyle w:val="ListParagraph"/>
+        <w:numPr>
+          <w:ilvl w:val="0"/>
+          <w:numId w:val="3"/>
+        </w:numPr>
+        <w:jc w:val="both"/>
+        <w:rPr>
+          <w:rFonts w:ascii="Times New Roman" w:hAnsi="Times New Roman" w:cs="Times New Roman"/>
+          <w:sz w:val="28"/>
+          <w:szCs w:val="28"/>
+        </w:rPr>
+      </w:pPr>
+      <w:r>
+        <w:rPr>
+          <w:rFonts w:ascii="Times New Roman" w:hAnsi="Times New Roman" w:cs="Times New Roman"/>
+          <w:sz w:val="28"/>
+          <w:szCs w:val="28"/>
+        </w:rPr>
+        <w:t xml:space="preserve">Select soap response </w:t>
       </w:r>
       <w:r>
         <w:rPr>
@@ -2988,25 +3427,35 @@
           <w:sz w:val="28"/>
           <w:szCs w:val="28"/>
         </w:rPr>
-        <w:t xml:space="preserve"> </w:t>
-      </w:r>
-      <w:proofErr w:type="spellStart"/>
-      <w:r>
-        <w:rPr>
-          <w:rFonts w:ascii="Times New Roman" w:hAnsi="Times New Roman" w:cs="Times New Roman"/>
-          <w:sz w:val="28"/>
-          <w:szCs w:val="28"/>
-        </w:rPr>
-        <w:t>ok</w:t>
-      </w:r>
-      <w:proofErr w:type="spellEnd"/>
-    </w:p>
-    <w:p>
-      <w:pPr>
-        <w:pStyle w:val="ListParagraph"/>
-        <w:numPr>
-          <w:ilvl w:val="0"/>
-          <w:numId w:val="2"/>
+        <w:t xml:space="preserve"> ok</w:t>
+      </w:r>
+    </w:p>
+    <w:p>
+      <w:pPr>
+        <w:jc w:val="both"/>
+        <w:rPr>
+          <w:rFonts w:ascii="Times New Roman" w:hAnsi="Times New Roman" w:cs="Times New Roman"/>
+          <w:b/>
+          <w:sz w:val="28"/>
+          <w:szCs w:val="28"/>
+        </w:rPr>
+      </w:pPr>
+      <w:r>
+        <w:rPr>
+          <w:rFonts w:ascii="Times New Roman" w:hAnsi="Times New Roman" w:cs="Times New Roman"/>
+          <w:b/>
+          <w:sz w:val="28"/>
+          <w:szCs w:val="28"/>
+        </w:rPr>
+        <w:t>// Http Code</w:t>
+      </w:r>
+    </w:p>
+    <w:p>
+      <w:pPr>
+        <w:pStyle w:val="ListParagraph"/>
+        <w:numPr>
+          <w:ilvl w:val="0"/>
+          <w:numId w:val="3"/>
         </w:numPr>
         <w:jc w:val="both"/>
         <w:rPr>
@@ -3023,383 +3472,11 @@
           <w:sz w:val="28"/>
           <w:szCs w:val="28"/>
         </w:rPr>
-        <w:t>Add employee Details</w:t>
-      </w:r>
-    </w:p>
-    <w:p>
-      <w:pPr>
-        <w:pStyle w:val="ListParagraph"/>
-        <w:numPr>
-          <w:ilvl w:val="0"/>
-          <w:numId w:val="2"/>
-        </w:numPr>
-        <w:jc w:val="both"/>
-        <w:rPr>
-          <w:rFonts w:ascii="Times New Roman" w:hAnsi="Times New Roman" w:cs="Times New Roman"/>
-          <w:b/>
-          <w:sz w:val="28"/>
-          <w:szCs w:val="28"/>
-          <w:u w:val="single"/>
-        </w:rPr>
-      </w:pPr>
-      <w:r>
-        <w:rPr>
-          <w:rFonts w:ascii="Times New Roman" w:hAnsi="Times New Roman" w:cs="Times New Roman"/>
-          <w:sz w:val="28"/>
-          <w:szCs w:val="28"/>
-        </w:rPr>
         <w:t>Click On Assertion(green+ symbol on top)</w:t>
       </w:r>
     </w:p>
     <w:p>
       <w:pPr>
-        <w:jc w:val="both"/>
-        <w:rPr>
-          <w:rFonts w:ascii="Times New Roman" w:hAnsi="Times New Roman" w:cs="Times New Roman"/>
-          <w:b/>
-          <w:sz w:val="28"/>
-          <w:szCs w:val="28"/>
-          <w:u w:val="single"/>
-        </w:rPr>
-      </w:pPr>
-      <w:r>
-        <w:rPr>
-          <w:rFonts w:ascii="Times New Roman" w:hAnsi="Times New Roman" w:cs="Times New Roman"/>
-          <w:b/>
-          <w:sz w:val="28"/>
-          <w:szCs w:val="28"/>
-        </w:rPr>
-        <w:t xml:space="preserve">// </w:t>
-      </w:r>
-      <w:proofErr w:type="gramStart"/>
-      <w:r>
-        <w:rPr>
-          <w:rFonts w:ascii="Times New Roman" w:hAnsi="Times New Roman" w:cs="Times New Roman"/>
-          <w:b/>
-          <w:sz w:val="28"/>
-          <w:szCs w:val="28"/>
-        </w:rPr>
-        <w:t>Contains</w:t>
-      </w:r>
-      <w:proofErr w:type="gramEnd"/>
-      <w:r>
-        <w:rPr>
-          <w:rFonts w:ascii="Times New Roman" w:hAnsi="Times New Roman" w:cs="Times New Roman"/>
-          <w:b/>
-          <w:sz w:val="28"/>
-          <w:szCs w:val="28"/>
-        </w:rPr>
-        <w:t xml:space="preserve"> assertion</w:t>
-      </w:r>
-    </w:p>
-    <w:p>
-      <w:pPr>
-        <w:pStyle w:val="ListParagraph"/>
-        <w:numPr>
-          <w:ilvl w:val="0"/>
-          <w:numId w:val="2"/>
-        </w:numPr>
-        <w:jc w:val="both"/>
-        <w:rPr>
-          <w:rFonts w:ascii="Times New Roman" w:hAnsi="Times New Roman" w:cs="Times New Roman"/>
-          <w:b/>
-          <w:sz w:val="28"/>
-          <w:szCs w:val="28"/>
-          <w:u w:val="single"/>
-        </w:rPr>
-      </w:pPr>
-      <w:r>
-        <w:rPr>
-          <w:rFonts w:ascii="Times New Roman" w:hAnsi="Times New Roman" w:cs="Times New Roman"/>
-          <w:sz w:val="28"/>
-          <w:szCs w:val="28"/>
-        </w:rPr>
-        <w:t xml:space="preserve">Click on “Contains”   </w:t>
-      </w:r>
-      <w:r>
-        <w:rPr>
-          <w:rFonts w:ascii="Times New Roman" w:hAnsi="Times New Roman" w:cs="Times New Roman"/>
-          <w:sz w:val="28"/>
-          <w:szCs w:val="28"/>
-        </w:rPr>
-        <w:tab/>
-      </w:r>
-      <w:r>
-        <w:rPr>
-          <w:rFonts w:ascii="Times New Roman" w:hAnsi="Times New Roman" w:cs="Times New Roman"/>
-          <w:sz w:val="28"/>
-          <w:szCs w:val="28"/>
-        </w:rPr>
-        <w:tab/>
-      </w:r>
-    </w:p>
-    <w:p>
-      <w:pPr>
-        <w:pStyle w:val="ListParagraph"/>
-        <w:numPr>
-          <w:ilvl w:val="0"/>
-          <w:numId w:val="2"/>
-        </w:numPr>
-        <w:jc w:val="both"/>
-        <w:rPr>
-          <w:rFonts w:ascii="Times New Roman" w:hAnsi="Times New Roman" w:cs="Times New Roman"/>
-          <w:b/>
-          <w:sz w:val="28"/>
-          <w:szCs w:val="28"/>
-          <w:u w:val="single"/>
-        </w:rPr>
-      </w:pPr>
-      <w:r>
-        <w:rPr>
-          <w:rFonts w:ascii="Times New Roman" w:hAnsi="Times New Roman" w:cs="Times New Roman"/>
-          <w:sz w:val="28"/>
-          <w:szCs w:val="28"/>
-        </w:rPr>
-        <w:t>Type “True”</w:t>
-      </w:r>
-    </w:p>
-    <w:p>
-      <w:pPr>
-        <w:pStyle w:val="ListParagraph"/>
-        <w:numPr>
-          <w:ilvl w:val="0"/>
-          <w:numId w:val="2"/>
-        </w:numPr>
-        <w:jc w:val="both"/>
-        <w:rPr>
-          <w:rFonts w:ascii="Times New Roman" w:hAnsi="Times New Roman" w:cs="Times New Roman"/>
-          <w:b/>
-          <w:sz w:val="28"/>
-          <w:szCs w:val="28"/>
-          <w:u w:val="single"/>
-        </w:rPr>
-      </w:pPr>
-      <w:r>
-        <w:rPr>
-          <w:rFonts w:ascii="Times New Roman" w:hAnsi="Times New Roman" w:cs="Times New Roman"/>
-          <w:sz w:val="28"/>
-          <w:szCs w:val="28"/>
-        </w:rPr>
-        <w:t>Click on “Assertions in the bottom”</w:t>
-      </w:r>
-    </w:p>
-    <w:p>
-      <w:pPr>
-        <w:pStyle w:val="ListParagraph"/>
-        <w:numPr>
-          <w:ilvl w:val="0"/>
-          <w:numId w:val="2"/>
-        </w:numPr>
-        <w:jc w:val="both"/>
-        <w:rPr>
-          <w:rFonts w:ascii="Times New Roman" w:hAnsi="Times New Roman" w:cs="Times New Roman"/>
-          <w:sz w:val="28"/>
-          <w:szCs w:val="28"/>
-        </w:rPr>
-      </w:pPr>
-      <w:r>
-        <w:rPr>
-          <w:rFonts w:ascii="Times New Roman" w:hAnsi="Times New Roman" w:cs="Times New Roman"/>
-          <w:sz w:val="28"/>
-          <w:szCs w:val="28"/>
-        </w:rPr>
-        <w:t>Click on contains valid</w:t>
-      </w:r>
-    </w:p>
-    <w:p>
-      <w:pPr>
-        <w:pStyle w:val="ListParagraph"/>
-        <w:numPr>
-          <w:ilvl w:val="0"/>
-          <w:numId w:val="2"/>
-        </w:numPr>
-        <w:jc w:val="both"/>
-        <w:rPr>
-          <w:rFonts w:ascii="Times New Roman" w:hAnsi="Times New Roman" w:cs="Times New Roman"/>
-          <w:sz w:val="28"/>
-          <w:szCs w:val="28"/>
-        </w:rPr>
-      </w:pPr>
-      <w:r>
-        <w:rPr>
-          <w:rFonts w:ascii="Times New Roman" w:hAnsi="Times New Roman" w:cs="Times New Roman"/>
-          <w:sz w:val="28"/>
-          <w:szCs w:val="28"/>
-        </w:rPr>
-        <w:t>Then ty</w:t>
-      </w:r>
-      <w:r>
-        <w:rPr>
-          <w:rFonts w:ascii="Times New Roman" w:hAnsi="Times New Roman" w:cs="Times New Roman"/>
-          <w:sz w:val="28"/>
-          <w:szCs w:val="28"/>
-        </w:rPr>
-        <w:t xml:space="preserve">pe other word </w:t>
-      </w:r>
-      <w:proofErr w:type="spellStart"/>
-      <w:r>
-        <w:rPr>
-          <w:rFonts w:ascii="Times New Roman" w:hAnsi="Times New Roman" w:cs="Times New Roman"/>
-          <w:sz w:val="28"/>
-          <w:szCs w:val="28"/>
-        </w:rPr>
-        <w:t>thn</w:t>
-      </w:r>
-      <w:proofErr w:type="spellEnd"/>
-      <w:r>
-        <w:rPr>
-          <w:rFonts w:ascii="Times New Roman" w:hAnsi="Times New Roman" w:cs="Times New Roman"/>
-          <w:sz w:val="28"/>
-          <w:szCs w:val="28"/>
-        </w:rPr>
-        <w:t xml:space="preserve"> true, it fail</w:t>
-      </w:r>
-    </w:p>
-    <w:p>
-      <w:pPr>
-        <w:jc w:val="both"/>
-        <w:rPr>
-          <w:rFonts w:ascii="Times New Roman" w:hAnsi="Times New Roman" w:cs="Times New Roman"/>
-          <w:sz w:val="28"/>
-          <w:szCs w:val="28"/>
-        </w:rPr>
-      </w:pPr>
-    </w:p>
-    <w:p>
-      <w:pPr>
-        <w:jc w:val="both"/>
-        <w:rPr>
-          <w:rFonts w:ascii="Times New Roman" w:hAnsi="Times New Roman" w:cs="Times New Roman"/>
-          <w:b/>
-          <w:sz w:val="28"/>
-          <w:szCs w:val="28"/>
-        </w:rPr>
-      </w:pPr>
-      <w:r>
-        <w:rPr>
-          <w:rFonts w:ascii="Times New Roman" w:hAnsi="Times New Roman" w:cs="Times New Roman"/>
-          <w:b/>
-          <w:sz w:val="28"/>
-          <w:szCs w:val="28"/>
-        </w:rPr>
-        <w:t>// Not Contains assertion</w:t>
-      </w:r>
-    </w:p>
-    <w:p>
-      <w:pPr>
-        <w:pStyle w:val="ListParagraph"/>
-        <w:numPr>
-          <w:ilvl w:val="0"/>
-          <w:numId w:val="2"/>
-        </w:numPr>
-        <w:jc w:val="both"/>
-        <w:rPr>
-          <w:rFonts w:ascii="Times New Roman" w:hAnsi="Times New Roman" w:cs="Times New Roman"/>
-          <w:b/>
-          <w:sz w:val="28"/>
-          <w:szCs w:val="28"/>
-          <w:u w:val="single"/>
-        </w:rPr>
-      </w:pPr>
-      <w:r>
-        <w:rPr>
-          <w:rFonts w:ascii="Times New Roman" w:hAnsi="Times New Roman" w:cs="Times New Roman"/>
-          <w:sz w:val="28"/>
-          <w:szCs w:val="28"/>
-        </w:rPr>
-        <w:t>Click On Assertion(green+ symbol on top)</w:t>
-      </w:r>
-    </w:p>
-    <w:p>
-      <w:pPr>
-        <w:pStyle w:val="ListParagraph"/>
-        <w:numPr>
-          <w:ilvl w:val="0"/>
-          <w:numId w:val="2"/>
-        </w:numPr>
-        <w:jc w:val="both"/>
-        <w:rPr>
-          <w:rFonts w:ascii="Times New Roman" w:hAnsi="Times New Roman" w:cs="Times New Roman"/>
-          <w:sz w:val="28"/>
-          <w:szCs w:val="28"/>
-        </w:rPr>
-      </w:pPr>
-      <w:r>
-        <w:rPr>
-          <w:rFonts w:ascii="Times New Roman" w:hAnsi="Times New Roman" w:cs="Times New Roman"/>
-          <w:sz w:val="28"/>
-          <w:szCs w:val="28"/>
-        </w:rPr>
-        <w:t>Click on property content</w:t>
-      </w:r>
-    </w:p>
-    <w:p>
-      <w:pPr>
-        <w:pStyle w:val="ListParagraph"/>
-        <w:numPr>
-          <w:ilvl w:val="0"/>
-          <w:numId w:val="2"/>
-        </w:numPr>
-        <w:jc w:val="both"/>
-        <w:rPr>
-          <w:rFonts w:ascii="Times New Roman" w:hAnsi="Times New Roman" w:cs="Times New Roman"/>
-          <w:sz w:val="28"/>
-          <w:szCs w:val="28"/>
-        </w:rPr>
-      </w:pPr>
-      <w:r>
-        <w:rPr>
-          <w:rFonts w:ascii="Times New Roman" w:hAnsi="Times New Roman" w:cs="Times New Roman"/>
-          <w:sz w:val="28"/>
-          <w:szCs w:val="28"/>
-        </w:rPr>
-        <w:t>Click on not contain, ok</w:t>
-      </w:r>
-    </w:p>
-    <w:p>
-      <w:pPr>
-        <w:pStyle w:val="ListParagraph"/>
-        <w:numPr>
-          <w:ilvl w:val="0"/>
-          <w:numId w:val="2"/>
-        </w:numPr>
-        <w:jc w:val="both"/>
-        <w:rPr>
-          <w:rFonts w:ascii="Times New Roman" w:hAnsi="Times New Roman" w:cs="Times New Roman"/>
-          <w:sz w:val="28"/>
-          <w:szCs w:val="28"/>
-        </w:rPr>
-      </w:pPr>
-      <w:r>
-        <w:rPr>
-          <w:rFonts w:ascii="Times New Roman" w:hAnsi="Times New Roman" w:cs="Times New Roman"/>
-          <w:sz w:val="28"/>
-          <w:szCs w:val="28"/>
-        </w:rPr>
-        <w:t>Enter false, it pass</w:t>
-      </w:r>
-    </w:p>
-    <w:p>
-      <w:pPr>
-        <w:jc w:val="both"/>
-        <w:rPr>
-          <w:rFonts w:ascii="Times New Roman" w:hAnsi="Times New Roman" w:cs="Times New Roman"/>
-          <w:sz w:val="28"/>
-          <w:szCs w:val="28"/>
-        </w:rPr>
-      </w:pPr>
-      <w:r>
-        <w:rPr>
-          <w:rFonts w:ascii="Times New Roman" w:hAnsi="Times New Roman" w:cs="Times New Roman"/>
-          <w:b/>
-          <w:sz w:val="28"/>
-          <w:szCs w:val="28"/>
-        </w:rPr>
-        <w:t>// Soap response assertion</w:t>
-      </w:r>
-    </w:p>
-    <w:p>
-      <w:pPr>
         <w:pStyle w:val="ListParagraph"/>
         <w:numPr>
           <w:ilvl w:val="0"/>
@@ -3408,19 +3485,17 @@
         <w:jc w:val="both"/>
         <w:rPr>
           <w:rFonts w:ascii="Times New Roman" w:hAnsi="Times New Roman" w:cs="Times New Roman"/>
-          <w:b/>
-          <w:sz w:val="28"/>
-          <w:szCs w:val="28"/>
-          <w:u w:val="single"/>
-        </w:rPr>
-      </w:pPr>
-      <w:r>
-        <w:rPr>
-          <w:rFonts w:ascii="Times New Roman" w:hAnsi="Times New Roman" w:cs="Times New Roman"/>
-          <w:sz w:val="28"/>
-          <w:szCs w:val="28"/>
-        </w:rPr>
-        <w:t>Click On Assertion(green+ symbol on top)</w:t>
+          <w:sz w:val="28"/>
+          <w:szCs w:val="28"/>
+        </w:rPr>
+      </w:pPr>
+      <w:r>
+        <w:rPr>
+          <w:rFonts w:ascii="Times New Roman" w:hAnsi="Times New Roman" w:cs="Times New Roman"/>
+          <w:sz w:val="28"/>
+          <w:szCs w:val="28"/>
+        </w:rPr>
+        <w:t>Click on compliance, status</w:t>
       </w:r>
     </w:p>
     <w:p>
@@ -3443,7 +3518,7 @@
           <w:sz w:val="28"/>
           <w:szCs w:val="28"/>
         </w:rPr>
-        <w:t>Click on compliance, status</w:t>
+        <w:t>Select “valid http status code”</w:t>
       </w:r>
     </w:p>
     <w:p>
@@ -3466,43 +3541,23 @@
           <w:sz w:val="28"/>
           <w:szCs w:val="28"/>
         </w:rPr>
-        <w:t xml:space="preserve">Select soap response </w:t>
-      </w:r>
-      <w:r>
-        <w:rPr>
-          <w:rFonts w:ascii="Times New Roman" w:hAnsi="Times New Roman" w:cs="Times New Roman"/>
-          <w:sz w:val="28"/>
-          <w:szCs w:val="28"/>
-        </w:rPr>
-        <w:sym w:font="Wingdings" w:char="F0E0"/>
-      </w:r>
-      <w:r>
-        <w:rPr>
-          <w:rFonts w:ascii="Times New Roman" w:hAnsi="Times New Roman" w:cs="Times New Roman"/>
-          <w:sz w:val="28"/>
-          <w:szCs w:val="28"/>
-        </w:rPr>
-        <w:t xml:space="preserve"> ok</w:t>
-      </w:r>
-    </w:p>
-    <w:p>
-      <w:pPr>
-        <w:jc w:val="both"/>
-        <w:rPr>
-          <w:rFonts w:ascii="Times New Roman" w:hAnsi="Times New Roman" w:cs="Times New Roman"/>
-          <w:b/>
-          <w:sz w:val="28"/>
-          <w:szCs w:val="28"/>
-        </w:rPr>
-      </w:pPr>
-      <w:r>
-        <w:rPr>
-          <w:rFonts w:ascii="Times New Roman" w:hAnsi="Times New Roman" w:cs="Times New Roman"/>
-          <w:b/>
-          <w:sz w:val="28"/>
-          <w:szCs w:val="28"/>
-        </w:rPr>
-        <w:t>// Http Code</w:t>
+        <w:t>Ok, enter 200( to check http value</w:t>
+      </w:r>
+      <w:r>
+        <w:rPr>
+          <w:rFonts w:ascii="Times New Roman" w:hAnsi="Times New Roman" w:cs="Times New Roman"/>
+          <w:sz w:val="28"/>
+          <w:szCs w:val="28"/>
+        </w:rPr>
+        <w:t>, in right side execution window</w:t>
+      </w:r>
+      <w:r>
+        <w:rPr>
+          <w:rFonts w:ascii="Times New Roman" w:hAnsi="Times New Roman" w:cs="Times New Roman"/>
+          <w:sz w:val="28"/>
+          <w:szCs w:val="28"/>
+        </w:rPr>
+        <w:t>, select raw and see)</w:t>
       </w:r>
     </w:p>
     <w:p>
@@ -3515,116 +3570,6 @@
         <w:jc w:val="both"/>
         <w:rPr>
           <w:rFonts w:ascii="Times New Roman" w:hAnsi="Times New Roman" w:cs="Times New Roman"/>
-          <w:b/>
-          <w:sz w:val="28"/>
-          <w:szCs w:val="28"/>
-          <w:u w:val="single"/>
-        </w:rPr>
-      </w:pPr>
-      <w:r>
-        <w:rPr>
-          <w:rFonts w:ascii="Times New Roman" w:hAnsi="Times New Roman" w:cs="Times New Roman"/>
-          <w:sz w:val="28"/>
-          <w:szCs w:val="28"/>
-        </w:rPr>
-        <w:t>Click On Assertion(green+ symbol on top)</w:t>
-      </w:r>
-    </w:p>
-    <w:p>
-      <w:pPr>
-        <w:pStyle w:val="ListParagraph"/>
-        <w:numPr>
-          <w:ilvl w:val="0"/>
-          <w:numId w:val="3"/>
-        </w:numPr>
-        <w:jc w:val="both"/>
-        <w:rPr>
-          <w:rFonts w:ascii="Times New Roman" w:hAnsi="Times New Roman" w:cs="Times New Roman"/>
-          <w:sz w:val="28"/>
-          <w:szCs w:val="28"/>
-        </w:rPr>
-      </w:pPr>
-      <w:r>
-        <w:rPr>
-          <w:rFonts w:ascii="Times New Roman" w:hAnsi="Times New Roman" w:cs="Times New Roman"/>
-          <w:sz w:val="28"/>
-          <w:szCs w:val="28"/>
-        </w:rPr>
-        <w:t>Click on compliance, status</w:t>
-      </w:r>
-    </w:p>
-    <w:p>
-      <w:pPr>
-        <w:pStyle w:val="ListParagraph"/>
-        <w:numPr>
-          <w:ilvl w:val="0"/>
-          <w:numId w:val="3"/>
-        </w:numPr>
-        <w:jc w:val="both"/>
-        <w:rPr>
-          <w:rFonts w:ascii="Times New Roman" w:hAnsi="Times New Roman" w:cs="Times New Roman"/>
-          <w:sz w:val="28"/>
-          <w:szCs w:val="28"/>
-        </w:rPr>
-      </w:pPr>
-      <w:r>
-        <w:rPr>
-          <w:rFonts w:ascii="Times New Roman" w:hAnsi="Times New Roman" w:cs="Times New Roman"/>
-          <w:sz w:val="28"/>
-          <w:szCs w:val="28"/>
-        </w:rPr>
-        <w:t>Select “valid http status code”</w:t>
-      </w:r>
-    </w:p>
-    <w:p>
-      <w:pPr>
-        <w:pStyle w:val="ListParagraph"/>
-        <w:numPr>
-          <w:ilvl w:val="0"/>
-          <w:numId w:val="3"/>
-        </w:numPr>
-        <w:jc w:val="both"/>
-        <w:rPr>
-          <w:rFonts w:ascii="Times New Roman" w:hAnsi="Times New Roman" w:cs="Times New Roman"/>
-          <w:sz w:val="28"/>
-          <w:szCs w:val="28"/>
-        </w:rPr>
-      </w:pPr>
-      <w:r>
-        <w:rPr>
-          <w:rFonts w:ascii="Times New Roman" w:hAnsi="Times New Roman" w:cs="Times New Roman"/>
-          <w:sz w:val="28"/>
-          <w:szCs w:val="28"/>
-        </w:rPr>
-        <w:t>Ok, enter 200( to check http value</w:t>
-      </w:r>
-      <w:r>
-        <w:rPr>
-          <w:rFonts w:ascii="Times New Roman" w:hAnsi="Times New Roman" w:cs="Times New Roman"/>
-          <w:sz w:val="28"/>
-          <w:szCs w:val="28"/>
-        </w:rPr>
-        <w:t>, in right side execution window</w:t>
-      </w:r>
-      <w:r>
-        <w:rPr>
-          <w:rFonts w:ascii="Times New Roman" w:hAnsi="Times New Roman" w:cs="Times New Roman"/>
-          <w:sz w:val="28"/>
-          <w:szCs w:val="28"/>
-        </w:rPr>
-        <w:t>, select raw and see)</w:t>
-      </w:r>
-    </w:p>
-    <w:p>
-      <w:pPr>
-        <w:pStyle w:val="ListParagraph"/>
-        <w:numPr>
-          <w:ilvl w:val="0"/>
-          <w:numId w:val="3"/>
-        </w:numPr>
-        <w:jc w:val="both"/>
-        <w:rPr>
-          <w:rFonts w:ascii="Times New Roman" w:hAnsi="Times New Roman" w:cs="Times New Roman"/>
           <w:sz w:val="28"/>
           <w:szCs w:val="28"/>
         </w:rPr>
@@ -3655,6 +3600,7 @@
           <w:sz w:val="28"/>
           <w:szCs w:val="28"/>
         </w:rPr>
+        <w:lastRenderedPageBreak/>
         <w:t>// SLA</w:t>
       </w:r>
     </w:p>
@@ -4670,6 +4616,7 @@
           <w:sz w:val="28"/>
           <w:szCs w:val="28"/>
         </w:rPr>
+        <w:lastRenderedPageBreak/>
         <w:t>Click save</w:t>
       </w:r>
     </w:p>
@@ -5575,6 +5522,7 @@
           <w:sz w:val="28"/>
           <w:szCs w:val="28"/>
         </w:rPr>
+        <w:lastRenderedPageBreak/>
         <w:t>Step2[properties]</w:t>
       </w:r>
     </w:p>
@@ -6373,6 +6321,7 @@
           <w:sz w:val="28"/>
           <w:szCs w:val="28"/>
         </w:rPr>
+        <w:lastRenderedPageBreak/>
         <w:t xml:space="preserve">Copy ns </w:t>
       </w:r>
       <w:proofErr w:type="spellStart"/>
@@ -6404,7 +6353,7 @@
         </w:rPr>
         <w:t>ns=</w:t>
       </w:r>
-      <w:hyperlink r:id="rId9" w:history="1">
+      <w:hyperlink r:id="rId8" w:history="1">
         <w:r>
           <w:rPr>
             <w:rStyle w:val="Hyperlink"/>
@@ -7419,7 +7368,17 @@
           <w:sz w:val="28"/>
           <w:szCs w:val="28"/>
         </w:rPr>
-        <w:t>TextRunner</w:t>
+        <w:lastRenderedPageBreak/>
+        <w:t>Test</w:t>
+      </w:r>
+      <w:r>
+        <w:rPr>
+          <w:rFonts w:ascii="Times New Roman" w:hAnsi="Times New Roman" w:cs="Times New Roman"/>
+          <w:color w:val="000000" w:themeColor="text1"/>
+          <w:sz w:val="28"/>
+          <w:szCs w:val="28"/>
+        </w:rPr>
+        <w:t>Runner</w:t>
       </w:r>
       <w:proofErr w:type="spellEnd"/>
       <w:r>
@@ -8302,6 +8261,7 @@
           <w:szCs w:val="40"/>
           <w:u w:val="single"/>
         </w:rPr>
+        <w:lastRenderedPageBreak/>
         <w:t xml:space="preserve">REST </w:t>
       </w:r>
       <w:r>
@@ -9118,6 +9078,7 @@
           <w:szCs w:val="28"/>
           <w:u w:val="single"/>
         </w:rPr>
+        <w:lastRenderedPageBreak/>
         <w:t>Status Response Code:</w:t>
       </w:r>
     </w:p>
@@ -10040,6 +10001,7 @@
           <w:szCs w:val="28"/>
           <w:u w:val="single"/>
         </w:rPr>
+        <w:lastRenderedPageBreak/>
         <w:t>JSON Assertions:</w:t>
       </w:r>
     </w:p>
@@ -10065,6 +10027,1401 @@
           <w:szCs w:val="28"/>
         </w:rPr>
       </w:pPr>
+    </w:p>
+    <w:p>
+      <w:pPr>
+        <w:jc w:val="both"/>
+        <w:rPr>
+          <w:rFonts w:ascii="Times New Roman" w:hAnsi="Times New Roman" w:cs="Times New Roman"/>
+          <w:b/>
+          <w:color w:val="000000" w:themeColor="text1"/>
+          <w:sz w:val="28"/>
+          <w:szCs w:val="28"/>
+        </w:rPr>
+      </w:pPr>
+      <w:r>
+        <w:rPr>
+          <w:rFonts w:ascii="Times New Roman" w:eastAsia="Times New Roman" w:hAnsi="Times New Roman" w:cs="Times New Roman"/>
+          <w:b/>
+          <w:color w:val="222222"/>
+          <w:sz w:val="24"/>
+          <w:szCs w:val="24"/>
+          <w:lang w:val="en-US"/>
+        </w:rPr>
+        <w:t xml:space="preserve">SoapUI Pro Features: </w:t>
+      </w:r>
+    </w:p>
+    <w:p>
+      <w:pPr>
+        <w:jc w:val="both"/>
+        <w:rPr>
+          <w:rFonts w:ascii="Times New Roman" w:hAnsi="Times New Roman" w:cs="Times New Roman"/>
+          <w:b/>
+          <w:color w:val="000000" w:themeColor="text1"/>
+          <w:sz w:val="28"/>
+          <w:szCs w:val="28"/>
+        </w:rPr>
+      </w:pPr>
+    </w:p>
+    <w:p>
+      <w:pPr>
+        <w:jc w:val="center"/>
+        <w:rPr>
+          <w:rFonts w:ascii="Times New Roman" w:hAnsi="Times New Roman" w:cs="Times New Roman"/>
+          <w:b/>
+          <w:sz w:val="28"/>
+          <w:szCs w:val="28"/>
+        </w:rPr>
+      </w:pPr>
+    </w:p>
+    <w:p>
+      <w:pPr>
+        <w:jc w:val="center"/>
+        <w:rPr>
+          <w:rFonts w:ascii="Times New Roman" w:hAnsi="Times New Roman" w:cs="Times New Roman"/>
+          <w:b/>
+          <w:sz w:val="28"/>
+          <w:szCs w:val="28"/>
+        </w:rPr>
+      </w:pPr>
+    </w:p>
+    <w:p>
+      <w:pPr>
+        <w:jc w:val="center"/>
+        <w:rPr>
+          <w:rFonts w:ascii="Times New Roman" w:hAnsi="Times New Roman" w:cs="Times New Roman"/>
+          <w:b/>
+          <w:sz w:val="28"/>
+          <w:szCs w:val="28"/>
+          <w:u w:val="single"/>
+        </w:rPr>
+      </w:pPr>
+    </w:p>
+    <w:p>
+      <w:pPr>
+        <w:jc w:val="both"/>
+        <w:rPr>
+          <w:rFonts w:ascii="Times New Roman" w:hAnsi="Times New Roman" w:cs="Times New Roman"/>
+          <w:b/>
+          <w:color w:val="000000" w:themeColor="text1"/>
+          <w:sz w:val="28"/>
+          <w:szCs w:val="28"/>
+          <w:u w:val="single"/>
+        </w:rPr>
+      </w:pPr>
+      <w:r>
+        <w:rPr>
+          <w:rFonts w:ascii="Times New Roman" w:hAnsi="Times New Roman" w:cs="Times New Roman"/>
+          <w:b/>
+          <w:color w:val="000000" w:themeColor="text1"/>
+          <w:sz w:val="28"/>
+          <w:szCs w:val="28"/>
+          <w:u w:val="single"/>
+        </w:rPr>
+        <w:t>Pro Features:</w:t>
+      </w:r>
+    </w:p>
+    <w:p>
+      <w:pPr>
+        <w:pStyle w:val="ListParagraph"/>
+        <w:numPr>
+          <w:ilvl w:val="0"/>
+          <w:numId w:val="30"/>
+        </w:numPr>
+        <w:jc w:val="both"/>
+        <w:rPr>
+          <w:rFonts w:ascii="Times New Roman" w:hAnsi="Times New Roman" w:cs="Times New Roman"/>
+          <w:b/>
+          <w:color w:val="000000" w:themeColor="text1"/>
+          <w:sz w:val="24"/>
+          <w:szCs w:val="24"/>
+        </w:rPr>
+      </w:pPr>
+      <w:r>
+        <w:rPr>
+          <w:rFonts w:ascii="Times New Roman" w:hAnsi="Times New Roman" w:cs="Times New Roman"/>
+          <w:b/>
+          <w:color w:val="000000" w:themeColor="text1"/>
+          <w:sz w:val="24"/>
+          <w:szCs w:val="24"/>
+        </w:rPr>
+        <w:t>Data source</w:t>
+      </w:r>
+    </w:p>
+    <w:p>
+      <w:pPr>
+        <w:ind w:left="360"/>
+        <w:jc w:val="both"/>
+        <w:rPr>
+          <w:rFonts w:ascii="Times New Roman" w:hAnsi="Times New Roman" w:cs="Times New Roman"/>
+          <w:color w:val="000000" w:themeColor="text1"/>
+          <w:sz w:val="24"/>
+          <w:szCs w:val="24"/>
+        </w:rPr>
+      </w:pPr>
+      <w:r>
+        <w:rPr>
+          <w:rFonts w:ascii="Times New Roman" w:hAnsi="Times New Roman" w:cs="Times New Roman"/>
+          <w:color w:val="000000" w:themeColor="text1"/>
+          <w:sz w:val="24"/>
+          <w:szCs w:val="24"/>
+        </w:rPr>
+        <w:t>Uses for store data manually or store from excel sheet</w:t>
+      </w:r>
+    </w:p>
+    <w:p>
+      <w:pPr>
+        <w:pStyle w:val="ListParagraph"/>
+        <w:numPr>
+          <w:ilvl w:val="0"/>
+          <w:numId w:val="30"/>
+        </w:numPr>
+        <w:jc w:val="both"/>
+        <w:rPr>
+          <w:rFonts w:ascii="Times New Roman" w:hAnsi="Times New Roman" w:cs="Times New Roman"/>
+          <w:b/>
+          <w:color w:val="000000" w:themeColor="text1"/>
+          <w:sz w:val="24"/>
+          <w:szCs w:val="24"/>
+        </w:rPr>
+      </w:pPr>
+      <w:r>
+        <w:rPr>
+          <w:rFonts w:ascii="Times New Roman" w:hAnsi="Times New Roman" w:cs="Times New Roman"/>
+          <w:b/>
+          <w:color w:val="000000" w:themeColor="text1"/>
+          <w:sz w:val="24"/>
+          <w:szCs w:val="24"/>
+        </w:rPr>
+        <w:t>Data source loop</w:t>
+      </w:r>
+    </w:p>
+    <w:p>
+      <w:pPr>
+        <w:ind w:left="360"/>
+        <w:jc w:val="both"/>
+        <w:rPr>
+          <w:rFonts w:ascii="Times New Roman" w:hAnsi="Times New Roman" w:cs="Times New Roman"/>
+          <w:color w:val="000000" w:themeColor="text1"/>
+          <w:sz w:val="24"/>
+          <w:szCs w:val="24"/>
+        </w:rPr>
+      </w:pPr>
+      <w:r>
+        <w:rPr>
+          <w:rFonts w:ascii="Times New Roman" w:hAnsi="Times New Roman" w:cs="Times New Roman"/>
+          <w:color w:val="000000" w:themeColor="text1"/>
+          <w:sz w:val="24"/>
+          <w:szCs w:val="24"/>
+        </w:rPr>
+        <w:t>Uses to run multiple sets of data which we stored/imported from excel in data source step</w:t>
+      </w:r>
+    </w:p>
+    <w:p>
+      <w:pPr>
+        <w:pStyle w:val="ListParagraph"/>
+        <w:numPr>
+          <w:ilvl w:val="0"/>
+          <w:numId w:val="30"/>
+        </w:numPr>
+        <w:jc w:val="both"/>
+        <w:rPr>
+          <w:rFonts w:ascii="Times New Roman" w:hAnsi="Times New Roman" w:cs="Times New Roman"/>
+          <w:b/>
+          <w:color w:val="000000" w:themeColor="text1"/>
+          <w:sz w:val="24"/>
+          <w:szCs w:val="24"/>
+        </w:rPr>
+      </w:pPr>
+      <w:r>
+        <w:rPr>
+          <w:rFonts w:ascii="Times New Roman" w:hAnsi="Times New Roman" w:cs="Times New Roman"/>
+          <w:b/>
+          <w:color w:val="000000" w:themeColor="text1"/>
+          <w:sz w:val="24"/>
+          <w:szCs w:val="24"/>
+        </w:rPr>
+        <w:t>Data Sink</w:t>
+      </w:r>
+    </w:p>
+    <w:p>
+      <w:pPr>
+        <w:ind w:left="360"/>
+        <w:jc w:val="both"/>
+        <w:rPr>
+          <w:rFonts w:ascii="Times New Roman" w:hAnsi="Times New Roman" w:cs="Times New Roman"/>
+          <w:color w:val="000000" w:themeColor="text1"/>
+          <w:sz w:val="24"/>
+          <w:szCs w:val="24"/>
+        </w:rPr>
+      </w:pPr>
+      <w:r>
+        <w:rPr>
+          <w:rFonts w:ascii="Times New Roman" w:hAnsi="Times New Roman" w:cs="Times New Roman"/>
+          <w:color w:val="000000" w:themeColor="text1"/>
+          <w:sz w:val="24"/>
+          <w:szCs w:val="24"/>
+        </w:rPr>
+        <w:t>Which we use to export response to an excel sheet</w:t>
+      </w:r>
+    </w:p>
+    <w:p>
+      <w:pPr>
+        <w:pStyle w:val="ListParagraph"/>
+        <w:numPr>
+          <w:ilvl w:val="0"/>
+          <w:numId w:val="30"/>
+        </w:numPr>
+        <w:jc w:val="both"/>
+        <w:rPr>
+          <w:rFonts w:ascii="Times New Roman" w:hAnsi="Times New Roman" w:cs="Times New Roman"/>
+          <w:b/>
+          <w:color w:val="000000" w:themeColor="text1"/>
+          <w:sz w:val="24"/>
+          <w:szCs w:val="24"/>
+        </w:rPr>
+      </w:pPr>
+      <w:r>
+        <w:rPr>
+          <w:rFonts w:ascii="Times New Roman" w:hAnsi="Times New Roman" w:cs="Times New Roman"/>
+          <w:b/>
+          <w:color w:val="000000" w:themeColor="text1"/>
+          <w:sz w:val="24"/>
+          <w:szCs w:val="24"/>
+        </w:rPr>
+        <w:t>Data Gen</w:t>
+      </w:r>
+    </w:p>
+    <w:p>
+      <w:pPr>
+        <w:jc w:val="both"/>
+        <w:rPr>
+          <w:rFonts w:ascii="Times New Roman" w:hAnsi="Times New Roman" w:cs="Times New Roman"/>
+          <w:color w:val="000000" w:themeColor="text1"/>
+          <w:sz w:val="24"/>
+          <w:szCs w:val="24"/>
+        </w:rPr>
+      </w:pPr>
+      <w:r>
+        <w:rPr>
+          <w:rFonts w:ascii="Times New Roman" w:hAnsi="Times New Roman" w:cs="Times New Roman"/>
+          <w:color w:val="000000" w:themeColor="text1"/>
+          <w:sz w:val="24"/>
+          <w:szCs w:val="24"/>
+        </w:rPr>
+        <w:t xml:space="preserve">     </w:t>
+      </w:r>
+      <w:r>
+        <w:rPr>
+          <w:rFonts w:ascii="Times New Roman" w:hAnsi="Times New Roman" w:cs="Times New Roman"/>
+          <w:color w:val="000000" w:themeColor="text1"/>
+          <w:sz w:val="24"/>
+          <w:szCs w:val="24"/>
+        </w:rPr>
+        <w:t>To randomize input to parameter use, it uses any value from list</w:t>
+      </w:r>
+    </w:p>
+    <w:p>
+      <w:pPr>
+        <w:pStyle w:val="ListParagraph"/>
+        <w:numPr>
+          <w:ilvl w:val="1"/>
+          <w:numId w:val="30"/>
+        </w:numPr>
+        <w:jc w:val="both"/>
+        <w:rPr>
+          <w:rFonts w:ascii="Times New Roman" w:hAnsi="Times New Roman" w:cs="Times New Roman"/>
+          <w:color w:val="000000" w:themeColor="text1"/>
+          <w:sz w:val="24"/>
+          <w:szCs w:val="24"/>
+        </w:rPr>
+      </w:pPr>
+      <w:r>
+        <w:rPr>
+          <w:rFonts w:ascii="Times New Roman" w:hAnsi="Times New Roman" w:cs="Times New Roman"/>
+          <w:color w:val="000000" w:themeColor="text1"/>
+          <w:sz w:val="24"/>
+          <w:szCs w:val="24"/>
+        </w:rPr>
+        <w:t>List</w:t>
+      </w:r>
+    </w:p>
+    <w:p>
+      <w:pPr>
+        <w:pStyle w:val="ListParagraph"/>
+        <w:numPr>
+          <w:ilvl w:val="1"/>
+          <w:numId w:val="30"/>
+        </w:numPr>
+        <w:jc w:val="both"/>
+        <w:rPr>
+          <w:rFonts w:ascii="Times New Roman" w:hAnsi="Times New Roman" w:cs="Times New Roman"/>
+          <w:color w:val="000000" w:themeColor="text1"/>
+          <w:sz w:val="24"/>
+          <w:szCs w:val="24"/>
+        </w:rPr>
+      </w:pPr>
+      <w:r>
+        <w:rPr>
+          <w:rFonts w:ascii="Times New Roman" w:hAnsi="Times New Roman" w:cs="Times New Roman"/>
+          <w:color w:val="000000" w:themeColor="text1"/>
+          <w:sz w:val="24"/>
+          <w:szCs w:val="24"/>
+        </w:rPr>
+        <w:t>Number (Random numbers, with interval 2 etc</w:t>
+      </w:r>
+      <w:proofErr w:type="gramStart"/>
+      <w:r>
+        <w:rPr>
+          <w:rFonts w:ascii="Times New Roman" w:hAnsi="Times New Roman" w:cs="Times New Roman"/>
+          <w:color w:val="000000" w:themeColor="text1"/>
+          <w:sz w:val="24"/>
+          <w:szCs w:val="24"/>
+        </w:rPr>
+        <w:t>..)</w:t>
+      </w:r>
+      <w:proofErr w:type="gramEnd"/>
+    </w:p>
+    <w:p>
+      <w:pPr>
+        <w:pStyle w:val="ListParagraph"/>
+        <w:numPr>
+          <w:ilvl w:val="1"/>
+          <w:numId w:val="30"/>
+        </w:numPr>
+        <w:jc w:val="both"/>
+        <w:rPr>
+          <w:rFonts w:ascii="Times New Roman" w:hAnsi="Times New Roman" w:cs="Times New Roman"/>
+          <w:color w:val="000000" w:themeColor="text1"/>
+          <w:sz w:val="24"/>
+          <w:szCs w:val="24"/>
+        </w:rPr>
+      </w:pPr>
+      <w:r>
+        <w:rPr>
+          <w:rFonts w:ascii="Times New Roman" w:hAnsi="Times New Roman" w:cs="Times New Roman"/>
+          <w:color w:val="000000" w:themeColor="text1"/>
+          <w:sz w:val="24"/>
+          <w:szCs w:val="24"/>
+        </w:rPr>
+        <w:t xml:space="preserve">Template </w:t>
+      </w:r>
+      <w:r>
+        <w:rPr>
+          <w:rFonts w:ascii="Times New Roman" w:hAnsi="Times New Roman" w:cs="Times New Roman"/>
+          <w:color w:val="000000" w:themeColor="text1"/>
+          <w:sz w:val="24"/>
+          <w:szCs w:val="24"/>
+        </w:rPr>
+        <w:sym w:font="Wingdings" w:char="F0E0"/>
+      </w:r>
+      <w:r>
+        <w:rPr>
+          <w:rFonts w:ascii="Times New Roman" w:hAnsi="Times New Roman" w:cs="Times New Roman"/>
+          <w:color w:val="000000" w:themeColor="text1"/>
+          <w:sz w:val="24"/>
+          <w:szCs w:val="24"/>
+        </w:rPr>
+        <w:t xml:space="preserve"> It does concatenate the lines data</w:t>
+      </w:r>
+    </w:p>
+    <w:p>
+      <w:pPr>
+        <w:pStyle w:val="ListParagraph"/>
+        <w:numPr>
+          <w:ilvl w:val="0"/>
+          <w:numId w:val="30"/>
+        </w:numPr>
+        <w:jc w:val="both"/>
+        <w:rPr>
+          <w:rFonts w:ascii="Times New Roman" w:hAnsi="Times New Roman" w:cs="Times New Roman"/>
+          <w:b/>
+          <w:color w:val="000000" w:themeColor="text1"/>
+          <w:sz w:val="24"/>
+          <w:szCs w:val="24"/>
+        </w:rPr>
+      </w:pPr>
+      <w:r>
+        <w:rPr>
+          <w:rFonts w:ascii="Times New Roman" w:hAnsi="Times New Roman" w:cs="Times New Roman"/>
+          <w:b/>
+          <w:color w:val="000000" w:themeColor="text1"/>
+          <w:sz w:val="24"/>
+          <w:szCs w:val="24"/>
+        </w:rPr>
+        <w:t>Test Case</w:t>
+      </w:r>
+      <w:r>
+        <w:rPr>
+          <w:rFonts w:ascii="Times New Roman" w:hAnsi="Times New Roman" w:cs="Times New Roman"/>
+          <w:b/>
+          <w:color w:val="000000" w:themeColor="text1"/>
+          <w:sz w:val="24"/>
+          <w:szCs w:val="24"/>
+        </w:rPr>
+        <w:t xml:space="preserve"> Coverage</w:t>
+      </w:r>
+    </w:p>
+    <w:p>
+      <w:pPr>
+        <w:jc w:val="both"/>
+        <w:rPr>
+          <w:rFonts w:ascii="Times New Roman" w:hAnsi="Times New Roman" w:cs="Times New Roman"/>
+          <w:color w:val="000000" w:themeColor="text1"/>
+          <w:sz w:val="24"/>
+          <w:szCs w:val="24"/>
+        </w:rPr>
+      </w:pPr>
+      <w:r>
+        <w:rPr>
+          <w:rFonts w:ascii="Times New Roman" w:hAnsi="Times New Roman" w:cs="Times New Roman"/>
+          <w:color w:val="000000" w:themeColor="text1"/>
+          <w:sz w:val="24"/>
+          <w:szCs w:val="24"/>
+        </w:rPr>
+        <w:t xml:space="preserve">Depends on WSDL or </w:t>
+      </w:r>
+      <w:r>
+        <w:rPr>
+          <w:rFonts w:ascii="Times New Roman" w:hAnsi="Times New Roman" w:cs="Times New Roman"/>
+          <w:color w:val="000000" w:themeColor="text1"/>
+          <w:sz w:val="24"/>
+          <w:szCs w:val="24"/>
+        </w:rPr>
+        <w:t>Rest Resources, how many services we utilized from them in %.</w:t>
+      </w:r>
+    </w:p>
+    <w:p>
+      <w:pPr>
+        <w:pStyle w:val="ListParagraph"/>
+        <w:numPr>
+          <w:ilvl w:val="0"/>
+          <w:numId w:val="30"/>
+        </w:numPr>
+        <w:jc w:val="both"/>
+        <w:rPr>
+          <w:rFonts w:ascii="Times New Roman" w:hAnsi="Times New Roman" w:cs="Times New Roman"/>
+          <w:b/>
+          <w:color w:val="000000" w:themeColor="text1"/>
+          <w:sz w:val="24"/>
+          <w:szCs w:val="24"/>
+        </w:rPr>
+      </w:pPr>
+      <w:r>
+        <w:rPr>
+          <w:rFonts w:ascii="Times New Roman" w:hAnsi="Times New Roman" w:cs="Times New Roman"/>
+          <w:b/>
+          <w:color w:val="000000" w:themeColor="text1"/>
+          <w:sz w:val="24"/>
+          <w:szCs w:val="24"/>
+        </w:rPr>
+        <w:t>Test Case Debugging</w:t>
+      </w:r>
+    </w:p>
+    <w:p>
+      <w:pPr>
+        <w:jc w:val="both"/>
+        <w:rPr>
+          <w:rFonts w:ascii="Times New Roman" w:hAnsi="Times New Roman" w:cs="Times New Roman"/>
+          <w:color w:val="000000" w:themeColor="text1"/>
+          <w:sz w:val="24"/>
+          <w:szCs w:val="24"/>
+        </w:rPr>
+      </w:pPr>
+      <w:r>
+        <w:rPr>
+          <w:rFonts w:ascii="Times New Roman" w:hAnsi="Times New Roman" w:cs="Times New Roman"/>
+          <w:color w:val="000000" w:themeColor="text1"/>
+          <w:sz w:val="24"/>
+          <w:szCs w:val="24"/>
+        </w:rPr>
+        <w:t>By keeping a break point at test step in test case we can debug the issue.</w:t>
+      </w:r>
+      <w:r>
+        <w:rPr>
+          <w:rFonts w:ascii="Times New Roman" w:hAnsi="Times New Roman" w:cs="Times New Roman"/>
+          <w:color w:val="000000" w:themeColor="text1"/>
+          <w:sz w:val="24"/>
+          <w:szCs w:val="24"/>
+        </w:rPr>
+        <w:t xml:space="preserve"> We get star if parameter changes in step.</w:t>
+      </w:r>
+    </w:p>
+    <w:p>
+      <w:pPr>
+        <w:pStyle w:val="ListParagraph"/>
+        <w:numPr>
+          <w:ilvl w:val="0"/>
+          <w:numId w:val="30"/>
+        </w:numPr>
+        <w:jc w:val="both"/>
+        <w:rPr>
+          <w:rFonts w:ascii="Times New Roman" w:hAnsi="Times New Roman" w:cs="Times New Roman"/>
+          <w:b/>
+          <w:color w:val="000000" w:themeColor="text1"/>
+          <w:sz w:val="24"/>
+          <w:szCs w:val="24"/>
+        </w:rPr>
+      </w:pPr>
+      <w:r>
+        <w:rPr>
+          <w:rFonts w:ascii="Times New Roman" w:hAnsi="Times New Roman" w:cs="Times New Roman"/>
+          <w:b/>
+          <w:color w:val="000000" w:themeColor="text1"/>
+          <w:sz w:val="24"/>
+          <w:szCs w:val="24"/>
+        </w:rPr>
+        <w:t>Test on Demand</w:t>
+      </w:r>
+    </w:p>
+    <w:p>
+      <w:pPr>
+        <w:jc w:val="both"/>
+        <w:rPr>
+          <w:rFonts w:ascii="Times New Roman" w:hAnsi="Times New Roman" w:cs="Times New Roman"/>
+          <w:color w:val="000000" w:themeColor="text1"/>
+          <w:sz w:val="24"/>
+          <w:szCs w:val="24"/>
+        </w:rPr>
+      </w:pPr>
+      <w:r>
+        <w:rPr>
+          <w:rFonts w:ascii="Times New Roman" w:hAnsi="Times New Roman" w:cs="Times New Roman"/>
+          <w:color w:val="000000" w:themeColor="text1"/>
+          <w:sz w:val="24"/>
+          <w:szCs w:val="24"/>
+        </w:rPr>
+        <w:t>We can run our test cases in different locations (UK, Chicago etc</w:t>
+      </w:r>
+      <w:proofErr w:type="gramStart"/>
+      <w:r>
+        <w:rPr>
+          <w:rFonts w:ascii="Times New Roman" w:hAnsi="Times New Roman" w:cs="Times New Roman"/>
+          <w:color w:val="000000" w:themeColor="text1"/>
+          <w:sz w:val="24"/>
+          <w:szCs w:val="24"/>
+        </w:rPr>
+        <w:t>..)</w:t>
+      </w:r>
+      <w:proofErr w:type="gramEnd"/>
+    </w:p>
+    <w:p>
+      <w:pPr>
+        <w:pStyle w:val="ListParagraph"/>
+        <w:numPr>
+          <w:ilvl w:val="0"/>
+          <w:numId w:val="30"/>
+        </w:numPr>
+        <w:jc w:val="both"/>
+        <w:rPr>
+          <w:rFonts w:ascii="Times New Roman" w:hAnsi="Times New Roman" w:cs="Times New Roman"/>
+          <w:b/>
+          <w:color w:val="000000" w:themeColor="text1"/>
+          <w:sz w:val="24"/>
+          <w:szCs w:val="24"/>
+        </w:rPr>
+      </w:pPr>
+      <w:r>
+        <w:rPr>
+          <w:rFonts w:ascii="Times New Roman" w:hAnsi="Times New Roman" w:cs="Times New Roman"/>
+          <w:b/>
+          <w:color w:val="000000" w:themeColor="text1"/>
+          <w:sz w:val="24"/>
+          <w:szCs w:val="24"/>
+        </w:rPr>
+        <w:t>Test Case Requirement</w:t>
+      </w:r>
+    </w:p>
+    <w:p>
+      <w:pPr>
+        <w:jc w:val="both"/>
+        <w:rPr>
+          <w:rFonts w:ascii="Times New Roman" w:hAnsi="Times New Roman" w:cs="Times New Roman"/>
+          <w:color w:val="000000" w:themeColor="text1"/>
+          <w:sz w:val="24"/>
+          <w:szCs w:val="24"/>
+        </w:rPr>
+      </w:pPr>
+      <w:r>
+        <w:rPr>
+          <w:rFonts w:ascii="Times New Roman" w:hAnsi="Times New Roman" w:cs="Times New Roman"/>
+          <w:color w:val="000000" w:themeColor="text1"/>
+          <w:sz w:val="24"/>
+          <w:szCs w:val="24"/>
+        </w:rPr>
+        <w:t>Giving US#, AC etc</w:t>
+      </w:r>
+      <w:proofErr w:type="gramStart"/>
+      <w:r>
+        <w:rPr>
+          <w:rFonts w:ascii="Times New Roman" w:hAnsi="Times New Roman" w:cs="Times New Roman"/>
+          <w:color w:val="000000" w:themeColor="text1"/>
+          <w:sz w:val="24"/>
+          <w:szCs w:val="24"/>
+        </w:rPr>
+        <w:t>..</w:t>
+      </w:r>
+      <w:proofErr w:type="gramEnd"/>
+      <w:r>
+        <w:rPr>
+          <w:rFonts w:ascii="Times New Roman" w:hAnsi="Times New Roman" w:cs="Times New Roman"/>
+          <w:color w:val="000000" w:themeColor="text1"/>
+          <w:sz w:val="24"/>
+          <w:szCs w:val="24"/>
+        </w:rPr>
+        <w:t xml:space="preserve"> We can store related to test case in future we don’t get confuse</w:t>
+      </w:r>
+    </w:p>
+    <w:p>
+      <w:pPr>
+        <w:pStyle w:val="ListParagraph"/>
+        <w:numPr>
+          <w:ilvl w:val="0"/>
+          <w:numId w:val="30"/>
+        </w:numPr>
+        <w:jc w:val="both"/>
+        <w:rPr>
+          <w:rFonts w:ascii="Times New Roman" w:hAnsi="Times New Roman" w:cs="Times New Roman"/>
+          <w:b/>
+          <w:color w:val="000000" w:themeColor="text1"/>
+          <w:sz w:val="24"/>
+          <w:szCs w:val="24"/>
+        </w:rPr>
+      </w:pPr>
+      <w:r>
+        <w:rPr>
+          <w:rFonts w:ascii="Times New Roman" w:hAnsi="Times New Roman" w:cs="Times New Roman"/>
+          <w:b/>
+          <w:color w:val="000000" w:themeColor="text1"/>
+          <w:sz w:val="24"/>
+          <w:szCs w:val="24"/>
+        </w:rPr>
+        <w:t xml:space="preserve">Create </w:t>
+      </w:r>
+      <w:r>
+        <w:rPr>
+          <w:rFonts w:ascii="Times New Roman" w:hAnsi="Times New Roman" w:cs="Times New Roman"/>
+          <w:b/>
+          <w:color w:val="000000" w:themeColor="text1"/>
+          <w:sz w:val="24"/>
+          <w:szCs w:val="24"/>
+        </w:rPr>
+        <w:t xml:space="preserve">Report: </w:t>
+      </w:r>
+    </w:p>
+    <w:p>
+      <w:pPr>
+        <w:ind w:left="360"/>
+        <w:jc w:val="both"/>
+        <w:rPr>
+          <w:rFonts w:ascii="Times New Roman" w:hAnsi="Times New Roman" w:cs="Times New Roman"/>
+          <w:color w:val="000000" w:themeColor="text1"/>
+          <w:sz w:val="24"/>
+          <w:szCs w:val="24"/>
+        </w:rPr>
+      </w:pPr>
+      <w:r>
+        <w:rPr>
+          <w:rFonts w:ascii="Times New Roman" w:hAnsi="Times New Roman" w:cs="Times New Roman"/>
+          <w:color w:val="000000" w:themeColor="text1"/>
+          <w:sz w:val="24"/>
+          <w:szCs w:val="24"/>
+        </w:rPr>
+        <w:lastRenderedPageBreak/>
+        <w:t xml:space="preserve">Have 3 types of reports </w:t>
+      </w:r>
+    </w:p>
+    <w:p>
+      <w:pPr>
+        <w:pStyle w:val="ListParagraph"/>
+        <w:numPr>
+          <w:ilvl w:val="1"/>
+          <w:numId w:val="30"/>
+        </w:numPr>
+        <w:jc w:val="both"/>
+        <w:rPr>
+          <w:rFonts w:ascii="Times New Roman" w:hAnsi="Times New Roman" w:cs="Times New Roman"/>
+          <w:color w:val="000000" w:themeColor="text1"/>
+          <w:sz w:val="24"/>
+          <w:szCs w:val="24"/>
+        </w:rPr>
+      </w:pPr>
+      <w:r>
+        <w:rPr>
+          <w:rFonts w:ascii="Times New Roman" w:hAnsi="Times New Roman" w:cs="Times New Roman"/>
+          <w:color w:val="000000" w:themeColor="text1"/>
+          <w:sz w:val="24"/>
+          <w:szCs w:val="24"/>
+        </w:rPr>
+        <w:t>Test case report</w:t>
+      </w:r>
+    </w:p>
+    <w:p>
+      <w:pPr>
+        <w:pStyle w:val="ListParagraph"/>
+        <w:numPr>
+          <w:ilvl w:val="1"/>
+          <w:numId w:val="30"/>
+        </w:numPr>
+        <w:jc w:val="both"/>
+        <w:rPr>
+          <w:rFonts w:ascii="Times New Roman" w:hAnsi="Times New Roman" w:cs="Times New Roman"/>
+          <w:color w:val="000000" w:themeColor="text1"/>
+          <w:sz w:val="24"/>
+          <w:szCs w:val="24"/>
+        </w:rPr>
+      </w:pPr>
+      <w:proofErr w:type="spellStart"/>
+      <w:r>
+        <w:rPr>
+          <w:rFonts w:ascii="Times New Roman" w:hAnsi="Times New Roman" w:cs="Times New Roman"/>
+          <w:color w:val="000000" w:themeColor="text1"/>
+          <w:sz w:val="24"/>
+          <w:szCs w:val="24"/>
+        </w:rPr>
+        <w:t>JUnitStyle</w:t>
+      </w:r>
+      <w:proofErr w:type="spellEnd"/>
+      <w:r>
+        <w:rPr>
+          <w:rFonts w:ascii="Times New Roman" w:hAnsi="Times New Roman" w:cs="Times New Roman"/>
+          <w:color w:val="000000" w:themeColor="text1"/>
+          <w:sz w:val="24"/>
+          <w:szCs w:val="24"/>
+        </w:rPr>
+        <w:t>-HTML report</w:t>
+      </w:r>
+    </w:p>
+    <w:p>
+      <w:pPr>
+        <w:pStyle w:val="ListParagraph"/>
+        <w:numPr>
+          <w:ilvl w:val="1"/>
+          <w:numId w:val="30"/>
+        </w:numPr>
+        <w:jc w:val="both"/>
+        <w:rPr>
+          <w:rFonts w:ascii="Times New Roman" w:hAnsi="Times New Roman" w:cs="Times New Roman"/>
+          <w:color w:val="000000" w:themeColor="text1"/>
+          <w:sz w:val="24"/>
+          <w:szCs w:val="24"/>
+        </w:rPr>
+      </w:pPr>
+      <w:r>
+        <w:rPr>
+          <w:rFonts w:ascii="Times New Roman" w:hAnsi="Times New Roman" w:cs="Times New Roman"/>
+          <w:color w:val="000000" w:themeColor="text1"/>
+          <w:sz w:val="24"/>
+          <w:szCs w:val="24"/>
+        </w:rPr>
+        <w:t>Data export</w:t>
+      </w:r>
+    </w:p>
+    <w:p>
+      <w:pPr>
+        <w:pStyle w:val="ListParagraph"/>
+        <w:numPr>
+          <w:ilvl w:val="0"/>
+          <w:numId w:val="30"/>
+        </w:numPr>
+        <w:jc w:val="both"/>
+        <w:rPr>
+          <w:rFonts w:ascii="Times New Roman" w:hAnsi="Times New Roman" w:cs="Times New Roman"/>
+          <w:b/>
+          <w:color w:val="000000" w:themeColor="text1"/>
+          <w:sz w:val="24"/>
+          <w:szCs w:val="24"/>
+        </w:rPr>
+      </w:pPr>
+      <w:r>
+        <w:rPr>
+          <w:rFonts w:ascii="Times New Roman" w:hAnsi="Times New Roman" w:cs="Times New Roman"/>
+          <w:b/>
+          <w:color w:val="000000" w:themeColor="text1"/>
+          <w:sz w:val="24"/>
+          <w:szCs w:val="24"/>
+        </w:rPr>
+        <w:t>Record and play</w:t>
+      </w:r>
+    </w:p>
+    <w:p>
+      <w:pPr>
+        <w:ind w:left="360"/>
+        <w:jc w:val="both"/>
+        <w:rPr>
+          <w:rFonts w:ascii="Times New Roman" w:hAnsi="Times New Roman" w:cs="Times New Roman"/>
+          <w:b/>
+          <w:color w:val="000000" w:themeColor="text1"/>
+          <w:sz w:val="24"/>
+          <w:szCs w:val="24"/>
+        </w:rPr>
+      </w:pPr>
+    </w:p>
+    <w:p>
+      <w:pPr>
+        <w:jc w:val="both"/>
+        <w:rPr>
+          <w:rFonts w:ascii="Times New Roman" w:hAnsi="Times New Roman" w:cs="Times New Roman"/>
+          <w:b/>
+          <w:color w:val="000000" w:themeColor="text1"/>
+          <w:sz w:val="28"/>
+          <w:szCs w:val="28"/>
+          <w:u w:val="single"/>
+        </w:rPr>
+      </w:pPr>
+      <w:r>
+        <w:rPr>
+          <w:rFonts w:ascii="Times New Roman" w:hAnsi="Times New Roman" w:cs="Times New Roman"/>
+          <w:b/>
+          <w:color w:val="000000" w:themeColor="text1"/>
+          <w:sz w:val="28"/>
+          <w:szCs w:val="28"/>
+          <w:u w:val="single"/>
+        </w:rPr>
+        <w:t>Database Testing:</w:t>
+      </w:r>
+    </w:p>
+    <w:p>
+      <w:pPr>
+        <w:jc w:val="both"/>
+        <w:rPr>
+          <w:rFonts w:ascii="Times New Roman" w:hAnsi="Times New Roman" w:cs="Times New Roman"/>
+          <w:color w:val="000000" w:themeColor="text1"/>
+          <w:sz w:val="24"/>
+          <w:szCs w:val="24"/>
+        </w:rPr>
+      </w:pPr>
+      <w:r>
+        <w:rPr>
+          <w:rFonts w:ascii="Times New Roman" w:hAnsi="Times New Roman" w:cs="Times New Roman"/>
+          <w:color w:val="000000" w:themeColor="text1"/>
+          <w:sz w:val="24"/>
+          <w:szCs w:val="24"/>
+        </w:rPr>
+        <w:t>Crete a data base.</w:t>
+      </w:r>
+    </w:p>
+    <w:p>
+      <w:pPr>
+        <w:jc w:val="both"/>
+        <w:rPr>
+          <w:rFonts w:ascii="Times New Roman" w:hAnsi="Times New Roman" w:cs="Times New Roman"/>
+          <w:color w:val="000000" w:themeColor="text1"/>
+          <w:sz w:val="24"/>
+          <w:szCs w:val="24"/>
+        </w:rPr>
+      </w:pPr>
+      <w:proofErr w:type="gramStart"/>
+      <w:r>
+        <w:rPr>
+          <w:rFonts w:ascii="Times New Roman" w:hAnsi="Times New Roman" w:cs="Times New Roman"/>
+          <w:color w:val="000000" w:themeColor="text1"/>
+          <w:sz w:val="24"/>
+          <w:szCs w:val="24"/>
+        </w:rPr>
+        <w:t xml:space="preserve">CREATE </w:t>
+      </w:r>
+      <w:r>
+        <w:rPr>
+          <w:rFonts w:ascii="Times New Roman" w:hAnsi="Times New Roman" w:cs="Times New Roman"/>
+          <w:color w:val="000000" w:themeColor="text1"/>
+          <w:sz w:val="24"/>
+          <w:szCs w:val="24"/>
+        </w:rPr>
+        <w:t xml:space="preserve"> DATABASE</w:t>
+      </w:r>
+      <w:proofErr w:type="gramEnd"/>
+      <w:r>
+        <w:rPr>
+          <w:rFonts w:ascii="Times New Roman" w:hAnsi="Times New Roman" w:cs="Times New Roman"/>
+          <w:color w:val="000000" w:themeColor="text1"/>
+          <w:sz w:val="24"/>
+          <w:szCs w:val="24"/>
+        </w:rPr>
+        <w:t xml:space="preserve"> DATABASENAME</w:t>
+      </w:r>
+    </w:p>
+    <w:p>
+      <w:pPr>
+        <w:jc w:val="both"/>
+        <w:rPr>
+          <w:rFonts w:ascii="Times New Roman" w:hAnsi="Times New Roman" w:cs="Times New Roman"/>
+          <w:color w:val="000000" w:themeColor="text1"/>
+          <w:sz w:val="24"/>
+          <w:szCs w:val="24"/>
+        </w:rPr>
+      </w:pPr>
+      <w:r>
+        <w:rPr>
+          <w:rFonts w:ascii="Times New Roman" w:hAnsi="Times New Roman" w:cs="Times New Roman"/>
+          <w:color w:val="000000" w:themeColor="text1"/>
+          <w:sz w:val="24"/>
+          <w:szCs w:val="24"/>
+        </w:rPr>
+        <w:t>EX</w:t>
+      </w:r>
+      <w:r>
+        <w:rPr>
+          <w:rFonts w:ascii="Times New Roman" w:hAnsi="Times New Roman" w:cs="Times New Roman"/>
+          <w:b/>
+          <w:color w:val="000000" w:themeColor="text1"/>
+          <w:sz w:val="24"/>
+          <w:szCs w:val="24"/>
+        </w:rPr>
+        <w:t xml:space="preserve">: </w:t>
+      </w:r>
+      <w:proofErr w:type="gramStart"/>
+      <w:r>
+        <w:rPr>
+          <w:rFonts w:ascii="Times New Roman" w:hAnsi="Times New Roman" w:cs="Times New Roman"/>
+          <w:b/>
+          <w:color w:val="000000" w:themeColor="text1"/>
+          <w:sz w:val="24"/>
+          <w:szCs w:val="24"/>
+        </w:rPr>
+        <w:t>CREATE  DATABASE</w:t>
+      </w:r>
+      <w:proofErr w:type="gramEnd"/>
+      <w:r>
+        <w:rPr>
+          <w:rFonts w:ascii="Times New Roman" w:hAnsi="Times New Roman" w:cs="Times New Roman"/>
+          <w:color w:val="000000" w:themeColor="text1"/>
+          <w:sz w:val="24"/>
+          <w:szCs w:val="24"/>
+        </w:rPr>
+        <w:t xml:space="preserve"> PRATHPDB</w:t>
+      </w:r>
+    </w:p>
+    <w:p>
+      <w:pPr>
+        <w:jc w:val="both"/>
+        <w:rPr>
+          <w:rFonts w:ascii="Times New Roman" w:hAnsi="Times New Roman" w:cs="Times New Roman"/>
+          <w:color w:val="000000" w:themeColor="text1"/>
+          <w:sz w:val="24"/>
+          <w:szCs w:val="24"/>
+        </w:rPr>
+      </w:pPr>
+      <w:r>
+        <w:rPr>
+          <w:rFonts w:ascii="Times New Roman" w:hAnsi="Times New Roman" w:cs="Times New Roman"/>
+          <w:color w:val="000000" w:themeColor="text1"/>
+          <w:sz w:val="24"/>
+          <w:szCs w:val="24"/>
+        </w:rPr>
+        <w:t>USE DATABASENAME</w:t>
+      </w:r>
+    </w:p>
+    <w:p>
+      <w:pPr>
+        <w:jc w:val="both"/>
+        <w:rPr>
+          <w:rFonts w:ascii="Times New Roman" w:hAnsi="Times New Roman" w:cs="Times New Roman"/>
+          <w:color w:val="000000" w:themeColor="text1"/>
+          <w:sz w:val="24"/>
+          <w:szCs w:val="24"/>
+        </w:rPr>
+      </w:pPr>
+      <w:r>
+        <w:rPr>
+          <w:rFonts w:ascii="Times New Roman" w:hAnsi="Times New Roman" w:cs="Times New Roman"/>
+          <w:color w:val="000000" w:themeColor="text1"/>
+          <w:sz w:val="24"/>
+          <w:szCs w:val="24"/>
+        </w:rPr>
+        <w:t xml:space="preserve">CRAETE TABLE Training (name </w:t>
+      </w:r>
+      <w:proofErr w:type="spellStart"/>
+      <w:proofErr w:type="gramStart"/>
+      <w:r>
+        <w:rPr>
+          <w:rFonts w:ascii="Times New Roman" w:hAnsi="Times New Roman" w:cs="Times New Roman"/>
+          <w:color w:val="000000" w:themeColor="text1"/>
+          <w:sz w:val="24"/>
+          <w:szCs w:val="24"/>
+        </w:rPr>
+        <w:t>VarChar</w:t>
+      </w:r>
+      <w:proofErr w:type="spellEnd"/>
+      <w:r>
+        <w:rPr>
+          <w:rFonts w:ascii="Times New Roman" w:hAnsi="Times New Roman" w:cs="Times New Roman"/>
+          <w:color w:val="000000" w:themeColor="text1"/>
+          <w:sz w:val="24"/>
+          <w:szCs w:val="24"/>
+        </w:rPr>
+        <w:t>(</w:t>
+      </w:r>
+      <w:proofErr w:type="gramEnd"/>
+      <w:r>
+        <w:rPr>
+          <w:rFonts w:ascii="Times New Roman" w:hAnsi="Times New Roman" w:cs="Times New Roman"/>
+          <w:color w:val="000000" w:themeColor="text1"/>
+          <w:sz w:val="24"/>
+          <w:szCs w:val="24"/>
+        </w:rPr>
+        <w:t>20), course VARCHAR(20), location VARCHAR(20), skill VARCHAR(20));</w:t>
+      </w:r>
+    </w:p>
+    <w:p>
+      <w:pPr>
+        <w:jc w:val="both"/>
+        <w:rPr>
+          <w:rFonts w:ascii="Times New Roman" w:hAnsi="Times New Roman" w:cs="Times New Roman"/>
+          <w:color w:val="000000" w:themeColor="text1"/>
+          <w:sz w:val="24"/>
+          <w:szCs w:val="24"/>
+        </w:rPr>
+      </w:pPr>
+      <w:r>
+        <w:rPr>
+          <w:rFonts w:ascii="Times New Roman" w:hAnsi="Times New Roman" w:cs="Times New Roman"/>
+          <w:color w:val="000000" w:themeColor="text1"/>
+          <w:sz w:val="24"/>
+          <w:szCs w:val="24"/>
+        </w:rPr>
+        <w:t xml:space="preserve">INSERT INTO Training </w:t>
+      </w:r>
+      <w:proofErr w:type="gramStart"/>
+      <w:r>
+        <w:rPr>
+          <w:rFonts w:ascii="Times New Roman" w:hAnsi="Times New Roman" w:cs="Times New Roman"/>
+          <w:color w:val="000000" w:themeColor="text1"/>
+          <w:sz w:val="24"/>
+          <w:szCs w:val="24"/>
+        </w:rPr>
+        <w:t>VALUES(</w:t>
+      </w:r>
+      <w:proofErr w:type="gramEnd"/>
+      <w:r>
+        <w:rPr>
+          <w:rFonts w:ascii="Times New Roman" w:hAnsi="Times New Roman" w:cs="Times New Roman"/>
+          <w:color w:val="000000" w:themeColor="text1"/>
+          <w:sz w:val="24"/>
+          <w:szCs w:val="24"/>
+        </w:rPr>
+        <w:t>‘</w:t>
+      </w:r>
+      <w:proofErr w:type="spellStart"/>
+      <w:r>
+        <w:rPr>
+          <w:rFonts w:ascii="Times New Roman" w:hAnsi="Times New Roman" w:cs="Times New Roman"/>
+          <w:color w:val="000000" w:themeColor="text1"/>
+          <w:sz w:val="24"/>
+          <w:szCs w:val="24"/>
+        </w:rPr>
+        <w:t>prathap</w:t>
+      </w:r>
+      <w:proofErr w:type="spellEnd"/>
+      <w:r>
+        <w:rPr>
+          <w:rFonts w:ascii="Times New Roman" w:hAnsi="Times New Roman" w:cs="Times New Roman"/>
+          <w:color w:val="000000" w:themeColor="text1"/>
+          <w:sz w:val="24"/>
+          <w:szCs w:val="24"/>
+        </w:rPr>
+        <w:t>’, ‘</w:t>
+      </w:r>
+      <w:proofErr w:type="spellStart"/>
+      <w:r>
+        <w:rPr>
+          <w:rFonts w:ascii="Times New Roman" w:hAnsi="Times New Roman" w:cs="Times New Roman"/>
+          <w:color w:val="000000" w:themeColor="text1"/>
+          <w:sz w:val="24"/>
+          <w:szCs w:val="24"/>
+        </w:rPr>
+        <w:t>SopaUI</w:t>
+      </w:r>
+      <w:proofErr w:type="spellEnd"/>
+      <w:r>
+        <w:rPr>
+          <w:rFonts w:ascii="Times New Roman" w:hAnsi="Times New Roman" w:cs="Times New Roman"/>
+          <w:color w:val="000000" w:themeColor="text1"/>
+          <w:sz w:val="24"/>
+          <w:szCs w:val="24"/>
+        </w:rPr>
+        <w:t>’,’US’, ‘</w:t>
+      </w:r>
+      <w:proofErr w:type="spellStart"/>
+      <w:r>
+        <w:rPr>
+          <w:rFonts w:ascii="Times New Roman" w:hAnsi="Times New Roman" w:cs="Times New Roman"/>
+          <w:color w:val="000000" w:themeColor="text1"/>
+          <w:sz w:val="24"/>
+          <w:szCs w:val="24"/>
+        </w:rPr>
+        <w:t>Perf</w:t>
+      </w:r>
+      <w:proofErr w:type="spellEnd"/>
+      <w:r>
+        <w:rPr>
+          <w:rFonts w:ascii="Times New Roman" w:hAnsi="Times New Roman" w:cs="Times New Roman"/>
+          <w:color w:val="000000" w:themeColor="text1"/>
+          <w:sz w:val="24"/>
+          <w:szCs w:val="24"/>
+        </w:rPr>
+        <w:t>’);</w:t>
+      </w:r>
+    </w:p>
+    <w:p>
+      <w:pPr>
+        <w:pStyle w:val="ListParagraph"/>
+        <w:ind w:left="1440"/>
+        <w:jc w:val="both"/>
+        <w:rPr>
+          <w:rFonts w:ascii="Times New Roman" w:hAnsi="Times New Roman" w:cs="Times New Roman"/>
+          <w:color w:val="000000" w:themeColor="text1"/>
+          <w:sz w:val="24"/>
+          <w:szCs w:val="24"/>
+        </w:rPr>
+      </w:pPr>
+    </w:p>
+    <w:p>
+      <w:pPr>
+        <w:jc w:val="both"/>
+        <w:rPr>
+          <w:rFonts w:ascii="Times New Roman" w:hAnsi="Times New Roman" w:cs="Times New Roman"/>
+          <w:b/>
+          <w:color w:val="000000" w:themeColor="text1"/>
+          <w:sz w:val="28"/>
+          <w:szCs w:val="28"/>
+        </w:rPr>
+      </w:pPr>
+      <w:r>
+        <w:rPr>
+          <w:rFonts w:ascii="Times New Roman" w:hAnsi="Times New Roman" w:cs="Times New Roman"/>
+          <w:b/>
+          <w:color w:val="000000" w:themeColor="text1"/>
+          <w:sz w:val="28"/>
+          <w:szCs w:val="28"/>
+        </w:rPr>
+        <w:t xml:space="preserve">JDBC </w:t>
+      </w:r>
+      <w:proofErr w:type="gramStart"/>
+      <w:r>
+        <w:rPr>
+          <w:rFonts w:ascii="Times New Roman" w:hAnsi="Times New Roman" w:cs="Times New Roman"/>
+          <w:b/>
+          <w:color w:val="000000" w:themeColor="text1"/>
+          <w:sz w:val="28"/>
+          <w:szCs w:val="28"/>
+        </w:rPr>
+        <w:t>In</w:t>
+      </w:r>
+      <w:proofErr w:type="gramEnd"/>
+      <w:r>
+        <w:rPr>
+          <w:rFonts w:ascii="Times New Roman" w:hAnsi="Times New Roman" w:cs="Times New Roman"/>
+          <w:b/>
+          <w:color w:val="000000" w:themeColor="text1"/>
+          <w:sz w:val="28"/>
+          <w:szCs w:val="28"/>
+        </w:rPr>
+        <w:t xml:space="preserve"> SoapUI:</w:t>
+      </w:r>
+    </w:p>
+    <w:p>
+      <w:pPr>
+        <w:jc w:val="both"/>
+        <w:rPr>
+          <w:rFonts w:ascii="Times New Roman" w:hAnsi="Times New Roman" w:cs="Times New Roman"/>
+          <w:color w:val="000000" w:themeColor="text1"/>
+          <w:sz w:val="28"/>
+          <w:szCs w:val="28"/>
+        </w:rPr>
+      </w:pPr>
+      <w:r>
+        <w:rPr>
+          <w:rFonts w:ascii="Times New Roman" w:hAnsi="Times New Roman" w:cs="Times New Roman"/>
+          <w:color w:val="000000" w:themeColor="text1"/>
+          <w:sz w:val="28"/>
+          <w:szCs w:val="28"/>
+        </w:rPr>
+        <w:t xml:space="preserve">Driver: </w:t>
+      </w:r>
+      <w:proofErr w:type="spellStart"/>
+      <w:r>
+        <w:rPr>
+          <w:rFonts w:ascii="Times New Roman" w:hAnsi="Times New Roman" w:cs="Times New Roman"/>
+          <w:color w:val="000000" w:themeColor="text1"/>
+          <w:sz w:val="28"/>
+          <w:szCs w:val="28"/>
+        </w:rPr>
+        <w:t>com.microsoft.sqlserver.jdbc.SQLServerDriver</w:t>
+      </w:r>
+      <w:proofErr w:type="spellEnd"/>
+      <w:r>
+        <w:rPr>
+          <w:rFonts w:ascii="Times New Roman" w:hAnsi="Times New Roman" w:cs="Times New Roman"/>
+          <w:color w:val="000000" w:themeColor="text1"/>
+          <w:sz w:val="28"/>
+          <w:szCs w:val="28"/>
+        </w:rPr>
+        <w:t xml:space="preserve"> </w:t>
+      </w:r>
+    </w:p>
+    <w:p>
+      <w:pPr>
+        <w:jc w:val="both"/>
+        <w:rPr>
+          <w:rFonts w:ascii="Times New Roman" w:hAnsi="Times New Roman" w:cs="Times New Roman"/>
+          <w:b/>
+          <w:color w:val="000000" w:themeColor="text1"/>
+          <w:sz w:val="28"/>
+          <w:szCs w:val="28"/>
+        </w:rPr>
+      </w:pPr>
+      <w:proofErr w:type="spellStart"/>
+      <w:proofErr w:type="gramStart"/>
+      <w:r>
+        <w:rPr>
+          <w:rFonts w:ascii="Times New Roman" w:hAnsi="Times New Roman" w:cs="Times New Roman"/>
+          <w:b/>
+          <w:color w:val="000000" w:themeColor="text1"/>
+          <w:sz w:val="28"/>
+          <w:szCs w:val="28"/>
+        </w:rPr>
+        <w:t>ConnectionString</w:t>
+      </w:r>
+      <w:proofErr w:type="spellEnd"/>
+      <w:r>
+        <w:rPr>
+          <w:rFonts w:ascii="Times New Roman" w:hAnsi="Times New Roman" w:cs="Times New Roman"/>
+          <w:b/>
+          <w:color w:val="000000" w:themeColor="text1"/>
+          <w:sz w:val="28"/>
+          <w:szCs w:val="28"/>
+        </w:rPr>
+        <w:t xml:space="preserve"> :</w:t>
+      </w:r>
+      <w:proofErr w:type="gramEnd"/>
+      <w:r>
+        <w:rPr>
+          <w:rFonts w:ascii="Times New Roman" w:hAnsi="Times New Roman" w:cs="Times New Roman"/>
+          <w:b/>
+          <w:color w:val="000000" w:themeColor="text1"/>
+          <w:sz w:val="28"/>
+          <w:szCs w:val="28"/>
+        </w:rPr>
+        <w:t xml:space="preserve"> </w:t>
+      </w:r>
+      <w:r>
+        <w:rPr>
+          <w:rFonts w:ascii="Times New Roman" w:hAnsi="Times New Roman" w:cs="Times New Roman"/>
+          <w:color w:val="000000" w:themeColor="text1"/>
+          <w:sz w:val="28"/>
+          <w:szCs w:val="28"/>
+        </w:rPr>
+        <w:t>jdbc:sqlserver://Csvt0000ca35.tus.ams1907.com:23100;user=tmeconnect;password=TmEdatabase2018</w:t>
+      </w:r>
+    </w:p>
+    <w:p>
+      <w:pPr>
+        <w:jc w:val="both"/>
+        <w:rPr>
+          <w:rFonts w:ascii="Times New Roman" w:hAnsi="Times New Roman" w:cs="Times New Roman"/>
+          <w:b/>
+          <w:color w:val="000000" w:themeColor="text1"/>
+          <w:sz w:val="28"/>
+          <w:szCs w:val="28"/>
+        </w:rPr>
+      </w:pPr>
+    </w:p>
+    <w:p>
+      <w:pPr>
+        <w:jc w:val="both"/>
+        <w:rPr>
+          <w:rFonts w:ascii="Times New Roman" w:hAnsi="Times New Roman" w:cs="Times New Roman"/>
+          <w:b/>
+          <w:color w:val="000000" w:themeColor="text1"/>
+          <w:sz w:val="28"/>
+          <w:szCs w:val="28"/>
+        </w:rPr>
+      </w:pPr>
+      <w:r>
+        <w:rPr>
+          <w:rFonts w:ascii="Times New Roman" w:hAnsi="Times New Roman" w:cs="Times New Roman"/>
+          <w:b/>
+          <w:color w:val="000000" w:themeColor="text1"/>
+          <w:sz w:val="28"/>
+          <w:szCs w:val="28"/>
+        </w:rPr>
+        <w:t>Assertion:</w:t>
+      </w:r>
+    </w:p>
+    <w:p>
+      <w:pPr>
+        <w:jc w:val="both"/>
+        <w:rPr>
+          <w:rFonts w:ascii="Times New Roman" w:hAnsi="Times New Roman" w:cs="Times New Roman"/>
+          <w:color w:val="000000" w:themeColor="text1"/>
+          <w:sz w:val="28"/>
+          <w:szCs w:val="28"/>
+        </w:rPr>
+      </w:pPr>
+      <w:r>
+        <w:rPr>
+          <w:rFonts w:ascii="Times New Roman" w:hAnsi="Times New Roman" w:cs="Times New Roman"/>
+          <w:color w:val="000000" w:themeColor="text1"/>
+          <w:sz w:val="28"/>
+          <w:szCs w:val="28"/>
+        </w:rPr>
+        <w:t>JDBC status</w:t>
+      </w:r>
+    </w:p>
+    <w:p>
+      <w:pPr>
+        <w:jc w:val="both"/>
+        <w:rPr>
+          <w:rFonts w:ascii="Times New Roman" w:hAnsi="Times New Roman" w:cs="Times New Roman"/>
+          <w:color w:val="000000" w:themeColor="text1"/>
+          <w:sz w:val="28"/>
+          <w:szCs w:val="28"/>
+        </w:rPr>
+      </w:pPr>
+      <w:r>
+        <w:rPr>
+          <w:rFonts w:ascii="Times New Roman" w:hAnsi="Times New Roman" w:cs="Times New Roman"/>
+          <w:color w:val="000000" w:themeColor="text1"/>
+          <w:sz w:val="28"/>
+          <w:szCs w:val="28"/>
+        </w:rPr>
+        <w:t>JDBC Timeout</w:t>
+      </w:r>
+    </w:p>
+    <w:p>
+      <w:pPr>
+        <w:jc w:val="both"/>
+        <w:rPr>
+          <w:rFonts w:ascii="Times New Roman" w:hAnsi="Times New Roman" w:cs="Times New Roman"/>
+          <w:b/>
+          <w:color w:val="000000" w:themeColor="text1"/>
+          <w:sz w:val="28"/>
+          <w:szCs w:val="28"/>
+        </w:rPr>
+      </w:pPr>
+      <w:proofErr w:type="spellStart"/>
+      <w:r>
+        <w:rPr>
+          <w:rFonts w:ascii="Times New Roman" w:hAnsi="Times New Roman" w:cs="Times New Roman"/>
+          <w:b/>
+          <w:color w:val="000000" w:themeColor="text1"/>
+          <w:sz w:val="28"/>
+          <w:szCs w:val="28"/>
+        </w:rPr>
+        <w:t>SoapUIPro</w:t>
+      </w:r>
+      <w:proofErr w:type="spellEnd"/>
+      <w:r>
+        <w:rPr>
+          <w:rFonts w:ascii="Times New Roman" w:hAnsi="Times New Roman" w:cs="Times New Roman"/>
+          <w:b/>
+          <w:color w:val="000000" w:themeColor="text1"/>
+          <w:sz w:val="28"/>
+          <w:szCs w:val="28"/>
+        </w:rPr>
+        <w:t xml:space="preserve"> feature for DB:</w:t>
+      </w:r>
       <w:bookmarkStart w:id="0" w:name="_GoBack"/>
       <w:bookmarkEnd w:id="0"/>
     </w:p>
@@ -10073,94 +11430,122 @@
         <w:jc w:val="both"/>
         <w:rPr>
           <w:rFonts w:ascii="Times New Roman" w:hAnsi="Times New Roman" w:cs="Times New Roman"/>
-          <w:b/>
-          <w:color w:val="000000" w:themeColor="text1"/>
-          <w:sz w:val="28"/>
-          <w:szCs w:val="28"/>
-        </w:rPr>
-      </w:pPr>
-    </w:p>
-    <w:p>
-      <w:pPr>
-        <w:jc w:val="both"/>
-        <w:rPr>
-          <w:rFonts w:ascii="Times New Roman" w:hAnsi="Times New Roman" w:cs="Times New Roman"/>
-          <w:b/>
-          <w:color w:val="000000" w:themeColor="text1"/>
-          <w:sz w:val="28"/>
-          <w:szCs w:val="28"/>
-        </w:rPr>
-      </w:pPr>
-    </w:p>
-    <w:p>
-      <w:pPr>
-        <w:jc w:val="both"/>
-        <w:rPr>
-          <w:rFonts w:ascii="Times New Roman" w:hAnsi="Times New Roman" w:cs="Times New Roman"/>
-          <w:b/>
-          <w:color w:val="000000" w:themeColor="text1"/>
-          <w:sz w:val="28"/>
-          <w:szCs w:val="28"/>
-        </w:rPr>
-      </w:pPr>
-    </w:p>
-    <w:p>
-      <w:pPr>
-        <w:jc w:val="center"/>
-        <w:rPr>
-          <w:rFonts w:ascii="Times New Roman" w:hAnsi="Times New Roman" w:cs="Times New Roman"/>
-          <w:b/>
-          <w:sz w:val="28"/>
-          <w:szCs w:val="28"/>
-        </w:rPr>
-      </w:pPr>
-    </w:p>
-    <w:p>
-      <w:pPr>
-        <w:jc w:val="center"/>
-        <w:rPr>
-          <w:rFonts w:ascii="Times New Roman" w:hAnsi="Times New Roman" w:cs="Times New Roman"/>
-          <w:b/>
-          <w:sz w:val="28"/>
-          <w:szCs w:val="28"/>
-        </w:rPr>
-      </w:pPr>
-    </w:p>
-    <w:p>
-      <w:pPr>
-        <w:jc w:val="center"/>
-        <w:rPr>
-          <w:rFonts w:ascii="Times New Roman" w:hAnsi="Times New Roman" w:cs="Times New Roman"/>
-          <w:b/>
-          <w:sz w:val="28"/>
-          <w:szCs w:val="28"/>
-          <w:u w:val="single"/>
-        </w:rPr>
-      </w:pPr>
-    </w:p>
-    <w:p>
-      <w:pPr>
-        <w:jc w:val="center"/>
-        <w:rPr>
-          <w:rFonts w:ascii="Times New Roman" w:hAnsi="Times New Roman" w:cs="Times New Roman"/>
-          <w:b/>
-          <w:sz w:val="28"/>
-          <w:szCs w:val="28"/>
-          <w:u w:val="single"/>
-        </w:rPr>
-      </w:pPr>
-    </w:p>
-    <w:p>
-      <w:pPr>
-        <w:jc w:val="both"/>
-        <w:rPr>
-          <w:rFonts w:ascii="Times New Roman" w:hAnsi="Times New Roman" w:cs="Times New Roman"/>
-          <w:b/>
-          <w:color w:val="000000" w:themeColor="text1"/>
-          <w:sz w:val="28"/>
-          <w:szCs w:val="28"/>
-        </w:rPr>
-      </w:pPr>
+          <w:color w:val="000000" w:themeColor="text1"/>
+          <w:sz w:val="28"/>
+          <w:szCs w:val="28"/>
+        </w:rPr>
+      </w:pPr>
+      <w:r>
+        <w:rPr>
+          <w:rFonts w:ascii="Times New Roman" w:hAnsi="Times New Roman" w:cs="Times New Roman"/>
+          <w:color w:val="000000" w:themeColor="text1"/>
+          <w:sz w:val="28"/>
+          <w:szCs w:val="28"/>
+        </w:rPr>
+        <w:t xml:space="preserve">Build Query: If we select rows, </w:t>
+      </w:r>
+      <w:proofErr w:type="spellStart"/>
+      <w:r>
+        <w:rPr>
+          <w:rFonts w:ascii="Times New Roman" w:hAnsi="Times New Roman" w:cs="Times New Roman"/>
+          <w:color w:val="000000" w:themeColor="text1"/>
+          <w:sz w:val="28"/>
+          <w:szCs w:val="28"/>
+        </w:rPr>
+        <w:t>soapui</w:t>
+      </w:r>
+      <w:proofErr w:type="spellEnd"/>
+      <w:r>
+        <w:rPr>
+          <w:rFonts w:ascii="Times New Roman" w:hAnsi="Times New Roman" w:cs="Times New Roman"/>
+          <w:color w:val="000000" w:themeColor="text1"/>
+          <w:sz w:val="28"/>
+          <w:szCs w:val="28"/>
+        </w:rPr>
+        <w:t xml:space="preserve"> builds query for us</w:t>
+      </w:r>
+    </w:p>
+    <w:p>
+      <w:pPr>
+        <w:jc w:val="both"/>
+        <w:rPr>
+          <w:rFonts w:ascii="Times New Roman" w:hAnsi="Times New Roman" w:cs="Times New Roman"/>
+          <w:color w:val="000000" w:themeColor="text1"/>
+          <w:sz w:val="28"/>
+          <w:szCs w:val="28"/>
+        </w:rPr>
+      </w:pPr>
+      <w:r>
+        <w:rPr>
+          <w:rFonts w:ascii="Times New Roman" w:hAnsi="Times New Roman" w:cs="Times New Roman"/>
+          <w:color w:val="000000" w:themeColor="text1"/>
+          <w:sz w:val="28"/>
+          <w:szCs w:val="28"/>
+        </w:rPr>
+        <w:t xml:space="preserve">Every JDBC Step as </w:t>
+      </w:r>
+      <w:proofErr w:type="spellStart"/>
+      <w:proofErr w:type="gramStart"/>
+      <w:r>
+        <w:rPr>
+          <w:rFonts w:ascii="Times New Roman" w:hAnsi="Times New Roman" w:cs="Times New Roman"/>
+          <w:color w:val="000000" w:themeColor="text1"/>
+          <w:sz w:val="28"/>
+          <w:szCs w:val="28"/>
+        </w:rPr>
+        <w:t>a</w:t>
+      </w:r>
+      <w:proofErr w:type="spellEnd"/>
+      <w:proofErr w:type="gramEnd"/>
+      <w:r>
+        <w:rPr>
+          <w:rFonts w:ascii="Times New Roman" w:hAnsi="Times New Roman" w:cs="Times New Roman"/>
+          <w:color w:val="000000" w:themeColor="text1"/>
+          <w:sz w:val="28"/>
+          <w:szCs w:val="28"/>
+        </w:rPr>
+        <w:t xml:space="preserve"> option “Response as xml”, which gives response in XML.</w:t>
+      </w:r>
+    </w:p>
+    <w:p>
+      <w:pPr>
+        <w:jc w:val="both"/>
+        <w:rPr>
+          <w:rFonts w:ascii="Times New Roman" w:hAnsi="Times New Roman" w:cs="Times New Roman"/>
+          <w:color w:val="000000" w:themeColor="text1"/>
+          <w:sz w:val="28"/>
+          <w:szCs w:val="28"/>
+        </w:rPr>
+      </w:pPr>
+      <w:r>
+        <w:rPr>
+          <w:rFonts w:ascii="Times New Roman" w:hAnsi="Times New Roman" w:cs="Times New Roman"/>
+          <w:color w:val="000000" w:themeColor="text1"/>
+          <w:sz w:val="28"/>
+          <w:szCs w:val="28"/>
+        </w:rPr>
+        <w:t xml:space="preserve">By using this we can pass a value from other test steps to one test step </w:t>
+      </w:r>
+    </w:p>
+    <w:p>
+      <w:pPr>
+        <w:jc w:val="both"/>
+        <w:rPr>
+          <w:rFonts w:ascii="Times New Roman" w:hAnsi="Times New Roman" w:cs="Times New Roman"/>
+          <w:color w:val="000000" w:themeColor="text1"/>
+          <w:sz w:val="28"/>
+          <w:szCs w:val="28"/>
+        </w:rPr>
+      </w:pPr>
+      <w:r>
+        <w:rPr>
+          <w:rFonts w:ascii="Times New Roman" w:hAnsi="Times New Roman" w:cs="Times New Roman"/>
+          <w:color w:val="000000" w:themeColor="text1"/>
+          <w:sz w:val="28"/>
+          <w:szCs w:val="28"/>
+        </w:rPr>
+        <w:t>In query, by giving ‘’ and right click in b/w will select response as xml and select value</w:t>
+      </w:r>
     </w:p>
     <w:sectPr>
       <w:pgSz w:w="11906" w:h="16838"/>
@@ -10173,8 +11558,8 @@
 </file>
 
 <file path=word/numbering.xml><?xml version="1.0" encoding="utf-8"?>
-<w:numbering xmlns:wpc="http://schemas.microsoft.com/office/word/2010/wordprocessingCanvas" xmlns:mc="http://schemas.openxmlformats.org/markup-compatibility/2006" xmlns:o="urn:schemas-microsoft-com:office:office" xmlns:r="http://schemas.openxmlformats.org/officeDocument/2006/relationships" xmlns:m="http://schemas.openxmlformats.org/officeDocument/2006/math" xmlns:v="urn:schemas-microsoft-com:vml" xmlns:wp14="http://schemas.microsoft.com/office/word/2010/wordprocessingDrawing" xmlns:wp="http://schemas.openxmlformats.org/drawingml/2006/wordprocessingDrawing" xmlns:w10="urn:schemas-microsoft-com:office:word" xmlns:w="http://schemas.openxmlformats.org/wordprocessingml/2006/main" xmlns:w14="http://schemas.microsoft.com/office/word/2010/wordml" xmlns:wpg="http://schemas.microsoft.com/office/word/2010/wordprocessingGroup" xmlns:wpi="http://schemas.microsoft.com/office/word/2010/wordprocessingInk" xmlns:wne="http://schemas.microsoft.com/office/word/2006/wordml" xmlns:wps="http://schemas.microsoft.com/office/word/2010/wordprocessingShape" mc:Ignorable="w14 wp14">
-  <w:abstractNum w:abstractNumId="0">
+<w:numbering xmlns:wpc="http://schemas.microsoft.com/office/word/2010/wordprocessingCanvas" xmlns:mc="http://schemas.openxmlformats.org/markup-compatibility/2006" xmlns:o="urn:schemas-microsoft-com:office:office" xmlns:r="http://schemas.openxmlformats.org/officeDocument/2006/relationships" xmlns:m="http://schemas.openxmlformats.org/officeDocument/2006/math" xmlns:v="urn:schemas-microsoft-com:vml" xmlns:wp14="http://schemas.microsoft.com/office/word/2010/wordprocessingDrawing" xmlns:wp="http://schemas.openxmlformats.org/drawingml/2006/wordprocessingDrawing" xmlns:w10="urn:schemas-microsoft-com:office:word" xmlns:w="http://schemas.openxmlformats.org/wordprocessingml/2006/main" xmlns:w14="http://schemas.microsoft.com/office/word/2010/wordml" xmlns:w15="http://schemas.microsoft.com/office/word/2012/wordml" xmlns:wpg="http://schemas.microsoft.com/office/word/2010/wordprocessingGroup" xmlns:wpi="http://schemas.microsoft.com/office/word/2010/wordprocessingInk" xmlns:wne="http://schemas.microsoft.com/office/word/2006/wordml" xmlns:wps="http://schemas.microsoft.com/office/word/2010/wordprocessingShape" mc:Ignorable="w14 w15 wp14">
+  <w:abstractNum w:abstractNumId="0" w15:restartNumberingAfterBreak="0">
     <w:nsid w:val="020A736C"/>
     <w:multiLevelType w:val="hybridMultilevel"/>
     <w:tmpl w:val="822689E6"/>
@@ -10287,7 +11672,7 @@
       </w:rPr>
     </w:lvl>
   </w:abstractNum>
-  <w:abstractNum w:abstractNumId="1">
+  <w:abstractNum w:abstractNumId="1" w15:restartNumberingAfterBreak="0">
     <w:nsid w:val="082D5637"/>
     <w:multiLevelType w:val="hybridMultilevel"/>
     <w:tmpl w:val="9D22C3A2"/>
@@ -10400,7 +11785,7 @@
       </w:rPr>
     </w:lvl>
   </w:abstractNum>
-  <w:abstractNum w:abstractNumId="2">
+  <w:abstractNum w:abstractNumId="2" w15:restartNumberingAfterBreak="0">
     <w:nsid w:val="0C9F650A"/>
     <w:multiLevelType w:val="hybridMultilevel"/>
     <w:tmpl w:val="FD786FBA"/>
@@ -10513,7 +11898,7 @@
       </w:rPr>
     </w:lvl>
   </w:abstractNum>
-  <w:abstractNum w:abstractNumId="3">
+  <w:abstractNum w:abstractNumId="3" w15:restartNumberingAfterBreak="0">
     <w:nsid w:val="0ECF5A61"/>
     <w:multiLevelType w:val="hybridMultilevel"/>
     <w:tmpl w:val="E814F3C8"/>
@@ -10626,7 +12011,7 @@
       </w:rPr>
     </w:lvl>
   </w:abstractNum>
-  <w:abstractNum w:abstractNumId="4">
+  <w:abstractNum w:abstractNumId="4" w15:restartNumberingAfterBreak="0">
     <w:nsid w:val="17D57734"/>
     <w:multiLevelType w:val="hybridMultilevel"/>
     <w:tmpl w:val="D1A0949E"/>
@@ -10739,7 +12124,7 @@
       </w:rPr>
     </w:lvl>
   </w:abstractNum>
-  <w:abstractNum w:abstractNumId="5">
+  <w:abstractNum w:abstractNumId="5" w15:restartNumberingAfterBreak="0">
     <w:nsid w:val="1CB92DD2"/>
     <w:multiLevelType w:val="hybridMultilevel"/>
     <w:tmpl w:val="75ACBC3E"/>
@@ -10852,7 +12237,7 @@
       </w:rPr>
     </w:lvl>
   </w:abstractNum>
-  <w:abstractNum w:abstractNumId="6">
+  <w:abstractNum w:abstractNumId="6" w15:restartNumberingAfterBreak="0">
     <w:nsid w:val="1CF938DF"/>
     <w:multiLevelType w:val="hybridMultilevel"/>
     <w:tmpl w:val="0EA29EE6"/>
@@ -10965,7 +12350,7 @@
       </w:rPr>
     </w:lvl>
   </w:abstractNum>
-  <w:abstractNum w:abstractNumId="7">
+  <w:abstractNum w:abstractNumId="7" w15:restartNumberingAfterBreak="0">
     <w:nsid w:val="1E2B1273"/>
     <w:multiLevelType w:val="hybridMultilevel"/>
     <w:tmpl w:val="CF4C2976"/>
@@ -11078,7 +12463,7 @@
       </w:rPr>
     </w:lvl>
   </w:abstractNum>
-  <w:abstractNum w:abstractNumId="8">
+  <w:abstractNum w:abstractNumId="8" w15:restartNumberingAfterBreak="0">
     <w:nsid w:val="1F0C4D79"/>
     <w:multiLevelType w:val="hybridMultilevel"/>
     <w:tmpl w:val="BACE14C0"/>
@@ -11191,7 +12576,7 @@
       </w:rPr>
     </w:lvl>
   </w:abstractNum>
-  <w:abstractNum w:abstractNumId="9">
+  <w:abstractNum w:abstractNumId="9" w15:restartNumberingAfterBreak="0">
     <w:nsid w:val="1F9431C4"/>
     <w:multiLevelType w:val="hybridMultilevel"/>
     <w:tmpl w:val="BFEEBCE2"/>
@@ -11304,7 +12689,7 @@
       </w:rPr>
     </w:lvl>
   </w:abstractNum>
-  <w:abstractNum w:abstractNumId="10">
+  <w:abstractNum w:abstractNumId="10" w15:restartNumberingAfterBreak="0">
     <w:nsid w:val="20842A11"/>
     <w:multiLevelType w:val="hybridMultilevel"/>
     <w:tmpl w:val="309E69DA"/>
@@ -11417,7 +12802,7 @@
       </w:rPr>
     </w:lvl>
   </w:abstractNum>
-  <w:abstractNum w:abstractNumId="11">
+  <w:abstractNum w:abstractNumId="11" w15:restartNumberingAfterBreak="0">
     <w:nsid w:val="2C0903AE"/>
     <w:multiLevelType w:val="hybridMultilevel"/>
     <w:tmpl w:val="AB04560C"/>
@@ -11530,7 +12915,7 @@
       </w:rPr>
     </w:lvl>
   </w:abstractNum>
-  <w:abstractNum w:abstractNumId="12">
+  <w:abstractNum w:abstractNumId="12" w15:restartNumberingAfterBreak="0">
     <w:nsid w:val="2F9D4B70"/>
     <w:multiLevelType w:val="hybridMultilevel"/>
     <w:tmpl w:val="A94C6FA4"/>
@@ -11643,7 +13028,7 @@
       </w:rPr>
     </w:lvl>
   </w:abstractNum>
-  <w:abstractNum w:abstractNumId="13">
+  <w:abstractNum w:abstractNumId="13" w15:restartNumberingAfterBreak="0">
     <w:nsid w:val="313C00C9"/>
     <w:multiLevelType w:val="hybridMultilevel"/>
     <w:tmpl w:val="B39CFB76"/>
@@ -11756,7 +13141,7 @@
       </w:rPr>
     </w:lvl>
   </w:abstractNum>
-  <w:abstractNum w:abstractNumId="14">
+  <w:abstractNum w:abstractNumId="14" w15:restartNumberingAfterBreak="0">
     <w:nsid w:val="359F4969"/>
     <w:multiLevelType w:val="hybridMultilevel"/>
     <w:tmpl w:val="7556CE9E"/>
@@ -11869,7 +13254,7 @@
       </w:rPr>
     </w:lvl>
   </w:abstractNum>
-  <w:abstractNum w:abstractNumId="15">
+  <w:abstractNum w:abstractNumId="15" w15:restartNumberingAfterBreak="0">
     <w:nsid w:val="35BE091D"/>
     <w:multiLevelType w:val="hybridMultilevel"/>
     <w:tmpl w:val="BF385F10"/>
@@ -11982,7 +13367,7 @@
       </w:rPr>
     </w:lvl>
   </w:abstractNum>
-  <w:abstractNum w:abstractNumId="16">
+  <w:abstractNum w:abstractNumId="16" w15:restartNumberingAfterBreak="0">
     <w:nsid w:val="4470383F"/>
     <w:multiLevelType w:val="hybridMultilevel"/>
     <w:tmpl w:val="2D4ADC2A"/>
@@ -12095,7 +13480,7 @@
       </w:rPr>
     </w:lvl>
   </w:abstractNum>
-  <w:abstractNum w:abstractNumId="17">
+  <w:abstractNum w:abstractNumId="17" w15:restartNumberingAfterBreak="0">
     <w:nsid w:val="4BA66ECD"/>
     <w:multiLevelType w:val="hybridMultilevel"/>
     <w:tmpl w:val="184A2D70"/>
@@ -12208,7 +13593,7 @@
       </w:rPr>
     </w:lvl>
   </w:abstractNum>
-  <w:abstractNum w:abstractNumId="18">
+  <w:abstractNum w:abstractNumId="18" w15:restartNumberingAfterBreak="0">
     <w:nsid w:val="501913B7"/>
     <w:multiLevelType w:val="hybridMultilevel"/>
     <w:tmpl w:val="09E276B2"/>
@@ -12321,7 +13706,7 @@
       </w:rPr>
     </w:lvl>
   </w:abstractNum>
-  <w:abstractNum w:abstractNumId="19">
+  <w:abstractNum w:abstractNumId="19" w15:restartNumberingAfterBreak="0">
     <w:nsid w:val="603D534D"/>
     <w:multiLevelType w:val="hybridMultilevel"/>
     <w:tmpl w:val="0FD49FA6"/>
@@ -12434,7 +13819,7 @@
       </w:rPr>
     </w:lvl>
   </w:abstractNum>
-  <w:abstractNum w:abstractNumId="20">
+  <w:abstractNum w:abstractNumId="20" w15:restartNumberingAfterBreak="0">
     <w:nsid w:val="60ED34DD"/>
     <w:multiLevelType w:val="hybridMultilevel"/>
     <w:tmpl w:val="7D2A46D6"/>
@@ -12547,7 +13932,7 @@
       </w:rPr>
     </w:lvl>
   </w:abstractNum>
-  <w:abstractNum w:abstractNumId="21">
+  <w:abstractNum w:abstractNumId="21" w15:restartNumberingAfterBreak="0">
     <w:nsid w:val="61153814"/>
     <w:multiLevelType w:val="hybridMultilevel"/>
     <w:tmpl w:val="2F727586"/>
@@ -12660,7 +14045,7 @@
       </w:rPr>
     </w:lvl>
   </w:abstractNum>
-  <w:abstractNum w:abstractNumId="22">
+  <w:abstractNum w:abstractNumId="22" w15:restartNumberingAfterBreak="0">
     <w:nsid w:val="6ED00373"/>
     <w:multiLevelType w:val="hybridMultilevel"/>
     <w:tmpl w:val="25D48890"/>
@@ -12773,7 +14158,7 @@
       </w:rPr>
     </w:lvl>
   </w:abstractNum>
-  <w:abstractNum w:abstractNumId="23">
+  <w:abstractNum w:abstractNumId="23" w15:restartNumberingAfterBreak="0">
     <w:nsid w:val="725457C9"/>
     <w:multiLevelType w:val="hybridMultilevel"/>
     <w:tmpl w:val="062E805C"/>
@@ -12859,7 +14244,7 @@
       </w:pPr>
     </w:lvl>
   </w:abstractNum>
-  <w:abstractNum w:abstractNumId="24">
+  <w:abstractNum w:abstractNumId="24" w15:restartNumberingAfterBreak="0">
     <w:nsid w:val="748563CD"/>
     <w:multiLevelType w:val="hybridMultilevel"/>
     <w:tmpl w:val="08E0BA06"/>
@@ -12972,7 +14357,7 @@
       </w:rPr>
     </w:lvl>
   </w:abstractNum>
-  <w:abstractNum w:abstractNumId="25">
+  <w:abstractNum w:abstractNumId="25" w15:restartNumberingAfterBreak="0">
     <w:nsid w:val="74B45F46"/>
     <w:multiLevelType w:val="hybridMultilevel"/>
     <w:tmpl w:val="A88ECDAA"/>
@@ -13085,7 +14470,7 @@
       </w:rPr>
     </w:lvl>
   </w:abstractNum>
-  <w:abstractNum w:abstractNumId="26">
+  <w:abstractNum w:abstractNumId="26" w15:restartNumberingAfterBreak="0">
     <w:nsid w:val="755F0F07"/>
     <w:multiLevelType w:val="hybridMultilevel"/>
     <w:tmpl w:val="5546CB40"/>
@@ -13198,7 +14583,7 @@
       </w:rPr>
     </w:lvl>
   </w:abstractNum>
-  <w:abstractNum w:abstractNumId="27">
+  <w:abstractNum w:abstractNumId="27" w15:restartNumberingAfterBreak="0">
     <w:nsid w:val="77141AFB"/>
     <w:multiLevelType w:val="hybridMultilevel"/>
     <w:tmpl w:val="AD924CD4"/>
@@ -13311,7 +14696,96 @@
       </w:rPr>
     </w:lvl>
   </w:abstractNum>
-  <w:abstractNum w:abstractNumId="28">
+  <w:abstractNum w:abstractNumId="28" w15:restartNumberingAfterBreak="0">
+    <w:nsid w:val="77ED061F"/>
+    <w:multiLevelType w:val="hybridMultilevel"/>
+    <w:tmpl w:val="36ACEF62"/>
+    <w:lvl w:ilvl="0" w:tplc="04090011">
+      <w:start w:val="1"/>
+      <w:numFmt w:val="decimal"/>
+      <w:lvlText w:val="%1)"/>
+      <w:lvlJc w:val="left"/>
+      <w:pPr>
+        <w:ind w:left="720" w:hanging="360"/>
+      </w:pPr>
+      <w:rPr>
+        <w:rFonts w:hint="default"/>
+      </w:rPr>
+    </w:lvl>
+    <w:lvl w:ilvl="1" w:tplc="04090019">
+      <w:start w:val="1"/>
+      <w:numFmt w:val="lowerLetter"/>
+      <w:lvlText w:val="%2."/>
+      <w:lvlJc w:val="left"/>
+      <w:pPr>
+        <w:ind w:left="1440" w:hanging="360"/>
+      </w:pPr>
+    </w:lvl>
+    <w:lvl w:ilvl="2" w:tplc="0409001B" w:tentative="1">
+      <w:start w:val="1"/>
+      <w:numFmt w:val="lowerRoman"/>
+      <w:lvlText w:val="%3."/>
+      <w:lvlJc w:val="right"/>
+      <w:pPr>
+        <w:ind w:left="2160" w:hanging="180"/>
+      </w:pPr>
+    </w:lvl>
+    <w:lvl w:ilvl="3" w:tplc="0409000F" w:tentative="1">
+      <w:start w:val="1"/>
+      <w:numFmt w:val="decimal"/>
+      <w:lvlText w:val="%4."/>
+      <w:lvlJc w:val="left"/>
+      <w:pPr>
+        <w:ind w:left="2880" w:hanging="360"/>
+      </w:pPr>
+    </w:lvl>
+    <w:lvl w:ilvl="4" w:tplc="04090019" w:tentative="1">
+      <w:start w:val="1"/>
+      <w:numFmt w:val="lowerLetter"/>
+      <w:lvlText w:val="%5."/>
+      <w:lvlJc w:val="left"/>
+      <w:pPr>
+        <w:ind w:left="3600" w:hanging="360"/>
+      </w:pPr>
+    </w:lvl>
+    <w:lvl w:ilvl="5" w:tplc="0409001B" w:tentative="1">
+      <w:start w:val="1"/>
+      <w:numFmt w:val="lowerRoman"/>
+      <w:lvlText w:val="%6."/>
+      <w:lvlJc w:val="right"/>
+      <w:pPr>
+        <w:ind w:left="4320" w:hanging="180"/>
+      </w:pPr>
+    </w:lvl>
+    <w:lvl w:ilvl="6" w:tplc="0409000F" w:tentative="1">
+      <w:start w:val="1"/>
+      <w:numFmt w:val="decimal"/>
+      <w:lvlText w:val="%7."/>
+      <w:lvlJc w:val="left"/>
+      <w:pPr>
+        <w:ind w:left="5040" w:hanging="360"/>
+      </w:pPr>
+    </w:lvl>
+    <w:lvl w:ilvl="7" w:tplc="04090019" w:tentative="1">
+      <w:start w:val="1"/>
+      <w:numFmt w:val="lowerLetter"/>
+      <w:lvlText w:val="%8."/>
+      <w:lvlJc w:val="left"/>
+      <w:pPr>
+        <w:ind w:left="5760" w:hanging="360"/>
+      </w:pPr>
+    </w:lvl>
+    <w:lvl w:ilvl="8" w:tplc="0409001B" w:tentative="1">
+      <w:start w:val="1"/>
+      <w:numFmt w:val="lowerRoman"/>
+      <w:lvlText w:val="%9."/>
+      <w:lvlJc w:val="right"/>
+      <w:pPr>
+        <w:ind w:left="6480" w:hanging="180"/>
+      </w:pPr>
+    </w:lvl>
+  </w:abstractNum>
+  <w:abstractNum w:abstractNumId="29" w15:restartNumberingAfterBreak="0">
     <w:nsid w:val="7FA37392"/>
     <w:multiLevelType w:val="hybridMultilevel"/>
     <w:tmpl w:val="493633FA"/>
@@ -13449,7 +14923,7 @@
     <w:abstractNumId w:val="10"/>
   </w:num>
   <w:num w:numId="9">
-    <w:abstractNumId w:val="28"/>
+    <w:abstractNumId w:val="29"/>
   </w:num>
   <w:num w:numId="10">
     <w:abstractNumId w:val="9"/>
@@ -13511,11 +14985,14 @@
   <w:num w:numId="29">
     <w:abstractNumId w:val="21"/>
   </w:num>
+  <w:num w:numId="30">
+    <w:abstractNumId w:val="28"/>
+  </w:num>
 </w:numbering>
 </file>
 
 <file path=word/styles.xml><?xml version="1.0" encoding="utf-8"?>
-<w:styles xmlns:mc="http://schemas.openxmlformats.org/markup-compatibility/2006" xmlns:r="http://schemas.openxmlformats.org/officeDocument/2006/relationships" xmlns:w="http://schemas.openxmlformats.org/wordprocessingml/2006/main" xmlns:w14="http://schemas.microsoft.com/office/word/2010/wordml" mc:Ignorable="w14">
+<w:styles xmlns:mc="http://schemas.openxmlformats.org/markup-compatibility/2006" xmlns:r="http://schemas.openxmlformats.org/officeDocument/2006/relationships" xmlns:w="http://schemas.openxmlformats.org/wordprocessingml/2006/main" xmlns:w14="http://schemas.microsoft.com/office/word/2010/wordml" xmlns:w15="http://schemas.microsoft.com/office/word/2012/wordml" mc:Ignorable="w14 w15">
   <w:docDefaults>
     <w:rPrDefault>
       <w:rPr>
@@ -13531,144 +15008,378 @@
       </w:pPr>
     </w:pPrDefault>
   </w:docDefaults>
-  <w:latentStyles w:defLockedState="0" w:defUIPriority="99" w:defSemiHidden="1" w:defUnhideWhenUsed="1" w:defQFormat="0" w:count="267">
-    <w:lsdException w:name="Normal" w:semiHidden="0" w:uiPriority="0" w:unhideWhenUsed="0" w:qFormat="1"/>
-    <w:lsdException w:name="heading 1" w:semiHidden="0" w:uiPriority="9" w:unhideWhenUsed="0" w:qFormat="1"/>
-    <w:lsdException w:name="heading 2" w:uiPriority="9" w:qFormat="1"/>
-    <w:lsdException w:name="heading 3" w:uiPriority="9" w:qFormat="1"/>
-    <w:lsdException w:name="heading 4" w:uiPriority="9" w:qFormat="1"/>
-    <w:lsdException w:name="heading 5" w:uiPriority="9" w:qFormat="1"/>
-    <w:lsdException w:name="heading 6" w:uiPriority="9" w:qFormat="1"/>
-    <w:lsdException w:name="heading 7" w:uiPriority="9" w:qFormat="1"/>
-    <w:lsdException w:name="heading 8" w:uiPriority="9" w:qFormat="1"/>
-    <w:lsdException w:name="heading 9" w:uiPriority="9" w:qFormat="1"/>
-    <w:lsdException w:name="toc 1" w:uiPriority="39"/>
-    <w:lsdException w:name="toc 2" w:uiPriority="39"/>
-    <w:lsdException w:name="toc 3" w:uiPriority="39"/>
-    <w:lsdException w:name="toc 4" w:uiPriority="39"/>
-    <w:lsdException w:name="toc 5" w:uiPriority="39"/>
-    <w:lsdException w:name="toc 6" w:uiPriority="39"/>
-    <w:lsdException w:name="toc 7" w:uiPriority="39"/>
-    <w:lsdException w:name="toc 8" w:uiPriority="39"/>
-    <w:lsdException w:name="toc 9" w:uiPriority="39"/>
-    <w:lsdException w:name="caption" w:uiPriority="35" w:qFormat="1"/>
-    <w:lsdException w:name="Title" w:semiHidden="0" w:uiPriority="10" w:unhideWhenUsed="0" w:qFormat="1"/>
-    <w:lsdException w:name="Default Paragraph Font" w:uiPriority="1"/>
-    <w:lsdException w:name="Subtitle" w:semiHidden="0" w:uiPriority="11" w:unhideWhenUsed="0" w:qFormat="1"/>
-    <w:lsdException w:name="Strong" w:semiHidden="0" w:uiPriority="22" w:unhideWhenUsed="0" w:qFormat="1"/>
-    <w:lsdException w:name="Emphasis" w:semiHidden="0" w:uiPriority="20" w:unhideWhenUsed="0" w:qFormat="1"/>
-    <w:lsdException w:name="Table Grid" w:semiHidden="0" w:uiPriority="59" w:unhideWhenUsed="0"/>
-    <w:lsdException w:name="Placeholder Text" w:unhideWhenUsed="0"/>
-    <w:lsdException w:name="No Spacing" w:semiHidden="0" w:uiPriority="1" w:unhideWhenUsed="0" w:qFormat="1"/>
-    <w:lsdException w:name="Light Shading" w:semiHidden="0" w:uiPriority="60" w:unhideWhenUsed="0"/>
-    <w:lsdException w:name="Light List" w:semiHidden="0" w:uiPriority="61" w:unhideWhenUsed="0"/>
-    <w:lsdException w:name="Light Grid" w:semiHidden="0" w:uiPriority="62" w:unhideWhenUsed="0"/>
-    <w:lsdException w:name="Medium Shading 1" w:semiHidden="0" w:uiPriority="63" w:unhideWhenUsed="0"/>
-    <w:lsdException w:name="Medium Shading 2" w:semiHidden="0" w:uiPriority="64" w:unhideWhenUsed="0"/>
-    <w:lsdException w:name="Medium List 1" w:semiHidden="0" w:uiPriority="65" w:unhideWhenUsed="0"/>
-    <w:lsdException w:name="Medium List 2" w:semiHidden="0" w:uiPriority="66" w:unhideWhenUsed="0"/>
-    <w:lsdException w:name="Medium Grid 1" w:semiHidden="0" w:uiPriority="67" w:unhideWhenUsed="0"/>
-    <w:lsdException w:name="Medium Grid 2" w:semiHidden="0" w:uiPriority="68" w:unhideWhenUsed="0"/>
-    <w:lsdException w:name="Medium Grid 3" w:semiHidden="0" w:uiPriority="69" w:unhideWhenUsed="0"/>
-    <w:lsdException w:name="Dark List" w:semiHidden="0" w:uiPriority="70" w:unhideWhenUsed="0"/>
-    <w:lsdException w:name="Colorful Shading" w:semiHidden="0" w:uiPriority="71" w:unhideWhenUsed="0"/>
-    <w:lsdException w:name="Colorful List" w:semiHidden="0" w:uiPriority="72" w:unhideWhenUsed="0"/>
-    <w:lsdException w:name="Colorful Grid" w:semiHidden="0" w:uiPriority="73" w:unhideWhenUsed="0"/>
-    <w:lsdException w:name="Light Shading Accent 1" w:semiHidden="0" w:uiPriority="60" w:unhideWhenUsed="0"/>
-    <w:lsdException w:name="Light List Accent 1" w:semiHidden="0" w:uiPriority="61" w:unhideWhenUsed="0"/>
-    <w:lsdException w:name="Light Grid Accent 1" w:semiHidden="0" w:uiPriority="62" w:unhideWhenUsed="0"/>
-    <w:lsdException w:name="Medium Shading 1 Accent 1" w:semiHidden="0" w:uiPriority="63" w:unhideWhenUsed="0"/>
-    <w:lsdException w:name="Medium Shading 2 Accent 1" w:semiHidden="0" w:uiPriority="64" w:unhideWhenUsed="0"/>
-    <w:lsdException w:name="Medium List 1 Accent 1" w:semiHidden="0" w:uiPriority="65" w:unhideWhenUsed="0"/>
-    <w:lsdException w:name="Revision" w:unhideWhenUsed="0"/>
-    <w:lsdException w:name="List Paragraph" w:semiHidden="0" w:uiPriority="34" w:unhideWhenUsed="0" w:qFormat="1"/>
-    <w:lsdException w:name="Quote" w:semiHidden="0" w:uiPriority="29" w:unhideWhenUsed="0" w:qFormat="1"/>
-    <w:lsdException w:name="Intense Quote" w:semiHidden="0" w:uiPriority="30" w:unhideWhenUsed="0" w:qFormat="1"/>
-    <w:lsdException w:name="Medium List 2 Accent 1" w:semiHidden="0" w:uiPriority="66" w:unhideWhenUsed="0"/>
-    <w:lsdException w:name="Medium Grid 1 Accent 1" w:semiHidden="0" w:uiPriority="67" w:unhideWhenUsed="0"/>
-    <w:lsdException w:name="Medium Grid 2 Accent 1" w:semiHidden="0" w:uiPriority="68" w:unhideWhenUsed="0"/>
-    <w:lsdException w:name="Medium Grid 3 Accent 1" w:semiHidden="0" w:uiPriority="69" w:unhideWhenUsed="0"/>
-    <w:lsdException w:name="Dark List Accent 1" w:semiHidden="0" w:uiPriority="70" w:unhideWhenUsed="0"/>
-    <w:lsdException w:name="Colorful Shading Accent 1" w:semiHidden="0" w:uiPriority="71" w:unhideWhenUsed="0"/>
-    <w:lsdException w:name="Colorful List Accent 1" w:semiHidden="0" w:uiPriority="72" w:unhideWhenUsed="0"/>
-    <w:lsdException w:name="Colorful Grid Accent 1" w:semiHidden="0" w:uiPriority="73" w:unhideWhenUsed="0"/>
-    <w:lsdException w:name="Light Shading Accent 2" w:semiHidden="0" w:uiPriority="60" w:unhideWhenUsed="0"/>
-    <w:lsdException w:name="Light List Accent 2" w:semiHidden="0" w:uiPriority="61" w:unhideWhenUsed="0"/>
-    <w:lsdException w:name="Light Grid Accent 2" w:semiHidden="0" w:uiPriority="62" w:unhideWhenUsed="0"/>
-    <w:lsdException w:name="Medium Shading 1 Accent 2" w:semiHidden="0" w:uiPriority="63" w:unhideWhenUsed="0"/>
-    <w:lsdException w:name="Medium Shading 2 Accent 2" w:semiHidden="0" w:uiPriority="64" w:unhideWhenUsed="0"/>
-    <w:lsdException w:name="Medium List 1 Accent 2" w:semiHidden="0" w:uiPriority="65" w:unhideWhenUsed="0"/>
-    <w:lsdException w:name="Medium List 2 Accent 2" w:semiHidden="0" w:uiPriority="66" w:unhideWhenUsed="0"/>
-    <w:lsdException w:name="Medium Grid 1 Accent 2" w:semiHidden="0" w:uiPriority="67" w:unhideWhenUsed="0"/>
-    <w:lsdException w:name="Medium Grid 2 Accent 2" w:semiHidden="0" w:uiPriority="68" w:unhideWhenUsed="0"/>
-    <w:lsdException w:name="Medium Grid 3 Accent 2" w:semiHidden="0" w:uiPriority="69" w:unhideWhenUsed="0"/>
-    <w:lsdException w:name="Dark List Accent 2" w:semiHidden="0" w:uiPriority="70" w:unhideWhenUsed="0"/>
-    <w:lsdException w:name="Colorful Shading Accent 2" w:semiHidden="0" w:uiPriority="71" w:unhideWhenUsed="0"/>
-    <w:lsdException w:name="Colorful List Accent 2" w:semiHidden="0" w:uiPriority="72" w:unhideWhenUsed="0"/>
-    <w:lsdException w:name="Colorful Grid Accent 2" w:semiHidden="0" w:uiPriority="73" w:unhideWhenUsed="0"/>
-    <w:lsdException w:name="Light Shading Accent 3" w:semiHidden="0" w:uiPriority="60" w:unhideWhenUsed="0"/>
-    <w:lsdException w:name="Light List Accent 3" w:semiHidden="0" w:uiPriority="61" w:unhideWhenUsed="0"/>
-    <w:lsdException w:name="Light Grid Accent 3" w:semiHidden="0" w:uiPriority="62" w:unhideWhenUsed="0"/>
-    <w:lsdException w:name="Medium Shading 1 Accent 3" w:semiHidden="0" w:uiPriority="63" w:unhideWhenUsed="0"/>
-    <w:lsdException w:name="Medium Shading 2 Accent 3" w:semiHidden="0" w:uiPriority="64" w:unhideWhenUsed="0"/>
-    <w:lsdException w:name="Medium List 1 Accent 3" w:semiHidden="0" w:uiPriority="65" w:unhideWhenUsed="0"/>
-    <w:lsdException w:name="Medium List 2 Accent 3" w:semiHidden="0" w:uiPriority="66" w:unhideWhenUsed="0"/>
-    <w:lsdException w:name="Medium Grid 1 Accent 3" w:semiHidden="0" w:uiPriority="67" w:unhideWhenUsed="0"/>
-    <w:lsdException w:name="Medium Grid 2 Accent 3" w:semiHidden="0" w:uiPriority="68" w:unhideWhenUsed="0"/>
-    <w:lsdException w:name="Medium Grid 3 Accent 3" w:semiHidden="0" w:uiPriority="69" w:unhideWhenUsed="0"/>
-    <w:lsdException w:name="Dark List Accent 3" w:semiHidden="0" w:uiPriority="70" w:unhideWhenUsed="0"/>
-    <w:lsdException w:name="Colorful Shading Accent 3" w:semiHidden="0" w:uiPriority="71" w:unhideWhenUsed="0"/>
-    <w:lsdException w:name="Colorful List Accent 3" w:semiHidden="0" w:uiPriority="72" w:unhideWhenUsed="0"/>
-    <w:lsdException w:name="Colorful Grid Accent 3" w:semiHidden="0" w:uiPriority="73" w:unhideWhenUsed="0"/>
-    <w:lsdException w:name="Light Shading Accent 4" w:semiHidden="0" w:uiPriority="60" w:unhideWhenUsed="0"/>
-    <w:lsdException w:name="Light List Accent 4" w:semiHidden="0" w:uiPriority="61" w:unhideWhenUsed="0"/>
-    <w:lsdException w:name="Light Grid Accent 4" w:semiHidden="0" w:uiPriority="62" w:unhideWhenUsed="0"/>
-    <w:lsdException w:name="Medium Shading 1 Accent 4" w:semiHidden="0" w:uiPriority="63" w:unhideWhenUsed="0"/>
-    <w:lsdException w:name="Medium Shading 2 Accent 4" w:semiHidden="0" w:uiPriority="64" w:unhideWhenUsed="0"/>
-    <w:lsdException w:name="Medium List 1 Accent 4" w:semiHidden="0" w:uiPriority="65" w:unhideWhenUsed="0"/>
-    <w:lsdException w:name="Medium List 2 Accent 4" w:semiHidden="0" w:uiPriority="66" w:unhideWhenUsed="0"/>
-    <w:lsdException w:name="Medium Grid 1 Accent 4" w:semiHidden="0" w:uiPriority="67" w:unhideWhenUsed="0"/>
-    <w:lsdException w:name="Medium Grid 2 Accent 4" w:semiHidden="0" w:uiPriority="68" w:unhideWhenUsed="0"/>
-    <w:lsdException w:name="Medium Grid 3 Accent 4" w:semiHidden="0" w:uiPriority="69" w:unhideWhenUsed="0"/>
-    <w:lsdException w:name="Dark List Accent 4" w:semiHidden="0" w:uiPriority="70" w:unhideWhenUsed="0"/>
-    <w:lsdException w:name="Colorful Shading Accent 4" w:semiHidden="0" w:uiPriority="71" w:unhideWhenUsed="0"/>
-    <w:lsdException w:name="Colorful List Accent 4" w:semiHidden="0" w:uiPriority="72" w:unhideWhenUsed="0"/>
-    <w:lsdException w:name="Colorful Grid Accent 4" w:semiHidden="0" w:uiPriority="73" w:unhideWhenUsed="0"/>
-    <w:lsdException w:name="Light Shading Accent 5" w:semiHidden="0" w:uiPriority="60" w:unhideWhenUsed="0"/>
-    <w:lsdException w:name="Light List Accent 5" w:semiHidden="0" w:uiPriority="61" w:unhideWhenUsed="0"/>
-    <w:lsdException w:name="Light Grid Accent 5" w:semiHidden="0" w:uiPriority="62" w:unhideWhenUsed="0"/>
-    <w:lsdException w:name="Medium Shading 1 Accent 5" w:semiHidden="0" w:uiPriority="63" w:unhideWhenUsed="0"/>
-    <w:lsdException w:name="Medium Shading 2 Accent 5" w:semiHidden="0" w:uiPriority="64" w:unhideWhenUsed="0"/>
-    <w:lsdException w:name="Medium List 1 Accent 5" w:semiHidden="0" w:uiPriority="65" w:unhideWhenUsed="0"/>
-    <w:lsdException w:name="Medium List 2 Accent 5" w:semiHidden="0" w:uiPriority="66" w:unhideWhenUsed="0"/>
-    <w:lsdException w:name="Medium Grid 1 Accent 5" w:semiHidden="0" w:uiPriority="67" w:unhideWhenUsed="0"/>
-    <w:lsdException w:name="Medium Grid 2 Accent 5" w:semiHidden="0" w:uiPriority="68" w:unhideWhenUsed="0"/>
-    <w:lsdException w:name="Medium Grid 3 Accent 5" w:semiHidden="0" w:uiPriority="69" w:unhideWhenUsed="0"/>
-    <w:lsdException w:name="Dark List Accent 5" w:semiHidden="0" w:uiPriority="70" w:unhideWhenUsed="0"/>
-    <w:lsdException w:name="Colorful Shading Accent 5" w:semiHidden="0" w:uiPriority="71" w:unhideWhenUsed="0"/>
-    <w:lsdException w:name="Colorful List Accent 5" w:semiHidden="0" w:uiPriority="72" w:unhideWhenUsed="0"/>
-    <w:lsdException w:name="Colorful Grid Accent 5" w:semiHidden="0" w:uiPriority="73" w:unhideWhenUsed="0"/>
-    <w:lsdException w:name="Light Shading Accent 6" w:semiHidden="0" w:uiPriority="60" w:unhideWhenUsed="0"/>
-    <w:lsdException w:name="Light List Accent 6" w:semiHidden="0" w:uiPriority="61" w:unhideWhenUsed="0"/>
-    <w:lsdException w:name="Light Grid Accent 6" w:semiHidden="0" w:uiPriority="62" w:unhideWhenUsed="0"/>
-    <w:lsdException w:name="Medium Shading 1 Accent 6" w:semiHidden="0" w:uiPriority="63" w:unhideWhenUsed="0"/>
-    <w:lsdException w:name="Medium Shading 2 Accent 6" w:semiHidden="0" w:uiPriority="64" w:unhideWhenUsed="0"/>
-    <w:lsdException w:name="Medium List 1 Accent 6" w:semiHidden="0" w:uiPriority="65" w:unhideWhenUsed="0"/>
-    <w:lsdException w:name="Medium List 2 Accent 6" w:semiHidden="0" w:uiPriority="66" w:unhideWhenUsed="0"/>
-    <w:lsdException w:name="Medium Grid 1 Accent 6" w:semiHidden="0" w:uiPriority="67" w:unhideWhenUsed="0"/>
-    <w:lsdException w:name="Medium Grid 2 Accent 6" w:semiHidden="0" w:uiPriority="68" w:unhideWhenUsed="0"/>
-    <w:lsdException w:name="Medium Grid 3 Accent 6" w:semiHidden="0" w:uiPriority="69" w:unhideWhenUsed="0"/>
-    <w:lsdException w:name="Dark List Accent 6" w:semiHidden="0" w:uiPriority="70" w:unhideWhenUsed="0"/>
-    <w:lsdException w:name="Colorful Shading Accent 6" w:semiHidden="0" w:uiPriority="71" w:unhideWhenUsed="0"/>
-    <w:lsdException w:name="Colorful List Accent 6" w:semiHidden="0" w:uiPriority="72" w:unhideWhenUsed="0"/>
-    <w:lsdException w:name="Colorful Grid Accent 6" w:semiHidden="0" w:uiPriority="73" w:unhideWhenUsed="0"/>
-    <w:lsdException w:name="Subtle Emphasis" w:semiHidden="0" w:uiPriority="19" w:unhideWhenUsed="0" w:qFormat="1"/>
-    <w:lsdException w:name="Intense Emphasis" w:semiHidden="0" w:uiPriority="21" w:unhideWhenUsed="0" w:qFormat="1"/>
-    <w:lsdException w:name="Subtle Reference" w:semiHidden="0" w:uiPriority="31" w:unhideWhenUsed="0" w:qFormat="1"/>
-    <w:lsdException w:name="Intense Reference" w:semiHidden="0" w:uiPriority="32" w:unhideWhenUsed="0" w:qFormat="1"/>
-    <w:lsdException w:name="Book Title" w:semiHidden="0" w:uiPriority="33" w:unhideWhenUsed="0" w:qFormat="1"/>
-    <w:lsdException w:name="Bibliography" w:uiPriority="37"/>
-    <w:lsdException w:name="TOC Heading" w:uiPriority="39" w:qFormat="1"/>
+  <w:latentStyles w:defLockedState="0" w:defUIPriority="99" w:defSemiHidden="0" w:defUnhideWhenUsed="0" w:defQFormat="0" w:count="371">
+    <w:lsdException w:name="Normal" w:uiPriority="0" w:qFormat="1"/>
+    <w:lsdException w:name="heading 1" w:uiPriority="9" w:qFormat="1"/>
+    <w:lsdException w:name="heading 2" w:semiHidden="1" w:uiPriority="9" w:unhideWhenUsed="1" w:qFormat="1"/>
+    <w:lsdException w:name="heading 3" w:semiHidden="1" w:uiPriority="9" w:unhideWhenUsed="1" w:qFormat="1"/>
+    <w:lsdException w:name="heading 4" w:semiHidden="1" w:uiPriority="9" w:unhideWhenUsed="1" w:qFormat="1"/>
+    <w:lsdException w:name="heading 5" w:semiHidden="1" w:uiPriority="9" w:unhideWhenUsed="1" w:qFormat="1"/>
+    <w:lsdException w:name="heading 6" w:semiHidden="1" w:uiPriority="9" w:unhideWhenUsed="1" w:qFormat="1"/>
+    <w:lsdException w:name="heading 7" w:semiHidden="1" w:uiPriority="9" w:unhideWhenUsed="1" w:qFormat="1"/>
+    <w:lsdException w:name="heading 8" w:semiHidden="1" w:uiPriority="9" w:unhideWhenUsed="1" w:qFormat="1"/>
+    <w:lsdException w:name="heading 9" w:semiHidden="1" w:uiPriority="9" w:unhideWhenUsed="1" w:qFormat="1"/>
+    <w:lsdException w:name="index 1" w:semiHidden="1" w:unhideWhenUsed="1"/>
+    <w:lsdException w:name="index 2" w:semiHidden="1" w:unhideWhenUsed="1"/>
+    <w:lsdException w:name="index 3" w:semiHidden="1" w:unhideWhenUsed="1"/>
+    <w:lsdException w:name="index 4" w:semiHidden="1" w:unhideWhenUsed="1"/>
+    <w:lsdException w:name="index 5" w:semiHidden="1" w:unhideWhenUsed="1"/>
+    <w:lsdException w:name="index 6" w:semiHidden="1" w:unhideWhenUsed="1"/>
+    <w:lsdException w:name="index 7" w:semiHidden="1" w:unhideWhenUsed="1"/>
+    <w:lsdException w:name="index 8" w:semiHidden="1" w:unhideWhenUsed="1"/>
+    <w:lsdException w:name="index 9" w:semiHidden="1" w:unhideWhenUsed="1"/>
+    <w:lsdException w:name="toc 1" w:semiHidden="1" w:uiPriority="39" w:unhideWhenUsed="1"/>
+    <w:lsdException w:name="toc 2" w:semiHidden="1" w:uiPriority="39" w:unhideWhenUsed="1"/>
+    <w:lsdException w:name="toc 3" w:semiHidden="1" w:uiPriority="39" w:unhideWhenUsed="1"/>
+    <w:lsdException w:name="toc 4" w:semiHidden="1" w:uiPriority="39" w:unhideWhenUsed="1"/>
+    <w:lsdException w:name="toc 5" w:semiHidden="1" w:uiPriority="39" w:unhideWhenUsed="1"/>
+    <w:lsdException w:name="toc 6" w:semiHidden="1" w:uiPriority="39" w:unhideWhenUsed="1"/>
+    <w:lsdException w:name="toc 7" w:semiHidden="1" w:uiPriority="39" w:unhideWhenUsed="1"/>
+    <w:lsdException w:name="toc 8" w:semiHidden="1" w:uiPriority="39" w:unhideWhenUsed="1"/>
+    <w:lsdException w:name="toc 9" w:semiHidden="1" w:uiPriority="39" w:unhideWhenUsed="1"/>
+    <w:lsdException w:name="Normal Indent" w:semiHidden="1" w:unhideWhenUsed="1"/>
+    <w:lsdException w:name="footnote text" w:semiHidden="1" w:unhideWhenUsed="1"/>
+    <w:lsdException w:name="annotation text" w:semiHidden="1" w:unhideWhenUsed="1"/>
+    <w:lsdException w:name="header" w:semiHidden="1" w:unhideWhenUsed="1"/>
+    <w:lsdException w:name="footer" w:semiHidden="1" w:unhideWhenUsed="1"/>
+    <w:lsdException w:name="index heading" w:semiHidden="1" w:unhideWhenUsed="1"/>
+    <w:lsdException w:name="caption" w:semiHidden="1" w:uiPriority="35" w:unhideWhenUsed="1" w:qFormat="1"/>
+    <w:lsdException w:name="table of figures" w:semiHidden="1" w:unhideWhenUsed="1"/>
+    <w:lsdException w:name="envelope address" w:semiHidden="1" w:unhideWhenUsed="1"/>
+    <w:lsdException w:name="envelope return" w:semiHidden="1" w:unhideWhenUsed="1"/>
+    <w:lsdException w:name="footnote reference" w:semiHidden="1" w:unhideWhenUsed="1"/>
+    <w:lsdException w:name="annotation reference" w:semiHidden="1" w:unhideWhenUsed="1"/>
+    <w:lsdException w:name="line number" w:semiHidden="1" w:unhideWhenUsed="1"/>
+    <w:lsdException w:name="page number" w:semiHidden="1" w:unhideWhenUsed="1"/>
+    <w:lsdException w:name="endnote reference" w:semiHidden="1" w:unhideWhenUsed="1"/>
+    <w:lsdException w:name="endnote text" w:semiHidden="1" w:unhideWhenUsed="1"/>
+    <w:lsdException w:name="table of authorities" w:semiHidden="1" w:unhideWhenUsed="1"/>
+    <w:lsdException w:name="macro" w:semiHidden="1" w:unhideWhenUsed="1"/>
+    <w:lsdException w:name="toa heading" w:semiHidden="1" w:unhideWhenUsed="1"/>
+    <w:lsdException w:name="List" w:semiHidden="1" w:unhideWhenUsed="1"/>
+    <w:lsdException w:name="List Bullet" w:semiHidden="1" w:unhideWhenUsed="1"/>
+    <w:lsdException w:name="List Number" w:semiHidden="1" w:unhideWhenUsed="1"/>
+    <w:lsdException w:name="List 2" w:semiHidden="1" w:unhideWhenUsed="1"/>
+    <w:lsdException w:name="List 3" w:semiHidden="1" w:unhideWhenUsed="1"/>
+    <w:lsdException w:name="List 4" w:semiHidden="1" w:unhideWhenUsed="1"/>
+    <w:lsdException w:name="List 5" w:semiHidden="1" w:unhideWhenUsed="1"/>
+    <w:lsdException w:name="List Bullet 2" w:semiHidden="1" w:unhideWhenUsed="1"/>
+    <w:lsdException w:name="List Bullet 3" w:semiHidden="1" w:unhideWhenUsed="1"/>
+    <w:lsdException w:name="List Bullet 4" w:semiHidden="1" w:unhideWhenUsed="1"/>
+    <w:lsdException w:name="List Bullet 5" w:semiHidden="1" w:unhideWhenUsed="1"/>
+    <w:lsdException w:name="List Number 2" w:semiHidden="1" w:unhideWhenUsed="1"/>
+    <w:lsdException w:name="List Number 3" w:semiHidden="1" w:unhideWhenUsed="1"/>
+    <w:lsdException w:name="List Number 4" w:semiHidden="1" w:unhideWhenUsed="1"/>
+    <w:lsdException w:name="List Number 5" w:semiHidden="1" w:unhideWhenUsed="1"/>
+    <w:lsdException w:name="Title" w:uiPriority="10" w:qFormat="1"/>
+    <w:lsdException w:name="Closing" w:semiHidden="1" w:unhideWhenUsed="1"/>
+    <w:lsdException w:name="Signature" w:semiHidden="1" w:unhideWhenUsed="1"/>
+    <w:lsdException w:name="Default Paragraph Font" w:semiHidden="1" w:uiPriority="1" w:unhideWhenUsed="1"/>
+    <w:lsdException w:name="Body Text" w:semiHidden="1" w:unhideWhenUsed="1"/>
+    <w:lsdException w:name="Body Text Indent" w:semiHidden="1" w:unhideWhenUsed="1"/>
+    <w:lsdException w:name="List Continue" w:semiHidden="1" w:unhideWhenUsed="1"/>
+    <w:lsdException w:name="List Continue 2" w:semiHidden="1" w:unhideWhenUsed="1"/>
+    <w:lsdException w:name="List Continue 3" w:semiHidden="1" w:unhideWhenUsed="1"/>
+    <w:lsdException w:name="List Continue 4" w:semiHidden="1" w:unhideWhenUsed="1"/>
+    <w:lsdException w:name="List Continue 5" w:semiHidden="1" w:unhideWhenUsed="1"/>
+    <w:lsdException w:name="Message Header" w:semiHidden="1" w:unhideWhenUsed="1"/>
+    <w:lsdException w:name="Subtitle" w:uiPriority="11" w:qFormat="1"/>
+    <w:lsdException w:name="Salutation" w:semiHidden="1" w:unhideWhenUsed="1"/>
+    <w:lsdException w:name="Date" w:semiHidden="1" w:unhideWhenUsed="1"/>
+    <w:lsdException w:name="Body Text First Indent" w:semiHidden="1" w:unhideWhenUsed="1"/>
+    <w:lsdException w:name="Body Text First Indent 2" w:semiHidden="1" w:unhideWhenUsed="1"/>
+    <w:lsdException w:name="Note Heading" w:semiHidden="1" w:unhideWhenUsed="1"/>
+    <w:lsdException w:name="Body Text 2" w:semiHidden="1" w:unhideWhenUsed="1"/>
+    <w:lsdException w:name="Body Text 3" w:semiHidden="1" w:unhideWhenUsed="1"/>
+    <w:lsdException w:name="Body Text Indent 2" w:semiHidden="1" w:unhideWhenUsed="1"/>
+    <w:lsdException w:name="Body Text Indent 3" w:semiHidden="1" w:unhideWhenUsed="1"/>
+    <w:lsdException w:name="Block Text" w:semiHidden="1" w:unhideWhenUsed="1"/>
+    <w:lsdException w:name="Hyperlink" w:semiHidden="1" w:unhideWhenUsed="1"/>
+    <w:lsdException w:name="FollowedHyperlink" w:semiHidden="1" w:unhideWhenUsed="1"/>
+    <w:lsdException w:name="Strong" w:uiPriority="22" w:qFormat="1"/>
+    <w:lsdException w:name="Emphasis" w:uiPriority="20" w:qFormat="1"/>
+    <w:lsdException w:name="Document Map" w:semiHidden="1" w:unhideWhenUsed="1"/>
+    <w:lsdException w:name="Plain Text" w:semiHidden="1" w:unhideWhenUsed="1"/>
+    <w:lsdException w:name="E-mail Signature" w:semiHidden="1" w:unhideWhenUsed="1"/>
+    <w:lsdException w:name="HTML Top of Form" w:semiHidden="1" w:unhideWhenUsed="1"/>
+    <w:lsdException w:name="HTML Bottom of Form" w:semiHidden="1" w:unhideWhenUsed="1"/>
+    <w:lsdException w:name="Normal (Web)" w:semiHidden="1" w:unhideWhenUsed="1"/>
+    <w:lsdException w:name="HTML Acronym" w:semiHidden="1" w:unhideWhenUsed="1"/>
+    <w:lsdException w:name="HTML Address" w:semiHidden="1" w:unhideWhenUsed="1"/>
+    <w:lsdException w:name="HTML Cite" w:semiHidden="1" w:unhideWhenUsed="1"/>
+    <w:lsdException w:name="HTML Code" w:semiHidden="1" w:unhideWhenUsed="1"/>
+    <w:lsdException w:name="HTML Definition" w:semiHidden="1" w:unhideWhenUsed="1"/>
+    <w:lsdException w:name="HTML Keyboard" w:semiHidden="1" w:unhideWhenUsed="1"/>
+    <w:lsdException w:name="HTML Preformatted" w:semiHidden="1" w:unhideWhenUsed="1"/>
+    <w:lsdException w:name="HTML Sample" w:semiHidden="1" w:unhideWhenUsed="1"/>
+    <w:lsdException w:name="HTML Typewriter" w:semiHidden="1" w:unhideWhenUsed="1"/>
+    <w:lsdException w:name="HTML Variable" w:semiHidden="1" w:unhideWhenUsed="1"/>
+    <w:lsdException w:name="Normal Table" w:semiHidden="1" w:unhideWhenUsed="1"/>
+    <w:lsdException w:name="annotation subject" w:semiHidden="1" w:unhideWhenUsed="1"/>
+    <w:lsdException w:name="No List" w:semiHidden="1" w:unhideWhenUsed="1"/>
+    <w:lsdException w:name="Outline List 1" w:semiHidden="1" w:unhideWhenUsed="1"/>
+    <w:lsdException w:name="Outline List 2" w:semiHidden="1" w:unhideWhenUsed="1"/>
+    <w:lsdException w:name="Outline List 3" w:semiHidden="1" w:unhideWhenUsed="1"/>
+    <w:lsdException w:name="Table Simple 1" w:semiHidden="1" w:unhideWhenUsed="1"/>
+    <w:lsdException w:name="Table Simple 2" w:semiHidden="1" w:unhideWhenUsed="1"/>
+    <w:lsdException w:name="Table Simple 3" w:semiHidden="1" w:unhideWhenUsed="1"/>
+    <w:lsdException w:name="Table Classic 1" w:semiHidden="1" w:unhideWhenUsed="1"/>
+    <w:lsdException w:name="Table Classic 2" w:semiHidden="1" w:unhideWhenUsed="1"/>
+    <w:lsdException w:name="Table Classic 3" w:semiHidden="1" w:unhideWhenUsed="1"/>
+    <w:lsdException w:name="Table Classic 4" w:semiHidden="1" w:unhideWhenUsed="1"/>
+    <w:lsdException w:name="Table Colorful 1" w:semiHidden="1" w:unhideWhenUsed="1"/>
+    <w:lsdException w:name="Table Colorful 2" w:semiHidden="1" w:unhideWhenUsed="1"/>
+    <w:lsdException w:name="Table Colorful 3" w:semiHidden="1" w:unhideWhenUsed="1"/>
+    <w:lsdException w:name="Table Columns 1" w:semiHidden="1" w:unhideWhenUsed="1"/>
+    <w:lsdException w:name="Table Columns 2" w:semiHidden="1" w:unhideWhenUsed="1"/>
+    <w:lsdException w:name="Table Columns 3" w:semiHidden="1" w:unhideWhenUsed="1"/>
+    <w:lsdException w:name="Table Columns 4" w:semiHidden="1" w:unhideWhenUsed="1"/>
+    <w:lsdException w:name="Table Columns 5" w:semiHidden="1" w:unhideWhenUsed="1"/>
+    <w:lsdException w:name="Table Grid 1" w:semiHidden="1" w:unhideWhenUsed="1"/>
+    <w:lsdException w:name="Table Grid 2" w:semiHidden="1" w:unhideWhenUsed="1"/>
+    <w:lsdException w:name="Table Grid 3" w:semiHidden="1" w:unhideWhenUsed="1"/>
+    <w:lsdException w:name="Table Grid 4" w:semiHidden="1" w:unhideWhenUsed="1"/>
+    <w:lsdException w:name="Table Grid 5" w:semiHidden="1" w:unhideWhenUsed="1"/>
+    <w:lsdException w:name="Table Grid 6" w:semiHidden="1" w:unhideWhenUsed="1"/>
+    <w:lsdException w:name="Table Grid 7" w:semiHidden="1" w:unhideWhenUsed="1"/>
+    <w:lsdException w:name="Table Grid 8" w:semiHidden="1" w:unhideWhenUsed="1"/>
+    <w:lsdException w:name="Table List 1" w:semiHidden="1" w:unhideWhenUsed="1"/>
+    <w:lsdException w:name="Table List 2" w:semiHidden="1" w:unhideWhenUsed="1"/>
+    <w:lsdException w:name="Table List 3" w:semiHidden="1" w:unhideWhenUsed="1"/>
+    <w:lsdException w:name="Table List 4" w:semiHidden="1" w:unhideWhenUsed="1"/>
+    <w:lsdException w:name="Table List 5" w:semiHidden="1" w:unhideWhenUsed="1"/>
+    <w:lsdException w:name="Table List 6" w:semiHidden="1" w:unhideWhenUsed="1"/>
+    <w:lsdException w:name="Table List 7" w:semiHidden="1" w:unhideWhenUsed="1"/>
+    <w:lsdException w:name="Table List 8" w:semiHidden="1" w:unhideWhenUsed="1"/>
+    <w:lsdException w:name="Table 3D effects 1" w:semiHidden="1" w:unhideWhenUsed="1"/>
+    <w:lsdException w:name="Table 3D effects 2" w:semiHidden="1" w:unhideWhenUsed="1"/>
+    <w:lsdException w:name="Table 3D effects 3" w:semiHidden="1" w:unhideWhenUsed="1"/>
+    <w:lsdException w:name="Table Contemporary" w:semiHidden="1" w:unhideWhenUsed="1"/>
+    <w:lsdException w:name="Table Elegant" w:semiHidden="1" w:unhideWhenUsed="1"/>
+    <w:lsdException w:name="Table Professional" w:semiHidden="1" w:unhideWhenUsed="1"/>
+    <w:lsdException w:name="Table Subtle 1" w:semiHidden="1" w:unhideWhenUsed="1"/>
+    <w:lsdException w:name="Table Subtle 2" w:semiHidden="1" w:unhideWhenUsed="1"/>
+    <w:lsdException w:name="Table Web 1" w:semiHidden="1" w:unhideWhenUsed="1"/>
+    <w:lsdException w:name="Table Web 2" w:semiHidden="1" w:unhideWhenUsed="1"/>
+    <w:lsdException w:name="Table Web 3" w:semiHidden="1" w:unhideWhenUsed="1"/>
+    <w:lsdException w:name="Balloon Text" w:semiHidden="1" w:unhideWhenUsed="1"/>
+    <w:lsdException w:name="Table Grid" w:uiPriority="59"/>
+    <w:lsdException w:name="Table Theme" w:semiHidden="1" w:unhideWhenUsed="1"/>
+    <w:lsdException w:name="Placeholder Text" w:semiHidden="1"/>
+    <w:lsdException w:name="No Spacing" w:uiPriority="1" w:qFormat="1"/>
+    <w:lsdException w:name="Light Shading" w:uiPriority="60"/>
+    <w:lsdException w:name="Light List" w:uiPriority="61"/>
+    <w:lsdException w:name="Light Grid" w:uiPriority="62"/>
+    <w:lsdException w:name="Medium Shading 1" w:uiPriority="63"/>
+    <w:lsdException w:name="Medium Shading 2" w:uiPriority="64"/>
+    <w:lsdException w:name="Medium List 1" w:uiPriority="65"/>
+    <w:lsdException w:name="Medium List 2" w:uiPriority="66"/>
+    <w:lsdException w:name="Medium Grid 1" w:uiPriority="67"/>
+    <w:lsdException w:name="Medium Grid 2" w:uiPriority="68"/>
+    <w:lsdException w:name="Medium Grid 3" w:uiPriority="69"/>
+    <w:lsdException w:name="Dark List" w:uiPriority="70"/>
+    <w:lsdException w:name="Colorful Shading" w:uiPriority="71"/>
+    <w:lsdException w:name="Colorful List" w:uiPriority="72"/>
+    <w:lsdException w:name="Colorful Grid" w:uiPriority="73"/>
+    <w:lsdException w:name="Light Shading Accent 1" w:uiPriority="60"/>
+    <w:lsdException w:name="Light List Accent 1" w:uiPriority="61"/>
+    <w:lsdException w:name="Light Grid Accent 1" w:uiPriority="62"/>
+    <w:lsdException w:name="Medium Shading 1 Accent 1" w:uiPriority="63"/>
+    <w:lsdException w:name="Medium Shading 2 Accent 1" w:uiPriority="64"/>
+    <w:lsdException w:name="Medium List 1 Accent 1" w:uiPriority="65"/>
+    <w:lsdException w:name="Revision" w:semiHidden="1"/>
+    <w:lsdException w:name="List Paragraph" w:uiPriority="34" w:qFormat="1"/>
+    <w:lsdException w:name="Quote" w:uiPriority="29" w:qFormat="1"/>
+    <w:lsdException w:name="Intense Quote" w:uiPriority="30" w:qFormat="1"/>
+    <w:lsdException w:name="Medium List 2 Accent 1" w:uiPriority="66"/>
+    <w:lsdException w:name="Medium Grid 1 Accent 1" w:uiPriority="67"/>
+    <w:lsdException w:name="Medium Grid 2 Accent 1" w:uiPriority="68"/>
+    <w:lsdException w:name="Medium Grid 3 Accent 1" w:uiPriority="69"/>
+    <w:lsdException w:name="Dark List Accent 1" w:uiPriority="70"/>
+    <w:lsdException w:name="Colorful Shading Accent 1" w:uiPriority="71"/>
+    <w:lsdException w:name="Colorful List Accent 1" w:uiPriority="72"/>
+    <w:lsdException w:name="Colorful Grid Accent 1" w:uiPriority="73"/>
+    <w:lsdException w:name="Light Shading Accent 2" w:uiPriority="60"/>
+    <w:lsdException w:name="Light List Accent 2" w:uiPriority="61"/>
+    <w:lsdException w:name="Light Grid Accent 2" w:uiPriority="62"/>
+    <w:lsdException w:name="Medium Shading 1 Accent 2" w:uiPriority="63"/>
+    <w:lsdException w:name="Medium Shading 2 Accent 2" w:uiPriority="64"/>
+    <w:lsdException w:name="Medium List 1 Accent 2" w:uiPriority="65"/>
+    <w:lsdException w:name="Medium List 2 Accent 2" w:uiPriority="66"/>
+    <w:lsdException w:name="Medium Grid 1 Accent 2" w:uiPriority="67"/>
+    <w:lsdException w:name="Medium Grid 2 Accent 2" w:uiPriority="68"/>
+    <w:lsdException w:name="Medium Grid 3 Accent 2" w:uiPriority="69"/>
+    <w:lsdException w:name="Dark List Accent 2" w:uiPriority="70"/>
+    <w:lsdException w:name="Colorful Shading Accent 2" w:uiPriority="71"/>
+    <w:lsdException w:name="Colorful List Accent 2" w:uiPriority="72"/>
+    <w:lsdException w:name="Colorful Grid Accent 2" w:uiPriority="73"/>
+    <w:lsdException w:name="Light Shading Accent 3" w:uiPriority="60"/>
+    <w:lsdException w:name="Light List Accent 3" w:uiPriority="61"/>
+    <w:lsdException w:name="Light Grid Accent 3" w:uiPriority="62"/>
+    <w:lsdException w:name="Medium Shading 1 Accent 3" w:uiPriority="63"/>
+    <w:lsdException w:name="Medium Shading 2 Accent 3" w:uiPriority="64"/>
+    <w:lsdException w:name="Medium List 1 Accent 3" w:uiPriority="65"/>
+    <w:lsdException w:name="Medium List 2 Accent 3" w:uiPriority="66"/>
+    <w:lsdException w:name="Medium Grid 1 Accent 3" w:uiPriority="67"/>
+    <w:lsdException w:name="Medium Grid 2 Accent 3" w:uiPriority="68"/>
+    <w:lsdException w:name="Medium Grid 3 Accent 3" w:uiPriority="69"/>
+    <w:lsdException w:name="Dark List Accent 3" w:uiPriority="70"/>
+    <w:lsdException w:name="Colorful Shading Accent 3" w:uiPriority="71"/>
+    <w:lsdException w:name="Colorful List Accent 3" w:uiPriority="72"/>
+    <w:lsdException w:name="Colorful Grid Accent 3" w:uiPriority="73"/>
+    <w:lsdException w:name="Light Shading Accent 4" w:uiPriority="60"/>
+    <w:lsdException w:name="Light List Accent 4" w:uiPriority="61"/>
+    <w:lsdException w:name="Light Grid Accent 4" w:uiPriority="62"/>
+    <w:lsdException w:name="Medium Shading 1 Accent 4" w:uiPriority="63"/>
+    <w:lsdException w:name="Medium Shading 2 Accent 4" w:uiPriority="64"/>
+    <w:lsdException w:name="Medium List 1 Accent 4" w:uiPriority="65"/>
+    <w:lsdException w:name="Medium List 2 Accent 4" w:uiPriority="66"/>
+    <w:lsdException w:name="Medium Grid 1 Accent 4" w:uiPriority="67"/>
+    <w:lsdException w:name="Medium Grid 2 Accent 4" w:uiPriority="68"/>
+    <w:lsdException w:name="Medium Grid 3 Accent 4" w:uiPriority="69"/>
+    <w:lsdException w:name="Dark List Accent 4" w:uiPriority="70"/>
+    <w:lsdException w:name="Colorful Shading Accent 4" w:uiPriority="71"/>
+    <w:lsdException w:name="Colorful List Accent 4" w:uiPriority="72"/>
+    <w:lsdException w:name="Colorful Grid Accent 4" w:uiPriority="73"/>
+    <w:lsdException w:name="Light Shading Accent 5" w:uiPriority="60"/>
+    <w:lsdException w:name="Light List Accent 5" w:uiPriority="61"/>
+    <w:lsdException w:name="Light Grid Accent 5" w:uiPriority="62"/>
+    <w:lsdException w:name="Medium Shading 1 Accent 5" w:uiPriority="63"/>
+    <w:lsdException w:name="Medium Shading 2 Accent 5" w:uiPriority="64"/>
+    <w:lsdException w:name="Medium List 1 Accent 5" w:uiPriority="65"/>
+    <w:lsdException w:name="Medium List 2 Accent 5" w:uiPriority="66"/>
+    <w:lsdException w:name="Medium Grid 1 Accent 5" w:uiPriority="67"/>
+    <w:lsdException w:name="Medium Grid 2 Accent 5" w:uiPriority="68"/>
+    <w:lsdException w:name="Medium Grid 3 Accent 5" w:uiPriority="69"/>
+    <w:lsdException w:name="Dark List Accent 5" w:uiPriority="70"/>
+    <w:lsdException w:name="Colorful Shading Accent 5" w:uiPriority="71"/>
+    <w:lsdException w:name="Colorful List Accent 5" w:uiPriority="72"/>
+    <w:lsdException w:name="Colorful Grid Accent 5" w:uiPriority="73"/>
+    <w:lsdException w:name="Light Shading Accent 6" w:uiPriority="60"/>
+    <w:lsdException w:name="Light List Accent 6" w:uiPriority="61"/>
+    <w:lsdException w:name="Light Grid Accent 6" w:uiPriority="62"/>
+    <w:lsdException w:name="Medium Shading 1 Accent 6" w:uiPriority="63"/>
+    <w:lsdException w:name="Medium Shading 2 Accent 6" w:uiPriority="64"/>
+    <w:lsdException w:name="Medium List 1 Accent 6" w:uiPriority="65"/>
+    <w:lsdException w:name="Medium List 2 Accent 6" w:uiPriority="66"/>
+    <w:lsdException w:name="Medium Grid 1 Accent 6" w:uiPriority="67"/>
+    <w:lsdException w:name="Medium Grid 2 Accent 6" w:uiPriority="68"/>
+    <w:lsdException w:name="Medium Grid 3 Accent 6" w:uiPriority="69"/>
+    <w:lsdException w:name="Dark List Accent 6" w:uiPriority="70"/>
+    <w:lsdException w:name="Colorful Shading Accent 6" w:uiPriority="71"/>
+    <w:lsdException w:name="Colorful List Accent 6" w:uiPriority="72"/>
+    <w:lsdException w:name="Colorful Grid Accent 6" w:uiPriority="73"/>
+    <w:lsdException w:name="Subtle Emphasis" w:uiPriority="19" w:qFormat="1"/>
+    <w:lsdException w:name="Intense Emphasis" w:uiPriority="21" w:qFormat="1"/>
+    <w:lsdException w:name="Subtle Reference" w:uiPriority="31" w:qFormat="1"/>
+    <w:lsdException w:name="Intense Reference" w:uiPriority="32" w:qFormat="1"/>
+    <w:lsdException w:name="Book Title" w:uiPriority="33" w:qFormat="1"/>
+    <w:lsdException w:name="Bibliography" w:semiHidden="1" w:uiPriority="37" w:unhideWhenUsed="1"/>
+    <w:lsdException w:name="TOC Heading" w:semiHidden="1" w:uiPriority="39" w:unhideWhenUsed="1" w:qFormat="1"/>
+    <w:lsdException w:name="Plain Table 1" w:uiPriority="41"/>
+    <w:lsdException w:name="Plain Table 2" w:uiPriority="42"/>
+    <w:lsdException w:name="Plain Table 3" w:uiPriority="43"/>
+    <w:lsdException w:name="Plain Table 4" w:uiPriority="44"/>
+    <w:lsdException w:name="Plain Table 5" w:uiPriority="45"/>
+    <w:lsdException w:name="Grid Table Light" w:uiPriority="40"/>
+    <w:lsdException w:name="Grid Table 1 Light" w:uiPriority="46"/>
+    <w:lsdException w:name="Grid Table 2" w:uiPriority="47"/>
+    <w:lsdException w:name="Grid Table 3" w:uiPriority="48"/>
+    <w:lsdException w:name="Grid Table 4" w:uiPriority="49"/>
+    <w:lsdException w:name="Grid Table 5 Dark" w:uiPriority="50"/>
+    <w:lsdException w:name="Grid Table 6 Colorful" w:uiPriority="51"/>
+    <w:lsdException w:name="Grid Table 7 Colorful" w:uiPriority="52"/>
+    <w:lsdException w:name="Grid Table 1 Light Accent 1" w:uiPriority="46"/>
+    <w:lsdException w:name="Grid Table 2 Accent 1" w:uiPriority="47"/>
+    <w:lsdException w:name="Grid Table 3 Accent 1" w:uiPriority="48"/>
+    <w:lsdException w:name="Grid Table 4 Accent 1" w:uiPriority="49"/>
+    <w:lsdException w:name="Grid Table 5 Dark Accent 1" w:uiPriority="50"/>
+    <w:lsdException w:name="Grid Table 6 Colorful Accent 1" w:uiPriority="51"/>
+    <w:lsdException w:name="Grid Table 7 Colorful Accent 1" w:uiPriority="52"/>
+    <w:lsdException w:name="Grid Table 1 Light Accent 2" w:uiPriority="46"/>
+    <w:lsdException w:name="Grid Table 2 Accent 2" w:uiPriority="47"/>
+    <w:lsdException w:name="Grid Table 3 Accent 2" w:uiPriority="48"/>
+    <w:lsdException w:name="Grid Table 4 Accent 2" w:uiPriority="49"/>
+    <w:lsdException w:name="Grid Table 5 Dark Accent 2" w:uiPriority="50"/>
+    <w:lsdException w:name="Grid Table 6 Colorful Accent 2" w:uiPriority="51"/>
+    <w:lsdException w:name="Grid Table 7 Colorful Accent 2" w:uiPriority="52"/>
+    <w:lsdException w:name="Grid Table 1 Light Accent 3" w:uiPriority="46"/>
+    <w:lsdException w:name="Grid Table 2 Accent 3" w:uiPriority="47"/>
+    <w:lsdException w:name="Grid Table 3 Accent 3" w:uiPriority="48"/>
+    <w:lsdException w:name="Grid Table 4 Accent 3" w:uiPriority="49"/>
+    <w:lsdException w:name="Grid Table 5 Dark Accent 3" w:uiPriority="50"/>
+    <w:lsdException w:name="Grid Table 6 Colorful Accent 3" w:uiPriority="51"/>
+    <w:lsdException w:name="Grid Table 7 Colorful Accent 3" w:uiPriority="52"/>
+    <w:lsdException w:name="Grid Table 1 Light Accent 4" w:uiPriority="46"/>
+    <w:lsdException w:name="Grid Table 2 Accent 4" w:uiPriority="47"/>
+    <w:lsdException w:name="Grid Table 3 Accent 4" w:uiPriority="48"/>
+    <w:lsdException w:name="Grid Table 4 Accent 4" w:uiPriority="49"/>
+    <w:lsdException w:name="Grid Table 5 Dark Accent 4" w:uiPriority="50"/>
+    <w:lsdException w:name="Grid Table 6 Colorful Accent 4" w:uiPriority="51"/>
+    <w:lsdException w:name="Grid Table 7 Colorful Accent 4" w:uiPriority="52"/>
+    <w:lsdException w:name="Grid Table 1 Light Accent 5" w:uiPriority="46"/>
+    <w:lsdException w:name="Grid Table 2 Accent 5" w:uiPriority="47"/>
+    <w:lsdException w:name="Grid Table 3 Accent 5" w:uiPriority="48"/>
+    <w:lsdException w:name="Grid Table 4 Accent 5" w:uiPriority="49"/>
+    <w:lsdException w:name="Grid Table 5 Dark Accent 5" w:uiPriority="50"/>
+    <w:lsdException w:name="Grid Table 6 Colorful Accent 5" w:uiPriority="51"/>
+    <w:lsdException w:name="Grid Table 7 Colorful Accent 5" w:uiPriority="52"/>
+    <w:lsdException w:name="Grid Table 1 Light Accent 6" w:uiPriority="46"/>
+    <w:lsdException w:name="Grid Table 2 Accent 6" w:uiPriority="47"/>
+    <w:lsdException w:name="Grid Table 3 Accent 6" w:uiPriority="48"/>
+    <w:lsdException w:name="Grid Table 4 Accent 6" w:uiPriority="49"/>
+    <w:lsdException w:name="Grid Table 5 Dark Accent 6" w:uiPriority="50"/>
+    <w:lsdException w:name="Grid Table 6 Colorful Accent 6" w:uiPriority="51"/>
+    <w:lsdException w:name="Grid Table 7 Colorful Accent 6" w:uiPriority="52"/>
+    <w:lsdException w:name="List Table 1 Light" w:uiPriority="46"/>
+    <w:lsdException w:name="List Table 2" w:uiPriority="47"/>
+    <w:lsdException w:name="List Table 3" w:uiPriority="48"/>
+    <w:lsdException w:name="List Table 4" w:uiPriority="49"/>
+    <w:lsdException w:name="List Table 5 Dark" w:uiPriority="50"/>
+    <w:lsdException w:name="List Table 6 Colorful" w:uiPriority="51"/>
+    <w:lsdException w:name="List Table 7 Colorful" w:uiPriority="52"/>
+    <w:lsdException w:name="List Table 1 Light Accent 1" w:uiPriority="46"/>
+    <w:lsdException w:name="List Table 2 Accent 1" w:uiPriority="47"/>
+    <w:lsdException w:name="List Table 3 Accent 1" w:uiPriority="48"/>
+    <w:lsdException w:name="List Table 4 Accent 1" w:uiPriority="49"/>
+    <w:lsdException w:name="List Table 5 Dark Accent 1" w:uiPriority="50"/>
+    <w:lsdException w:name="List Table 6 Colorful Accent 1" w:uiPriority="51"/>
+    <w:lsdException w:name="List Table 7 Colorful Accent 1" w:uiPriority="52"/>
+    <w:lsdException w:name="List Table 1 Light Accent 2" w:uiPriority="46"/>
+    <w:lsdException w:name="List Table 2 Accent 2" w:uiPriority="47"/>
+    <w:lsdException w:name="List Table 3 Accent 2" w:uiPriority="48"/>
+    <w:lsdException w:name="List Table 4 Accent 2" w:uiPriority="49"/>
+    <w:lsdException w:name="List Table 5 Dark Accent 2" w:uiPriority="50"/>
+    <w:lsdException w:name="List Table 6 Colorful Accent 2" w:uiPriority="51"/>
+    <w:lsdException w:name="List Table 7 Colorful Accent 2" w:uiPriority="52"/>
+    <w:lsdException w:name="List Table 1 Light Accent 3" w:uiPriority="46"/>
+    <w:lsdException w:name="List Table 2 Accent 3" w:uiPriority="47"/>
+    <w:lsdException w:name="List Table 3 Accent 3" w:uiPriority="48"/>
+    <w:lsdException w:name="List Table 4 Accent 3" w:uiPriority="49"/>
+    <w:lsdException w:name="List Table 5 Dark Accent 3" w:uiPriority="50"/>
+    <w:lsdException w:name="List Table 6 Colorful Accent 3" w:uiPriority="51"/>
+    <w:lsdException w:name="List Table 7 Colorful Accent 3" w:uiPriority="52"/>
+    <w:lsdException w:name="List Table 1 Light Accent 4" w:uiPriority="46"/>
+    <w:lsdException w:name="List Table 2 Accent 4" w:uiPriority="47"/>
+    <w:lsdException w:name="List Table 3 Accent 4" w:uiPriority="48"/>
+    <w:lsdException w:name="List Table 4 Accent 4" w:uiPriority="49"/>
+    <w:lsdException w:name="List Table 5 Dark Accent 4" w:uiPriority="50"/>
+    <w:lsdException w:name="List Table 6 Colorful Accent 4" w:uiPriority="51"/>
+    <w:lsdException w:name="List Table 7 Colorful Accent 4" w:uiPriority="52"/>
+    <w:lsdException w:name="List Table 1 Light Accent 5" w:uiPriority="46"/>
+    <w:lsdException w:name="List Table 2 Accent 5" w:uiPriority="47"/>
+    <w:lsdException w:name="List Table 3 Accent 5" w:uiPriority="48"/>
+    <w:lsdException w:name="List Table 4 Accent 5" w:uiPriority="49"/>
+    <w:lsdException w:name="List Table 5 Dark Accent 5" w:uiPriority="50"/>
+    <w:lsdException w:name="List Table 6 Colorful Accent 5" w:uiPriority="51"/>
+    <w:lsdException w:name="List Table 7 Colorful Accent 5" w:uiPriority="52"/>
+    <w:lsdException w:name="List Table 1 Light Accent 6" w:uiPriority="46"/>
+    <w:lsdException w:name="List Table 2 Accent 6" w:uiPriority="47"/>
+    <w:lsdException w:name="List Table 3 Accent 6" w:uiPriority="48"/>
+    <w:lsdException w:name="List Table 4 Accent 6" w:uiPriority="49"/>
+    <w:lsdException w:name="List Table 5 Dark Accent 6" w:uiPriority="50"/>
+    <w:lsdException w:name="List Table 6 Colorful Accent 6" w:uiPriority="51"/>
+    <w:lsdException w:name="List Table 7 Colorful Accent 6" w:uiPriority="52"/>
   </w:latentStyles>
   <w:style w:type="paragraph" w:default="1" w:styleId="Normal">
     <w:name w:val="Normal"/>
@@ -13726,7 +15437,6 @@
       <w:spacing w:after="0" w:line="240" w:lineRule="auto"/>
     </w:pPr>
     <w:tblPr>
-      <w:tblInd w:w="0" w:type="dxa"/>
       <w:tblBorders>
         <w:top w:val="single" w:sz="4" w:space="0" w:color="auto"/>
         <w:left w:val="single" w:sz="4" w:space="0" w:color="auto"/>
@@ -13735,285 +15445,6 @@
         <w:insideH w:val="single" w:sz="4" w:space="0" w:color="auto"/>
         <w:insideV w:val="single" w:sz="4" w:space="0" w:color="auto"/>
       </w:tblBorders>
-      <w:tblCellMar>
-        <w:top w:w="0" w:type="dxa"/>
-        <w:left w:w="108" w:type="dxa"/>
-        <w:bottom w:w="0" w:type="dxa"/>
-        <w:right w:w="108" w:type="dxa"/>
-      </w:tblCellMar>
-    </w:tblPr>
-  </w:style>
-  <w:style w:type="paragraph" w:styleId="BalloonText">
-    <w:name w:val="Balloon Text"/>
-    <w:basedOn w:val="Normal"/>
-    <w:link w:val="BalloonTextChar"/>
-    <w:uiPriority w:val="99"/>
-    <w:semiHidden/>
-    <w:unhideWhenUsed/>
-    <w:rsid w:val="0039428A"/>
-    <w:pPr>
-      <w:spacing w:after="0" w:line="240" w:lineRule="auto"/>
-    </w:pPr>
-    <w:rPr>
-      <w:rFonts w:ascii="Tahoma" w:hAnsi="Tahoma" w:cs="Tahoma"/>
-      <w:sz w:val="16"/>
-      <w:szCs w:val="16"/>
-    </w:rPr>
-  </w:style>
-  <w:style w:type="character" w:customStyle="1" w:styleId="BalloonTextChar">
-    <w:name w:val="Balloon Text Char"/>
-    <w:basedOn w:val="DefaultParagraphFont"/>
-    <w:link w:val="BalloonText"/>
-    <w:uiPriority w:val="99"/>
-    <w:semiHidden/>
-    <w:rsid w:val="0039428A"/>
-    <w:rPr>
-      <w:rFonts w:ascii="Tahoma" w:hAnsi="Tahoma" w:cs="Tahoma"/>
-      <w:sz w:val="16"/>
-      <w:szCs w:val="16"/>
-    </w:rPr>
-  </w:style>
-  <w:style w:type="character" w:styleId="Hyperlink">
-    <w:name w:val="Hyperlink"/>
-    <w:basedOn w:val="DefaultParagraphFont"/>
-    <w:uiPriority w:val="99"/>
-    <w:unhideWhenUsed/>
-    <w:rsid w:val="004C356A"/>
-    <w:rPr>
-      <w:color w:val="0000FF" w:themeColor="hyperlink"/>
-      <w:u w:val="single"/>
-    </w:rPr>
-  </w:style>
-</w:styles>
-</file>
-
-<file path=word/stylesWithEffects.xml><?xml version="1.0" encoding="utf-8"?>
-<w:styles xmlns:wpc="http://schemas.microsoft.com/office/word/2010/wordprocessingCanvas" xmlns:mc="http://schemas.openxmlformats.org/markup-compatibility/2006" xmlns:o="urn:schemas-microsoft-com:office:office" xmlns:r="http://schemas.openxmlformats.org/officeDocument/2006/relationships" xmlns:m="http://schemas.openxmlformats.org/officeDocument/2006/math" xmlns:v="urn:schemas-microsoft-com:vml" xmlns:wp14="http://schemas.microsoft.com/office/word/2010/wordprocessingDrawing" xmlns:wp="http://schemas.openxmlformats.org/drawingml/2006/wordprocessingDrawing" xmlns:w10="urn:schemas-microsoft-com:office:word" xmlns:w="http://schemas.openxmlformats.org/wordprocessingml/2006/main" xmlns:w14="http://schemas.microsoft.com/office/word/2010/wordml" xmlns:wpg="http://schemas.microsoft.com/office/word/2010/wordprocessingGroup" xmlns:wpi="http://schemas.microsoft.com/office/word/2010/wordprocessingInk" xmlns:wne="http://schemas.microsoft.com/office/word/2006/wordml" xmlns:wps="http://schemas.microsoft.com/office/word/2010/wordprocessingShape" mc:Ignorable="w14 wp14">
-  <w:docDefaults>
-    <w:rPrDefault>
-      <w:rPr>
-        <w:rFonts w:asciiTheme="minorHAnsi" w:eastAsiaTheme="minorHAnsi" w:hAnsiTheme="minorHAnsi" w:cstheme="minorBidi"/>
-        <w:sz w:val="22"/>
-        <w:szCs w:val="22"/>
-        <w:lang w:val="en-IN" w:eastAsia="en-US" w:bidi="ar-SA"/>
-      </w:rPr>
-    </w:rPrDefault>
-    <w:pPrDefault>
-      <w:pPr>
-        <w:spacing w:after="200" w:line="276" w:lineRule="auto"/>
-      </w:pPr>
-    </w:pPrDefault>
-  </w:docDefaults>
-  <w:latentStyles w:defLockedState="0" w:defUIPriority="99" w:defSemiHidden="1" w:defUnhideWhenUsed="1" w:defQFormat="0" w:count="267">
-    <w:lsdException w:name="Normal" w:semiHidden="0" w:uiPriority="0" w:unhideWhenUsed="0" w:qFormat="1"/>
-    <w:lsdException w:name="heading 1" w:semiHidden="0" w:uiPriority="9" w:unhideWhenUsed="0" w:qFormat="1"/>
-    <w:lsdException w:name="heading 2" w:uiPriority="9" w:qFormat="1"/>
-    <w:lsdException w:name="heading 3" w:uiPriority="9" w:qFormat="1"/>
-    <w:lsdException w:name="heading 4" w:uiPriority="9" w:qFormat="1"/>
-    <w:lsdException w:name="heading 5" w:uiPriority="9" w:qFormat="1"/>
-    <w:lsdException w:name="heading 6" w:uiPriority="9" w:qFormat="1"/>
-    <w:lsdException w:name="heading 7" w:uiPriority="9" w:qFormat="1"/>
-    <w:lsdException w:name="heading 8" w:uiPriority="9" w:qFormat="1"/>
-    <w:lsdException w:name="heading 9" w:uiPriority="9" w:qFormat="1"/>
-    <w:lsdException w:name="toc 1" w:uiPriority="39"/>
-    <w:lsdException w:name="toc 2" w:uiPriority="39"/>
-    <w:lsdException w:name="toc 3" w:uiPriority="39"/>
-    <w:lsdException w:name="toc 4" w:uiPriority="39"/>
-    <w:lsdException w:name="toc 5" w:uiPriority="39"/>
-    <w:lsdException w:name="toc 6" w:uiPriority="39"/>
-    <w:lsdException w:name="toc 7" w:uiPriority="39"/>
-    <w:lsdException w:name="toc 8" w:uiPriority="39"/>
-    <w:lsdException w:name="toc 9" w:uiPriority="39"/>
-    <w:lsdException w:name="caption" w:uiPriority="35" w:qFormat="1"/>
-    <w:lsdException w:name="Title" w:semiHidden="0" w:uiPriority="10" w:unhideWhenUsed="0" w:qFormat="1"/>
-    <w:lsdException w:name="Default Paragraph Font" w:uiPriority="1"/>
-    <w:lsdException w:name="Subtitle" w:semiHidden="0" w:uiPriority="11" w:unhideWhenUsed="0" w:qFormat="1"/>
-    <w:lsdException w:name="Strong" w:semiHidden="0" w:uiPriority="22" w:unhideWhenUsed="0" w:qFormat="1"/>
-    <w:lsdException w:name="Emphasis" w:semiHidden="0" w:uiPriority="20" w:unhideWhenUsed="0" w:qFormat="1"/>
-    <w:lsdException w:name="Table Grid" w:semiHidden="0" w:uiPriority="59" w:unhideWhenUsed="0"/>
-    <w:lsdException w:name="Placeholder Text" w:unhideWhenUsed="0"/>
-    <w:lsdException w:name="No Spacing" w:semiHidden="0" w:uiPriority="1" w:unhideWhenUsed="0" w:qFormat="1"/>
-    <w:lsdException w:name="Light Shading" w:semiHidden="0" w:uiPriority="60" w:unhideWhenUsed="0"/>
-    <w:lsdException w:name="Light List" w:semiHidden="0" w:uiPriority="61" w:unhideWhenUsed="0"/>
-    <w:lsdException w:name="Light Grid" w:semiHidden="0" w:uiPriority="62" w:unhideWhenUsed="0"/>
-    <w:lsdException w:name="Medium Shading 1" w:semiHidden="0" w:uiPriority="63" w:unhideWhenUsed="0"/>
-    <w:lsdException w:name="Medium Shading 2" w:semiHidden="0" w:uiPriority="64" w:unhideWhenUsed="0"/>
-    <w:lsdException w:name="Medium List 1" w:semiHidden="0" w:uiPriority="65" w:unhideWhenUsed="0"/>
-    <w:lsdException w:name="Medium List 2" w:semiHidden="0" w:uiPriority="66" w:unhideWhenUsed="0"/>
-    <w:lsdException w:name="Medium Grid 1" w:semiHidden="0" w:uiPriority="67" w:unhideWhenUsed="0"/>
-    <w:lsdException w:name="Medium Grid 2" w:semiHidden="0" w:uiPriority="68" w:unhideWhenUsed="0"/>
-    <w:lsdException w:name="Medium Grid 3" w:semiHidden="0" w:uiPriority="69" w:unhideWhenUsed="0"/>
-    <w:lsdException w:name="Dark List" w:semiHidden="0" w:uiPriority="70" w:unhideWhenUsed="0"/>
-    <w:lsdException w:name="Colorful Shading" w:semiHidden="0" w:uiPriority="71" w:unhideWhenUsed="0"/>
-    <w:lsdException w:name="Colorful List" w:semiHidden="0" w:uiPriority="72" w:unhideWhenUsed="0"/>
-    <w:lsdException w:name="Colorful Grid" w:semiHidden="0" w:uiPriority="73" w:unhideWhenUsed="0"/>
-    <w:lsdException w:name="Light Shading Accent 1" w:semiHidden="0" w:uiPriority="60" w:unhideWhenUsed="0"/>
-    <w:lsdException w:name="Light List Accent 1" w:semiHidden="0" w:uiPriority="61" w:unhideWhenUsed="0"/>
-    <w:lsdException w:name="Light Grid Accent 1" w:semiHidden="0" w:uiPriority="62" w:unhideWhenUsed="0"/>
-    <w:lsdException w:name="Medium Shading 1 Accent 1" w:semiHidden="0" w:uiPriority="63" w:unhideWhenUsed="0"/>
-    <w:lsdException w:name="Medium Shading 2 Accent 1" w:semiHidden="0" w:uiPriority="64" w:unhideWhenUsed="0"/>
-    <w:lsdException w:name="Medium List 1 Accent 1" w:semiHidden="0" w:uiPriority="65" w:unhideWhenUsed="0"/>
-    <w:lsdException w:name="Revision" w:unhideWhenUsed="0"/>
-    <w:lsdException w:name="List Paragraph" w:semiHidden="0" w:uiPriority="34" w:unhideWhenUsed="0" w:qFormat="1"/>
-    <w:lsdException w:name="Quote" w:semiHidden="0" w:uiPriority="29" w:unhideWhenUsed="0" w:qFormat="1"/>
-    <w:lsdException w:name="Intense Quote" w:semiHidden="0" w:uiPriority="30" w:unhideWhenUsed="0" w:qFormat="1"/>
-    <w:lsdException w:name="Medium List 2 Accent 1" w:semiHidden="0" w:uiPriority="66" w:unhideWhenUsed="0"/>
-    <w:lsdException w:name="Medium Grid 1 Accent 1" w:semiHidden="0" w:uiPriority="67" w:unhideWhenUsed="0"/>
-    <w:lsdException w:name="Medium Grid 2 Accent 1" w:semiHidden="0" w:uiPriority="68" w:unhideWhenUsed="0"/>
-    <w:lsdException w:name="Medium Grid 3 Accent 1" w:semiHidden="0" w:uiPriority="69" w:unhideWhenUsed="0"/>
-    <w:lsdException w:name="Dark List Accent 1" w:semiHidden="0" w:uiPriority="70" w:unhideWhenUsed="0"/>
-    <w:lsdException w:name="Colorful Shading Accent 1" w:semiHidden="0" w:uiPriority="71" w:unhideWhenUsed="0"/>
-    <w:lsdException w:name="Colorful List Accent 1" w:semiHidden="0" w:uiPriority="72" w:unhideWhenUsed="0"/>
-    <w:lsdException w:name="Colorful Grid Accent 1" w:semiHidden="0" w:uiPriority="73" w:unhideWhenUsed="0"/>
-    <w:lsdException w:name="Light Shading Accent 2" w:semiHidden="0" w:uiPriority="60" w:unhideWhenUsed="0"/>
-    <w:lsdException w:name="Light List Accent 2" w:semiHidden="0" w:uiPriority="61" w:unhideWhenUsed="0"/>
-    <w:lsdException w:name="Light Grid Accent 2" w:semiHidden="0" w:uiPriority="62" w:unhideWhenUsed="0"/>
-    <w:lsdException w:name="Medium Shading 1 Accent 2" w:semiHidden="0" w:uiPriority="63" w:unhideWhenUsed="0"/>
-    <w:lsdException w:name="Medium Shading 2 Accent 2" w:semiHidden="0" w:uiPriority="64" w:unhideWhenUsed="0"/>
-    <w:lsdException w:name="Medium List 1 Accent 2" w:semiHidden="0" w:uiPriority="65" w:unhideWhenUsed="0"/>
-    <w:lsdException w:name="Medium List 2 Accent 2" w:semiHidden="0" w:uiPriority="66" w:unhideWhenUsed="0"/>
-    <w:lsdException w:name="Medium Grid 1 Accent 2" w:semiHidden="0" w:uiPriority="67" w:unhideWhenUsed="0"/>
-    <w:lsdException w:name="Medium Grid 2 Accent 2" w:semiHidden="0" w:uiPriority="68" w:unhideWhenUsed="0"/>
-    <w:lsdException w:name="Medium Grid 3 Accent 2" w:semiHidden="0" w:uiPriority="69" w:unhideWhenUsed="0"/>
-    <w:lsdException w:name="Dark List Accent 2" w:semiHidden="0" w:uiPriority="70" w:unhideWhenUsed="0"/>
-    <w:lsdException w:name="Colorful Shading Accent 2" w:semiHidden="0" w:uiPriority="71" w:unhideWhenUsed="0"/>
-    <w:lsdException w:name="Colorful List Accent 2" w:semiHidden="0" w:uiPriority="72" w:unhideWhenUsed="0"/>
-    <w:lsdException w:name="Colorful Grid Accent 2" w:semiHidden="0" w:uiPriority="73" w:unhideWhenUsed="0"/>
-    <w:lsdException w:name="Light Shading Accent 3" w:semiHidden="0" w:uiPriority="60" w:unhideWhenUsed="0"/>
-    <w:lsdException w:name="Light List Accent 3" w:semiHidden="0" w:uiPriority="61" w:unhideWhenUsed="0"/>
-    <w:lsdException w:name="Light Grid Accent 3" w:semiHidden="0" w:uiPriority="62" w:unhideWhenUsed="0"/>
-    <w:lsdException w:name="Medium Shading 1 Accent 3" w:semiHidden="0" w:uiPriority="63" w:unhideWhenUsed="0"/>
-    <w:lsdException w:name="Medium Shading 2 Accent 3" w:semiHidden="0" w:uiPriority="64" w:unhideWhenUsed="0"/>
-    <w:lsdException w:name="Medium List 1 Accent 3" w:semiHidden="0" w:uiPriority="65" w:unhideWhenUsed="0"/>
-    <w:lsdException w:name="Medium List 2 Accent 3" w:semiHidden="0" w:uiPriority="66" w:unhideWhenUsed="0"/>
-    <w:lsdException w:name="Medium Grid 1 Accent 3" w:semiHidden="0" w:uiPriority="67" w:unhideWhenUsed="0"/>
-    <w:lsdException w:name="Medium Grid 2 Accent 3" w:semiHidden="0" w:uiPriority="68" w:unhideWhenUsed="0"/>
-    <w:lsdException w:name="Medium Grid 3 Accent 3" w:semiHidden="0" w:uiPriority="69" w:unhideWhenUsed="0"/>
-    <w:lsdException w:name="Dark List Accent 3" w:semiHidden="0" w:uiPriority="70" w:unhideWhenUsed="0"/>
-    <w:lsdException w:name="Colorful Shading Accent 3" w:semiHidden="0" w:uiPriority="71" w:unhideWhenUsed="0"/>
-    <w:lsdException w:name="Colorful List Accent 3" w:semiHidden="0" w:uiPriority="72" w:unhideWhenUsed="0"/>
-    <w:lsdException w:name="Colorful Grid Accent 3" w:semiHidden="0" w:uiPriority="73" w:unhideWhenUsed="0"/>
-    <w:lsdException w:name="Light Shading Accent 4" w:semiHidden="0" w:uiPriority="60" w:unhideWhenUsed="0"/>
-    <w:lsdException w:name="Light List Accent 4" w:semiHidden="0" w:uiPriority="61" w:unhideWhenUsed="0"/>
-    <w:lsdException w:name="Light Grid Accent 4" w:semiHidden="0" w:uiPriority="62" w:unhideWhenUsed="0"/>
-    <w:lsdException w:name="Medium Shading 1 Accent 4" w:semiHidden="0" w:uiPriority="63" w:unhideWhenUsed="0"/>
-    <w:lsdException w:name="Medium Shading 2 Accent 4" w:semiHidden="0" w:uiPriority="64" w:unhideWhenUsed="0"/>
-    <w:lsdException w:name="Medium List 1 Accent 4" w:semiHidden="0" w:uiPriority="65" w:unhideWhenUsed="0"/>
-    <w:lsdException w:name="Medium List 2 Accent 4" w:semiHidden="0" w:uiPriority="66" w:unhideWhenUsed="0"/>
-    <w:lsdException w:name="Medium Grid 1 Accent 4" w:semiHidden="0" w:uiPriority="67" w:unhideWhenUsed="0"/>
-    <w:lsdException w:name="Medium Grid 2 Accent 4" w:semiHidden="0" w:uiPriority="68" w:unhideWhenUsed="0"/>
-    <w:lsdException w:name="Medium Grid 3 Accent 4" w:semiHidden="0" w:uiPriority="69" w:unhideWhenUsed="0"/>
-    <w:lsdException w:name="Dark List Accent 4" w:semiHidden="0" w:uiPriority="70" w:unhideWhenUsed="0"/>
-    <w:lsdException w:name="Colorful Shading Accent 4" w:semiHidden="0" w:uiPriority="71" w:unhideWhenUsed="0"/>
-    <w:lsdException w:name="Colorful List Accent 4" w:semiHidden="0" w:uiPriority="72" w:unhideWhenUsed="0"/>
-    <w:lsdException w:name="Colorful Grid Accent 4" w:semiHidden="0" w:uiPriority="73" w:unhideWhenUsed="0"/>
-    <w:lsdException w:name="Light Shading Accent 5" w:semiHidden="0" w:uiPriority="60" w:unhideWhenUsed="0"/>
-    <w:lsdException w:name="Light List Accent 5" w:semiHidden="0" w:uiPriority="61" w:unhideWhenUsed="0"/>
-    <w:lsdException w:name="Light Grid Accent 5" w:semiHidden="0" w:uiPriority="62" w:unhideWhenUsed="0"/>
-    <w:lsdException w:name="Medium Shading 1 Accent 5" w:semiHidden="0" w:uiPriority="63" w:unhideWhenUsed="0"/>
-    <w:lsdException w:name="Medium Shading 2 Accent 5" w:semiHidden="0" w:uiPriority="64" w:unhideWhenUsed="0"/>
-    <w:lsdException w:name="Medium List 1 Accent 5" w:semiHidden="0" w:uiPriority="65" w:unhideWhenUsed="0"/>
-    <w:lsdException w:name="Medium List 2 Accent 5" w:semiHidden="0" w:uiPriority="66" w:unhideWhenUsed="0"/>
-    <w:lsdException w:name="Medium Grid 1 Accent 5" w:semiHidden="0" w:uiPriority="67" w:unhideWhenUsed="0"/>
-    <w:lsdException w:name="Medium Grid 2 Accent 5" w:semiHidden="0" w:uiPriority="68" w:unhideWhenUsed="0"/>
-    <w:lsdException w:name="Medium Grid 3 Accent 5" w:semiHidden="0" w:uiPriority="69" w:unhideWhenUsed="0"/>
-    <w:lsdException w:name="Dark List Accent 5" w:semiHidden="0" w:uiPriority="70" w:unhideWhenUsed="0"/>
-    <w:lsdException w:name="Colorful Shading Accent 5" w:semiHidden="0" w:uiPriority="71" w:unhideWhenUsed="0"/>
-    <w:lsdException w:name="Colorful List Accent 5" w:semiHidden="0" w:uiPriority="72" w:unhideWhenUsed="0"/>
-    <w:lsdException w:name="Colorful Grid Accent 5" w:semiHidden="0" w:uiPriority="73" w:unhideWhenUsed="0"/>
-    <w:lsdException w:name="Light Shading Accent 6" w:semiHidden="0" w:uiPriority="60" w:unhideWhenUsed="0"/>
-    <w:lsdException w:name="Light List Accent 6" w:semiHidden="0" w:uiPriority="61" w:unhideWhenUsed="0"/>
-    <w:lsdException w:name="Light Grid Accent 6" w:semiHidden="0" w:uiPriority="62" w:unhideWhenUsed="0"/>
-    <w:lsdException w:name="Medium Shading 1 Accent 6" w:semiHidden="0" w:uiPriority="63" w:unhideWhenUsed="0"/>
-    <w:lsdException w:name="Medium Shading 2 Accent 6" w:semiHidden="0" w:uiPriority="64" w:unhideWhenUsed="0"/>
-    <w:lsdException w:name="Medium List 1 Accent 6" w:semiHidden="0" w:uiPriority="65" w:unhideWhenUsed="0"/>
-    <w:lsdException w:name="Medium List 2 Accent 6" w:semiHidden="0" w:uiPriority="66" w:unhideWhenUsed="0"/>
-    <w:lsdException w:name="Medium Grid 1 Accent 6" w:semiHidden="0" w:uiPriority="67" w:unhideWhenUsed="0"/>
-    <w:lsdException w:name="Medium Grid 2 Accent 6" w:semiHidden="0" w:uiPriority="68" w:unhideWhenUsed="0"/>
-    <w:lsdException w:name="Medium Grid 3 Accent 6" w:semiHidden="0" w:uiPriority="69" w:unhideWhenUsed="0"/>
-    <w:lsdException w:name="Dark List Accent 6" w:semiHidden="0" w:uiPriority="70" w:unhideWhenUsed="0"/>
-    <w:lsdException w:name="Colorful Shading Accent 6" w:semiHidden="0" w:uiPriority="71" w:unhideWhenUsed="0"/>
-    <w:lsdException w:name="Colorful List Accent 6" w:semiHidden="0" w:uiPriority="72" w:unhideWhenUsed="0"/>
-    <w:lsdException w:name="Colorful Grid Accent 6" w:semiHidden="0" w:uiPriority="73" w:unhideWhenUsed="0"/>
-    <w:lsdException w:name="Subtle Emphasis" w:semiHidden="0" w:uiPriority="19" w:unhideWhenUsed="0" w:qFormat="1"/>
-    <w:lsdException w:name="Intense Emphasis" w:semiHidden="0" w:uiPriority="21" w:unhideWhenUsed="0" w:qFormat="1"/>
-    <w:lsdException w:name="Subtle Reference" w:semiHidden="0" w:uiPriority="31" w:unhideWhenUsed="0" w:qFormat="1"/>
-    <w:lsdException w:name="Intense Reference" w:semiHidden="0" w:uiPriority="32" w:unhideWhenUsed="0" w:qFormat="1"/>
-    <w:lsdException w:name="Book Title" w:semiHidden="0" w:uiPriority="33" w:unhideWhenUsed="0" w:qFormat="1"/>
-    <w:lsdException w:name="Bibliography" w:uiPriority="37"/>
-    <w:lsdException w:name="TOC Heading" w:uiPriority="39" w:qFormat="1"/>
-  </w:latentStyles>
-  <w:style w:type="paragraph" w:default="1" w:styleId="Normal">
-    <w:name w:val="Normal"/>
-    <w:qFormat/>
-  </w:style>
-  <w:style w:type="character" w:default="1" w:styleId="DefaultParagraphFont">
-    <w:name w:val="Default Paragraph Font"/>
-    <w:uiPriority w:val="1"/>
-    <w:semiHidden/>
-    <w:unhideWhenUsed/>
-  </w:style>
-  <w:style w:type="table" w:default="1" w:styleId="TableNormal">
-    <w:name w:val="Normal Table"/>
-    <w:uiPriority w:val="99"/>
-    <w:semiHidden/>
-    <w:unhideWhenUsed/>
-    <w:tblPr>
-      <w:tblInd w:w="0" w:type="dxa"/>
-      <w:tblCellMar>
-        <w:top w:w="0" w:type="dxa"/>
-        <w:left w:w="108" w:type="dxa"/>
-        <w:bottom w:w="0" w:type="dxa"/>
-        <w:right w:w="108" w:type="dxa"/>
-      </w:tblCellMar>
-    </w:tblPr>
-  </w:style>
-  <w:style w:type="numbering" w:default="1" w:styleId="NoList">
-    <w:name w:val="No List"/>
-    <w:uiPriority w:val="99"/>
-    <w:semiHidden/>
-    <w:unhideWhenUsed/>
-  </w:style>
-  <w:style w:type="paragraph" w:styleId="ListParagraph">
-    <w:name w:val="List Paragraph"/>
-    <w:basedOn w:val="Normal"/>
-    <w:uiPriority w:val="34"/>
-    <w:qFormat/>
-    <w:rsid w:val="00F11AFC"/>
-    <w:pPr>
-      <w:ind w:left="720"/>
-      <w:contextualSpacing/>
-    </w:pPr>
-  </w:style>
-  <w:style w:type="character" w:customStyle="1" w:styleId="lectureitemlinkname">
-    <w:name w:val="lecture__item__link__name"/>
-    <w:basedOn w:val="DefaultParagraphFont"/>
-    <w:rsid w:val="00730087"/>
-  </w:style>
-  <w:style w:type="table" w:styleId="TableGrid">
-    <w:name w:val="Table Grid"/>
-    <w:basedOn w:val="TableNormal"/>
-    <w:uiPriority w:val="59"/>
-    <w:rsid w:val="00AA651D"/>
-    <w:pPr>
-      <w:spacing w:after="0" w:line="240" w:lineRule="auto"/>
-    </w:pPr>
-    <w:tblPr>
-      <w:tblInd w:w="0" w:type="dxa"/>
-      <w:tblBorders>
-        <w:top w:val="single" w:sz="4" w:space="0" w:color="auto"/>
-        <w:left w:val="single" w:sz="4" w:space="0" w:color="auto"/>
-        <w:bottom w:val="single" w:sz="4" w:space="0" w:color="auto"/>
-        <w:right w:val="single" w:sz="4" w:space="0" w:color="auto"/>
-        <w:insideH w:val="single" w:sz="4" w:space="0" w:color="auto"/>
-        <w:insideV w:val="single" w:sz="4" w:space="0" w:color="auto"/>
-      </w:tblBorders>
-      <w:tblCellMar>
-        <w:top w:w="0" w:type="dxa"/>
-        <w:left w:w="108" w:type="dxa"/>
-        <w:bottom w:w="0" w:type="dxa"/>
-        <w:right w:w="108" w:type="dxa"/>
-      </w:tblCellMar>
     </w:tblPr>
   </w:style>
   <w:style w:type="paragraph" w:styleId="BalloonText">
@@ -14350,7 +15781,7 @@
 </file>
 
 <file path=customXml/itemProps1.xml><?xml version="1.0" encoding="utf-8"?>
-<ds:datastoreItem xmlns:ds="http://schemas.openxmlformats.org/officeDocument/2006/customXml" ds:itemID="{89B4A185-3421-4D38-990C-0CACA8F1825D}">
+<ds:datastoreItem xmlns:ds="http://schemas.openxmlformats.org/officeDocument/2006/customXml" ds:itemID="{1EE3970C-B6CF-466F-8CD0-96886A690D0C}">
   <ds:schemaRefs>
     <ds:schemaRef ds:uri="http://schemas.openxmlformats.org/officeDocument/2006/bibliography"/>
   </ds:schemaRefs>

--- a/8. SOAPUI(SOAP & REST).docx
+++ b/8. SOAPUI(SOAP & REST).docx
@@ -2140,6 +2140,11 @@
     </w:p>
     <w:p>
       <w:pPr>
+        <w:pStyle w:val="ListParagraph"/>
+        <w:numPr>
+          <w:ilvl w:val="0"/>
+          <w:numId w:val="31"/>
+        </w:numPr>
         <w:jc w:val="both"/>
         <w:rPr>
           <w:rFonts w:ascii="Times New Roman" w:hAnsi="Times New Roman" w:cs="Times New Roman"/>
@@ -2499,7 +2504,11 @@
     </w:p>
     <w:p>
       <w:pPr>
-        <w:ind w:left="3600"/>
+        <w:pStyle w:val="ListParagraph"/>
+        <w:numPr>
+          <w:ilvl w:val="0"/>
+          <w:numId w:val="32"/>
+        </w:numPr>
         <w:rPr>
           <w:rFonts w:ascii="Times New Roman" w:hAnsi="Times New Roman" w:cs="Times New Roman"/>
           <w:color w:val="000000" w:themeColor="text1"/>
@@ -2671,7 +2680,10 @@
           <w:u w:val="single"/>
         </w:rPr>
       </w:pPr>
-      <w:r>
+    </w:p>
+    <w:p>
+      <w:pPr>
+        <w:jc w:val="center"/>
         <w:rPr>
           <w:rFonts w:ascii="Times New Roman" w:hAnsi="Times New Roman" w:cs="Times New Roman"/>
           <w:b/>
@@ -2680,6 +2692,16 @@
           <w:szCs w:val="40"/>
           <w:u w:val="single"/>
         </w:rPr>
+      </w:pPr>
+      <w:r>
+        <w:rPr>
+          <w:rFonts w:ascii="Times New Roman" w:hAnsi="Times New Roman" w:cs="Times New Roman"/>
+          <w:b/>
+          <w:color w:val="FF0000"/>
+          <w:sz w:val="40"/>
+          <w:szCs w:val="40"/>
+          <w:u w:val="single"/>
+        </w:rPr>
         <w:lastRenderedPageBreak/>
         <w:t>SOAP Manual Testing By SOAPUI</w:t>
       </w:r>
@@ -3855,6 +3877,23 @@
     </w:p>
     <w:p>
       <w:pPr>
+        <w:pStyle w:val="ListParagraph"/>
+        <w:jc w:val="both"/>
+        <w:rPr>
+          <w:rFonts w:ascii="Times New Roman" w:hAnsi="Times New Roman" w:cs="Times New Roman"/>
+          <w:b/>
+          <w:sz w:val="28"/>
+          <w:szCs w:val="28"/>
+        </w:rPr>
+      </w:pPr>
+    </w:p>
+    <w:p>
+      <w:pPr>
+        <w:pStyle w:val="ListParagraph"/>
+        <w:numPr>
+          <w:ilvl w:val="0"/>
+          <w:numId w:val="31"/>
+        </w:numPr>
         <w:jc w:val="both"/>
         <w:rPr>
           <w:rFonts w:ascii="Times New Roman" w:hAnsi="Times New Roman" w:cs="Times New Roman"/>
@@ -4593,6 +4632,7 @@
           <w:sz w:val="28"/>
           <w:szCs w:val="28"/>
         </w:rPr>
+        <w:lastRenderedPageBreak/>
         <w:t>Enter expected result</w:t>
       </w:r>
     </w:p>
@@ -4616,7 +4656,6 @@
           <w:sz w:val="28"/>
           <w:szCs w:val="28"/>
         </w:rPr>
-        <w:lastRenderedPageBreak/>
         <w:t>Click save</w:t>
       </w:r>
     </w:p>
@@ -5499,6 +5538,7 @@
           <w:sz w:val="28"/>
           <w:szCs w:val="28"/>
         </w:rPr>
+        <w:lastRenderedPageBreak/>
         <w:t>Get data</w:t>
       </w:r>
     </w:p>
@@ -5522,7 +5562,6 @@
           <w:sz w:val="28"/>
           <w:szCs w:val="28"/>
         </w:rPr>
-        <w:lastRenderedPageBreak/>
         <w:t>Step2[properties]</w:t>
       </w:r>
     </w:p>
@@ -6298,6 +6337,7 @@
           <w:sz w:val="28"/>
           <w:szCs w:val="28"/>
         </w:rPr>
+        <w:lastRenderedPageBreak/>
         <w:t>And go to your source (get employee response window)</w:t>
       </w:r>
     </w:p>
@@ -6321,7 +6361,6 @@
           <w:sz w:val="28"/>
           <w:szCs w:val="28"/>
         </w:rPr>
-        <w:lastRenderedPageBreak/>
         <w:t xml:space="preserve">Copy ns </w:t>
       </w:r>
       <w:proofErr w:type="spellStart"/>
@@ -11422,130 +11461,2465 @@
         </w:rPr>
         <w:t xml:space="preserve"> feature for DB:</w:t>
       </w:r>
+    </w:p>
+    <w:p>
+      <w:pPr>
+        <w:jc w:val="both"/>
+        <w:rPr>
+          <w:rFonts w:ascii="Times New Roman" w:hAnsi="Times New Roman" w:cs="Times New Roman"/>
+          <w:color w:val="000000" w:themeColor="text1"/>
+          <w:sz w:val="28"/>
+          <w:szCs w:val="28"/>
+        </w:rPr>
+      </w:pPr>
+      <w:r>
+        <w:rPr>
+          <w:rFonts w:ascii="Times New Roman" w:hAnsi="Times New Roman" w:cs="Times New Roman"/>
+          <w:color w:val="000000" w:themeColor="text1"/>
+          <w:sz w:val="28"/>
+          <w:szCs w:val="28"/>
+        </w:rPr>
+        <w:t xml:space="preserve">Build Query: If we select rows, </w:t>
+      </w:r>
+      <w:proofErr w:type="spellStart"/>
+      <w:r>
+        <w:rPr>
+          <w:rFonts w:ascii="Times New Roman" w:hAnsi="Times New Roman" w:cs="Times New Roman"/>
+          <w:color w:val="000000" w:themeColor="text1"/>
+          <w:sz w:val="28"/>
+          <w:szCs w:val="28"/>
+        </w:rPr>
+        <w:t>soapui</w:t>
+      </w:r>
+      <w:proofErr w:type="spellEnd"/>
+      <w:r>
+        <w:rPr>
+          <w:rFonts w:ascii="Times New Roman" w:hAnsi="Times New Roman" w:cs="Times New Roman"/>
+          <w:color w:val="000000" w:themeColor="text1"/>
+          <w:sz w:val="28"/>
+          <w:szCs w:val="28"/>
+        </w:rPr>
+        <w:t xml:space="preserve"> builds query for us</w:t>
+      </w:r>
+    </w:p>
+    <w:p>
+      <w:pPr>
+        <w:jc w:val="both"/>
+        <w:rPr>
+          <w:rFonts w:ascii="Times New Roman" w:hAnsi="Times New Roman" w:cs="Times New Roman"/>
+          <w:color w:val="000000" w:themeColor="text1"/>
+          <w:sz w:val="28"/>
+          <w:szCs w:val="28"/>
+        </w:rPr>
+      </w:pPr>
+      <w:r>
+        <w:rPr>
+          <w:rFonts w:ascii="Times New Roman" w:hAnsi="Times New Roman" w:cs="Times New Roman"/>
+          <w:color w:val="000000" w:themeColor="text1"/>
+          <w:sz w:val="28"/>
+          <w:szCs w:val="28"/>
+        </w:rPr>
+        <w:t xml:space="preserve">Every JDBC Step as </w:t>
+      </w:r>
+      <w:proofErr w:type="spellStart"/>
+      <w:proofErr w:type="gramStart"/>
+      <w:r>
+        <w:rPr>
+          <w:rFonts w:ascii="Times New Roman" w:hAnsi="Times New Roman" w:cs="Times New Roman"/>
+          <w:color w:val="000000" w:themeColor="text1"/>
+          <w:sz w:val="28"/>
+          <w:szCs w:val="28"/>
+        </w:rPr>
+        <w:t>a</w:t>
+      </w:r>
+      <w:proofErr w:type="spellEnd"/>
+      <w:proofErr w:type="gramEnd"/>
+      <w:r>
+        <w:rPr>
+          <w:rFonts w:ascii="Times New Roman" w:hAnsi="Times New Roman" w:cs="Times New Roman"/>
+          <w:color w:val="000000" w:themeColor="text1"/>
+          <w:sz w:val="28"/>
+          <w:szCs w:val="28"/>
+        </w:rPr>
+        <w:t xml:space="preserve"> option “Response as xml”, which gives response in XML.</w:t>
+      </w:r>
+    </w:p>
+    <w:p>
+      <w:pPr>
+        <w:jc w:val="both"/>
+        <w:rPr>
+          <w:rFonts w:ascii="Times New Roman" w:hAnsi="Times New Roman" w:cs="Times New Roman"/>
+          <w:color w:val="000000" w:themeColor="text1"/>
+          <w:sz w:val="28"/>
+          <w:szCs w:val="28"/>
+        </w:rPr>
+      </w:pPr>
+      <w:r>
+        <w:rPr>
+          <w:rFonts w:ascii="Times New Roman" w:hAnsi="Times New Roman" w:cs="Times New Roman"/>
+          <w:color w:val="000000" w:themeColor="text1"/>
+          <w:sz w:val="28"/>
+          <w:szCs w:val="28"/>
+        </w:rPr>
+        <w:t xml:space="preserve">By using this we can pass a value from other test steps to one test step </w:t>
+      </w:r>
+    </w:p>
+    <w:p>
+      <w:pPr>
+        <w:jc w:val="both"/>
+        <w:rPr>
+          <w:rFonts w:ascii="Times New Roman" w:hAnsi="Times New Roman" w:cs="Times New Roman"/>
+          <w:color w:val="000000" w:themeColor="text1"/>
+          <w:sz w:val="28"/>
+          <w:szCs w:val="28"/>
+        </w:rPr>
+      </w:pPr>
+      <w:r>
+        <w:rPr>
+          <w:rFonts w:ascii="Times New Roman" w:hAnsi="Times New Roman" w:cs="Times New Roman"/>
+          <w:color w:val="000000" w:themeColor="text1"/>
+          <w:sz w:val="28"/>
+          <w:szCs w:val="28"/>
+        </w:rPr>
+        <w:t>In query, by giving ‘’ and right click in b/w will select response as xml and select value</w:t>
+      </w:r>
+    </w:p>
+    <w:p>
+      <w:pPr>
+        <w:jc w:val="both"/>
+        <w:rPr>
+          <w:rFonts w:ascii="Times New Roman" w:hAnsi="Times New Roman" w:cs="Times New Roman"/>
+          <w:color w:val="000000" w:themeColor="text1"/>
+          <w:sz w:val="28"/>
+          <w:szCs w:val="28"/>
+        </w:rPr>
+      </w:pPr>
+    </w:p>
+    <w:p>
+      <w:pPr>
+        <w:jc w:val="both"/>
+        <w:rPr>
+          <w:rFonts w:ascii="Times New Roman" w:hAnsi="Times New Roman" w:cs="Times New Roman"/>
+          <w:b/>
+          <w:color w:val="000000" w:themeColor="text1"/>
+          <w:sz w:val="28"/>
+          <w:szCs w:val="28"/>
+        </w:rPr>
+      </w:pPr>
+      <w:r>
+        <w:rPr>
+          <w:rFonts w:ascii="Times New Roman" w:hAnsi="Times New Roman" w:cs="Times New Roman"/>
+          <w:b/>
+          <w:color w:val="000000" w:themeColor="text1"/>
+          <w:sz w:val="28"/>
+          <w:szCs w:val="28"/>
+        </w:rPr>
+        <w:lastRenderedPageBreak/>
+        <w:t>Performance Testing:</w:t>
+      </w:r>
+    </w:p>
+    <w:p>
+      <w:pPr>
+        <w:jc w:val="both"/>
+        <w:rPr>
+          <w:rFonts w:ascii="Times New Roman" w:hAnsi="Times New Roman" w:cs="Times New Roman"/>
+          <w:color w:val="000000" w:themeColor="text1"/>
+          <w:sz w:val="28"/>
+          <w:szCs w:val="28"/>
+        </w:rPr>
+      </w:pPr>
+      <w:r>
+        <w:rPr>
+          <w:rFonts w:ascii="Times New Roman" w:hAnsi="Times New Roman" w:cs="Times New Roman"/>
+          <w:color w:val="000000" w:themeColor="text1"/>
+          <w:sz w:val="28"/>
+          <w:szCs w:val="28"/>
+        </w:rPr>
+        <w:t>Have to select strategy what kind of test we need.</w:t>
+      </w:r>
+    </w:p>
+    <w:p>
+      <w:pPr>
+        <w:jc w:val="both"/>
+        <w:rPr>
+          <w:rFonts w:ascii="Times New Roman" w:hAnsi="Times New Roman" w:cs="Times New Roman"/>
+          <w:color w:val="000000" w:themeColor="text1"/>
+          <w:sz w:val="28"/>
+          <w:szCs w:val="28"/>
+        </w:rPr>
+      </w:pPr>
+      <w:r>
+        <w:rPr>
+          <w:rFonts w:ascii="Times New Roman" w:hAnsi="Times New Roman" w:cs="Times New Roman"/>
+          <w:color w:val="000000" w:themeColor="text1"/>
+          <w:sz w:val="28"/>
+          <w:szCs w:val="28"/>
+        </w:rPr>
+        <w:t>Simple</w:t>
+      </w:r>
+      <w:r>
+        <w:rPr>
+          <w:rFonts w:ascii="Times New Roman" w:hAnsi="Times New Roman" w:cs="Times New Roman"/>
+          <w:color w:val="000000" w:themeColor="text1"/>
+          <w:sz w:val="28"/>
+          <w:szCs w:val="28"/>
+        </w:rPr>
+        <w:t>: Specific number of threads, without fluctuations.</w:t>
+      </w:r>
+    </w:p>
+    <w:p>
+      <w:pPr>
+        <w:jc w:val="both"/>
+        <w:rPr>
+          <w:rFonts w:ascii="Times New Roman" w:hAnsi="Times New Roman" w:cs="Times New Roman"/>
+          <w:color w:val="000000" w:themeColor="text1"/>
+          <w:sz w:val="28"/>
+          <w:szCs w:val="28"/>
+        </w:rPr>
+      </w:pPr>
+      <w:r>
+        <w:rPr>
+          <w:rFonts w:ascii="Times New Roman" w:hAnsi="Times New Roman" w:cs="Times New Roman"/>
+          <w:color w:val="000000" w:themeColor="text1"/>
+          <w:sz w:val="28"/>
+          <w:szCs w:val="28"/>
+        </w:rPr>
+        <w:t>Burst</w:t>
+      </w:r>
+      <w:r>
+        <w:rPr>
+          <w:rFonts w:ascii="Times New Roman" w:hAnsi="Times New Roman" w:cs="Times New Roman"/>
+          <w:color w:val="000000" w:themeColor="text1"/>
+          <w:sz w:val="28"/>
+          <w:szCs w:val="28"/>
+        </w:rPr>
+        <w:t xml:space="preserve">: Burst of time. Lot of users hit at time, ramp up </w:t>
+      </w:r>
+    </w:p>
+    <w:p>
+      <w:pPr>
+        <w:jc w:val="both"/>
+        <w:rPr>
+          <w:rFonts w:ascii="Times New Roman" w:hAnsi="Times New Roman" w:cs="Times New Roman"/>
+          <w:color w:val="000000" w:themeColor="text1"/>
+          <w:sz w:val="28"/>
+          <w:szCs w:val="28"/>
+        </w:rPr>
+      </w:pPr>
+      <w:r>
+        <w:rPr>
+          <w:rFonts w:ascii="Times New Roman" w:hAnsi="Times New Roman" w:cs="Times New Roman"/>
+          <w:color w:val="000000" w:themeColor="text1"/>
+          <w:sz w:val="28"/>
+          <w:szCs w:val="28"/>
+        </w:rPr>
+        <w:t>Threads</w:t>
+      </w:r>
+      <w:r>
+        <w:rPr>
+          <w:rFonts w:ascii="Times New Roman" w:hAnsi="Times New Roman" w:cs="Times New Roman"/>
+          <w:color w:val="000000" w:themeColor="text1"/>
+          <w:sz w:val="28"/>
+          <w:szCs w:val="28"/>
+        </w:rPr>
+        <w:t>:  Amount of threads, with increment, aggregate depends on time.</w:t>
+      </w:r>
+    </w:p>
+    <w:p>
+      <w:pPr>
+        <w:jc w:val="both"/>
+        <w:rPr>
+          <w:rFonts w:ascii="Times New Roman" w:hAnsi="Times New Roman" w:cs="Times New Roman"/>
+          <w:color w:val="000000" w:themeColor="text1"/>
+          <w:sz w:val="28"/>
+          <w:szCs w:val="28"/>
+        </w:rPr>
+      </w:pPr>
+      <w:r>
+        <w:rPr>
+          <w:rFonts w:ascii="Times New Roman" w:hAnsi="Times New Roman" w:cs="Times New Roman"/>
+          <w:color w:val="000000" w:themeColor="text1"/>
+          <w:sz w:val="28"/>
+          <w:szCs w:val="28"/>
+        </w:rPr>
+        <w:t>Variance</w:t>
+      </w:r>
+      <w:r>
+        <w:rPr>
+          <w:rFonts w:ascii="Times New Roman" w:hAnsi="Times New Roman" w:cs="Times New Roman"/>
+          <w:color w:val="000000" w:themeColor="text1"/>
+          <w:sz w:val="28"/>
+          <w:szCs w:val="28"/>
+        </w:rPr>
+        <w:t>: Randomize amount of load</w:t>
+      </w:r>
+    </w:p>
+    <w:p>
+      <w:pPr>
+        <w:jc w:val="both"/>
+        <w:rPr>
+          <w:rFonts w:ascii="Times New Roman" w:hAnsi="Times New Roman" w:cs="Times New Roman"/>
+          <w:color w:val="000000" w:themeColor="text1"/>
+          <w:sz w:val="28"/>
+          <w:szCs w:val="28"/>
+        </w:rPr>
+      </w:pPr>
+      <w:r>
+        <w:rPr>
+          <w:rFonts w:ascii="Times New Roman" w:hAnsi="Times New Roman" w:cs="Times New Roman"/>
+          <w:b/>
+          <w:color w:val="000000" w:themeColor="text1"/>
+          <w:sz w:val="28"/>
+          <w:szCs w:val="28"/>
+        </w:rPr>
+        <w:t>Threads</w:t>
+      </w:r>
+      <w:r>
+        <w:rPr>
+          <w:rFonts w:ascii="Times New Roman" w:hAnsi="Times New Roman" w:cs="Times New Roman"/>
+          <w:color w:val="000000" w:themeColor="text1"/>
+          <w:sz w:val="28"/>
+          <w:szCs w:val="28"/>
+        </w:rPr>
+        <w:t>: Amount of concurrent users hit services at same time</w:t>
+      </w:r>
+    </w:p>
+    <w:p>
+      <w:pPr>
+        <w:jc w:val="both"/>
+        <w:rPr>
+          <w:rFonts w:ascii="Times New Roman" w:hAnsi="Times New Roman" w:cs="Times New Roman"/>
+          <w:b/>
+          <w:color w:val="000000" w:themeColor="text1"/>
+          <w:sz w:val="28"/>
+          <w:szCs w:val="28"/>
+        </w:rPr>
+      </w:pPr>
+      <w:r>
+        <w:rPr>
+          <w:rFonts w:ascii="Times New Roman" w:hAnsi="Times New Roman" w:cs="Times New Roman"/>
+          <w:b/>
+          <w:color w:val="000000" w:themeColor="text1"/>
+          <w:sz w:val="28"/>
+          <w:szCs w:val="28"/>
+        </w:rPr>
+        <w:t xml:space="preserve">Test </w:t>
+      </w:r>
+      <w:r>
+        <w:rPr>
+          <w:rFonts w:ascii="Times New Roman" w:hAnsi="Times New Roman" w:cs="Times New Roman"/>
+          <w:b/>
+          <w:color w:val="000000" w:themeColor="text1"/>
+          <w:sz w:val="28"/>
+          <w:szCs w:val="28"/>
+        </w:rPr>
+        <w:t xml:space="preserve">Delay: </w:t>
+      </w:r>
+      <w:r>
+        <w:rPr>
+          <w:rFonts w:ascii="Times New Roman" w:hAnsi="Times New Roman" w:cs="Times New Roman"/>
+          <w:color w:val="000000" w:themeColor="text1"/>
+          <w:sz w:val="28"/>
+          <w:szCs w:val="28"/>
+        </w:rPr>
+        <w:t xml:space="preserve">wait time b/w </w:t>
+      </w:r>
+      <w:r>
+        <w:rPr>
+          <w:rFonts w:ascii="Times New Roman" w:hAnsi="Times New Roman" w:cs="Times New Roman"/>
+          <w:color w:val="000000" w:themeColor="text1"/>
+          <w:sz w:val="28"/>
+          <w:szCs w:val="28"/>
+        </w:rPr>
+        <w:t>concurrent</w:t>
+      </w:r>
+      <w:r>
+        <w:rPr>
+          <w:rFonts w:ascii="Times New Roman" w:hAnsi="Times New Roman" w:cs="Times New Roman"/>
+          <w:color w:val="000000" w:themeColor="text1"/>
+          <w:sz w:val="28"/>
+          <w:szCs w:val="28"/>
+        </w:rPr>
+        <w:t xml:space="preserve"> users.</w:t>
+      </w:r>
+    </w:p>
+    <w:p>
+      <w:pPr>
+        <w:jc w:val="both"/>
+        <w:rPr>
+          <w:rFonts w:ascii="Times New Roman" w:hAnsi="Times New Roman" w:cs="Times New Roman"/>
+          <w:color w:val="000000" w:themeColor="text1"/>
+          <w:sz w:val="28"/>
+          <w:szCs w:val="28"/>
+        </w:rPr>
+      </w:pPr>
+      <w:r>
+        <w:rPr>
+          <w:rFonts w:ascii="Times New Roman" w:hAnsi="Times New Roman" w:cs="Times New Roman"/>
+          <w:b/>
+          <w:color w:val="000000" w:themeColor="text1"/>
+          <w:sz w:val="28"/>
+          <w:szCs w:val="28"/>
+        </w:rPr>
+        <w:t xml:space="preserve">Ex: </w:t>
+      </w:r>
+      <w:r>
+        <w:rPr>
+          <w:rFonts w:ascii="Times New Roman" w:hAnsi="Times New Roman" w:cs="Times New Roman"/>
+          <w:color w:val="000000" w:themeColor="text1"/>
+          <w:sz w:val="28"/>
+          <w:szCs w:val="28"/>
+        </w:rPr>
+        <w:t>If we give 20 users</w:t>
+      </w:r>
+      <w:r>
+        <w:rPr>
+          <w:rFonts w:ascii="Times New Roman" w:hAnsi="Times New Roman" w:cs="Times New Roman"/>
+          <w:color w:val="000000" w:themeColor="text1"/>
+          <w:sz w:val="28"/>
+          <w:szCs w:val="28"/>
+        </w:rPr>
+        <w:t>, after execute 20, it wait amount of breathing time, then it execute again.</w:t>
+      </w:r>
+    </w:p>
+    <w:p>
+      <w:pPr>
+        <w:jc w:val="both"/>
+        <w:rPr>
+          <w:rFonts w:ascii="Times New Roman" w:hAnsi="Times New Roman" w:cs="Times New Roman"/>
+          <w:color w:val="000000" w:themeColor="text1"/>
+          <w:sz w:val="28"/>
+          <w:szCs w:val="28"/>
+        </w:rPr>
+      </w:pPr>
+      <w:r>
+        <w:rPr>
+          <w:rFonts w:ascii="Times New Roman" w:hAnsi="Times New Roman" w:cs="Times New Roman"/>
+          <w:b/>
+          <w:color w:val="000000" w:themeColor="text1"/>
+          <w:sz w:val="28"/>
+          <w:szCs w:val="28"/>
+        </w:rPr>
+        <w:t xml:space="preserve">Random: </w:t>
+      </w:r>
+      <w:r>
+        <w:rPr>
+          <w:rFonts w:ascii="Times New Roman" w:hAnsi="Times New Roman" w:cs="Times New Roman"/>
+          <w:color w:val="000000" w:themeColor="text1"/>
+          <w:sz w:val="28"/>
+          <w:szCs w:val="28"/>
+        </w:rPr>
+        <w:t xml:space="preserve">The random factor of the Test Load. With a Test Delay of 600 </w:t>
+      </w:r>
+      <w:proofErr w:type="spellStart"/>
+      <w:r>
+        <w:rPr>
+          <w:rFonts w:ascii="Times New Roman" w:hAnsi="Times New Roman" w:cs="Times New Roman"/>
+          <w:color w:val="000000" w:themeColor="text1"/>
+          <w:sz w:val="28"/>
+          <w:szCs w:val="28"/>
+        </w:rPr>
+        <w:t>ms</w:t>
+      </w:r>
+      <w:proofErr w:type="spellEnd"/>
+      <w:r>
+        <w:rPr>
+          <w:rFonts w:ascii="Times New Roman" w:hAnsi="Times New Roman" w:cs="Times New Roman"/>
+          <w:color w:val="000000" w:themeColor="text1"/>
+          <w:sz w:val="28"/>
+          <w:szCs w:val="28"/>
+        </w:rPr>
+        <w:t xml:space="preserve"> and a Random factor of 0.5, the actual delay will be uniformly distributed between 300 </w:t>
+      </w:r>
+      <w:proofErr w:type="spellStart"/>
+      <w:r>
+        <w:rPr>
+          <w:rFonts w:ascii="Times New Roman" w:hAnsi="Times New Roman" w:cs="Times New Roman"/>
+          <w:color w:val="000000" w:themeColor="text1"/>
+          <w:sz w:val="28"/>
+          <w:szCs w:val="28"/>
+        </w:rPr>
+        <w:t>ms</w:t>
+      </w:r>
+      <w:proofErr w:type="spellEnd"/>
+      <w:r>
+        <w:rPr>
+          <w:rFonts w:ascii="Times New Roman" w:hAnsi="Times New Roman" w:cs="Times New Roman"/>
+          <w:color w:val="000000" w:themeColor="text1"/>
+          <w:sz w:val="28"/>
+          <w:szCs w:val="28"/>
+        </w:rPr>
+        <w:t xml:space="preserve"> and 600 </w:t>
+      </w:r>
+      <w:proofErr w:type="spellStart"/>
+      <w:r>
+        <w:rPr>
+          <w:rFonts w:ascii="Times New Roman" w:hAnsi="Times New Roman" w:cs="Times New Roman"/>
+          <w:color w:val="000000" w:themeColor="text1"/>
+          <w:sz w:val="28"/>
+          <w:szCs w:val="28"/>
+        </w:rPr>
+        <w:t>ms</w:t>
+      </w:r>
+      <w:proofErr w:type="spellEnd"/>
+      <w:r>
+        <w:rPr>
+          <w:rFonts w:ascii="Times New Roman" w:hAnsi="Times New Roman" w:cs="Times New Roman"/>
+          <w:color w:val="000000" w:themeColor="text1"/>
+          <w:sz w:val="28"/>
+          <w:szCs w:val="28"/>
+        </w:rPr>
+        <w:t>. The actual delay can thus be calculated as </w:t>
+      </w:r>
+      <w:proofErr w:type="spellStart"/>
+      <w:r>
+        <w:rPr>
+          <w:rFonts w:ascii="Times New Roman" w:hAnsi="Times New Roman" w:cs="Times New Roman"/>
+          <w:i/>
+          <w:iCs/>
+          <w:color w:val="000000" w:themeColor="text1"/>
+          <w:sz w:val="28"/>
+          <w:szCs w:val="28"/>
+        </w:rPr>
+        <w:t>TestDelay</w:t>
+      </w:r>
+      <w:proofErr w:type="spellEnd"/>
+      <w:r>
+        <w:rPr>
+          <w:rFonts w:ascii="Times New Roman" w:hAnsi="Times New Roman" w:cs="Times New Roman"/>
+          <w:i/>
+          <w:iCs/>
+          <w:color w:val="000000" w:themeColor="text1"/>
+          <w:sz w:val="28"/>
+          <w:szCs w:val="28"/>
+        </w:rPr>
+        <w:t xml:space="preserve"> - </w:t>
+      </w:r>
+      <w:proofErr w:type="spellStart"/>
+      <w:r>
+        <w:rPr>
+          <w:rFonts w:ascii="Times New Roman" w:hAnsi="Times New Roman" w:cs="Times New Roman"/>
+          <w:i/>
+          <w:iCs/>
+          <w:color w:val="000000" w:themeColor="text1"/>
+          <w:sz w:val="28"/>
+          <w:szCs w:val="28"/>
+        </w:rPr>
+        <w:t>RandomNumberBetween</w:t>
+      </w:r>
+      <w:proofErr w:type="spellEnd"/>
+      <w:r>
+        <w:rPr>
+          <w:rFonts w:ascii="Times New Roman" w:hAnsi="Times New Roman" w:cs="Times New Roman"/>
+          <w:i/>
+          <w:iCs/>
+          <w:color w:val="000000" w:themeColor="text1"/>
+          <w:sz w:val="28"/>
+          <w:szCs w:val="28"/>
+        </w:rPr>
+        <w:t>( 0, </w:t>
+      </w:r>
+      <w:proofErr w:type="spellStart"/>
+      <w:r>
+        <w:rPr>
+          <w:rFonts w:ascii="Times New Roman" w:hAnsi="Times New Roman" w:cs="Times New Roman"/>
+          <w:i/>
+          <w:iCs/>
+          <w:color w:val="000000" w:themeColor="text1"/>
+          <w:sz w:val="28"/>
+          <w:szCs w:val="28"/>
+        </w:rPr>
+        <w:t>TestDelay</w:t>
+      </w:r>
+      <w:proofErr w:type="spellEnd"/>
+      <w:r>
+        <w:rPr>
+          <w:rFonts w:ascii="Times New Roman" w:hAnsi="Times New Roman" w:cs="Times New Roman"/>
+          <w:i/>
+          <w:iCs/>
+          <w:color w:val="000000" w:themeColor="text1"/>
+          <w:sz w:val="28"/>
+          <w:szCs w:val="28"/>
+        </w:rPr>
+        <w:t>*Random )</w:t>
+      </w:r>
+      <w:r>
+        <w:rPr>
+          <w:rFonts w:ascii="Times New Roman" w:hAnsi="Times New Roman" w:cs="Times New Roman"/>
+          <w:color w:val="000000" w:themeColor="text1"/>
+          <w:sz w:val="28"/>
+          <w:szCs w:val="28"/>
+        </w:rPr>
+        <w:t>.</w:t>
+      </w:r>
+    </w:p>
+    <w:p>
+      <w:pPr>
+        <w:jc w:val="both"/>
+        <w:rPr>
+          <w:rFonts w:ascii="Times New Roman" w:hAnsi="Times New Roman" w:cs="Times New Roman"/>
+          <w:color w:val="000000" w:themeColor="text1"/>
+          <w:sz w:val="28"/>
+          <w:szCs w:val="28"/>
+        </w:rPr>
+      </w:pPr>
+      <w:r>
+        <w:rPr>
+          <w:rFonts w:ascii="Times New Roman" w:hAnsi="Times New Roman" w:cs="Times New Roman"/>
+          <w:b/>
+          <w:color w:val="000000" w:themeColor="text1"/>
+          <w:sz w:val="28"/>
+          <w:szCs w:val="28"/>
+        </w:rPr>
+        <w:t>Limit:</w:t>
+      </w:r>
+      <w:r>
+        <w:rPr>
+          <w:rFonts w:ascii="Times New Roman" w:hAnsi="Times New Roman" w:cs="Times New Roman"/>
+          <w:b/>
+          <w:color w:val="000000" w:themeColor="text1"/>
+          <w:sz w:val="28"/>
+          <w:szCs w:val="28"/>
+        </w:rPr>
+        <w:t xml:space="preserve"> </w:t>
+      </w:r>
+      <w:r>
+        <w:rPr>
+          <w:rFonts w:ascii="Times New Roman" w:hAnsi="Times New Roman" w:cs="Times New Roman"/>
+          <w:color w:val="000000" w:themeColor="text1"/>
+          <w:sz w:val="28"/>
+          <w:szCs w:val="28"/>
+        </w:rPr>
+        <w:t>time for load on services</w:t>
+      </w:r>
+    </w:p>
+    <w:p>
+      <w:pPr>
+        <w:jc w:val="both"/>
+        <w:rPr>
+          <w:rFonts w:ascii="Times New Roman" w:hAnsi="Times New Roman" w:cs="Times New Roman"/>
+          <w:b/>
+          <w:color w:val="000000" w:themeColor="text1"/>
+          <w:sz w:val="28"/>
+          <w:szCs w:val="28"/>
+        </w:rPr>
+      </w:pPr>
+      <w:r>
+        <w:rPr>
+          <w:rFonts w:ascii="Times New Roman" w:hAnsi="Times New Roman" w:cs="Times New Roman"/>
+          <w:b/>
+          <w:color w:val="000000" w:themeColor="text1"/>
+          <w:sz w:val="28"/>
+          <w:szCs w:val="28"/>
+        </w:rPr>
+        <w:t>SoapUI suggested use with 100 concurrent users</w:t>
+      </w:r>
+      <w:r>
+        <w:rPr>
+          <w:rFonts w:ascii="Times New Roman" w:hAnsi="Times New Roman" w:cs="Times New Roman"/>
+          <w:b/>
+          <w:color w:val="000000" w:themeColor="text1"/>
+          <w:sz w:val="28"/>
+          <w:szCs w:val="28"/>
+        </w:rPr>
+        <w:t xml:space="preserve">. Better to use Load </w:t>
+      </w:r>
+      <w:proofErr w:type="gramStart"/>
+      <w:r>
+        <w:rPr>
+          <w:rFonts w:ascii="Times New Roman" w:hAnsi="Times New Roman" w:cs="Times New Roman"/>
+          <w:b/>
+          <w:color w:val="000000" w:themeColor="text1"/>
+          <w:sz w:val="28"/>
+          <w:szCs w:val="28"/>
+        </w:rPr>
+        <w:t>UI(</w:t>
+      </w:r>
+      <w:proofErr w:type="gramEnd"/>
+      <w:r>
+        <w:rPr>
+          <w:rFonts w:ascii="Times New Roman" w:hAnsi="Times New Roman" w:cs="Times New Roman"/>
+          <w:b/>
+          <w:color w:val="000000" w:themeColor="text1"/>
+          <w:sz w:val="28"/>
+          <w:szCs w:val="28"/>
+        </w:rPr>
+        <w:t>License)</w:t>
+      </w:r>
+    </w:p>
+    <w:p>
+      <w:pPr>
+        <w:jc w:val="both"/>
+        <w:rPr>
+          <w:rFonts w:ascii="Times New Roman" w:hAnsi="Times New Roman" w:cs="Times New Roman"/>
+          <w:b/>
+          <w:color w:val="000000" w:themeColor="text1"/>
+          <w:sz w:val="28"/>
+          <w:szCs w:val="28"/>
+          <w:u w:val="single"/>
+        </w:rPr>
+      </w:pPr>
+      <w:r>
+        <w:rPr>
+          <w:rFonts w:ascii="Times New Roman" w:hAnsi="Times New Roman" w:cs="Times New Roman"/>
+          <w:b/>
+          <w:color w:val="000000" w:themeColor="text1"/>
+          <w:sz w:val="28"/>
+          <w:szCs w:val="28"/>
+          <w:u w:val="single"/>
+        </w:rPr>
+        <w:t>Have different validation for load test:</w:t>
+      </w:r>
+    </w:p>
+    <w:p>
+      <w:pPr>
+        <w:jc w:val="both"/>
+        <w:rPr>
+          <w:rFonts w:ascii="Times New Roman" w:hAnsi="Times New Roman" w:cs="Times New Roman"/>
+          <w:color w:val="000000" w:themeColor="text1"/>
+          <w:sz w:val="28"/>
+          <w:szCs w:val="28"/>
+        </w:rPr>
+      </w:pPr>
+      <w:r>
+        <w:rPr>
+          <w:rFonts w:ascii="Times New Roman" w:hAnsi="Times New Roman" w:cs="Times New Roman"/>
+          <w:color w:val="000000" w:themeColor="text1"/>
+          <w:sz w:val="28"/>
+          <w:szCs w:val="28"/>
+        </w:rPr>
+        <w:t>Step TPS</w:t>
+      </w:r>
+    </w:p>
+    <w:p>
+      <w:pPr>
+        <w:jc w:val="both"/>
+        <w:rPr>
+          <w:rFonts w:ascii="Times New Roman" w:hAnsi="Times New Roman" w:cs="Times New Roman"/>
+          <w:color w:val="000000" w:themeColor="text1"/>
+          <w:sz w:val="28"/>
+          <w:szCs w:val="28"/>
+        </w:rPr>
+      </w:pPr>
+      <w:r>
+        <w:rPr>
+          <w:rFonts w:ascii="Times New Roman" w:hAnsi="Times New Roman" w:cs="Times New Roman"/>
+          <w:color w:val="000000" w:themeColor="text1"/>
+          <w:sz w:val="28"/>
+          <w:szCs w:val="28"/>
+        </w:rPr>
+        <w:t>Max Errors</w:t>
+      </w:r>
+    </w:p>
+    <w:p>
+      <w:pPr>
+        <w:jc w:val="both"/>
+        <w:rPr>
+          <w:rFonts w:ascii="Times New Roman" w:hAnsi="Times New Roman" w:cs="Times New Roman"/>
+          <w:color w:val="000000" w:themeColor="text1"/>
+          <w:sz w:val="28"/>
+          <w:szCs w:val="28"/>
+        </w:rPr>
+      </w:pPr>
+      <w:r>
+        <w:rPr>
+          <w:rFonts w:ascii="Times New Roman" w:hAnsi="Times New Roman" w:cs="Times New Roman"/>
+          <w:color w:val="000000" w:themeColor="text1"/>
+          <w:sz w:val="28"/>
+          <w:szCs w:val="28"/>
+        </w:rPr>
+        <w:t xml:space="preserve">Step </w:t>
+      </w:r>
+      <w:proofErr w:type="spellStart"/>
+      <w:r>
+        <w:rPr>
+          <w:rFonts w:ascii="Times New Roman" w:hAnsi="Times New Roman" w:cs="Times New Roman"/>
+          <w:color w:val="000000" w:themeColor="text1"/>
+          <w:sz w:val="28"/>
+          <w:szCs w:val="28"/>
+        </w:rPr>
+        <w:t>Av</w:t>
+      </w:r>
+      <w:r>
+        <w:rPr>
+          <w:rFonts w:ascii="Times New Roman" w:hAnsi="Times New Roman" w:cs="Times New Roman"/>
+          <w:color w:val="000000" w:themeColor="text1"/>
+          <w:sz w:val="28"/>
+          <w:szCs w:val="28"/>
+        </w:rPr>
+        <w:t>g</w:t>
+      </w:r>
+      <w:proofErr w:type="spellEnd"/>
+      <w:r>
+        <w:rPr>
+          <w:rFonts w:ascii="Times New Roman" w:hAnsi="Times New Roman" w:cs="Times New Roman"/>
+          <w:color w:val="000000" w:themeColor="text1"/>
+          <w:sz w:val="28"/>
+          <w:szCs w:val="28"/>
+        </w:rPr>
+        <w:t xml:space="preserve">: </w:t>
+      </w:r>
+    </w:p>
+    <w:p>
+      <w:pPr>
+        <w:jc w:val="both"/>
+        <w:rPr>
+          <w:rFonts w:ascii="Times New Roman" w:hAnsi="Times New Roman" w:cs="Times New Roman"/>
+          <w:color w:val="000000" w:themeColor="text1"/>
+          <w:sz w:val="28"/>
+          <w:szCs w:val="28"/>
+        </w:rPr>
+      </w:pPr>
+      <w:r>
+        <w:rPr>
+          <w:rFonts w:ascii="Times New Roman" w:hAnsi="Times New Roman" w:cs="Times New Roman"/>
+          <w:color w:val="000000" w:themeColor="text1"/>
+          <w:sz w:val="28"/>
+          <w:szCs w:val="28"/>
+        </w:rPr>
+        <w:t>Step Max</w:t>
+      </w:r>
+    </w:p>
+    <w:p>
+      <w:pPr>
+        <w:jc w:val="both"/>
+        <w:rPr>
+          <w:rFonts w:ascii="Times New Roman" w:hAnsi="Times New Roman" w:cs="Times New Roman"/>
+          <w:color w:val="000000" w:themeColor="text1"/>
+          <w:sz w:val="28"/>
+          <w:szCs w:val="28"/>
+        </w:rPr>
+      </w:pPr>
+      <w:r>
+        <w:rPr>
+          <w:rFonts w:ascii="Times New Roman" w:hAnsi="Times New Roman" w:cs="Times New Roman"/>
+          <w:color w:val="000000" w:themeColor="text1"/>
+          <w:sz w:val="28"/>
+          <w:szCs w:val="28"/>
+        </w:rPr>
+        <w:t>Step Status</w:t>
+      </w:r>
+    </w:p>
+    <w:p>
+      <w:pPr>
+        <w:jc w:val="both"/>
+        <w:rPr>
+          <w:rFonts w:ascii="Times New Roman" w:hAnsi="Times New Roman" w:cs="Times New Roman"/>
+          <w:b/>
+          <w:color w:val="000000" w:themeColor="text1"/>
+          <w:sz w:val="28"/>
+          <w:szCs w:val="28"/>
+        </w:rPr>
+      </w:pPr>
+      <w:r>
+        <w:rPr>
+          <w:rFonts w:ascii="Times New Roman" w:hAnsi="Times New Roman" w:cs="Times New Roman"/>
+          <w:b/>
+          <w:color w:val="000000" w:themeColor="text1"/>
+          <w:sz w:val="28"/>
+          <w:szCs w:val="28"/>
+        </w:rPr>
+        <w:t>JMETER:</w:t>
+      </w:r>
+    </w:p>
+    <w:p>
+      <w:pPr>
+        <w:jc w:val="both"/>
+        <w:rPr>
+          <w:rFonts w:ascii="Times New Roman" w:hAnsi="Times New Roman" w:cs="Times New Roman"/>
+          <w:color w:val="000000" w:themeColor="text1"/>
+          <w:sz w:val="28"/>
+          <w:szCs w:val="28"/>
+        </w:rPr>
+      </w:pPr>
+      <w:proofErr w:type="spellStart"/>
+      <w:proofErr w:type="gramStart"/>
+      <w:r>
+        <w:rPr>
+          <w:rFonts w:ascii="Times New Roman" w:hAnsi="Times New Roman" w:cs="Times New Roman"/>
+          <w:b/>
+          <w:color w:val="000000" w:themeColor="text1"/>
+          <w:sz w:val="28"/>
+          <w:szCs w:val="28"/>
+        </w:rPr>
+        <w:t>TestPlan</w:t>
+      </w:r>
+      <w:proofErr w:type="spellEnd"/>
+      <w:r>
+        <w:rPr>
+          <w:rFonts w:ascii="Times New Roman" w:hAnsi="Times New Roman" w:cs="Times New Roman"/>
+          <w:b/>
+          <w:color w:val="000000" w:themeColor="text1"/>
+          <w:sz w:val="28"/>
+          <w:szCs w:val="28"/>
+        </w:rPr>
+        <w:t xml:space="preserve"> </w:t>
+      </w:r>
+      <w:r>
+        <w:rPr>
+          <w:rFonts w:ascii="Times New Roman" w:hAnsi="Times New Roman" w:cs="Times New Roman"/>
+          <w:color w:val="000000" w:themeColor="text1"/>
+          <w:sz w:val="28"/>
+          <w:szCs w:val="28"/>
+        </w:rPr>
+        <w:t>:</w:t>
+      </w:r>
+      <w:proofErr w:type="gramEnd"/>
+      <w:r>
+        <w:rPr>
+          <w:rFonts w:ascii="Times New Roman" w:hAnsi="Times New Roman" w:cs="Times New Roman"/>
+          <w:color w:val="000000" w:themeColor="text1"/>
+          <w:sz w:val="28"/>
+          <w:szCs w:val="28"/>
+        </w:rPr>
+        <w:t xml:space="preserve"> select Thread Group give details like </w:t>
+      </w:r>
+      <w:proofErr w:type="spellStart"/>
+      <w:r>
+        <w:rPr>
+          <w:rFonts w:ascii="Times New Roman" w:hAnsi="Times New Roman" w:cs="Times New Roman"/>
+          <w:color w:val="000000" w:themeColor="text1"/>
+          <w:sz w:val="28"/>
+          <w:szCs w:val="28"/>
+        </w:rPr>
+        <w:t>no.of</w:t>
+      </w:r>
+      <w:proofErr w:type="spellEnd"/>
+      <w:r>
+        <w:rPr>
+          <w:rFonts w:ascii="Times New Roman" w:hAnsi="Times New Roman" w:cs="Times New Roman"/>
+          <w:color w:val="000000" w:themeColor="text1"/>
+          <w:sz w:val="28"/>
+          <w:szCs w:val="28"/>
+        </w:rPr>
+        <w:t xml:space="preserve"> threads, </w:t>
+      </w:r>
+      <w:proofErr w:type="spellStart"/>
+      <w:r>
+        <w:rPr>
+          <w:rFonts w:ascii="Times New Roman" w:hAnsi="Times New Roman" w:cs="Times New Roman"/>
+          <w:b/>
+          <w:color w:val="000000" w:themeColor="text1"/>
+          <w:sz w:val="28"/>
+          <w:szCs w:val="28"/>
+        </w:rPr>
+        <w:t>ramup</w:t>
+      </w:r>
+      <w:proofErr w:type="spellEnd"/>
+      <w:r>
+        <w:rPr>
+          <w:rFonts w:ascii="Times New Roman" w:hAnsi="Times New Roman" w:cs="Times New Roman"/>
+          <w:b/>
+          <w:color w:val="000000" w:themeColor="text1"/>
+          <w:sz w:val="28"/>
+          <w:szCs w:val="28"/>
+        </w:rPr>
+        <w:t xml:space="preserve"> period</w:t>
+      </w:r>
+      <w:r>
+        <w:rPr>
+          <w:rFonts w:ascii="Times New Roman" w:hAnsi="Times New Roman" w:cs="Times New Roman"/>
+          <w:color w:val="000000" w:themeColor="text1"/>
+          <w:sz w:val="28"/>
+          <w:szCs w:val="28"/>
+        </w:rPr>
+        <w:t>, loop count.</w:t>
+      </w:r>
+    </w:p>
+    <w:p>
+      <w:pPr>
+        <w:jc w:val="both"/>
+        <w:rPr>
+          <w:rFonts w:ascii="Times New Roman" w:hAnsi="Times New Roman" w:cs="Times New Roman"/>
+          <w:color w:val="000000" w:themeColor="text1"/>
+          <w:sz w:val="28"/>
+          <w:szCs w:val="28"/>
+        </w:rPr>
+      </w:pPr>
+      <w:r>
+        <w:rPr>
+          <w:rFonts w:ascii="Times New Roman" w:hAnsi="Times New Roman" w:cs="Times New Roman"/>
+          <w:color w:val="000000" w:themeColor="text1"/>
+          <w:sz w:val="28"/>
+          <w:szCs w:val="28"/>
+        </w:rPr>
+        <w:t xml:space="preserve">Then go to </w:t>
+      </w:r>
+      <w:r>
+        <w:rPr>
+          <w:rFonts w:ascii="Times New Roman" w:hAnsi="Times New Roman" w:cs="Times New Roman"/>
+          <w:b/>
+          <w:color w:val="000000" w:themeColor="text1"/>
+          <w:sz w:val="28"/>
+          <w:szCs w:val="28"/>
+        </w:rPr>
+        <w:t>sampler</w:t>
+      </w:r>
+      <w:r>
+        <w:rPr>
+          <w:rFonts w:ascii="Times New Roman" w:hAnsi="Times New Roman" w:cs="Times New Roman"/>
+          <w:color w:val="000000" w:themeColor="text1"/>
+          <w:sz w:val="28"/>
+          <w:szCs w:val="28"/>
+        </w:rPr>
+        <w:t xml:space="preserve"> and HTTP Request.</w:t>
+      </w:r>
+    </w:p>
+    <w:p>
+      <w:pPr>
+        <w:jc w:val="both"/>
+        <w:rPr>
+          <w:rFonts w:ascii="Times New Roman" w:hAnsi="Times New Roman" w:cs="Times New Roman"/>
+          <w:color w:val="000000" w:themeColor="text1"/>
+          <w:sz w:val="28"/>
+          <w:szCs w:val="28"/>
+        </w:rPr>
+      </w:pPr>
+      <w:r>
+        <w:rPr>
+          <w:rFonts w:ascii="Times New Roman" w:hAnsi="Times New Roman" w:cs="Times New Roman"/>
+          <w:color w:val="000000" w:themeColor="text1"/>
+          <w:sz w:val="28"/>
+          <w:szCs w:val="28"/>
+        </w:rPr>
+        <w:t xml:space="preserve">And give details like server name, port, </w:t>
+      </w:r>
+      <w:proofErr w:type="gramStart"/>
+      <w:r>
+        <w:rPr>
+          <w:rFonts w:ascii="Times New Roman" w:hAnsi="Times New Roman" w:cs="Times New Roman"/>
+          <w:color w:val="000000" w:themeColor="text1"/>
+          <w:sz w:val="28"/>
+          <w:szCs w:val="28"/>
+        </w:rPr>
+        <w:t>path(</w:t>
+      </w:r>
+      <w:proofErr w:type="gramEnd"/>
+      <w:r>
+        <w:rPr>
+          <w:rFonts w:ascii="Times New Roman" w:hAnsi="Times New Roman" w:cs="Times New Roman"/>
+          <w:color w:val="000000" w:themeColor="text1"/>
+          <w:sz w:val="28"/>
+          <w:szCs w:val="28"/>
+        </w:rPr>
+        <w:t>with XML/JSON) and parameters.</w:t>
+      </w:r>
+    </w:p>
+    <w:p>
+      <w:pPr>
+        <w:jc w:val="both"/>
+        <w:rPr>
+          <w:rFonts w:ascii="Times New Roman" w:hAnsi="Times New Roman" w:cs="Times New Roman"/>
+          <w:color w:val="000000" w:themeColor="text1"/>
+          <w:sz w:val="28"/>
+          <w:szCs w:val="28"/>
+        </w:rPr>
+      </w:pPr>
+      <w:r>
+        <w:rPr>
+          <w:rFonts w:ascii="Times New Roman" w:hAnsi="Times New Roman" w:cs="Times New Roman"/>
+          <w:color w:val="000000" w:themeColor="text1"/>
+          <w:sz w:val="28"/>
+          <w:szCs w:val="28"/>
+        </w:rPr>
+        <w:t xml:space="preserve">Then add </w:t>
+      </w:r>
+      <w:r>
+        <w:rPr>
+          <w:rFonts w:ascii="Times New Roman" w:hAnsi="Times New Roman" w:cs="Times New Roman"/>
+          <w:b/>
+          <w:color w:val="000000" w:themeColor="text1"/>
+          <w:sz w:val="28"/>
+          <w:szCs w:val="28"/>
+        </w:rPr>
+        <w:t>Listener</w:t>
+      </w:r>
+      <w:r>
+        <w:rPr>
+          <w:rFonts w:ascii="Times New Roman" w:hAnsi="Times New Roman" w:cs="Times New Roman"/>
+          <w:color w:val="000000" w:themeColor="text1"/>
+          <w:sz w:val="28"/>
+          <w:szCs w:val="28"/>
+        </w:rPr>
+        <w:t xml:space="preserve"> with Result Tree</w:t>
+      </w:r>
+      <w:r>
+        <w:rPr>
+          <w:rFonts w:ascii="Times New Roman" w:hAnsi="Times New Roman" w:cs="Times New Roman"/>
+          <w:color w:val="000000" w:themeColor="text1"/>
+          <w:sz w:val="28"/>
+          <w:szCs w:val="28"/>
+        </w:rPr>
+        <w:t>/aggregate report/Graph results</w:t>
+      </w:r>
+    </w:p>
+    <w:p>
+      <w:pPr>
+        <w:jc w:val="both"/>
+        <w:rPr>
+          <w:rFonts w:ascii="Times New Roman" w:hAnsi="Times New Roman" w:cs="Times New Roman"/>
+          <w:b/>
+          <w:color w:val="000000" w:themeColor="text1"/>
+          <w:sz w:val="28"/>
+          <w:szCs w:val="28"/>
+        </w:rPr>
+      </w:pPr>
+      <w:proofErr w:type="spellStart"/>
+      <w:r>
+        <w:rPr>
+          <w:rFonts w:ascii="Times New Roman" w:hAnsi="Times New Roman" w:cs="Times New Roman"/>
+          <w:b/>
+          <w:color w:val="000000" w:themeColor="text1"/>
+          <w:sz w:val="28"/>
+          <w:szCs w:val="28"/>
+        </w:rPr>
+        <w:t>WorkBench</w:t>
+      </w:r>
+      <w:proofErr w:type="spellEnd"/>
+    </w:p>
+    <w:p>
+      <w:pPr>
+        <w:jc w:val="both"/>
+        <w:rPr>
+          <w:rFonts w:ascii="Times New Roman" w:hAnsi="Times New Roman" w:cs="Times New Roman"/>
+          <w:b/>
+          <w:color w:val="000000" w:themeColor="text1"/>
+          <w:sz w:val="28"/>
+          <w:szCs w:val="28"/>
+          <w:u w:val="single"/>
+        </w:rPr>
+      </w:pPr>
+      <w:r>
+        <w:rPr>
+          <w:rFonts w:ascii="Times New Roman" w:hAnsi="Times New Roman" w:cs="Times New Roman"/>
+          <w:b/>
+          <w:color w:val="000000" w:themeColor="text1"/>
+          <w:sz w:val="28"/>
+          <w:szCs w:val="28"/>
+          <w:u w:val="single"/>
+        </w:rPr>
+        <w:lastRenderedPageBreak/>
+        <w:t xml:space="preserve">SOA VS Web Services: </w:t>
+      </w:r>
+    </w:p>
+    <w:p>
+      <w:pPr>
+        <w:pStyle w:val="ListParagraph"/>
+        <w:numPr>
+          <w:ilvl w:val="0"/>
+          <w:numId w:val="34"/>
+        </w:numPr>
+        <w:jc w:val="both"/>
+        <w:rPr>
+          <w:rFonts w:ascii="Times New Roman" w:hAnsi="Times New Roman" w:cs="Times New Roman"/>
+          <w:b/>
+          <w:color w:val="000000" w:themeColor="text1"/>
+          <w:sz w:val="28"/>
+          <w:szCs w:val="28"/>
+        </w:rPr>
+      </w:pPr>
+      <w:r>
+        <w:rPr>
+          <w:rFonts w:ascii="Times New Roman" w:hAnsi="Times New Roman" w:cs="Times New Roman"/>
+          <w:b/>
+          <w:color w:val="000000" w:themeColor="text1"/>
+          <w:sz w:val="28"/>
+          <w:szCs w:val="28"/>
+        </w:rPr>
+        <w:t>Monolithic</w:t>
+      </w:r>
+      <w:r>
+        <w:rPr>
+          <w:rFonts w:ascii="Times New Roman" w:hAnsi="Times New Roman" w:cs="Times New Roman"/>
+          <w:b/>
+          <w:color w:val="000000" w:themeColor="text1"/>
+          <w:sz w:val="28"/>
+          <w:szCs w:val="28"/>
+        </w:rPr>
+        <w:t xml:space="preserve"> (Single Unit)</w:t>
+      </w:r>
+      <w:r>
+        <w:rPr>
+          <w:rFonts w:ascii="Times New Roman" w:hAnsi="Times New Roman" w:cs="Times New Roman"/>
+          <w:b/>
+          <w:color w:val="000000" w:themeColor="text1"/>
+          <w:sz w:val="28"/>
+          <w:szCs w:val="28"/>
+        </w:rPr>
+        <w:t>:</w:t>
+      </w:r>
+      <w:r>
+        <w:rPr>
+          <w:rFonts w:ascii="Times New Roman" w:hAnsi="Times New Roman" w:cs="Times New Roman"/>
+          <w:b/>
+          <w:color w:val="000000" w:themeColor="text1"/>
+          <w:sz w:val="28"/>
+          <w:szCs w:val="28"/>
+        </w:rPr>
+        <w:t xml:space="preserve"> </w:t>
+      </w:r>
+      <w:r>
+        <w:rPr>
+          <w:rFonts w:ascii="Times New Roman" w:hAnsi="Times New Roman" w:cs="Times New Roman"/>
+          <w:color w:val="000000" w:themeColor="text1"/>
+          <w:sz w:val="28"/>
+          <w:szCs w:val="28"/>
+        </w:rPr>
+        <w:t xml:space="preserve">Hosting number of components, hosted </w:t>
+      </w:r>
+      <w:r>
+        <w:rPr>
+          <w:rFonts w:ascii="Times New Roman" w:hAnsi="Times New Roman" w:cs="Times New Roman"/>
+          <w:color w:val="000000" w:themeColor="text1"/>
+          <w:sz w:val="28"/>
+          <w:szCs w:val="28"/>
+        </w:rPr>
+        <w:t>to</w:t>
+      </w:r>
+      <w:r>
+        <w:rPr>
+          <w:rFonts w:ascii="Times New Roman" w:hAnsi="Times New Roman" w:cs="Times New Roman"/>
+          <w:color w:val="000000" w:themeColor="text1"/>
+          <w:sz w:val="28"/>
+          <w:szCs w:val="28"/>
+        </w:rPr>
+        <w:t>g</w:t>
+      </w:r>
+      <w:r>
+        <w:rPr>
+          <w:rFonts w:ascii="Times New Roman" w:hAnsi="Times New Roman" w:cs="Times New Roman"/>
+          <w:color w:val="000000" w:themeColor="text1"/>
+          <w:sz w:val="28"/>
+          <w:szCs w:val="28"/>
+        </w:rPr>
+        <w:t>e</w:t>
+      </w:r>
+      <w:r>
+        <w:rPr>
+          <w:rFonts w:ascii="Times New Roman" w:hAnsi="Times New Roman" w:cs="Times New Roman"/>
+          <w:color w:val="000000" w:themeColor="text1"/>
+          <w:sz w:val="28"/>
+          <w:szCs w:val="28"/>
+        </w:rPr>
+        <w:t>ther and deliver together. It’s not scalable. It’s time taking and not fit for complex architecture, we cannot use diff technologies at a time.</w:t>
+      </w:r>
+    </w:p>
+    <w:p>
+      <w:pPr>
+        <w:pStyle w:val="ListParagraph"/>
+        <w:jc w:val="both"/>
+        <w:rPr>
+          <w:rFonts w:ascii="Times New Roman" w:hAnsi="Times New Roman" w:cs="Times New Roman"/>
+          <w:b/>
+          <w:color w:val="000000" w:themeColor="text1"/>
+          <w:sz w:val="28"/>
+          <w:szCs w:val="28"/>
+        </w:rPr>
+      </w:pPr>
+    </w:p>
+    <w:p>
+      <w:pPr>
+        <w:pStyle w:val="ListParagraph"/>
+        <w:numPr>
+          <w:ilvl w:val="0"/>
+          <w:numId w:val="34"/>
+        </w:numPr>
+        <w:jc w:val="both"/>
+        <w:rPr>
+          <w:rFonts w:ascii="Times New Roman" w:hAnsi="Times New Roman" w:cs="Times New Roman"/>
+          <w:b/>
+          <w:color w:val="000000" w:themeColor="text1"/>
+          <w:sz w:val="28"/>
+          <w:szCs w:val="28"/>
+        </w:rPr>
+      </w:pPr>
+      <w:r>
+        <w:rPr>
+          <w:rFonts w:ascii="Times New Roman" w:hAnsi="Times New Roman" w:cs="Times New Roman"/>
+          <w:b/>
+          <w:color w:val="000000" w:themeColor="text1"/>
+          <w:sz w:val="28"/>
+          <w:szCs w:val="28"/>
+        </w:rPr>
+        <w:t>SOA (Coarse-Grained</w:t>
+      </w:r>
+      <w:r>
+        <w:rPr>
+          <w:rFonts w:ascii="Times New Roman" w:hAnsi="Times New Roman" w:cs="Times New Roman"/>
+          <w:b/>
+          <w:color w:val="000000" w:themeColor="text1"/>
+          <w:sz w:val="28"/>
+          <w:szCs w:val="28"/>
+        </w:rPr>
+        <w:t xml:space="preserve"> Architecture</w:t>
+      </w:r>
+      <w:r>
+        <w:rPr>
+          <w:rFonts w:ascii="Times New Roman" w:hAnsi="Times New Roman" w:cs="Times New Roman"/>
+          <w:b/>
+          <w:color w:val="000000" w:themeColor="text1"/>
+          <w:sz w:val="28"/>
+          <w:szCs w:val="28"/>
+        </w:rPr>
+        <w:t xml:space="preserve">): </w:t>
+      </w:r>
+      <w:r>
+        <w:rPr>
+          <w:rFonts w:ascii="Times New Roman" w:hAnsi="Times New Roman" w:cs="Times New Roman"/>
+          <w:color w:val="000000" w:themeColor="text1"/>
+          <w:sz w:val="28"/>
+          <w:szCs w:val="28"/>
+        </w:rPr>
+        <w:t>The features broken</w:t>
+      </w:r>
+      <w:r>
+        <w:rPr>
+          <w:rFonts w:ascii="Times New Roman" w:hAnsi="Times New Roman" w:cs="Times New Roman"/>
+          <w:b/>
+          <w:color w:val="000000" w:themeColor="text1"/>
+          <w:sz w:val="28"/>
+          <w:szCs w:val="28"/>
+        </w:rPr>
+        <w:t xml:space="preserve"> </w:t>
+      </w:r>
+      <w:r>
+        <w:rPr>
+          <w:rFonts w:ascii="Times New Roman" w:hAnsi="Times New Roman" w:cs="Times New Roman"/>
+          <w:color w:val="000000" w:themeColor="text1"/>
+          <w:sz w:val="28"/>
+          <w:szCs w:val="28"/>
+        </w:rPr>
+        <w:t xml:space="preserve">down into smaller components, </w:t>
+      </w:r>
       <w:bookmarkStart w:id="0" w:name="_GoBack"/>
       <w:bookmarkEnd w:id="0"/>
-    </w:p>
-    <w:p>
-      <w:pPr>
-        <w:jc w:val="both"/>
-        <w:rPr>
-          <w:rFonts w:ascii="Times New Roman" w:hAnsi="Times New Roman" w:cs="Times New Roman"/>
-          <w:color w:val="000000" w:themeColor="text1"/>
-          <w:sz w:val="28"/>
-          <w:szCs w:val="28"/>
-        </w:rPr>
-      </w:pPr>
-      <w:r>
-        <w:rPr>
-          <w:rFonts w:ascii="Times New Roman" w:hAnsi="Times New Roman" w:cs="Times New Roman"/>
-          <w:color w:val="000000" w:themeColor="text1"/>
-          <w:sz w:val="28"/>
-          <w:szCs w:val="28"/>
-        </w:rPr>
-        <w:t xml:space="preserve">Build Query: If we select rows, </w:t>
-      </w:r>
-      <w:proofErr w:type="spellStart"/>
-      <w:r>
-        <w:rPr>
-          <w:rFonts w:ascii="Times New Roman" w:hAnsi="Times New Roman" w:cs="Times New Roman"/>
-          <w:color w:val="000000" w:themeColor="text1"/>
-          <w:sz w:val="28"/>
-          <w:szCs w:val="28"/>
-        </w:rPr>
-        <w:t>soapui</w:t>
-      </w:r>
-      <w:proofErr w:type="spellEnd"/>
-      <w:r>
-        <w:rPr>
-          <w:rFonts w:ascii="Times New Roman" w:hAnsi="Times New Roman" w:cs="Times New Roman"/>
-          <w:color w:val="000000" w:themeColor="text1"/>
-          <w:sz w:val="28"/>
-          <w:szCs w:val="28"/>
-        </w:rPr>
-        <w:t xml:space="preserve"> builds query for us</w:t>
-      </w:r>
-    </w:p>
-    <w:p>
-      <w:pPr>
-        <w:jc w:val="both"/>
-        <w:rPr>
-          <w:rFonts w:ascii="Times New Roman" w:hAnsi="Times New Roman" w:cs="Times New Roman"/>
-          <w:color w:val="000000" w:themeColor="text1"/>
-          <w:sz w:val="28"/>
-          <w:szCs w:val="28"/>
-        </w:rPr>
-      </w:pPr>
-      <w:r>
-        <w:rPr>
-          <w:rFonts w:ascii="Times New Roman" w:hAnsi="Times New Roman" w:cs="Times New Roman"/>
-          <w:color w:val="000000" w:themeColor="text1"/>
-          <w:sz w:val="28"/>
-          <w:szCs w:val="28"/>
-        </w:rPr>
-        <w:t xml:space="preserve">Every JDBC Step as </w:t>
-      </w:r>
-      <w:proofErr w:type="spellStart"/>
-      <w:proofErr w:type="gramStart"/>
-      <w:r>
-        <w:rPr>
-          <w:rFonts w:ascii="Times New Roman" w:hAnsi="Times New Roman" w:cs="Times New Roman"/>
-          <w:color w:val="000000" w:themeColor="text1"/>
-          <w:sz w:val="28"/>
-          <w:szCs w:val="28"/>
-        </w:rPr>
-        <w:t>a</w:t>
-      </w:r>
-      <w:proofErr w:type="spellEnd"/>
-      <w:proofErr w:type="gramEnd"/>
-      <w:r>
-        <w:rPr>
-          <w:rFonts w:ascii="Times New Roman" w:hAnsi="Times New Roman" w:cs="Times New Roman"/>
-          <w:color w:val="000000" w:themeColor="text1"/>
-          <w:sz w:val="28"/>
-          <w:szCs w:val="28"/>
-        </w:rPr>
-        <w:t xml:space="preserve"> option “Response as xml”, which gives response in XML.</w:t>
-      </w:r>
-    </w:p>
-    <w:p>
-      <w:pPr>
-        <w:jc w:val="both"/>
-        <w:rPr>
-          <w:rFonts w:ascii="Times New Roman" w:hAnsi="Times New Roman" w:cs="Times New Roman"/>
-          <w:color w:val="000000" w:themeColor="text1"/>
-          <w:sz w:val="28"/>
-          <w:szCs w:val="28"/>
-        </w:rPr>
-      </w:pPr>
-      <w:r>
-        <w:rPr>
-          <w:rFonts w:ascii="Times New Roman" w:hAnsi="Times New Roman" w:cs="Times New Roman"/>
-          <w:color w:val="000000" w:themeColor="text1"/>
-          <w:sz w:val="28"/>
-          <w:szCs w:val="28"/>
-        </w:rPr>
-        <w:t xml:space="preserve">By using this we can pass a value from other test steps to one test step </w:t>
-      </w:r>
-    </w:p>
-    <w:p>
-      <w:pPr>
-        <w:jc w:val="both"/>
-        <w:rPr>
-          <w:rFonts w:ascii="Times New Roman" w:hAnsi="Times New Roman" w:cs="Times New Roman"/>
-          <w:color w:val="000000" w:themeColor="text1"/>
-          <w:sz w:val="28"/>
-          <w:szCs w:val="28"/>
-        </w:rPr>
-      </w:pPr>
-      <w:r>
-        <w:rPr>
-          <w:rFonts w:ascii="Times New Roman" w:hAnsi="Times New Roman" w:cs="Times New Roman"/>
-          <w:color w:val="000000" w:themeColor="text1"/>
-          <w:sz w:val="28"/>
-          <w:szCs w:val="28"/>
-        </w:rPr>
-        <w:t>In query, by giving ‘’ and right click in b/w will select response as xml and select value</w:t>
-      </w:r>
+      <w:r>
+        <w:rPr>
+          <w:rFonts w:ascii="Times New Roman" w:hAnsi="Times New Roman" w:cs="Times New Roman"/>
+          <w:color w:val="000000" w:themeColor="text1"/>
+          <w:sz w:val="28"/>
+          <w:szCs w:val="28"/>
+        </w:rPr>
+        <w:t>each</w:t>
+      </w:r>
+      <w:r>
+        <w:rPr>
+          <w:rFonts w:ascii="Times New Roman" w:hAnsi="Times New Roman" w:cs="Times New Roman"/>
+          <w:color w:val="000000" w:themeColor="text1"/>
+          <w:sz w:val="28"/>
+          <w:szCs w:val="28"/>
+        </w:rPr>
+        <w:t xml:space="preserve"> feature may contain number of services.</w:t>
+      </w:r>
+    </w:p>
+    <w:p>
+      <w:pPr>
+        <w:pStyle w:val="ListParagraph"/>
+        <w:rPr>
+          <w:rFonts w:ascii="Times New Roman" w:hAnsi="Times New Roman" w:cs="Times New Roman"/>
+          <w:b/>
+          <w:color w:val="000000" w:themeColor="text1"/>
+          <w:sz w:val="28"/>
+          <w:szCs w:val="28"/>
+        </w:rPr>
+      </w:pPr>
+    </w:p>
+    <w:p>
+      <w:pPr>
+        <w:pStyle w:val="ListParagraph"/>
+        <w:jc w:val="both"/>
+        <w:rPr>
+          <w:rFonts w:ascii="Times New Roman" w:hAnsi="Times New Roman" w:cs="Times New Roman"/>
+          <w:b/>
+          <w:color w:val="000000" w:themeColor="text1"/>
+          <w:sz w:val="28"/>
+          <w:szCs w:val="28"/>
+        </w:rPr>
+      </w:pPr>
+    </w:p>
+    <w:p>
+      <w:pPr>
+        <w:pStyle w:val="ListParagraph"/>
+        <w:numPr>
+          <w:ilvl w:val="0"/>
+          <w:numId w:val="34"/>
+        </w:numPr>
+        <w:jc w:val="both"/>
+        <w:rPr>
+          <w:rFonts w:ascii="Times New Roman" w:hAnsi="Times New Roman" w:cs="Times New Roman"/>
+          <w:b/>
+          <w:color w:val="000000" w:themeColor="text1"/>
+          <w:sz w:val="28"/>
+          <w:szCs w:val="28"/>
+        </w:rPr>
+      </w:pPr>
+      <w:r>
+        <w:rPr>
+          <w:rFonts w:ascii="Times New Roman" w:hAnsi="Times New Roman" w:cs="Times New Roman"/>
+          <w:b/>
+          <w:color w:val="000000" w:themeColor="text1"/>
+          <w:sz w:val="28"/>
+          <w:szCs w:val="28"/>
+        </w:rPr>
+        <w:t xml:space="preserve">Micro </w:t>
+      </w:r>
+      <w:r>
+        <w:rPr>
+          <w:rFonts w:ascii="Times New Roman" w:hAnsi="Times New Roman" w:cs="Times New Roman"/>
+          <w:b/>
+          <w:color w:val="000000" w:themeColor="text1"/>
+          <w:sz w:val="28"/>
+          <w:szCs w:val="28"/>
+        </w:rPr>
+        <w:t>Services (</w:t>
+      </w:r>
+      <w:r>
+        <w:rPr>
+          <w:rFonts w:ascii="Times New Roman" w:hAnsi="Times New Roman" w:cs="Times New Roman"/>
+          <w:b/>
+          <w:color w:val="000000" w:themeColor="text1"/>
+          <w:sz w:val="28"/>
+          <w:szCs w:val="28"/>
+        </w:rPr>
+        <w:t>Fine-Grained</w:t>
+      </w:r>
+      <w:r>
+        <w:rPr>
+          <w:rFonts w:ascii="Times New Roman" w:hAnsi="Times New Roman" w:cs="Times New Roman"/>
+          <w:b/>
+          <w:color w:val="000000" w:themeColor="text1"/>
+          <w:sz w:val="28"/>
+          <w:szCs w:val="28"/>
+        </w:rPr>
+        <w:t>):</w:t>
+      </w:r>
+      <w:r>
+        <w:rPr>
+          <w:rFonts w:ascii="Times New Roman" w:hAnsi="Times New Roman" w:cs="Times New Roman"/>
+          <w:b/>
+          <w:color w:val="000000" w:themeColor="text1"/>
+          <w:sz w:val="28"/>
+          <w:szCs w:val="28"/>
+        </w:rPr>
+        <w:t xml:space="preserve"> </w:t>
+      </w:r>
+      <w:r>
+        <w:rPr>
+          <w:rFonts w:ascii="Times New Roman" w:hAnsi="Times New Roman" w:cs="Times New Roman"/>
+          <w:color w:val="000000" w:themeColor="text1"/>
+          <w:sz w:val="28"/>
+          <w:szCs w:val="28"/>
+        </w:rPr>
+        <w:t>The services broken down into task level pieces</w:t>
+      </w:r>
+      <w:r>
+        <w:rPr>
+          <w:rFonts w:ascii="Times New Roman" w:hAnsi="Times New Roman" w:cs="Times New Roman"/>
+          <w:b/>
+          <w:color w:val="000000" w:themeColor="text1"/>
+          <w:sz w:val="28"/>
+          <w:szCs w:val="28"/>
+        </w:rPr>
+        <w:t>.</w:t>
+      </w:r>
+    </w:p>
+    <w:p>
+      <w:pPr>
+        <w:jc w:val="both"/>
+        <w:rPr>
+          <w:rFonts w:ascii="Times New Roman" w:hAnsi="Times New Roman" w:cs="Times New Roman"/>
+          <w:b/>
+          <w:color w:val="000000" w:themeColor="text1"/>
+          <w:sz w:val="28"/>
+          <w:szCs w:val="28"/>
+        </w:rPr>
+      </w:pPr>
+      <w:r>
+        <w:rPr>
+          <w:rFonts w:ascii="Times New Roman" w:hAnsi="Times New Roman" w:cs="Times New Roman"/>
+          <w:b/>
+          <w:color w:val="000000" w:themeColor="text1"/>
+          <w:sz w:val="28"/>
+          <w:szCs w:val="28"/>
+        </w:rPr>
+        <w:t xml:space="preserve">EX: </w:t>
+      </w:r>
+    </w:p>
+    <w:p>
+      <w:pPr>
+        <w:jc w:val="both"/>
+        <w:rPr>
+          <w:rFonts w:ascii="Times New Roman" w:hAnsi="Times New Roman" w:cs="Times New Roman"/>
+          <w:color w:val="000000" w:themeColor="text1"/>
+          <w:sz w:val="28"/>
+          <w:szCs w:val="28"/>
+        </w:rPr>
+      </w:pPr>
+      <w:r>
+        <w:rPr>
+          <w:rFonts w:ascii="Times New Roman" w:hAnsi="Times New Roman" w:cs="Times New Roman"/>
+          <w:b/>
+          <w:color w:val="000000" w:themeColor="text1"/>
+          <w:sz w:val="28"/>
+          <w:szCs w:val="28"/>
+        </w:rPr>
+        <w:t>SOA</w:t>
+      </w:r>
+      <w:r>
+        <w:rPr>
+          <w:rFonts w:ascii="Times New Roman" w:hAnsi="Times New Roman" w:cs="Times New Roman"/>
+          <w:color w:val="000000" w:themeColor="text1"/>
+          <w:sz w:val="28"/>
+          <w:szCs w:val="28"/>
+        </w:rPr>
+        <w:t xml:space="preserve"> is like an orchestra where each artist is performing with his/her instrument while the music director guides them all</w:t>
+      </w:r>
+      <w:r>
+        <w:rPr>
+          <w:rFonts w:ascii="Times New Roman" w:hAnsi="Times New Roman" w:cs="Times New Roman"/>
+          <w:color w:val="000000" w:themeColor="text1"/>
+          <w:sz w:val="28"/>
+          <w:szCs w:val="28"/>
+        </w:rPr>
+        <w:t>.</w:t>
+      </w:r>
+    </w:p>
+    <w:p>
+      <w:pPr>
+        <w:jc w:val="both"/>
+        <w:rPr>
+          <w:rFonts w:ascii="Times New Roman" w:hAnsi="Times New Roman" w:cs="Times New Roman"/>
+          <w:color w:val="000000" w:themeColor="text1"/>
+          <w:sz w:val="28"/>
+          <w:szCs w:val="28"/>
+        </w:rPr>
+      </w:pPr>
+      <w:r>
+        <w:rPr>
+          <w:rFonts w:ascii="Times New Roman" w:hAnsi="Times New Roman" w:cs="Times New Roman"/>
+          <w:b/>
+          <w:color w:val="000000" w:themeColor="text1"/>
+          <w:sz w:val="28"/>
+          <w:szCs w:val="28"/>
+        </w:rPr>
+        <w:t>Micro S</w:t>
+      </w:r>
+      <w:r>
+        <w:rPr>
+          <w:rFonts w:ascii="Times New Roman" w:hAnsi="Times New Roman" w:cs="Times New Roman"/>
+          <w:b/>
+          <w:color w:val="000000" w:themeColor="text1"/>
+          <w:sz w:val="28"/>
+          <w:szCs w:val="28"/>
+        </w:rPr>
+        <w:t>ervices</w:t>
+      </w:r>
+      <w:r>
+        <w:rPr>
+          <w:rFonts w:ascii="Times New Roman" w:hAnsi="Times New Roman" w:cs="Times New Roman"/>
+          <w:color w:val="000000" w:themeColor="text1"/>
+          <w:sz w:val="28"/>
+          <w:szCs w:val="28"/>
+        </w:rPr>
+        <w:t>: Dance group, each dancer independent and they know what they need to do. If they miss some steps they know how to get back.</w:t>
+      </w:r>
+    </w:p>
+    <w:p>
+      <w:pPr>
+        <w:jc w:val="both"/>
+        <w:rPr>
+          <w:rFonts w:ascii="Times New Roman" w:hAnsi="Times New Roman" w:cs="Times New Roman"/>
+          <w:color w:val="000000" w:themeColor="text1"/>
+          <w:sz w:val="28"/>
+          <w:szCs w:val="28"/>
+        </w:rPr>
+      </w:pPr>
+    </w:p>
+    <w:p>
+      <w:pPr>
+        <w:jc w:val="both"/>
+        <w:rPr>
+          <w:rFonts w:ascii="Times New Roman" w:hAnsi="Times New Roman" w:cs="Times New Roman"/>
+          <w:b/>
+          <w:color w:val="000000" w:themeColor="text1"/>
+          <w:sz w:val="28"/>
+          <w:szCs w:val="28"/>
+          <w:u w:val="single"/>
+        </w:rPr>
+      </w:pPr>
+      <w:r>
+        <w:rPr>
+          <w:rFonts w:ascii="Times New Roman" w:hAnsi="Times New Roman" w:cs="Times New Roman"/>
+          <w:b/>
+          <w:color w:val="000000" w:themeColor="text1"/>
+          <w:sz w:val="28"/>
+          <w:szCs w:val="28"/>
+          <w:u w:val="single"/>
+        </w:rPr>
+        <w:t xml:space="preserve">Difference b/w with respect Certain Parameters: </w:t>
+      </w:r>
+    </w:p>
+    <w:p>
+      <w:pPr>
+        <w:pStyle w:val="ListParagraph"/>
+        <w:numPr>
+          <w:ilvl w:val="0"/>
+          <w:numId w:val="37"/>
+        </w:numPr>
+        <w:jc w:val="both"/>
+        <w:rPr>
+          <w:rFonts w:ascii="Times New Roman" w:hAnsi="Times New Roman" w:cs="Times New Roman"/>
+          <w:b/>
+          <w:color w:val="000000" w:themeColor="text1"/>
+          <w:sz w:val="24"/>
+          <w:szCs w:val="24"/>
+          <w:u w:val="single"/>
+        </w:rPr>
+      </w:pPr>
+      <w:r>
+        <w:rPr>
+          <w:rFonts w:ascii="Times New Roman" w:hAnsi="Times New Roman" w:cs="Times New Roman"/>
+          <w:b/>
+          <w:color w:val="000000" w:themeColor="text1"/>
+          <w:sz w:val="24"/>
+          <w:szCs w:val="24"/>
+          <w:u w:val="single"/>
+        </w:rPr>
+        <w:t xml:space="preserve">Architecture and Co-ordination Difference: </w:t>
+      </w:r>
+    </w:p>
+    <w:p>
+      <w:pPr>
+        <w:ind w:firstLine="720"/>
+        <w:jc w:val="both"/>
+        <w:rPr>
+          <w:rFonts w:ascii="Times New Roman" w:hAnsi="Times New Roman" w:cs="Times New Roman"/>
+          <w:b/>
+          <w:color w:val="000000" w:themeColor="text1"/>
+          <w:sz w:val="24"/>
+          <w:szCs w:val="24"/>
+          <w:u w:val="single"/>
+        </w:rPr>
+      </w:pPr>
+      <w:r>
+        <w:rPr>
+          <w:rFonts w:ascii="Times New Roman" w:hAnsi="Times New Roman" w:cs="Times New Roman"/>
+          <w:b/>
+          <w:color w:val="000000" w:themeColor="text1"/>
+          <w:sz w:val="24"/>
+          <w:szCs w:val="24"/>
+          <w:u w:val="single"/>
+        </w:rPr>
+        <w:t>SOA Have:</w:t>
+      </w:r>
+    </w:p>
+    <w:p>
+      <w:pPr>
+        <w:pStyle w:val="ListParagraph"/>
+        <w:numPr>
+          <w:ilvl w:val="0"/>
+          <w:numId w:val="35"/>
+        </w:numPr>
+        <w:jc w:val="both"/>
+        <w:rPr>
+          <w:rFonts w:ascii="Times New Roman" w:hAnsi="Times New Roman" w:cs="Times New Roman"/>
+          <w:b/>
+          <w:color w:val="000000" w:themeColor="text1"/>
+          <w:sz w:val="24"/>
+          <w:szCs w:val="24"/>
+        </w:rPr>
+      </w:pPr>
+      <w:r>
+        <w:rPr>
+          <w:rFonts w:ascii="Times New Roman" w:hAnsi="Times New Roman" w:cs="Times New Roman"/>
+          <w:b/>
+          <w:color w:val="000000" w:themeColor="text1"/>
+          <w:sz w:val="24"/>
+          <w:szCs w:val="24"/>
+        </w:rPr>
+        <w:t xml:space="preserve">Business Service: </w:t>
+      </w:r>
+      <w:r>
+        <w:rPr>
+          <w:rFonts w:ascii="Times New Roman" w:hAnsi="Times New Roman" w:cs="Times New Roman"/>
+          <w:color w:val="000000" w:themeColor="text1"/>
+          <w:sz w:val="24"/>
+          <w:szCs w:val="24"/>
+        </w:rPr>
+        <w:t>Its core business operations, represented by XML/WSDL.</w:t>
+      </w:r>
+    </w:p>
+    <w:p>
+      <w:pPr>
+        <w:pStyle w:val="ListParagraph"/>
+        <w:numPr>
+          <w:ilvl w:val="0"/>
+          <w:numId w:val="35"/>
+        </w:numPr>
+        <w:jc w:val="both"/>
+        <w:rPr>
+          <w:rFonts w:ascii="Times New Roman" w:hAnsi="Times New Roman" w:cs="Times New Roman"/>
+          <w:b/>
+          <w:color w:val="000000" w:themeColor="text1"/>
+          <w:sz w:val="24"/>
+          <w:szCs w:val="24"/>
+        </w:rPr>
+      </w:pPr>
+      <w:r>
+        <w:rPr>
+          <w:rFonts w:ascii="Times New Roman" w:hAnsi="Times New Roman" w:cs="Times New Roman"/>
+          <w:b/>
+          <w:color w:val="000000" w:themeColor="text1"/>
+          <w:sz w:val="24"/>
+          <w:szCs w:val="24"/>
+        </w:rPr>
+        <w:t xml:space="preserve">Enterprise Service: </w:t>
+      </w:r>
+      <w:r>
+        <w:rPr>
+          <w:rFonts w:ascii="Times New Roman" w:hAnsi="Times New Roman" w:cs="Times New Roman"/>
+          <w:color w:val="000000" w:themeColor="text1"/>
+          <w:sz w:val="24"/>
+          <w:szCs w:val="24"/>
+        </w:rPr>
+        <w:t>Implements the functionality defined by Business service</w:t>
+      </w:r>
+      <w:r>
+        <w:rPr>
+          <w:rFonts w:ascii="Times New Roman" w:hAnsi="Times New Roman" w:cs="Times New Roman"/>
+          <w:b/>
+          <w:color w:val="000000" w:themeColor="text1"/>
+          <w:sz w:val="24"/>
+          <w:szCs w:val="24"/>
+        </w:rPr>
+        <w:t xml:space="preserve">, </w:t>
+      </w:r>
+    </w:p>
+    <w:p>
+      <w:pPr>
+        <w:pStyle w:val="ListParagraph"/>
+        <w:numPr>
+          <w:ilvl w:val="0"/>
+          <w:numId w:val="35"/>
+        </w:numPr>
+        <w:jc w:val="both"/>
+        <w:rPr>
+          <w:rFonts w:ascii="Times New Roman" w:hAnsi="Times New Roman" w:cs="Times New Roman"/>
+          <w:b/>
+          <w:color w:val="000000" w:themeColor="text1"/>
+          <w:sz w:val="24"/>
+          <w:szCs w:val="24"/>
+        </w:rPr>
+      </w:pPr>
+      <w:r>
+        <w:rPr>
+          <w:rFonts w:ascii="Times New Roman" w:hAnsi="Times New Roman" w:cs="Times New Roman"/>
+          <w:b/>
+          <w:color w:val="000000" w:themeColor="text1"/>
+          <w:sz w:val="24"/>
+          <w:szCs w:val="24"/>
+        </w:rPr>
+        <w:t xml:space="preserve">Application </w:t>
+      </w:r>
+      <w:r>
+        <w:rPr>
+          <w:rFonts w:ascii="Times New Roman" w:hAnsi="Times New Roman" w:cs="Times New Roman"/>
+          <w:b/>
+          <w:color w:val="000000" w:themeColor="text1"/>
+          <w:sz w:val="24"/>
+          <w:szCs w:val="24"/>
+        </w:rPr>
+        <w:t>Service:</w:t>
+      </w:r>
+      <w:r>
+        <w:rPr>
+          <w:rFonts w:ascii="Times New Roman" w:hAnsi="Times New Roman" w:cs="Times New Roman"/>
+          <w:b/>
+          <w:color w:val="000000" w:themeColor="text1"/>
+          <w:sz w:val="24"/>
+          <w:szCs w:val="24"/>
+        </w:rPr>
+        <w:t xml:space="preserve"> </w:t>
+      </w:r>
+      <w:r>
+        <w:rPr>
+          <w:rFonts w:ascii="Times New Roman" w:hAnsi="Times New Roman" w:cs="Times New Roman"/>
+          <w:b/>
+          <w:color w:val="000000" w:themeColor="text1"/>
+          <w:sz w:val="24"/>
+          <w:szCs w:val="24"/>
+        </w:rPr>
+        <w:t xml:space="preserve"> </w:t>
+      </w:r>
+      <w:r>
+        <w:rPr>
+          <w:rFonts w:ascii="Times New Roman" w:hAnsi="Times New Roman" w:cs="Times New Roman"/>
+          <w:color w:val="000000" w:themeColor="text1"/>
+          <w:sz w:val="24"/>
+          <w:szCs w:val="24"/>
+        </w:rPr>
+        <w:t>This is core functionality of the feature, can be invoked directly or through UI.</w:t>
+      </w:r>
+    </w:p>
+    <w:p>
+      <w:pPr>
+        <w:pStyle w:val="ListParagraph"/>
+        <w:numPr>
+          <w:ilvl w:val="0"/>
+          <w:numId w:val="35"/>
+        </w:numPr>
+        <w:jc w:val="both"/>
+        <w:rPr>
+          <w:rFonts w:ascii="Times New Roman" w:hAnsi="Times New Roman" w:cs="Times New Roman"/>
+          <w:b/>
+          <w:color w:val="000000" w:themeColor="text1"/>
+          <w:sz w:val="24"/>
+          <w:szCs w:val="24"/>
+        </w:rPr>
+      </w:pPr>
+      <w:r>
+        <w:rPr>
+          <w:rFonts w:ascii="Times New Roman" w:hAnsi="Times New Roman" w:cs="Times New Roman"/>
+          <w:b/>
+          <w:color w:val="000000" w:themeColor="text1"/>
+          <w:sz w:val="24"/>
+          <w:szCs w:val="24"/>
+        </w:rPr>
+        <w:t>Infrastructure Service</w:t>
+      </w:r>
+      <w:r>
+        <w:rPr>
+          <w:rFonts w:ascii="Times New Roman" w:hAnsi="Times New Roman" w:cs="Times New Roman"/>
+          <w:b/>
+          <w:color w:val="000000" w:themeColor="text1"/>
+          <w:sz w:val="24"/>
+          <w:szCs w:val="24"/>
+        </w:rPr>
+        <w:t xml:space="preserve"> : </w:t>
+      </w:r>
+      <w:r>
+        <w:rPr>
+          <w:rFonts w:ascii="Times New Roman" w:hAnsi="Times New Roman" w:cs="Times New Roman"/>
+          <w:color w:val="000000" w:themeColor="text1"/>
+          <w:sz w:val="24"/>
+          <w:szCs w:val="24"/>
+        </w:rPr>
+        <w:t>It goes to non-technical/Non-functional features, like security, performance and scaling</w:t>
+      </w:r>
+    </w:p>
+    <w:p>
+      <w:pPr>
+        <w:ind w:left="720" w:firstLine="720"/>
+        <w:jc w:val="both"/>
+        <w:rPr>
+          <w:rFonts w:ascii="Times New Roman" w:hAnsi="Times New Roman" w:cs="Times New Roman"/>
+          <w:color w:val="000000" w:themeColor="text1"/>
+          <w:sz w:val="24"/>
+          <w:szCs w:val="24"/>
+        </w:rPr>
+      </w:pPr>
+      <w:r>
+        <w:rPr>
+          <w:rFonts w:ascii="Times New Roman" w:hAnsi="Times New Roman" w:cs="Times New Roman"/>
+          <w:color w:val="000000" w:themeColor="text1"/>
+          <w:sz w:val="24"/>
+          <w:szCs w:val="24"/>
+        </w:rPr>
+        <w:t>These 4 services together form SOA/deliver a software product</w:t>
+      </w:r>
+    </w:p>
+    <w:p>
+      <w:pPr>
+        <w:ind w:firstLine="720"/>
+        <w:jc w:val="both"/>
+        <w:rPr>
+          <w:rFonts w:ascii="Times New Roman" w:hAnsi="Times New Roman" w:cs="Times New Roman"/>
+          <w:b/>
+          <w:color w:val="000000" w:themeColor="text1"/>
+          <w:sz w:val="24"/>
+          <w:szCs w:val="24"/>
+          <w:u w:val="single"/>
+        </w:rPr>
+      </w:pPr>
+      <w:r>
+        <w:rPr>
+          <w:rFonts w:ascii="Times New Roman" w:hAnsi="Times New Roman" w:cs="Times New Roman"/>
+          <w:b/>
+          <w:color w:val="000000" w:themeColor="text1"/>
+          <w:sz w:val="24"/>
+          <w:szCs w:val="24"/>
+          <w:u w:val="single"/>
+        </w:rPr>
+        <w:t xml:space="preserve">Micro Services Have: </w:t>
+      </w:r>
+    </w:p>
+    <w:p>
+      <w:pPr>
+        <w:pStyle w:val="ListParagraph"/>
+        <w:numPr>
+          <w:ilvl w:val="0"/>
+          <w:numId w:val="36"/>
+        </w:numPr>
+        <w:jc w:val="both"/>
+        <w:rPr>
+          <w:rFonts w:ascii="Times New Roman" w:hAnsi="Times New Roman" w:cs="Times New Roman"/>
+          <w:b/>
+          <w:color w:val="000000" w:themeColor="text1"/>
+          <w:sz w:val="24"/>
+          <w:szCs w:val="24"/>
+        </w:rPr>
+      </w:pPr>
+      <w:r>
+        <w:rPr>
+          <w:rFonts w:ascii="Times New Roman" w:hAnsi="Times New Roman" w:cs="Times New Roman"/>
+          <w:b/>
+          <w:color w:val="000000" w:themeColor="text1"/>
+          <w:sz w:val="24"/>
+          <w:szCs w:val="24"/>
+        </w:rPr>
+        <w:t>Functional Service</w:t>
+      </w:r>
+      <w:r>
+        <w:rPr>
+          <w:rFonts w:ascii="Times New Roman" w:hAnsi="Times New Roman" w:cs="Times New Roman"/>
+          <w:b/>
+          <w:color w:val="000000" w:themeColor="text1"/>
+          <w:sz w:val="24"/>
+          <w:szCs w:val="24"/>
+        </w:rPr>
+        <w:t xml:space="preserve">: </w:t>
+      </w:r>
+      <w:r>
+        <w:rPr>
+          <w:rFonts w:ascii="Times New Roman" w:hAnsi="Times New Roman" w:cs="Times New Roman"/>
+          <w:color w:val="000000" w:themeColor="text1"/>
+          <w:sz w:val="24"/>
+          <w:szCs w:val="24"/>
+        </w:rPr>
+        <w:t>It’s a combination of Business, enterprise and application services.</w:t>
+      </w:r>
+    </w:p>
+    <w:p>
+      <w:pPr>
+        <w:pStyle w:val="ListParagraph"/>
+        <w:numPr>
+          <w:ilvl w:val="0"/>
+          <w:numId w:val="36"/>
+        </w:numPr>
+        <w:jc w:val="both"/>
+        <w:rPr>
+          <w:rFonts w:ascii="Times New Roman" w:hAnsi="Times New Roman" w:cs="Times New Roman"/>
+          <w:b/>
+          <w:color w:val="000000" w:themeColor="text1"/>
+          <w:sz w:val="24"/>
+          <w:szCs w:val="24"/>
+        </w:rPr>
+      </w:pPr>
+      <w:r>
+        <w:rPr>
+          <w:rFonts w:ascii="Times New Roman" w:hAnsi="Times New Roman" w:cs="Times New Roman"/>
+          <w:b/>
+          <w:color w:val="000000" w:themeColor="text1"/>
+          <w:sz w:val="24"/>
+          <w:szCs w:val="24"/>
+        </w:rPr>
+        <w:t xml:space="preserve">Infrastructure Service: </w:t>
+      </w:r>
+      <w:r>
+        <w:rPr>
+          <w:rFonts w:ascii="Times New Roman" w:hAnsi="Times New Roman" w:cs="Times New Roman"/>
+          <w:color w:val="000000" w:themeColor="text1"/>
+          <w:sz w:val="24"/>
+          <w:szCs w:val="24"/>
+        </w:rPr>
+        <w:t>It goes to non-technical/Non-functional features, like security, performance and scaling</w:t>
+      </w:r>
+      <w:r>
+        <w:rPr>
+          <w:rFonts w:ascii="Times New Roman" w:hAnsi="Times New Roman" w:cs="Times New Roman"/>
+          <w:color w:val="000000" w:themeColor="text1"/>
+          <w:sz w:val="24"/>
+          <w:szCs w:val="24"/>
+        </w:rPr>
+        <w:t>.</w:t>
+      </w:r>
+    </w:p>
+    <w:p>
+      <w:pPr>
+        <w:pStyle w:val="ListParagraph"/>
+        <w:ind w:left="2160"/>
+        <w:jc w:val="both"/>
+        <w:rPr>
+          <w:rFonts w:ascii="Times New Roman" w:hAnsi="Times New Roman" w:cs="Times New Roman"/>
+          <w:b/>
+          <w:color w:val="000000" w:themeColor="text1"/>
+          <w:sz w:val="24"/>
+          <w:szCs w:val="24"/>
+        </w:rPr>
+      </w:pPr>
+    </w:p>
+    <w:p>
+      <w:pPr>
+        <w:pStyle w:val="ListParagraph"/>
+        <w:numPr>
+          <w:ilvl w:val="0"/>
+          <w:numId w:val="37"/>
+        </w:numPr>
+        <w:jc w:val="both"/>
+        <w:rPr>
+          <w:rFonts w:ascii="Times New Roman" w:hAnsi="Times New Roman" w:cs="Times New Roman"/>
+          <w:b/>
+          <w:color w:val="000000" w:themeColor="text1"/>
+          <w:sz w:val="24"/>
+          <w:szCs w:val="24"/>
+          <w:u w:val="single"/>
+        </w:rPr>
+      </w:pPr>
+      <w:r>
+        <w:rPr>
+          <w:rFonts w:ascii="Times New Roman" w:hAnsi="Times New Roman" w:cs="Times New Roman"/>
+          <w:b/>
+          <w:color w:val="000000" w:themeColor="text1"/>
+          <w:sz w:val="24"/>
+          <w:szCs w:val="24"/>
+          <w:u w:val="single"/>
+        </w:rPr>
+        <w:t xml:space="preserve">Heterogeneous Interoperability: </w:t>
+      </w:r>
+    </w:p>
+    <w:p>
+      <w:pPr>
+        <w:ind w:left="720"/>
+        <w:jc w:val="both"/>
+        <w:rPr>
+          <w:rFonts w:ascii="Times New Roman" w:hAnsi="Times New Roman" w:cs="Times New Roman"/>
+          <w:b/>
+          <w:color w:val="000000" w:themeColor="text1"/>
+          <w:sz w:val="24"/>
+          <w:szCs w:val="24"/>
+          <w:u w:val="single"/>
+        </w:rPr>
+      </w:pPr>
+      <w:r>
+        <w:rPr>
+          <w:rFonts w:ascii="Times New Roman" w:hAnsi="Times New Roman" w:cs="Times New Roman"/>
+          <w:b/>
+          <w:color w:val="000000" w:themeColor="text1"/>
+          <w:sz w:val="24"/>
+          <w:szCs w:val="24"/>
+          <w:u w:val="single"/>
+        </w:rPr>
+        <w:t>SOA:</w:t>
+      </w:r>
+    </w:p>
+    <w:p>
+      <w:pPr>
+        <w:ind w:left="720"/>
+        <w:jc w:val="both"/>
+        <w:rPr>
+          <w:rFonts w:ascii="Times New Roman" w:hAnsi="Times New Roman" w:cs="Times New Roman"/>
+          <w:color w:val="000000" w:themeColor="text1"/>
+          <w:sz w:val="24"/>
+          <w:szCs w:val="24"/>
+        </w:rPr>
+      </w:pPr>
+      <w:r>
+        <w:rPr>
+          <w:rFonts w:ascii="Times New Roman" w:hAnsi="Times New Roman" w:cs="Times New Roman"/>
+          <w:color w:val="000000" w:themeColor="text1"/>
+          <w:sz w:val="24"/>
+          <w:szCs w:val="24"/>
+        </w:rPr>
+        <w:t>If Services are different technologies, it’s difficult to interact to one and other, so we need Messaging middle ware</w:t>
+      </w:r>
+      <w:r>
+        <w:rPr>
+          <w:rFonts w:ascii="Times New Roman" w:hAnsi="Times New Roman" w:cs="Times New Roman"/>
+          <w:color w:val="000000" w:themeColor="text1"/>
+          <w:sz w:val="24"/>
+          <w:szCs w:val="24"/>
+        </w:rPr>
+        <w:t>. It act as bridge b/w different apps which are in different languages.</w:t>
+      </w:r>
+    </w:p>
+    <w:p>
+      <w:pPr>
+        <w:ind w:left="360" w:firstLine="360"/>
+        <w:jc w:val="both"/>
+        <w:rPr>
+          <w:rFonts w:ascii="Times New Roman" w:hAnsi="Times New Roman" w:cs="Times New Roman"/>
+          <w:color w:val="000000" w:themeColor="text1"/>
+          <w:sz w:val="24"/>
+          <w:szCs w:val="24"/>
+        </w:rPr>
+      </w:pPr>
+      <w:r>
+        <w:rPr>
+          <w:rFonts w:ascii="Times New Roman" w:hAnsi="Times New Roman" w:cs="Times New Roman"/>
+          <w:b/>
+          <w:color w:val="000000" w:themeColor="text1"/>
+          <w:sz w:val="24"/>
+          <w:szCs w:val="24"/>
+          <w:u w:val="single"/>
+        </w:rPr>
+        <w:lastRenderedPageBreak/>
+        <w:t>Micro Services</w:t>
+      </w:r>
+      <w:r>
+        <w:rPr>
+          <w:rFonts w:ascii="Times New Roman" w:hAnsi="Times New Roman" w:cs="Times New Roman"/>
+          <w:color w:val="000000" w:themeColor="text1"/>
+          <w:sz w:val="24"/>
+          <w:szCs w:val="24"/>
+        </w:rPr>
+        <w:t xml:space="preserve">: </w:t>
+      </w:r>
+    </w:p>
+    <w:p>
+      <w:pPr>
+        <w:ind w:left="360" w:firstLine="360"/>
+        <w:jc w:val="both"/>
+        <w:rPr>
+          <w:rFonts w:ascii="Times New Roman" w:hAnsi="Times New Roman" w:cs="Times New Roman"/>
+          <w:color w:val="000000" w:themeColor="text1"/>
+          <w:sz w:val="24"/>
+          <w:szCs w:val="24"/>
+        </w:rPr>
+      </w:pPr>
+      <w:r>
+        <w:rPr>
+          <w:rFonts w:ascii="Times New Roman" w:hAnsi="Times New Roman" w:cs="Times New Roman"/>
+          <w:color w:val="000000" w:themeColor="text1"/>
+          <w:sz w:val="24"/>
+          <w:szCs w:val="24"/>
+        </w:rPr>
+        <w:t>No need any broker, it can communicate any kind of apps</w:t>
+      </w:r>
+      <w:r>
+        <w:rPr>
+          <w:rFonts w:ascii="Times New Roman" w:hAnsi="Times New Roman" w:cs="Times New Roman"/>
+          <w:color w:val="000000" w:themeColor="text1"/>
+          <w:sz w:val="24"/>
+          <w:szCs w:val="24"/>
+        </w:rPr>
+        <w:t xml:space="preserve"> with API Layer</w:t>
+      </w:r>
+      <w:r>
+        <w:rPr>
+          <w:rFonts w:ascii="Times New Roman" w:hAnsi="Times New Roman" w:cs="Times New Roman"/>
+          <w:color w:val="000000" w:themeColor="text1"/>
+          <w:sz w:val="24"/>
+          <w:szCs w:val="24"/>
+        </w:rPr>
+        <w:t>.</w:t>
+      </w:r>
+    </w:p>
+    <w:p>
+      <w:pPr>
+        <w:pStyle w:val="ListParagraph"/>
+        <w:numPr>
+          <w:ilvl w:val="0"/>
+          <w:numId w:val="37"/>
+        </w:numPr>
+        <w:jc w:val="both"/>
+        <w:rPr>
+          <w:rFonts w:ascii="Times New Roman" w:hAnsi="Times New Roman" w:cs="Times New Roman"/>
+          <w:b/>
+          <w:color w:val="000000" w:themeColor="text1"/>
+          <w:sz w:val="24"/>
+          <w:szCs w:val="24"/>
+          <w:u w:val="single"/>
+        </w:rPr>
+      </w:pPr>
+      <w:r>
+        <w:rPr>
+          <w:rFonts w:ascii="Times New Roman" w:hAnsi="Times New Roman" w:cs="Times New Roman"/>
+          <w:b/>
+          <w:color w:val="000000" w:themeColor="text1"/>
+          <w:sz w:val="24"/>
+          <w:szCs w:val="24"/>
+          <w:u w:val="single"/>
+        </w:rPr>
+        <w:t>Service Granularity:</w:t>
+      </w:r>
+    </w:p>
+    <w:p>
+      <w:pPr>
+        <w:ind w:left="720"/>
+        <w:jc w:val="both"/>
+        <w:rPr>
+          <w:rFonts w:ascii="Times New Roman" w:hAnsi="Times New Roman" w:cs="Times New Roman"/>
+          <w:b/>
+          <w:color w:val="000000" w:themeColor="text1"/>
+          <w:sz w:val="24"/>
+          <w:szCs w:val="24"/>
+          <w:u w:val="single"/>
+        </w:rPr>
+      </w:pPr>
+      <w:r>
+        <w:rPr>
+          <w:rFonts w:ascii="Times New Roman" w:hAnsi="Times New Roman" w:cs="Times New Roman"/>
+          <w:b/>
+          <w:color w:val="000000" w:themeColor="text1"/>
+          <w:sz w:val="24"/>
+          <w:szCs w:val="24"/>
+          <w:u w:val="single"/>
+        </w:rPr>
+        <w:t>SOA:</w:t>
+      </w:r>
+    </w:p>
+    <w:p>
+      <w:pPr>
+        <w:ind w:left="720"/>
+        <w:jc w:val="both"/>
+        <w:rPr>
+          <w:rFonts w:ascii="Times New Roman" w:hAnsi="Times New Roman" w:cs="Times New Roman"/>
+          <w:color w:val="000000" w:themeColor="text1"/>
+          <w:sz w:val="24"/>
+          <w:szCs w:val="24"/>
+        </w:rPr>
+      </w:pPr>
+      <w:r>
+        <w:rPr>
+          <w:rFonts w:ascii="Times New Roman" w:hAnsi="Times New Roman" w:cs="Times New Roman"/>
+          <w:color w:val="000000" w:themeColor="text1"/>
+          <w:sz w:val="24"/>
+          <w:szCs w:val="24"/>
+        </w:rPr>
+        <w:t xml:space="preserve">The service consumer doing one operation, multiple services </w:t>
+      </w:r>
+      <w:r>
+        <w:rPr>
+          <w:rFonts w:ascii="Times New Roman" w:hAnsi="Times New Roman" w:cs="Times New Roman"/>
+          <w:color w:val="000000" w:themeColor="text1"/>
+          <w:sz w:val="24"/>
+          <w:szCs w:val="24"/>
+        </w:rPr>
+        <w:t xml:space="preserve">call at one time </w:t>
+      </w:r>
+    </w:p>
+    <w:p>
+      <w:pPr>
+        <w:ind w:left="720"/>
+        <w:jc w:val="both"/>
+        <w:rPr>
+          <w:rFonts w:ascii="Times New Roman" w:hAnsi="Times New Roman" w:cs="Times New Roman"/>
+          <w:b/>
+          <w:color w:val="000000" w:themeColor="text1"/>
+          <w:sz w:val="24"/>
+          <w:szCs w:val="24"/>
+          <w:u w:val="single"/>
+        </w:rPr>
+      </w:pPr>
+      <w:r>
+        <w:rPr>
+          <w:rFonts w:ascii="Times New Roman" w:hAnsi="Times New Roman" w:cs="Times New Roman"/>
+          <w:b/>
+          <w:color w:val="000000" w:themeColor="text1"/>
+          <w:sz w:val="24"/>
+          <w:szCs w:val="24"/>
+          <w:u w:val="single"/>
+        </w:rPr>
+        <w:t>Micro Services:</w:t>
+      </w:r>
+      <w:r>
+        <w:rPr>
+          <w:rFonts w:ascii="Times New Roman" w:hAnsi="Times New Roman" w:cs="Times New Roman"/>
+          <w:color w:val="000000" w:themeColor="text1"/>
+          <w:sz w:val="24"/>
+          <w:szCs w:val="24"/>
+        </w:rPr>
+        <w:t xml:space="preserve"> One operation may involves multiple services or called by one and other.</w:t>
+      </w:r>
+      <w:r>
+        <w:rPr>
+          <w:rFonts w:ascii="Times New Roman" w:hAnsi="Times New Roman" w:cs="Times New Roman"/>
+          <w:b/>
+          <w:color w:val="000000" w:themeColor="text1"/>
+          <w:sz w:val="24"/>
+          <w:szCs w:val="24"/>
+          <w:u w:val="single"/>
+        </w:rPr>
+        <w:t xml:space="preserve"> 1&gt;2&gt;3</w:t>
+      </w:r>
+    </w:p>
+    <w:p>
+      <w:pPr>
+        <w:ind w:left="720"/>
+        <w:jc w:val="both"/>
+        <w:rPr>
+          <w:rFonts w:ascii="Times New Roman" w:hAnsi="Times New Roman" w:cs="Times New Roman"/>
+          <w:b/>
+          <w:color w:val="000000" w:themeColor="text1"/>
+          <w:sz w:val="24"/>
+          <w:szCs w:val="24"/>
+          <w:u w:val="single"/>
+        </w:rPr>
+      </w:pPr>
+    </w:p>
+    <w:p>
+      <w:pPr>
+        <w:pStyle w:val="ListParagraph"/>
+        <w:numPr>
+          <w:ilvl w:val="0"/>
+          <w:numId w:val="37"/>
+        </w:numPr>
+        <w:jc w:val="both"/>
+        <w:rPr>
+          <w:rFonts w:ascii="Times New Roman" w:hAnsi="Times New Roman" w:cs="Times New Roman"/>
+          <w:b/>
+          <w:color w:val="000000" w:themeColor="text1"/>
+          <w:sz w:val="24"/>
+          <w:szCs w:val="24"/>
+          <w:u w:val="single"/>
+        </w:rPr>
+      </w:pPr>
+      <w:r>
+        <w:rPr>
+          <w:rFonts w:ascii="Times New Roman" w:hAnsi="Times New Roman" w:cs="Times New Roman"/>
+          <w:b/>
+          <w:color w:val="000000" w:themeColor="text1"/>
+          <w:sz w:val="24"/>
+          <w:szCs w:val="24"/>
+          <w:u w:val="single"/>
+        </w:rPr>
+        <w:t xml:space="preserve">Component Sharing: </w:t>
+      </w:r>
+    </w:p>
+    <w:p>
+      <w:pPr>
+        <w:ind w:left="360"/>
+        <w:jc w:val="both"/>
+        <w:rPr>
+          <w:rFonts w:ascii="Times New Roman" w:hAnsi="Times New Roman" w:cs="Times New Roman"/>
+          <w:b/>
+          <w:color w:val="000000" w:themeColor="text1"/>
+          <w:sz w:val="24"/>
+          <w:szCs w:val="24"/>
+          <w:u w:val="single"/>
+        </w:rPr>
+      </w:pPr>
+      <w:r>
+        <w:rPr>
+          <w:rFonts w:ascii="Times New Roman" w:hAnsi="Times New Roman" w:cs="Times New Roman"/>
+          <w:b/>
+          <w:color w:val="000000" w:themeColor="text1"/>
+          <w:sz w:val="24"/>
+          <w:szCs w:val="24"/>
+          <w:u w:val="single"/>
+        </w:rPr>
+        <w:t>SOA:</w:t>
+      </w:r>
+      <w:r>
+        <w:rPr>
+          <w:rFonts w:ascii="Times New Roman" w:hAnsi="Times New Roman" w:cs="Times New Roman"/>
+          <w:color w:val="000000" w:themeColor="text1"/>
+          <w:sz w:val="24"/>
+          <w:szCs w:val="24"/>
+        </w:rPr>
+        <w:t xml:space="preserve"> We have a service which pull data from different DBs and give to user for different features.</w:t>
+      </w:r>
+    </w:p>
+    <w:p>
+      <w:pPr>
+        <w:ind w:left="360"/>
+        <w:jc w:val="both"/>
+        <w:rPr>
+          <w:rFonts w:ascii="Times New Roman" w:hAnsi="Times New Roman" w:cs="Times New Roman"/>
+          <w:b/>
+          <w:color w:val="000000" w:themeColor="text1"/>
+          <w:sz w:val="24"/>
+          <w:szCs w:val="24"/>
+          <w:u w:val="single"/>
+        </w:rPr>
+      </w:pPr>
+      <w:r>
+        <w:rPr>
+          <w:rFonts w:ascii="Times New Roman" w:hAnsi="Times New Roman" w:cs="Times New Roman"/>
+          <w:b/>
+          <w:color w:val="000000" w:themeColor="text1"/>
+          <w:sz w:val="24"/>
+          <w:szCs w:val="24"/>
+          <w:u w:val="single"/>
+        </w:rPr>
+        <w:t>Micro:</w:t>
+      </w:r>
+      <w:r>
+        <w:rPr>
+          <w:rFonts w:ascii="Times New Roman" w:hAnsi="Times New Roman" w:cs="Times New Roman"/>
+          <w:color w:val="000000" w:themeColor="text1"/>
+          <w:sz w:val="24"/>
+          <w:szCs w:val="24"/>
+        </w:rPr>
+        <w:t xml:space="preserve"> We have different services </w:t>
+      </w:r>
+      <w:r>
+        <w:rPr>
+          <w:rFonts w:ascii="Times New Roman" w:hAnsi="Times New Roman" w:cs="Times New Roman"/>
+          <w:color w:val="000000" w:themeColor="text1"/>
+          <w:sz w:val="24"/>
+          <w:szCs w:val="24"/>
+        </w:rPr>
+        <w:t xml:space="preserve">which pull data from different DBs and give to </w:t>
+      </w:r>
+      <w:r>
+        <w:rPr>
+          <w:rFonts w:ascii="Times New Roman" w:hAnsi="Times New Roman" w:cs="Times New Roman"/>
+          <w:color w:val="000000" w:themeColor="text1"/>
+          <w:sz w:val="24"/>
+          <w:szCs w:val="24"/>
+        </w:rPr>
+        <w:t>user for</w:t>
+      </w:r>
+      <w:r>
+        <w:rPr>
+          <w:rFonts w:ascii="Times New Roman" w:hAnsi="Times New Roman" w:cs="Times New Roman"/>
+          <w:color w:val="000000" w:themeColor="text1"/>
+          <w:sz w:val="24"/>
+          <w:szCs w:val="24"/>
+        </w:rPr>
+        <w:t xml:space="preserve"> different features.</w:t>
+      </w:r>
+    </w:p>
+    <w:p>
+      <w:pPr>
+        <w:ind w:left="360"/>
+        <w:jc w:val="both"/>
+        <w:rPr>
+          <w:rFonts w:ascii="Times New Roman" w:hAnsi="Times New Roman" w:cs="Times New Roman"/>
+          <w:b/>
+          <w:color w:val="000000" w:themeColor="text1"/>
+          <w:sz w:val="24"/>
+          <w:szCs w:val="24"/>
+          <w:u w:val="single"/>
+        </w:rPr>
+      </w:pPr>
+    </w:p>
+    <w:p>
+      <w:pPr>
+        <w:jc w:val="both"/>
+        <w:rPr>
+          <w:rFonts w:ascii="Times New Roman" w:hAnsi="Times New Roman" w:cs="Times New Roman"/>
+          <w:b/>
+          <w:color w:val="000000" w:themeColor="text1"/>
+          <w:sz w:val="24"/>
+          <w:szCs w:val="24"/>
+        </w:rPr>
+      </w:pPr>
+    </w:p>
+    <w:p>
+      <w:pPr>
+        <w:pStyle w:val="ListParagraph"/>
+        <w:ind w:left="1080"/>
+        <w:jc w:val="both"/>
+        <w:rPr>
+          <w:rFonts w:ascii="Times New Roman" w:hAnsi="Times New Roman" w:cs="Times New Roman"/>
+          <w:b/>
+          <w:color w:val="000000" w:themeColor="text1"/>
+          <w:sz w:val="24"/>
+          <w:szCs w:val="24"/>
+        </w:rPr>
+      </w:pPr>
     </w:p>
     <w:sectPr>
       <w:pgSz w:w="11906" w:h="16838"/>
@@ -11673,6 +14047,92 @@
     </w:lvl>
   </w:abstractNum>
   <w:abstractNum w:abstractNumId="1" w15:restartNumberingAfterBreak="0">
+    <w:nsid w:val="0818336F"/>
+    <w:multiLevelType w:val="hybridMultilevel"/>
+    <w:tmpl w:val="E902872A"/>
+    <w:lvl w:ilvl="0" w:tplc="0409000F">
+      <w:start w:val="1"/>
+      <w:numFmt w:val="decimal"/>
+      <w:lvlText w:val="%1."/>
+      <w:lvlJc w:val="left"/>
+      <w:pPr>
+        <w:ind w:left="4320" w:hanging="360"/>
+      </w:pPr>
+    </w:lvl>
+    <w:lvl w:ilvl="1" w:tplc="04090019" w:tentative="1">
+      <w:start w:val="1"/>
+      <w:numFmt w:val="lowerLetter"/>
+      <w:lvlText w:val="%2."/>
+      <w:lvlJc w:val="left"/>
+      <w:pPr>
+        <w:ind w:left="5040" w:hanging="360"/>
+      </w:pPr>
+    </w:lvl>
+    <w:lvl w:ilvl="2" w:tplc="0409001B" w:tentative="1">
+      <w:start w:val="1"/>
+      <w:numFmt w:val="lowerRoman"/>
+      <w:lvlText w:val="%3."/>
+      <w:lvlJc w:val="right"/>
+      <w:pPr>
+        <w:ind w:left="5760" w:hanging="180"/>
+      </w:pPr>
+    </w:lvl>
+    <w:lvl w:ilvl="3" w:tplc="0409000F" w:tentative="1">
+      <w:start w:val="1"/>
+      <w:numFmt w:val="decimal"/>
+      <w:lvlText w:val="%4."/>
+      <w:lvlJc w:val="left"/>
+      <w:pPr>
+        <w:ind w:left="6480" w:hanging="360"/>
+      </w:pPr>
+    </w:lvl>
+    <w:lvl w:ilvl="4" w:tplc="04090019" w:tentative="1">
+      <w:start w:val="1"/>
+      <w:numFmt w:val="lowerLetter"/>
+      <w:lvlText w:val="%5."/>
+      <w:lvlJc w:val="left"/>
+      <w:pPr>
+        <w:ind w:left="7200" w:hanging="360"/>
+      </w:pPr>
+    </w:lvl>
+    <w:lvl w:ilvl="5" w:tplc="0409001B" w:tentative="1">
+      <w:start w:val="1"/>
+      <w:numFmt w:val="lowerRoman"/>
+      <w:lvlText w:val="%6."/>
+      <w:lvlJc w:val="right"/>
+      <w:pPr>
+        <w:ind w:left="7920" w:hanging="180"/>
+      </w:pPr>
+    </w:lvl>
+    <w:lvl w:ilvl="6" w:tplc="0409000F" w:tentative="1">
+      <w:start w:val="1"/>
+      <w:numFmt w:val="decimal"/>
+      <w:lvlText w:val="%7."/>
+      <w:lvlJc w:val="left"/>
+      <w:pPr>
+        <w:ind w:left="8640" w:hanging="360"/>
+      </w:pPr>
+    </w:lvl>
+    <w:lvl w:ilvl="7" w:tplc="04090019" w:tentative="1">
+      <w:start w:val="1"/>
+      <w:numFmt w:val="lowerLetter"/>
+      <w:lvlText w:val="%8."/>
+      <w:lvlJc w:val="left"/>
+      <w:pPr>
+        <w:ind w:left="9360" w:hanging="360"/>
+      </w:pPr>
+    </w:lvl>
+    <w:lvl w:ilvl="8" w:tplc="0409001B" w:tentative="1">
+      <w:start w:val="1"/>
+      <w:numFmt w:val="lowerRoman"/>
+      <w:lvlText w:val="%9."/>
+      <w:lvlJc w:val="right"/>
+      <w:pPr>
+        <w:ind w:left="10080" w:hanging="180"/>
+      </w:pPr>
+    </w:lvl>
+  </w:abstractNum>
+  <w:abstractNum w:abstractNumId="2" w15:restartNumberingAfterBreak="0">
     <w:nsid w:val="082D5637"/>
     <w:multiLevelType w:val="hybridMultilevel"/>
     <w:tmpl w:val="9D22C3A2"/>
@@ -11785,7 +14245,7 @@
       </w:rPr>
     </w:lvl>
   </w:abstractNum>
-  <w:abstractNum w:abstractNumId="2" w15:restartNumberingAfterBreak="0">
+  <w:abstractNum w:abstractNumId="3" w15:restartNumberingAfterBreak="0">
     <w:nsid w:val="0C9F650A"/>
     <w:multiLevelType w:val="hybridMultilevel"/>
     <w:tmpl w:val="FD786FBA"/>
@@ -11898,7 +14358,7 @@
       </w:rPr>
     </w:lvl>
   </w:abstractNum>
-  <w:abstractNum w:abstractNumId="3" w15:restartNumberingAfterBreak="0">
+  <w:abstractNum w:abstractNumId="4" w15:restartNumberingAfterBreak="0">
     <w:nsid w:val="0ECF5A61"/>
     <w:multiLevelType w:val="hybridMultilevel"/>
     <w:tmpl w:val="E814F3C8"/>
@@ -12011,7 +14471,7 @@
       </w:rPr>
     </w:lvl>
   </w:abstractNum>
-  <w:abstractNum w:abstractNumId="4" w15:restartNumberingAfterBreak="0">
+  <w:abstractNum w:abstractNumId="5" w15:restartNumberingAfterBreak="0">
     <w:nsid w:val="17D57734"/>
     <w:multiLevelType w:val="hybridMultilevel"/>
     <w:tmpl w:val="D1A0949E"/>
@@ -12124,7 +14584,7 @@
       </w:rPr>
     </w:lvl>
   </w:abstractNum>
-  <w:abstractNum w:abstractNumId="5" w15:restartNumberingAfterBreak="0">
+  <w:abstractNum w:abstractNumId="6" w15:restartNumberingAfterBreak="0">
     <w:nsid w:val="1CB92DD2"/>
     <w:multiLevelType w:val="hybridMultilevel"/>
     <w:tmpl w:val="75ACBC3E"/>
@@ -12237,7 +14697,7 @@
       </w:rPr>
     </w:lvl>
   </w:abstractNum>
-  <w:abstractNum w:abstractNumId="6" w15:restartNumberingAfterBreak="0">
+  <w:abstractNum w:abstractNumId="7" w15:restartNumberingAfterBreak="0">
     <w:nsid w:val="1CF938DF"/>
     <w:multiLevelType w:val="hybridMultilevel"/>
     <w:tmpl w:val="0EA29EE6"/>
@@ -12350,7 +14810,7 @@
       </w:rPr>
     </w:lvl>
   </w:abstractNum>
-  <w:abstractNum w:abstractNumId="7" w15:restartNumberingAfterBreak="0">
+  <w:abstractNum w:abstractNumId="8" w15:restartNumberingAfterBreak="0">
     <w:nsid w:val="1E2B1273"/>
     <w:multiLevelType w:val="hybridMultilevel"/>
     <w:tmpl w:val="CF4C2976"/>
@@ -12463,7 +14923,7 @@
       </w:rPr>
     </w:lvl>
   </w:abstractNum>
-  <w:abstractNum w:abstractNumId="8" w15:restartNumberingAfterBreak="0">
+  <w:abstractNum w:abstractNumId="9" w15:restartNumberingAfterBreak="0">
     <w:nsid w:val="1F0C4D79"/>
     <w:multiLevelType w:val="hybridMultilevel"/>
     <w:tmpl w:val="BACE14C0"/>
@@ -12576,7 +15036,7 @@
       </w:rPr>
     </w:lvl>
   </w:abstractNum>
-  <w:abstractNum w:abstractNumId="9" w15:restartNumberingAfterBreak="0">
+  <w:abstractNum w:abstractNumId="10" w15:restartNumberingAfterBreak="0">
     <w:nsid w:val="1F9431C4"/>
     <w:multiLevelType w:val="hybridMultilevel"/>
     <w:tmpl w:val="BFEEBCE2"/>
@@ -12689,7 +15149,7 @@
       </w:rPr>
     </w:lvl>
   </w:abstractNum>
-  <w:abstractNum w:abstractNumId="10" w15:restartNumberingAfterBreak="0">
+  <w:abstractNum w:abstractNumId="11" w15:restartNumberingAfterBreak="0">
     <w:nsid w:val="20842A11"/>
     <w:multiLevelType w:val="hybridMultilevel"/>
     <w:tmpl w:val="309E69DA"/>
@@ -12802,7 +15262,7 @@
       </w:rPr>
     </w:lvl>
   </w:abstractNum>
-  <w:abstractNum w:abstractNumId="11" w15:restartNumberingAfterBreak="0">
+  <w:abstractNum w:abstractNumId="12" w15:restartNumberingAfterBreak="0">
     <w:nsid w:val="2C0903AE"/>
     <w:multiLevelType w:val="hybridMultilevel"/>
     <w:tmpl w:val="AB04560C"/>
@@ -12915,7 +15375,7 @@
       </w:rPr>
     </w:lvl>
   </w:abstractNum>
-  <w:abstractNum w:abstractNumId="12" w15:restartNumberingAfterBreak="0">
+  <w:abstractNum w:abstractNumId="13" w15:restartNumberingAfterBreak="0">
     <w:nsid w:val="2F9D4B70"/>
     <w:multiLevelType w:val="hybridMultilevel"/>
     <w:tmpl w:val="A94C6FA4"/>
@@ -13028,7 +15488,7 @@
       </w:rPr>
     </w:lvl>
   </w:abstractNum>
-  <w:abstractNum w:abstractNumId="13" w15:restartNumberingAfterBreak="0">
+  <w:abstractNum w:abstractNumId="14" w15:restartNumberingAfterBreak="0">
     <w:nsid w:val="313C00C9"/>
     <w:multiLevelType w:val="hybridMultilevel"/>
     <w:tmpl w:val="B39CFB76"/>
@@ -13141,7 +15601,7 @@
       </w:rPr>
     </w:lvl>
   </w:abstractNum>
-  <w:abstractNum w:abstractNumId="14" w15:restartNumberingAfterBreak="0">
+  <w:abstractNum w:abstractNumId="15" w15:restartNumberingAfterBreak="0">
     <w:nsid w:val="359F4969"/>
     <w:multiLevelType w:val="hybridMultilevel"/>
     <w:tmpl w:val="7556CE9E"/>
@@ -13254,7 +15714,7 @@
       </w:rPr>
     </w:lvl>
   </w:abstractNum>
-  <w:abstractNum w:abstractNumId="15" w15:restartNumberingAfterBreak="0">
+  <w:abstractNum w:abstractNumId="16" w15:restartNumberingAfterBreak="0">
     <w:nsid w:val="35BE091D"/>
     <w:multiLevelType w:val="hybridMultilevel"/>
     <w:tmpl w:val="BF385F10"/>
@@ -13367,7 +15827,182 @@
       </w:rPr>
     </w:lvl>
   </w:abstractNum>
-  <w:abstractNum w:abstractNumId="16" w15:restartNumberingAfterBreak="0">
+  <w:abstractNum w:abstractNumId="17" w15:restartNumberingAfterBreak="0">
+    <w:nsid w:val="35FD6054"/>
+    <w:multiLevelType w:val="hybridMultilevel"/>
+    <w:tmpl w:val="FEA47504"/>
+    <w:lvl w:ilvl="0" w:tplc="0409000F">
+      <w:start w:val="1"/>
+      <w:numFmt w:val="decimal"/>
+      <w:lvlText w:val="%1."/>
+      <w:lvlJc w:val="left"/>
+      <w:pPr>
+        <w:ind w:left="720" w:hanging="360"/>
+      </w:pPr>
+    </w:lvl>
+    <w:lvl w:ilvl="1" w:tplc="04090019" w:tentative="1">
+      <w:start w:val="1"/>
+      <w:numFmt w:val="lowerLetter"/>
+      <w:lvlText w:val="%2."/>
+      <w:lvlJc w:val="left"/>
+      <w:pPr>
+        <w:ind w:left="1440" w:hanging="360"/>
+      </w:pPr>
+    </w:lvl>
+    <w:lvl w:ilvl="2" w:tplc="0409001B" w:tentative="1">
+      <w:start w:val="1"/>
+      <w:numFmt w:val="lowerRoman"/>
+      <w:lvlText w:val="%3."/>
+      <w:lvlJc w:val="right"/>
+      <w:pPr>
+        <w:ind w:left="2160" w:hanging="180"/>
+      </w:pPr>
+    </w:lvl>
+    <w:lvl w:ilvl="3" w:tplc="0409000F" w:tentative="1">
+      <w:start w:val="1"/>
+      <w:numFmt w:val="decimal"/>
+      <w:lvlText w:val="%4."/>
+      <w:lvlJc w:val="left"/>
+      <w:pPr>
+        <w:ind w:left="2880" w:hanging="360"/>
+      </w:pPr>
+    </w:lvl>
+    <w:lvl w:ilvl="4" w:tplc="04090019" w:tentative="1">
+      <w:start w:val="1"/>
+      <w:numFmt w:val="lowerLetter"/>
+      <w:lvlText w:val="%5."/>
+      <w:lvlJc w:val="left"/>
+      <w:pPr>
+        <w:ind w:left="3600" w:hanging="360"/>
+      </w:pPr>
+    </w:lvl>
+    <w:lvl w:ilvl="5" w:tplc="0409001B" w:tentative="1">
+      <w:start w:val="1"/>
+      <w:numFmt w:val="lowerRoman"/>
+      <w:lvlText w:val="%6."/>
+      <w:lvlJc w:val="right"/>
+      <w:pPr>
+        <w:ind w:left="4320" w:hanging="180"/>
+      </w:pPr>
+    </w:lvl>
+    <w:lvl w:ilvl="6" w:tplc="0409000F" w:tentative="1">
+      <w:start w:val="1"/>
+      <w:numFmt w:val="decimal"/>
+      <w:lvlText w:val="%7."/>
+      <w:lvlJc w:val="left"/>
+      <w:pPr>
+        <w:ind w:left="5040" w:hanging="360"/>
+      </w:pPr>
+    </w:lvl>
+    <w:lvl w:ilvl="7" w:tplc="04090019" w:tentative="1">
+      <w:start w:val="1"/>
+      <w:numFmt w:val="lowerLetter"/>
+      <w:lvlText w:val="%8."/>
+      <w:lvlJc w:val="left"/>
+      <w:pPr>
+        <w:ind w:left="5760" w:hanging="360"/>
+      </w:pPr>
+    </w:lvl>
+    <w:lvl w:ilvl="8" w:tplc="0409001B" w:tentative="1">
+      <w:start w:val="1"/>
+      <w:numFmt w:val="lowerRoman"/>
+      <w:lvlText w:val="%9."/>
+      <w:lvlJc w:val="right"/>
+      <w:pPr>
+        <w:ind w:left="6480" w:hanging="180"/>
+      </w:pPr>
+    </w:lvl>
+  </w:abstractNum>
+  <w:abstractNum w:abstractNumId="18" w15:restartNumberingAfterBreak="0">
+    <w:nsid w:val="3BA903CD"/>
+    <w:multiLevelType w:val="hybridMultilevel"/>
+    <w:tmpl w:val="E65602A6"/>
+    <w:lvl w:ilvl="0" w:tplc="5D3070D4">
+      <w:start w:val="1"/>
+      <w:numFmt w:val="lowerRoman"/>
+      <w:lvlText w:val="%1)"/>
+      <w:lvlJc w:val="left"/>
+      <w:pPr>
+        <w:ind w:left="2160" w:hanging="720"/>
+      </w:pPr>
+      <w:rPr>
+        <w:rFonts w:hint="default"/>
+      </w:rPr>
+    </w:lvl>
+    <w:lvl w:ilvl="1" w:tplc="04090019">
+      <w:start w:val="1"/>
+      <w:numFmt w:val="lowerLetter"/>
+      <w:lvlText w:val="%2."/>
+      <w:lvlJc w:val="left"/>
+      <w:pPr>
+        <w:ind w:left="2520" w:hanging="360"/>
+      </w:pPr>
+    </w:lvl>
+    <w:lvl w:ilvl="2" w:tplc="0409001B" w:tentative="1">
+      <w:start w:val="1"/>
+      <w:numFmt w:val="lowerRoman"/>
+      <w:lvlText w:val="%3."/>
+      <w:lvlJc w:val="right"/>
+      <w:pPr>
+        <w:ind w:left="3240" w:hanging="180"/>
+      </w:pPr>
+    </w:lvl>
+    <w:lvl w:ilvl="3" w:tplc="0409000F" w:tentative="1">
+      <w:start w:val="1"/>
+      <w:numFmt w:val="decimal"/>
+      <w:lvlText w:val="%4."/>
+      <w:lvlJc w:val="left"/>
+      <w:pPr>
+        <w:ind w:left="3960" w:hanging="360"/>
+      </w:pPr>
+    </w:lvl>
+    <w:lvl w:ilvl="4" w:tplc="04090019" w:tentative="1">
+      <w:start w:val="1"/>
+      <w:numFmt w:val="lowerLetter"/>
+      <w:lvlText w:val="%5."/>
+      <w:lvlJc w:val="left"/>
+      <w:pPr>
+        <w:ind w:left="4680" w:hanging="360"/>
+      </w:pPr>
+    </w:lvl>
+    <w:lvl w:ilvl="5" w:tplc="0409001B" w:tentative="1">
+      <w:start w:val="1"/>
+      <w:numFmt w:val="lowerRoman"/>
+      <w:lvlText w:val="%6."/>
+      <w:lvlJc w:val="right"/>
+      <w:pPr>
+        <w:ind w:left="5400" w:hanging="180"/>
+      </w:pPr>
+    </w:lvl>
+    <w:lvl w:ilvl="6" w:tplc="0409000F" w:tentative="1">
+      <w:start w:val="1"/>
+      <w:numFmt w:val="decimal"/>
+      <w:lvlText w:val="%7."/>
+      <w:lvlJc w:val="left"/>
+      <w:pPr>
+        <w:ind w:left="6120" w:hanging="360"/>
+      </w:pPr>
+    </w:lvl>
+    <w:lvl w:ilvl="7" w:tplc="04090019" w:tentative="1">
+      <w:start w:val="1"/>
+      <w:numFmt w:val="lowerLetter"/>
+      <w:lvlText w:val="%8."/>
+      <w:lvlJc w:val="left"/>
+      <w:pPr>
+        <w:ind w:left="6840" w:hanging="360"/>
+      </w:pPr>
+    </w:lvl>
+    <w:lvl w:ilvl="8" w:tplc="0409001B" w:tentative="1">
+      <w:start w:val="1"/>
+      <w:numFmt w:val="lowerRoman"/>
+      <w:lvlText w:val="%9."/>
+      <w:lvlJc w:val="right"/>
+      <w:pPr>
+        <w:ind w:left="7560" w:hanging="180"/>
+      </w:pPr>
+    </w:lvl>
+  </w:abstractNum>
+  <w:abstractNum w:abstractNumId="19" w15:restartNumberingAfterBreak="0">
     <w:nsid w:val="4470383F"/>
     <w:multiLevelType w:val="hybridMultilevel"/>
     <w:tmpl w:val="2D4ADC2A"/>
@@ -13480,7 +16115,7 @@
       </w:rPr>
     </w:lvl>
   </w:abstractNum>
-  <w:abstractNum w:abstractNumId="17" w15:restartNumberingAfterBreak="0">
+  <w:abstractNum w:abstractNumId="20" w15:restartNumberingAfterBreak="0">
     <w:nsid w:val="4BA66ECD"/>
     <w:multiLevelType w:val="hybridMultilevel"/>
     <w:tmpl w:val="184A2D70"/>
@@ -13593,7 +16228,96 @@
       </w:rPr>
     </w:lvl>
   </w:abstractNum>
-  <w:abstractNum w:abstractNumId="18" w15:restartNumberingAfterBreak="0">
+  <w:abstractNum w:abstractNumId="21" w15:restartNumberingAfterBreak="0">
+    <w:nsid w:val="4E3C0B8E"/>
+    <w:multiLevelType w:val="hybridMultilevel"/>
+    <w:tmpl w:val="B6300826"/>
+    <w:lvl w:ilvl="0" w:tplc="E8A239DA">
+      <w:start w:val="1"/>
+      <w:numFmt w:val="decimal"/>
+      <w:lvlText w:val="%1)"/>
+      <w:lvlJc w:val="left"/>
+      <w:pPr>
+        <w:ind w:left="720" w:hanging="360"/>
+      </w:pPr>
+      <w:rPr>
+        <w:rFonts w:hint="default"/>
+      </w:rPr>
+    </w:lvl>
+    <w:lvl w:ilvl="1" w:tplc="04090019" w:tentative="1">
+      <w:start w:val="1"/>
+      <w:numFmt w:val="lowerLetter"/>
+      <w:lvlText w:val="%2."/>
+      <w:lvlJc w:val="left"/>
+      <w:pPr>
+        <w:ind w:left="1440" w:hanging="360"/>
+      </w:pPr>
+    </w:lvl>
+    <w:lvl w:ilvl="2" w:tplc="0409001B" w:tentative="1">
+      <w:start w:val="1"/>
+      <w:numFmt w:val="lowerRoman"/>
+      <w:lvlText w:val="%3."/>
+      <w:lvlJc w:val="right"/>
+      <w:pPr>
+        <w:ind w:left="2160" w:hanging="180"/>
+      </w:pPr>
+    </w:lvl>
+    <w:lvl w:ilvl="3" w:tplc="0409000F" w:tentative="1">
+      <w:start w:val="1"/>
+      <w:numFmt w:val="decimal"/>
+      <w:lvlText w:val="%4."/>
+      <w:lvlJc w:val="left"/>
+      <w:pPr>
+        <w:ind w:left="2880" w:hanging="360"/>
+      </w:pPr>
+    </w:lvl>
+    <w:lvl w:ilvl="4" w:tplc="04090019" w:tentative="1">
+      <w:start w:val="1"/>
+      <w:numFmt w:val="lowerLetter"/>
+      <w:lvlText w:val="%5."/>
+      <w:lvlJc w:val="left"/>
+      <w:pPr>
+        <w:ind w:left="3600" w:hanging="360"/>
+      </w:pPr>
+    </w:lvl>
+    <w:lvl w:ilvl="5" w:tplc="0409001B" w:tentative="1">
+      <w:start w:val="1"/>
+      <w:numFmt w:val="lowerRoman"/>
+      <w:lvlText w:val="%6."/>
+      <w:lvlJc w:val="right"/>
+      <w:pPr>
+        <w:ind w:left="4320" w:hanging="180"/>
+      </w:pPr>
+    </w:lvl>
+    <w:lvl w:ilvl="6" w:tplc="0409000F" w:tentative="1">
+      <w:start w:val="1"/>
+      <w:numFmt w:val="decimal"/>
+      <w:lvlText w:val="%7."/>
+      <w:lvlJc w:val="left"/>
+      <w:pPr>
+        <w:ind w:left="5040" w:hanging="360"/>
+      </w:pPr>
+    </w:lvl>
+    <w:lvl w:ilvl="7" w:tplc="04090019" w:tentative="1">
+      <w:start w:val="1"/>
+      <w:numFmt w:val="lowerLetter"/>
+      <w:lvlText w:val="%8."/>
+      <w:lvlJc w:val="left"/>
+      <w:pPr>
+        <w:ind w:left="5760" w:hanging="360"/>
+      </w:pPr>
+    </w:lvl>
+    <w:lvl w:ilvl="8" w:tplc="0409001B" w:tentative="1">
+      <w:start w:val="1"/>
+      <w:numFmt w:val="lowerRoman"/>
+      <w:lvlText w:val="%9."/>
+      <w:lvlJc w:val="right"/>
+      <w:pPr>
+        <w:ind w:left="6480" w:hanging="180"/>
+      </w:pPr>
+    </w:lvl>
+  </w:abstractNum>
+  <w:abstractNum w:abstractNumId="22" w15:restartNumberingAfterBreak="0">
     <w:nsid w:val="501913B7"/>
     <w:multiLevelType w:val="hybridMultilevel"/>
     <w:tmpl w:val="09E276B2"/>
@@ -13706,7 +16430,7 @@
       </w:rPr>
     </w:lvl>
   </w:abstractNum>
-  <w:abstractNum w:abstractNumId="19" w15:restartNumberingAfterBreak="0">
+  <w:abstractNum w:abstractNumId="23" w15:restartNumberingAfterBreak="0">
     <w:nsid w:val="603D534D"/>
     <w:multiLevelType w:val="hybridMultilevel"/>
     <w:tmpl w:val="0FD49FA6"/>
@@ -13819,7 +16543,7 @@
       </w:rPr>
     </w:lvl>
   </w:abstractNum>
-  <w:abstractNum w:abstractNumId="20" w15:restartNumberingAfterBreak="0">
+  <w:abstractNum w:abstractNumId="24" w15:restartNumberingAfterBreak="0">
     <w:nsid w:val="60ED34DD"/>
     <w:multiLevelType w:val="hybridMultilevel"/>
     <w:tmpl w:val="7D2A46D6"/>
@@ -13932,7 +16656,7 @@
       </w:rPr>
     </w:lvl>
   </w:abstractNum>
-  <w:abstractNum w:abstractNumId="21" w15:restartNumberingAfterBreak="0">
+  <w:abstractNum w:abstractNumId="25" w15:restartNumberingAfterBreak="0">
     <w:nsid w:val="61153814"/>
     <w:multiLevelType w:val="hybridMultilevel"/>
     <w:tmpl w:val="2F727586"/>
@@ -14045,7 +16769,96 @@
       </w:rPr>
     </w:lvl>
   </w:abstractNum>
-  <w:abstractNum w:abstractNumId="22" w15:restartNumberingAfterBreak="0">
+  <w:abstractNum w:abstractNumId="26" w15:restartNumberingAfterBreak="0">
+    <w:nsid w:val="65F37213"/>
+    <w:multiLevelType w:val="hybridMultilevel"/>
+    <w:tmpl w:val="AA42260A"/>
+    <w:lvl w:ilvl="0" w:tplc="B36E2430">
+      <w:start w:val="1"/>
+      <w:numFmt w:val="lowerRoman"/>
+      <w:lvlText w:val="%1)"/>
+      <w:lvlJc w:val="left"/>
+      <w:pPr>
+        <w:ind w:left="2160" w:hanging="720"/>
+      </w:pPr>
+      <w:rPr>
+        <w:rFonts w:hint="default"/>
+      </w:rPr>
+    </w:lvl>
+    <w:lvl w:ilvl="1" w:tplc="04090019" w:tentative="1">
+      <w:start w:val="1"/>
+      <w:numFmt w:val="lowerLetter"/>
+      <w:lvlText w:val="%2."/>
+      <w:lvlJc w:val="left"/>
+      <w:pPr>
+        <w:ind w:left="2520" w:hanging="360"/>
+      </w:pPr>
+    </w:lvl>
+    <w:lvl w:ilvl="2" w:tplc="0409001B" w:tentative="1">
+      <w:start w:val="1"/>
+      <w:numFmt w:val="lowerRoman"/>
+      <w:lvlText w:val="%3."/>
+      <w:lvlJc w:val="right"/>
+      <w:pPr>
+        <w:ind w:left="3240" w:hanging="180"/>
+      </w:pPr>
+    </w:lvl>
+    <w:lvl w:ilvl="3" w:tplc="0409000F" w:tentative="1">
+      <w:start w:val="1"/>
+      <w:numFmt w:val="decimal"/>
+      <w:lvlText w:val="%4."/>
+      <w:lvlJc w:val="left"/>
+      <w:pPr>
+        <w:ind w:left="3960" w:hanging="360"/>
+      </w:pPr>
+    </w:lvl>
+    <w:lvl w:ilvl="4" w:tplc="04090019" w:tentative="1">
+      <w:start w:val="1"/>
+      <w:numFmt w:val="lowerLetter"/>
+      <w:lvlText w:val="%5."/>
+      <w:lvlJc w:val="left"/>
+      <w:pPr>
+        <w:ind w:left="4680" w:hanging="360"/>
+      </w:pPr>
+    </w:lvl>
+    <w:lvl w:ilvl="5" w:tplc="0409001B" w:tentative="1">
+      <w:start w:val="1"/>
+      <w:numFmt w:val="lowerRoman"/>
+      <w:lvlText w:val="%6."/>
+      <w:lvlJc w:val="right"/>
+      <w:pPr>
+        <w:ind w:left="5400" w:hanging="180"/>
+      </w:pPr>
+    </w:lvl>
+    <w:lvl w:ilvl="6" w:tplc="0409000F" w:tentative="1">
+      <w:start w:val="1"/>
+      <w:numFmt w:val="decimal"/>
+      <w:lvlText w:val="%7."/>
+      <w:lvlJc w:val="left"/>
+      <w:pPr>
+        <w:ind w:left="6120" w:hanging="360"/>
+      </w:pPr>
+    </w:lvl>
+    <w:lvl w:ilvl="7" w:tplc="04090019" w:tentative="1">
+      <w:start w:val="1"/>
+      <w:numFmt w:val="lowerLetter"/>
+      <w:lvlText w:val="%8."/>
+      <w:lvlJc w:val="left"/>
+      <w:pPr>
+        <w:ind w:left="6840" w:hanging="360"/>
+      </w:pPr>
+    </w:lvl>
+    <w:lvl w:ilvl="8" w:tplc="0409001B" w:tentative="1">
+      <w:start w:val="1"/>
+      <w:numFmt w:val="lowerRoman"/>
+      <w:lvlText w:val="%9."/>
+      <w:lvlJc w:val="right"/>
+      <w:pPr>
+        <w:ind w:left="7560" w:hanging="180"/>
+      </w:pPr>
+    </w:lvl>
+  </w:abstractNum>
+  <w:abstractNum w:abstractNumId="27" w15:restartNumberingAfterBreak="0">
     <w:nsid w:val="6ED00373"/>
     <w:multiLevelType w:val="hybridMultilevel"/>
     <w:tmpl w:val="25D48890"/>
@@ -14158,7 +16971,7 @@
       </w:rPr>
     </w:lvl>
   </w:abstractNum>
-  <w:abstractNum w:abstractNumId="23" w15:restartNumberingAfterBreak="0">
+  <w:abstractNum w:abstractNumId="28" w15:restartNumberingAfterBreak="0">
     <w:nsid w:val="725457C9"/>
     <w:multiLevelType w:val="hybridMultilevel"/>
     <w:tmpl w:val="062E805C"/>
@@ -14244,7 +17057,7 @@
       </w:pPr>
     </w:lvl>
   </w:abstractNum>
-  <w:abstractNum w:abstractNumId="24" w15:restartNumberingAfterBreak="0">
+  <w:abstractNum w:abstractNumId="29" w15:restartNumberingAfterBreak="0">
     <w:nsid w:val="748563CD"/>
     <w:multiLevelType w:val="hybridMultilevel"/>
     <w:tmpl w:val="08E0BA06"/>
@@ -14357,7 +17170,7 @@
       </w:rPr>
     </w:lvl>
   </w:abstractNum>
-  <w:abstractNum w:abstractNumId="25" w15:restartNumberingAfterBreak="0">
+  <w:abstractNum w:abstractNumId="30" w15:restartNumberingAfterBreak="0">
     <w:nsid w:val="74B45F46"/>
     <w:multiLevelType w:val="hybridMultilevel"/>
     <w:tmpl w:val="A88ECDAA"/>
@@ -14470,7 +17283,7 @@
       </w:rPr>
     </w:lvl>
   </w:abstractNum>
-  <w:abstractNum w:abstractNumId="26" w15:restartNumberingAfterBreak="0">
+  <w:abstractNum w:abstractNumId="31" w15:restartNumberingAfterBreak="0">
     <w:nsid w:val="755F0F07"/>
     <w:multiLevelType w:val="hybridMultilevel"/>
     <w:tmpl w:val="5546CB40"/>
@@ -14583,7 +17396,7 @@
       </w:rPr>
     </w:lvl>
   </w:abstractNum>
-  <w:abstractNum w:abstractNumId="27" w15:restartNumberingAfterBreak="0">
+  <w:abstractNum w:abstractNumId="32" w15:restartNumberingAfterBreak="0">
     <w:nsid w:val="77141AFB"/>
     <w:multiLevelType w:val="hybridMultilevel"/>
     <w:tmpl w:val="AD924CD4"/>
@@ -14696,7 +17509,96 @@
       </w:rPr>
     </w:lvl>
   </w:abstractNum>
-  <w:abstractNum w:abstractNumId="28" w15:restartNumberingAfterBreak="0">
+  <w:abstractNum w:abstractNumId="33" w15:restartNumberingAfterBreak="0">
+    <w:nsid w:val="776E10C7"/>
+    <w:multiLevelType w:val="hybridMultilevel"/>
+    <w:tmpl w:val="25A48988"/>
+    <w:lvl w:ilvl="0" w:tplc="04090017">
+      <w:start w:val="1"/>
+      <w:numFmt w:val="lowerLetter"/>
+      <w:lvlText w:val="%1)"/>
+      <w:lvlJc w:val="left"/>
+      <w:pPr>
+        <w:ind w:left="720" w:hanging="360"/>
+      </w:pPr>
+      <w:rPr>
+        <w:rFonts w:hint="default"/>
+      </w:rPr>
+    </w:lvl>
+    <w:lvl w:ilvl="1" w:tplc="04090019">
+      <w:start w:val="1"/>
+      <w:numFmt w:val="lowerLetter"/>
+      <w:lvlText w:val="%2."/>
+      <w:lvlJc w:val="left"/>
+      <w:pPr>
+        <w:ind w:left="1440" w:hanging="360"/>
+      </w:pPr>
+    </w:lvl>
+    <w:lvl w:ilvl="2" w:tplc="0409001B" w:tentative="1">
+      <w:start w:val="1"/>
+      <w:numFmt w:val="lowerRoman"/>
+      <w:lvlText w:val="%3."/>
+      <w:lvlJc w:val="right"/>
+      <w:pPr>
+        <w:ind w:left="2160" w:hanging="180"/>
+      </w:pPr>
+    </w:lvl>
+    <w:lvl w:ilvl="3" w:tplc="0409000F" w:tentative="1">
+      <w:start w:val="1"/>
+      <w:numFmt w:val="decimal"/>
+      <w:lvlText w:val="%4."/>
+      <w:lvlJc w:val="left"/>
+      <w:pPr>
+        <w:ind w:left="2880" w:hanging="360"/>
+      </w:pPr>
+    </w:lvl>
+    <w:lvl w:ilvl="4" w:tplc="04090019" w:tentative="1">
+      <w:start w:val="1"/>
+      <w:numFmt w:val="lowerLetter"/>
+      <w:lvlText w:val="%5."/>
+      <w:lvlJc w:val="left"/>
+      <w:pPr>
+        <w:ind w:left="3600" w:hanging="360"/>
+      </w:pPr>
+    </w:lvl>
+    <w:lvl w:ilvl="5" w:tplc="0409001B" w:tentative="1">
+      <w:start w:val="1"/>
+      <w:numFmt w:val="lowerRoman"/>
+      <w:lvlText w:val="%6."/>
+      <w:lvlJc w:val="right"/>
+      <w:pPr>
+        <w:ind w:left="4320" w:hanging="180"/>
+      </w:pPr>
+    </w:lvl>
+    <w:lvl w:ilvl="6" w:tplc="0409000F" w:tentative="1">
+      <w:start w:val="1"/>
+      <w:numFmt w:val="decimal"/>
+      <w:lvlText w:val="%7."/>
+      <w:lvlJc w:val="left"/>
+      <w:pPr>
+        <w:ind w:left="5040" w:hanging="360"/>
+      </w:pPr>
+    </w:lvl>
+    <w:lvl w:ilvl="7" w:tplc="04090019" w:tentative="1">
+      <w:start w:val="1"/>
+      <w:numFmt w:val="lowerLetter"/>
+      <w:lvlText w:val="%8."/>
+      <w:lvlJc w:val="left"/>
+      <w:pPr>
+        <w:ind w:left="5760" w:hanging="360"/>
+      </w:pPr>
+    </w:lvl>
+    <w:lvl w:ilvl="8" w:tplc="0409001B" w:tentative="1">
+      <w:start w:val="1"/>
+      <w:numFmt w:val="lowerRoman"/>
+      <w:lvlText w:val="%9."/>
+      <w:lvlJc w:val="right"/>
+      <w:pPr>
+        <w:ind w:left="6480" w:hanging="180"/>
+      </w:pPr>
+    </w:lvl>
+  </w:abstractNum>
+  <w:abstractNum w:abstractNumId="34" w15:restartNumberingAfterBreak="0">
     <w:nsid w:val="77ED061F"/>
     <w:multiLevelType w:val="hybridMultilevel"/>
     <w:tmpl w:val="36ACEF62"/>
@@ -14785,7 +17687,93 @@
       </w:pPr>
     </w:lvl>
   </w:abstractNum>
-  <w:abstractNum w:abstractNumId="29" w15:restartNumberingAfterBreak="0">
+  <w:abstractNum w:abstractNumId="35" w15:restartNumberingAfterBreak="0">
+    <w:nsid w:val="7B2B0169"/>
+    <w:multiLevelType w:val="hybridMultilevel"/>
+    <w:tmpl w:val="96F83AD2"/>
+    <w:lvl w:ilvl="0" w:tplc="04090013">
+      <w:start w:val="1"/>
+      <w:numFmt w:val="upperRoman"/>
+      <w:lvlText w:val="%1."/>
+      <w:lvlJc w:val="right"/>
+      <w:pPr>
+        <w:ind w:left="4320" w:hanging="360"/>
+      </w:pPr>
+    </w:lvl>
+    <w:lvl w:ilvl="1" w:tplc="04090019" w:tentative="1">
+      <w:start w:val="1"/>
+      <w:numFmt w:val="lowerLetter"/>
+      <w:lvlText w:val="%2."/>
+      <w:lvlJc w:val="left"/>
+      <w:pPr>
+        <w:ind w:left="5040" w:hanging="360"/>
+      </w:pPr>
+    </w:lvl>
+    <w:lvl w:ilvl="2" w:tplc="0409001B" w:tentative="1">
+      <w:start w:val="1"/>
+      <w:numFmt w:val="lowerRoman"/>
+      <w:lvlText w:val="%3."/>
+      <w:lvlJc w:val="right"/>
+      <w:pPr>
+        <w:ind w:left="5760" w:hanging="180"/>
+      </w:pPr>
+    </w:lvl>
+    <w:lvl w:ilvl="3" w:tplc="0409000F" w:tentative="1">
+      <w:start w:val="1"/>
+      <w:numFmt w:val="decimal"/>
+      <w:lvlText w:val="%4."/>
+      <w:lvlJc w:val="left"/>
+      <w:pPr>
+        <w:ind w:left="6480" w:hanging="360"/>
+      </w:pPr>
+    </w:lvl>
+    <w:lvl w:ilvl="4" w:tplc="04090019" w:tentative="1">
+      <w:start w:val="1"/>
+      <w:numFmt w:val="lowerLetter"/>
+      <w:lvlText w:val="%5."/>
+      <w:lvlJc w:val="left"/>
+      <w:pPr>
+        <w:ind w:left="7200" w:hanging="360"/>
+      </w:pPr>
+    </w:lvl>
+    <w:lvl w:ilvl="5" w:tplc="0409001B" w:tentative="1">
+      <w:start w:val="1"/>
+      <w:numFmt w:val="lowerRoman"/>
+      <w:lvlText w:val="%6."/>
+      <w:lvlJc w:val="right"/>
+      <w:pPr>
+        <w:ind w:left="7920" w:hanging="180"/>
+      </w:pPr>
+    </w:lvl>
+    <w:lvl w:ilvl="6" w:tplc="0409000F" w:tentative="1">
+      <w:start w:val="1"/>
+      <w:numFmt w:val="decimal"/>
+      <w:lvlText w:val="%7."/>
+      <w:lvlJc w:val="left"/>
+      <w:pPr>
+        <w:ind w:left="8640" w:hanging="360"/>
+      </w:pPr>
+    </w:lvl>
+    <w:lvl w:ilvl="7" w:tplc="04090019" w:tentative="1">
+      <w:start w:val="1"/>
+      <w:numFmt w:val="lowerLetter"/>
+      <w:lvlText w:val="%8."/>
+      <w:lvlJc w:val="left"/>
+      <w:pPr>
+        <w:ind w:left="9360" w:hanging="360"/>
+      </w:pPr>
+    </w:lvl>
+    <w:lvl w:ilvl="8" w:tplc="0409001B" w:tentative="1">
+      <w:start w:val="1"/>
+      <w:numFmt w:val="lowerRoman"/>
+      <w:lvlText w:val="%9."/>
+      <w:lvlJc w:val="right"/>
+      <w:pPr>
+        <w:ind w:left="10080" w:hanging="180"/>
+      </w:pPr>
+    </w:lvl>
+  </w:abstractNum>
+  <w:abstractNum w:abstractNumId="36" w15:restartNumberingAfterBreak="0">
     <w:nsid w:val="7FA37392"/>
     <w:multiLevelType w:val="hybridMultilevel"/>
     <w:tmpl w:val="493633FA"/>
@@ -14899,94 +17887,115 @@
     </w:lvl>
   </w:abstractNum>
   <w:num w:numId="1">
+    <w:abstractNumId w:val="15"/>
+  </w:num>
+  <w:num w:numId="2">
+    <w:abstractNumId w:val="6"/>
+  </w:num>
+  <w:num w:numId="3">
     <w:abstractNumId w:val="14"/>
   </w:num>
-  <w:num w:numId="2">
+  <w:num w:numId="4">
     <w:abstractNumId w:val="5"/>
   </w:num>
-  <w:num w:numId="3">
-    <w:abstractNumId w:val="13"/>
+  <w:num w:numId="5">
+    <w:abstractNumId w:val="12"/>
   </w:num>
-  <w:num w:numId="4">
-    <w:abstractNumId w:val="4"/>
+  <w:num w:numId="6">
+    <w:abstractNumId w:val="31"/>
   </w:num>
-  <w:num w:numId="5">
+  <w:num w:numId="7">
+    <w:abstractNumId w:val="24"/>
+  </w:num>
+  <w:num w:numId="8">
     <w:abstractNumId w:val="11"/>
   </w:num>
-  <w:num w:numId="6">
-    <w:abstractNumId w:val="26"/>
+  <w:num w:numId="9">
+    <w:abstractNumId w:val="36"/>
   </w:num>
-  <w:num w:numId="7">
-    <w:abstractNumId w:val="20"/>
-  </w:num>
-  <w:num w:numId="8">
+  <w:num w:numId="10">
     <w:abstractNumId w:val="10"/>
   </w:num>
-  <w:num w:numId="9">
-    <w:abstractNumId w:val="29"/>
-  </w:num>
-  <w:num w:numId="10">
+  <w:num w:numId="11">
     <w:abstractNumId w:val="9"/>
   </w:num>
-  <w:num w:numId="11">
-    <w:abstractNumId w:val="8"/>
-  </w:num>
   <w:num w:numId="12">
-    <w:abstractNumId w:val="16"/>
+    <w:abstractNumId w:val="19"/>
   </w:num>
   <w:num w:numId="13">
-    <w:abstractNumId w:val="19"/>
+    <w:abstractNumId w:val="23"/>
   </w:num>
   <w:num w:numId="14">
     <w:abstractNumId w:val="0"/>
   </w:num>
   <w:num w:numId="15">
-    <w:abstractNumId w:val="24"/>
+    <w:abstractNumId w:val="29"/>
   </w:num>
   <w:num w:numId="16">
+    <w:abstractNumId w:val="20"/>
+  </w:num>
+  <w:num w:numId="17">
+    <w:abstractNumId w:val="32"/>
+  </w:num>
+  <w:num w:numId="18">
+    <w:abstractNumId w:val="3"/>
+  </w:num>
+  <w:num w:numId="19">
+    <w:abstractNumId w:val="22"/>
+  </w:num>
+  <w:num w:numId="20">
+    <w:abstractNumId w:val="7"/>
+  </w:num>
+  <w:num w:numId="21">
+    <w:abstractNumId w:val="27"/>
+  </w:num>
+  <w:num w:numId="22">
+    <w:abstractNumId w:val="28"/>
+  </w:num>
+  <w:num w:numId="23">
+    <w:abstractNumId w:val="2"/>
+  </w:num>
+  <w:num w:numId="24">
+    <w:abstractNumId w:val="8"/>
+  </w:num>
+  <w:num w:numId="25">
+    <w:abstractNumId w:val="16"/>
+  </w:num>
+  <w:num w:numId="26">
+    <w:abstractNumId w:val="13"/>
+  </w:num>
+  <w:num w:numId="27">
+    <w:abstractNumId w:val="4"/>
+  </w:num>
+  <w:num w:numId="28">
+    <w:abstractNumId w:val="30"/>
+  </w:num>
+  <w:num w:numId="29">
+    <w:abstractNumId w:val="25"/>
+  </w:num>
+  <w:num w:numId="30">
+    <w:abstractNumId w:val="34"/>
+  </w:num>
+  <w:num w:numId="31">
     <w:abstractNumId w:val="17"/>
   </w:num>
-  <w:num w:numId="17">
-    <w:abstractNumId w:val="27"/>
+  <w:num w:numId="32">
+    <w:abstractNumId w:val="35"/>
   </w:num>
-  <w:num w:numId="18">
-    <w:abstractNumId w:val="2"/>
+  <w:num w:numId="33">
+    <w:abstractNumId w:val="1"/>
   </w:num>
-  <w:num w:numId="19">
+  <w:num w:numId="34">
+    <w:abstractNumId w:val="21"/>
+  </w:num>
+  <w:num w:numId="35">
+    <w:abstractNumId w:val="26"/>
+  </w:num>
+  <w:num w:numId="36">
     <w:abstractNumId w:val="18"/>
   </w:num>
-  <w:num w:numId="20">
-    <w:abstractNumId w:val="6"/>
-  </w:num>
-  <w:num w:numId="21">
-    <w:abstractNumId w:val="22"/>
-  </w:num>
-  <w:num w:numId="22">
-    <w:abstractNumId w:val="23"/>
-  </w:num>
-  <w:num w:numId="23">
-    <w:abstractNumId w:val="1"/>
-  </w:num>
-  <w:num w:numId="24">
-    <w:abstractNumId w:val="7"/>
-  </w:num>
-  <w:num w:numId="25">
-    <w:abstractNumId w:val="15"/>
-  </w:num>
-  <w:num w:numId="26">
-    <w:abstractNumId w:val="12"/>
-  </w:num>
-  <w:num w:numId="27">
-    <w:abstractNumId w:val="3"/>
-  </w:num>
-  <w:num w:numId="28">
-    <w:abstractNumId w:val="25"/>
-  </w:num>
-  <w:num w:numId="29">
-    <w:abstractNumId w:val="21"/>
-  </w:num>
-  <w:num w:numId="30">
-    <w:abstractNumId w:val="28"/>
+  <w:num w:numId="37">
+    <w:abstractNumId w:val="33"/>
   </w:num>
 </w:numbering>
 </file>
@@ -15488,6 +18497,17 @@
       <w:u w:val="single"/>
     </w:rPr>
   </w:style>
+  <w:style w:type="character" w:styleId="Emphasis">
+    <w:name w:val="Emphasis"/>
+    <w:basedOn w:val="DefaultParagraphFont"/>
+    <w:uiPriority w:val="20"/>
+    <w:qFormat/>
+    <w:rsid w:val="00791E5E"/>
+    <w:rPr>
+      <w:i/>
+      <w:iCs/>
+    </w:rPr>
+  </w:style>
 </w:styles>
 </file>
 
@@ -15781,7 +18801,7 @@
 </file>
 
 <file path=customXml/itemProps1.xml><?xml version="1.0" encoding="utf-8"?>
-<ds:datastoreItem xmlns:ds="http://schemas.openxmlformats.org/officeDocument/2006/customXml" ds:itemID="{1EE3970C-B6CF-466F-8CD0-96886A690D0C}">
+<ds:datastoreItem xmlns:ds="http://schemas.openxmlformats.org/officeDocument/2006/customXml" ds:itemID="{3EC0416E-CC24-4482-901B-59CCBBC77192}">
   <ds:schemaRefs>
     <ds:schemaRef ds:uri="http://schemas.openxmlformats.org/officeDocument/2006/bibliography"/>
   </ds:schemaRefs>

--- a/8. SOAPUI(SOAP & REST).docx
+++ b/8. SOAPUI(SOAP & REST).docx
@@ -5933,18 +5933,7 @@
           <w:sz w:val="24"/>
           <w:szCs w:val="24"/>
         </w:rPr>
-        <w:t>-HTM</w:t>
-      </w:r>
-      <w:bookmarkStart w:id="0" w:name="_GoBack"/>
-      <w:bookmarkEnd w:id="0"/>
-      <w:r>
-        <w:rPr>
-          <w:rFonts w:ascii="Times New Roman" w:hAnsi="Times New Roman" w:cs="Times New Roman"/>
-          <w:color w:val="000000" w:themeColor="text1"/>
-          <w:sz w:val="24"/>
-          <w:szCs w:val="24"/>
-        </w:rPr>
-        <w:t>L report</w:t>
+        <w:t>-HTML report</w:t>
       </w:r>
     </w:p>
     <w:p>
@@ -9833,6 +9822,19 @@
     </w:p>
     <w:p>
       <w:pPr>
+        <w:spacing w:after="0"/>
+        <w:ind w:left="1080"/>
+        <w:jc w:val="both"/>
+        <w:rPr>
+          <w:rFonts w:ascii="Times New Roman" w:hAnsi="Times New Roman" w:cs="Times New Roman"/>
+          <w:color w:val="000000" w:themeColor="text1"/>
+          <w:sz w:val="24"/>
+          <w:szCs w:val="28"/>
+        </w:rPr>
+      </w:pPr>
+    </w:p>
+    <w:p>
+      <w:pPr>
         <w:pStyle w:val="ListParagraph"/>
         <w:numPr>
           <w:ilvl w:val="0"/>
@@ -11161,18 +11163,6 @@
     </w:p>
     <w:p>
       <w:pPr>
-        <w:spacing w:after="0"/>
-        <w:ind w:left="2160"/>
-        <w:rPr>
-          <w:rFonts w:ascii="Times New Roman" w:hAnsi="Times New Roman" w:cs="Times New Roman"/>
-          <w:color w:val="000000" w:themeColor="text1"/>
-          <w:sz w:val="24"/>
-          <w:szCs w:val="28"/>
-        </w:rPr>
-      </w:pPr>
-    </w:p>
-    <w:p>
-      <w:pPr>
         <w:spacing w:after="0" w:line="240" w:lineRule="auto"/>
         <w:jc w:val="both"/>
         <w:rPr>
@@ -11564,7 +11554,16 @@
           <w:sz w:val="24"/>
           <w:szCs w:val="28"/>
         </w:rPr>
-        <w:t>Project.getPropertyValue</w:t>
+        <w:t>Project.getPrope</w:t>
+      </w:r>
+      <w:r>
+        <w:rPr>
+          <w:rFonts w:ascii="Times New Roman" w:hAnsi="Times New Roman" w:cs="Times New Roman"/>
+          <w:color w:val="000000" w:themeColor="text1"/>
+          <w:sz w:val="24"/>
+          <w:szCs w:val="28"/>
+        </w:rPr>
+        <w:t>rtyValue</w:t>
       </w:r>
       <w:proofErr w:type="spellEnd"/>
       <w:r>
@@ -11589,11 +11588,2221 @@
     </w:p>
     <w:p>
       <w:pPr>
-        <w:pStyle w:val="ListParagraph"/>
-        <w:spacing w:after="0"/>
-        <w:jc w:val="both"/>
-        <w:rPr>
-          <w:rFonts w:ascii="Times New Roman" w:hAnsi="Times New Roman" w:cs="Times New Roman"/>
+        <w:spacing w:after="0" w:line="240" w:lineRule="auto"/>
+        <w:ind w:left="1080"/>
+        <w:jc w:val="both"/>
+        <w:rPr>
+          <w:rFonts w:ascii="Times New Roman" w:hAnsi="Times New Roman" w:cs="Times New Roman"/>
+          <w:color w:val="000000" w:themeColor="text1"/>
+          <w:sz w:val="24"/>
+          <w:szCs w:val="28"/>
+        </w:rPr>
+      </w:pPr>
+    </w:p>
+    <w:p>
+      <w:pPr>
+        <w:pStyle w:val="ListParagraph"/>
+        <w:numPr>
+          <w:ilvl w:val="0"/>
+          <w:numId w:val="34"/>
+        </w:numPr>
+        <w:spacing w:after="0" w:line="240" w:lineRule="auto"/>
+        <w:jc w:val="both"/>
+        <w:rPr>
+          <w:rFonts w:ascii="Times New Roman" w:hAnsi="Times New Roman" w:cs="Times New Roman"/>
+          <w:b/>
+          <w:color w:val="000000" w:themeColor="text1"/>
+          <w:sz w:val="24"/>
+          <w:szCs w:val="28"/>
+        </w:rPr>
+      </w:pPr>
+      <w:r>
+        <w:rPr>
+          <w:rFonts w:ascii="Times New Roman" w:hAnsi="Times New Roman" w:cs="Times New Roman"/>
+          <w:b/>
+          <w:color w:val="000000" w:themeColor="text1"/>
+          <w:sz w:val="24"/>
+          <w:szCs w:val="28"/>
+        </w:rPr>
+        <w:t>Loops:</w:t>
+      </w:r>
+    </w:p>
+    <w:p>
+      <w:pPr>
+        <w:pStyle w:val="ListParagraph"/>
+        <w:numPr>
+          <w:ilvl w:val="1"/>
+          <w:numId w:val="34"/>
+        </w:numPr>
+        <w:spacing w:after="0" w:line="240" w:lineRule="auto"/>
+        <w:jc w:val="both"/>
+        <w:rPr>
+          <w:rFonts w:ascii="Times New Roman" w:hAnsi="Times New Roman" w:cs="Times New Roman"/>
+          <w:b/>
+          <w:color w:val="000000" w:themeColor="text1"/>
+          <w:sz w:val="24"/>
+          <w:szCs w:val="28"/>
+        </w:rPr>
+      </w:pPr>
+      <w:r>
+        <w:rPr>
+          <w:rFonts w:ascii="Times New Roman" w:hAnsi="Times New Roman" w:cs="Times New Roman"/>
+          <w:b/>
+          <w:color w:val="000000" w:themeColor="text1"/>
+          <w:sz w:val="24"/>
+          <w:szCs w:val="28"/>
+        </w:rPr>
+        <w:t>For:</w:t>
+      </w:r>
+    </w:p>
+    <w:p>
+      <w:pPr>
+        <w:pStyle w:val="ListParagraph"/>
+        <w:spacing w:after="0" w:line="240" w:lineRule="auto"/>
+        <w:ind w:left="2520"/>
+        <w:jc w:val="both"/>
+        <w:rPr>
+          <w:rFonts w:ascii="Times New Roman" w:hAnsi="Times New Roman" w:cs="Times New Roman"/>
+          <w:b/>
+          <w:color w:val="000000" w:themeColor="text1"/>
+          <w:sz w:val="24"/>
+          <w:szCs w:val="28"/>
+        </w:rPr>
+      </w:pPr>
+    </w:p>
+    <w:p>
+      <w:pPr>
+        <w:spacing w:after="0" w:line="240" w:lineRule="auto"/>
+        <w:ind w:left="2520"/>
+        <w:jc w:val="both"/>
+        <w:rPr>
+          <w:rFonts w:ascii="Times New Roman" w:hAnsi="Times New Roman" w:cs="Times New Roman"/>
+          <w:color w:val="000000" w:themeColor="text1"/>
+          <w:sz w:val="24"/>
+          <w:szCs w:val="28"/>
+        </w:rPr>
+      </w:pPr>
+      <w:proofErr w:type="gramStart"/>
+      <w:r>
+        <w:rPr>
+          <w:rFonts w:ascii="Times New Roman" w:hAnsi="Times New Roman" w:cs="Times New Roman"/>
+          <w:color w:val="000000" w:themeColor="text1"/>
+          <w:sz w:val="24"/>
+          <w:szCs w:val="28"/>
+        </w:rPr>
+        <w:t>For(</w:t>
+      </w:r>
+      <w:proofErr w:type="spellStart"/>
+      <w:proofErr w:type="gramEnd"/>
+      <w:r>
+        <w:rPr>
+          <w:rFonts w:ascii="Times New Roman" w:hAnsi="Times New Roman" w:cs="Times New Roman"/>
+          <w:color w:val="000000" w:themeColor="text1"/>
+          <w:sz w:val="24"/>
+          <w:szCs w:val="28"/>
+        </w:rPr>
+        <w:t>def</w:t>
+      </w:r>
+      <w:proofErr w:type="spellEnd"/>
+      <w:r>
+        <w:rPr>
+          <w:rFonts w:ascii="Times New Roman" w:hAnsi="Times New Roman" w:cs="Times New Roman"/>
+          <w:color w:val="000000" w:themeColor="text1"/>
+          <w:sz w:val="24"/>
+          <w:szCs w:val="28"/>
+        </w:rPr>
+        <w:t xml:space="preserve"> i=0; i&lt;5; i++){</w:t>
+      </w:r>
+    </w:p>
+    <w:p>
+      <w:pPr>
+        <w:spacing w:after="0" w:line="240" w:lineRule="auto"/>
+        <w:ind w:left="2520"/>
+        <w:jc w:val="both"/>
+        <w:rPr>
+          <w:rFonts w:ascii="Times New Roman" w:hAnsi="Times New Roman" w:cs="Times New Roman"/>
+          <w:color w:val="000000" w:themeColor="text1"/>
+          <w:sz w:val="24"/>
+          <w:szCs w:val="28"/>
+        </w:rPr>
+      </w:pPr>
+      <w:r>
+        <w:rPr>
+          <w:rFonts w:ascii="Times New Roman" w:hAnsi="Times New Roman" w:cs="Times New Roman"/>
+          <w:color w:val="000000" w:themeColor="text1"/>
+          <w:sz w:val="24"/>
+          <w:szCs w:val="28"/>
+        </w:rPr>
+        <w:tab/>
+        <w:t>Log.info I;</w:t>
+      </w:r>
+    </w:p>
+    <w:p>
+      <w:pPr>
+        <w:spacing w:after="0" w:line="240" w:lineRule="auto"/>
+        <w:ind w:left="2520"/>
+        <w:jc w:val="both"/>
+        <w:rPr>
+          <w:rFonts w:ascii="Times New Roman" w:hAnsi="Times New Roman" w:cs="Times New Roman"/>
+          <w:color w:val="000000" w:themeColor="text1"/>
+          <w:sz w:val="24"/>
+          <w:szCs w:val="28"/>
+        </w:rPr>
+      </w:pPr>
+      <w:r>
+        <w:rPr>
+          <w:rFonts w:ascii="Times New Roman" w:hAnsi="Times New Roman" w:cs="Times New Roman"/>
+          <w:color w:val="000000" w:themeColor="text1"/>
+          <w:sz w:val="24"/>
+          <w:szCs w:val="28"/>
+        </w:rPr>
+        <w:t>}</w:t>
+      </w:r>
+    </w:p>
+    <w:p>
+      <w:pPr>
+        <w:spacing w:after="0" w:line="240" w:lineRule="auto"/>
+        <w:ind w:left="2520"/>
+        <w:jc w:val="both"/>
+        <w:rPr>
+          <w:rFonts w:ascii="Times New Roman" w:hAnsi="Times New Roman" w:cs="Times New Roman"/>
+          <w:color w:val="000000" w:themeColor="text1"/>
+          <w:sz w:val="24"/>
+          <w:szCs w:val="28"/>
+        </w:rPr>
+      </w:pPr>
+    </w:p>
+    <w:p>
+      <w:pPr>
+        <w:pStyle w:val="ListParagraph"/>
+        <w:numPr>
+          <w:ilvl w:val="1"/>
+          <w:numId w:val="34"/>
+        </w:numPr>
+        <w:spacing w:after="0" w:line="240" w:lineRule="auto"/>
+        <w:jc w:val="both"/>
+        <w:rPr>
+          <w:rFonts w:ascii="Times New Roman" w:hAnsi="Times New Roman" w:cs="Times New Roman"/>
+          <w:b/>
+          <w:color w:val="000000" w:themeColor="text1"/>
+          <w:sz w:val="24"/>
+          <w:szCs w:val="28"/>
+        </w:rPr>
+      </w:pPr>
+      <w:r>
+        <w:rPr>
+          <w:rFonts w:ascii="Times New Roman" w:hAnsi="Times New Roman" w:cs="Times New Roman"/>
+          <w:b/>
+          <w:color w:val="000000" w:themeColor="text1"/>
+          <w:sz w:val="24"/>
+          <w:szCs w:val="28"/>
+        </w:rPr>
+        <w:t>While</w:t>
+      </w:r>
+    </w:p>
+    <w:p>
+      <w:pPr>
+        <w:spacing w:after="0" w:line="240" w:lineRule="auto"/>
+        <w:ind w:left="2520"/>
+        <w:jc w:val="both"/>
+        <w:rPr>
+          <w:rFonts w:ascii="Times New Roman" w:hAnsi="Times New Roman" w:cs="Times New Roman"/>
+          <w:b/>
+          <w:color w:val="000000" w:themeColor="text1"/>
+          <w:sz w:val="24"/>
+          <w:szCs w:val="28"/>
+        </w:rPr>
+      </w:pPr>
+    </w:p>
+    <w:p>
+      <w:pPr>
+        <w:spacing w:after="0" w:line="240" w:lineRule="auto"/>
+        <w:ind w:left="2520"/>
+        <w:jc w:val="both"/>
+        <w:rPr>
+          <w:rFonts w:ascii="Times New Roman" w:hAnsi="Times New Roman" w:cs="Times New Roman"/>
+          <w:color w:val="000000" w:themeColor="text1"/>
+          <w:sz w:val="24"/>
+          <w:szCs w:val="28"/>
+        </w:rPr>
+      </w:pPr>
+      <w:proofErr w:type="spellStart"/>
+      <w:proofErr w:type="gramStart"/>
+      <w:r>
+        <w:rPr>
+          <w:rFonts w:ascii="Times New Roman" w:hAnsi="Times New Roman" w:cs="Times New Roman"/>
+          <w:color w:val="000000" w:themeColor="text1"/>
+          <w:sz w:val="24"/>
+          <w:szCs w:val="28"/>
+        </w:rPr>
+        <w:t>d</w:t>
+      </w:r>
+      <w:r>
+        <w:rPr>
+          <w:rFonts w:ascii="Times New Roman" w:hAnsi="Times New Roman" w:cs="Times New Roman"/>
+          <w:color w:val="000000" w:themeColor="text1"/>
+          <w:sz w:val="24"/>
+          <w:szCs w:val="28"/>
+        </w:rPr>
+        <w:t>ef</w:t>
+      </w:r>
+      <w:proofErr w:type="spellEnd"/>
+      <w:proofErr w:type="gramEnd"/>
+      <w:r>
+        <w:rPr>
+          <w:rFonts w:ascii="Times New Roman" w:hAnsi="Times New Roman" w:cs="Times New Roman"/>
+          <w:color w:val="000000" w:themeColor="text1"/>
+          <w:sz w:val="24"/>
+          <w:szCs w:val="28"/>
+        </w:rPr>
+        <w:t xml:space="preserve"> j = 1;</w:t>
+      </w:r>
+    </w:p>
+    <w:p>
+      <w:pPr>
+        <w:spacing w:after="0" w:line="240" w:lineRule="auto"/>
+        <w:ind w:left="2520"/>
+        <w:jc w:val="both"/>
+        <w:rPr>
+          <w:rFonts w:ascii="Times New Roman" w:hAnsi="Times New Roman" w:cs="Times New Roman"/>
+          <w:color w:val="000000" w:themeColor="text1"/>
+          <w:sz w:val="24"/>
+          <w:szCs w:val="28"/>
+        </w:rPr>
+      </w:pPr>
+      <w:proofErr w:type="gramStart"/>
+      <w:r>
+        <w:rPr>
+          <w:rFonts w:ascii="Times New Roman" w:hAnsi="Times New Roman" w:cs="Times New Roman"/>
+          <w:color w:val="000000" w:themeColor="text1"/>
+          <w:sz w:val="24"/>
+          <w:szCs w:val="28"/>
+        </w:rPr>
+        <w:t>While(</w:t>
+      </w:r>
+      <w:proofErr w:type="gramEnd"/>
+      <w:r>
+        <w:rPr>
+          <w:rFonts w:ascii="Times New Roman" w:hAnsi="Times New Roman" w:cs="Times New Roman"/>
+          <w:color w:val="000000" w:themeColor="text1"/>
+          <w:sz w:val="24"/>
+          <w:szCs w:val="28"/>
+        </w:rPr>
+        <w:t>j&lt;5){</w:t>
+      </w:r>
+    </w:p>
+    <w:p>
+      <w:pPr>
+        <w:spacing w:after="0" w:line="240" w:lineRule="auto"/>
+        <w:ind w:left="2520"/>
+        <w:jc w:val="both"/>
+        <w:rPr>
+          <w:rFonts w:ascii="Times New Roman" w:hAnsi="Times New Roman" w:cs="Times New Roman"/>
+          <w:color w:val="000000" w:themeColor="text1"/>
+          <w:sz w:val="24"/>
+          <w:szCs w:val="28"/>
+        </w:rPr>
+      </w:pPr>
+      <w:r>
+        <w:rPr>
+          <w:rFonts w:ascii="Times New Roman" w:hAnsi="Times New Roman" w:cs="Times New Roman"/>
+          <w:color w:val="000000" w:themeColor="text1"/>
+          <w:sz w:val="24"/>
+          <w:szCs w:val="28"/>
+        </w:rPr>
+        <w:t>J++</w:t>
+      </w:r>
+    </w:p>
+    <w:p>
+      <w:pPr>
+        <w:spacing w:after="0" w:line="240" w:lineRule="auto"/>
+        <w:ind w:left="2520"/>
+        <w:jc w:val="both"/>
+        <w:rPr>
+          <w:rFonts w:ascii="Times New Roman" w:hAnsi="Times New Roman" w:cs="Times New Roman"/>
+          <w:color w:val="000000" w:themeColor="text1"/>
+          <w:sz w:val="24"/>
+          <w:szCs w:val="28"/>
+        </w:rPr>
+      </w:pPr>
+      <w:r>
+        <w:rPr>
+          <w:rFonts w:ascii="Times New Roman" w:hAnsi="Times New Roman" w:cs="Times New Roman"/>
+          <w:color w:val="000000" w:themeColor="text1"/>
+          <w:sz w:val="24"/>
+          <w:szCs w:val="28"/>
+        </w:rPr>
+        <w:t>}</w:t>
+      </w:r>
+    </w:p>
+    <w:p>
+      <w:pPr>
+        <w:spacing w:after="0" w:line="240" w:lineRule="auto"/>
+        <w:ind w:left="1800"/>
+        <w:jc w:val="both"/>
+        <w:rPr>
+          <w:rFonts w:ascii="Times New Roman" w:hAnsi="Times New Roman" w:cs="Times New Roman"/>
+          <w:color w:val="000000" w:themeColor="text1"/>
+          <w:sz w:val="24"/>
+          <w:szCs w:val="28"/>
+        </w:rPr>
+      </w:pPr>
+      <w:r>
+        <w:rPr>
+          <w:rFonts w:ascii="Times New Roman" w:hAnsi="Times New Roman" w:cs="Times New Roman"/>
+          <w:b/>
+          <w:sz w:val="28"/>
+          <w:szCs w:val="28"/>
+        </w:rPr>
+        <w:tab/>
+      </w:r>
+      <w:r>
+        <w:rPr>
+          <w:rFonts w:ascii="Times New Roman" w:hAnsi="Times New Roman" w:cs="Times New Roman"/>
+          <w:b/>
+          <w:sz w:val="28"/>
+          <w:szCs w:val="28"/>
+        </w:rPr>
+        <w:tab/>
+      </w:r>
+    </w:p>
+    <w:p>
+      <w:pPr>
+        <w:pStyle w:val="ListParagraph"/>
+        <w:numPr>
+          <w:ilvl w:val="0"/>
+          <w:numId w:val="34"/>
+        </w:numPr>
+        <w:spacing w:after="0" w:line="240" w:lineRule="auto"/>
+        <w:jc w:val="both"/>
+        <w:rPr>
+          <w:rFonts w:ascii="Times New Roman" w:hAnsi="Times New Roman" w:cs="Times New Roman"/>
+          <w:b/>
+          <w:color w:val="000000" w:themeColor="text1"/>
+          <w:sz w:val="24"/>
+          <w:szCs w:val="28"/>
+        </w:rPr>
+      </w:pPr>
+      <w:r>
+        <w:rPr>
+          <w:rFonts w:ascii="Times New Roman" w:hAnsi="Times New Roman" w:cs="Times New Roman"/>
+          <w:b/>
+          <w:color w:val="000000" w:themeColor="text1"/>
+          <w:sz w:val="24"/>
+          <w:szCs w:val="28"/>
+        </w:rPr>
+        <w:t>Array</w:t>
+      </w:r>
+    </w:p>
+    <w:p>
+      <w:pPr>
+        <w:pStyle w:val="ListParagraph"/>
+        <w:numPr>
+          <w:ilvl w:val="1"/>
+          <w:numId w:val="34"/>
+        </w:numPr>
+        <w:spacing w:after="0" w:line="240" w:lineRule="auto"/>
+        <w:jc w:val="both"/>
+        <w:rPr>
+          <w:rFonts w:ascii="Times New Roman" w:hAnsi="Times New Roman" w:cs="Times New Roman"/>
+          <w:color w:val="000000" w:themeColor="text1"/>
+          <w:sz w:val="24"/>
+          <w:szCs w:val="28"/>
+        </w:rPr>
+      </w:pPr>
+      <w:r>
+        <w:rPr>
+          <w:rFonts w:ascii="Times New Roman" w:hAnsi="Times New Roman" w:cs="Times New Roman"/>
+          <w:color w:val="000000" w:themeColor="text1"/>
+          <w:sz w:val="24"/>
+          <w:szCs w:val="28"/>
+        </w:rPr>
+        <w:t>To store multiple values</w:t>
+      </w:r>
+      <w:r>
+        <w:rPr>
+          <w:rFonts w:ascii="Times New Roman" w:hAnsi="Times New Roman" w:cs="Times New Roman"/>
+          <w:color w:val="000000" w:themeColor="text1"/>
+          <w:sz w:val="24"/>
+          <w:szCs w:val="28"/>
+        </w:rPr>
+        <w:t xml:space="preserve"> with Index</w:t>
+      </w:r>
+    </w:p>
+    <w:p>
+      <w:pPr>
+        <w:spacing w:after="0" w:line="240" w:lineRule="auto"/>
+        <w:jc w:val="both"/>
+        <w:rPr>
+          <w:rFonts w:ascii="Times New Roman" w:hAnsi="Times New Roman" w:cs="Times New Roman"/>
+          <w:b/>
+          <w:color w:val="000000" w:themeColor="text1"/>
+          <w:sz w:val="24"/>
+          <w:szCs w:val="28"/>
+        </w:rPr>
+      </w:pPr>
+      <w:bookmarkStart w:id="0" w:name="_GoBack"/>
+      <w:bookmarkEnd w:id="0"/>
+    </w:p>
+    <w:p>
+      <w:pPr>
+        <w:spacing w:after="0" w:line="240" w:lineRule="auto"/>
+        <w:ind w:left="2160"/>
+        <w:jc w:val="both"/>
+        <w:rPr>
+          <w:rFonts w:ascii="Times New Roman" w:hAnsi="Times New Roman" w:cs="Times New Roman"/>
+          <w:color w:val="000000" w:themeColor="text1"/>
+          <w:sz w:val="24"/>
+          <w:szCs w:val="28"/>
+        </w:rPr>
+      </w:pPr>
+      <w:proofErr w:type="spellStart"/>
+      <w:r>
+        <w:rPr>
+          <w:rFonts w:ascii="Times New Roman" w:hAnsi="Times New Roman" w:cs="Times New Roman"/>
+          <w:color w:val="000000" w:themeColor="text1"/>
+          <w:sz w:val="24"/>
+          <w:szCs w:val="28"/>
+        </w:rPr>
+        <w:t>Def</w:t>
+      </w:r>
+      <w:proofErr w:type="spellEnd"/>
+      <w:r>
+        <w:rPr>
+          <w:rFonts w:ascii="Times New Roman" w:hAnsi="Times New Roman" w:cs="Times New Roman"/>
+          <w:color w:val="000000" w:themeColor="text1"/>
+          <w:sz w:val="24"/>
+          <w:szCs w:val="28"/>
+        </w:rPr>
+        <w:t xml:space="preserve"> terms = [“</w:t>
+      </w:r>
+      <w:proofErr w:type="spellStart"/>
+      <w:r>
+        <w:rPr>
+          <w:rFonts w:ascii="Times New Roman" w:hAnsi="Times New Roman" w:cs="Times New Roman"/>
+          <w:color w:val="000000" w:themeColor="text1"/>
+          <w:sz w:val="24"/>
+          <w:szCs w:val="28"/>
+        </w:rPr>
+        <w:t>SoapUI</w:t>
+      </w:r>
+      <w:proofErr w:type="spellEnd"/>
+      <w:r>
+        <w:rPr>
+          <w:rFonts w:ascii="Times New Roman" w:hAnsi="Times New Roman" w:cs="Times New Roman"/>
+          <w:color w:val="000000" w:themeColor="text1"/>
+          <w:sz w:val="24"/>
+          <w:szCs w:val="28"/>
+        </w:rPr>
+        <w:t>”, “</w:t>
+      </w:r>
+      <w:proofErr w:type="spellStart"/>
+      <w:r>
+        <w:rPr>
+          <w:rFonts w:ascii="Times New Roman" w:hAnsi="Times New Roman" w:cs="Times New Roman"/>
+          <w:color w:val="000000" w:themeColor="text1"/>
+          <w:sz w:val="24"/>
+          <w:szCs w:val="28"/>
+        </w:rPr>
+        <w:t>ReadyAPI</w:t>
+      </w:r>
+      <w:proofErr w:type="spellEnd"/>
+      <w:r>
+        <w:rPr>
+          <w:rFonts w:ascii="Times New Roman" w:hAnsi="Times New Roman" w:cs="Times New Roman"/>
+          <w:color w:val="000000" w:themeColor="text1"/>
+          <w:sz w:val="24"/>
+          <w:szCs w:val="28"/>
+        </w:rPr>
+        <w:t>”, “Groovy”]</w:t>
+      </w:r>
+    </w:p>
+    <w:p>
+      <w:pPr>
+        <w:spacing w:after="0" w:line="240" w:lineRule="auto"/>
+        <w:ind w:left="2160"/>
+        <w:jc w:val="both"/>
+        <w:rPr>
+          <w:rFonts w:ascii="Times New Roman" w:hAnsi="Times New Roman" w:cs="Times New Roman"/>
+          <w:color w:val="000000" w:themeColor="text1"/>
+          <w:sz w:val="24"/>
+          <w:szCs w:val="28"/>
+        </w:rPr>
+      </w:pPr>
+      <w:r>
+        <w:rPr>
+          <w:rFonts w:ascii="Times New Roman" w:hAnsi="Times New Roman" w:cs="Times New Roman"/>
+          <w:color w:val="000000" w:themeColor="text1"/>
+          <w:sz w:val="24"/>
+          <w:szCs w:val="28"/>
+        </w:rPr>
+        <w:t xml:space="preserve">Log.info </w:t>
+      </w:r>
+      <w:proofErr w:type="gramStart"/>
+      <w:r>
+        <w:rPr>
+          <w:rFonts w:ascii="Times New Roman" w:hAnsi="Times New Roman" w:cs="Times New Roman"/>
+          <w:color w:val="000000" w:themeColor="text1"/>
+          <w:sz w:val="24"/>
+          <w:szCs w:val="28"/>
+        </w:rPr>
+        <w:t>terms[</w:t>
+      </w:r>
+      <w:proofErr w:type="gramEnd"/>
+      <w:r>
+        <w:rPr>
+          <w:rFonts w:ascii="Times New Roman" w:hAnsi="Times New Roman" w:cs="Times New Roman"/>
+          <w:color w:val="000000" w:themeColor="text1"/>
+          <w:sz w:val="24"/>
+          <w:szCs w:val="28"/>
+        </w:rPr>
+        <w:t>0] //</w:t>
+      </w:r>
+      <w:proofErr w:type="spellStart"/>
+      <w:r>
+        <w:rPr>
+          <w:rFonts w:ascii="Times New Roman" w:hAnsi="Times New Roman" w:cs="Times New Roman"/>
+          <w:color w:val="000000" w:themeColor="text1"/>
+          <w:sz w:val="24"/>
+          <w:szCs w:val="28"/>
+        </w:rPr>
+        <w:t>soapui</w:t>
+      </w:r>
+      <w:proofErr w:type="spellEnd"/>
+    </w:p>
+    <w:p>
+      <w:pPr>
+        <w:spacing w:after="0" w:line="240" w:lineRule="auto"/>
+        <w:ind w:left="2160"/>
+        <w:jc w:val="both"/>
+        <w:rPr>
+          <w:rFonts w:ascii="Times New Roman" w:hAnsi="Times New Roman" w:cs="Times New Roman"/>
+          <w:color w:val="000000" w:themeColor="text1"/>
+          <w:sz w:val="24"/>
+          <w:szCs w:val="28"/>
+        </w:rPr>
+      </w:pPr>
+      <w:proofErr w:type="gramStart"/>
+      <w:r>
+        <w:rPr>
+          <w:rFonts w:ascii="Times New Roman" w:hAnsi="Times New Roman" w:cs="Times New Roman"/>
+          <w:color w:val="000000" w:themeColor="text1"/>
+          <w:sz w:val="24"/>
+          <w:szCs w:val="28"/>
+        </w:rPr>
+        <w:t>For(</w:t>
+      </w:r>
+      <w:proofErr w:type="spellStart"/>
+      <w:proofErr w:type="gramEnd"/>
+      <w:r>
+        <w:rPr>
+          <w:rFonts w:ascii="Times New Roman" w:hAnsi="Times New Roman" w:cs="Times New Roman"/>
+          <w:color w:val="000000" w:themeColor="text1"/>
+          <w:sz w:val="24"/>
+          <w:szCs w:val="28"/>
+        </w:rPr>
+        <w:t>def</w:t>
+      </w:r>
+      <w:proofErr w:type="spellEnd"/>
+      <w:r>
+        <w:rPr>
+          <w:rFonts w:ascii="Times New Roman" w:hAnsi="Times New Roman" w:cs="Times New Roman"/>
+          <w:color w:val="000000" w:themeColor="text1"/>
+          <w:sz w:val="24"/>
+          <w:szCs w:val="28"/>
+        </w:rPr>
+        <w:t xml:space="preserve"> i=0; i&lt;</w:t>
+      </w:r>
+      <w:proofErr w:type="spellStart"/>
+      <w:r>
+        <w:rPr>
+          <w:rFonts w:ascii="Times New Roman" w:hAnsi="Times New Roman" w:cs="Times New Roman"/>
+          <w:color w:val="000000" w:themeColor="text1"/>
+          <w:sz w:val="24"/>
+          <w:szCs w:val="28"/>
+        </w:rPr>
+        <w:t>terms.size</w:t>
+      </w:r>
+      <w:proofErr w:type="spellEnd"/>
+      <w:r>
+        <w:rPr>
+          <w:rFonts w:ascii="Times New Roman" w:hAnsi="Times New Roman" w:cs="Times New Roman"/>
+          <w:color w:val="000000" w:themeColor="text1"/>
+          <w:sz w:val="24"/>
+          <w:szCs w:val="28"/>
+        </w:rPr>
+        <w:t>(); i++){</w:t>
+      </w:r>
+    </w:p>
+    <w:p>
+      <w:pPr>
+        <w:spacing w:after="0" w:line="240" w:lineRule="auto"/>
+        <w:ind w:left="2160"/>
+        <w:jc w:val="both"/>
+        <w:rPr>
+          <w:rFonts w:ascii="Times New Roman" w:hAnsi="Times New Roman" w:cs="Times New Roman"/>
+          <w:color w:val="000000" w:themeColor="text1"/>
+          <w:sz w:val="24"/>
+          <w:szCs w:val="28"/>
+        </w:rPr>
+      </w:pPr>
+      <w:r>
+        <w:rPr>
+          <w:rFonts w:ascii="Times New Roman" w:hAnsi="Times New Roman" w:cs="Times New Roman"/>
+          <w:color w:val="000000" w:themeColor="text1"/>
+          <w:sz w:val="24"/>
+          <w:szCs w:val="28"/>
+        </w:rPr>
+        <w:tab/>
+        <w:t>Log.info terms[i]</w:t>
+      </w:r>
+    </w:p>
+    <w:p>
+      <w:pPr>
+        <w:spacing w:after="0" w:line="240" w:lineRule="auto"/>
+        <w:ind w:left="2160"/>
+        <w:jc w:val="both"/>
+        <w:rPr>
+          <w:rFonts w:ascii="Times New Roman" w:hAnsi="Times New Roman" w:cs="Times New Roman"/>
+          <w:color w:val="000000" w:themeColor="text1"/>
+          <w:sz w:val="24"/>
+          <w:szCs w:val="28"/>
+        </w:rPr>
+      </w:pPr>
+      <w:r>
+        <w:rPr>
+          <w:rFonts w:ascii="Times New Roman" w:hAnsi="Times New Roman" w:cs="Times New Roman"/>
+          <w:color w:val="000000" w:themeColor="text1"/>
+          <w:sz w:val="24"/>
+          <w:szCs w:val="28"/>
+        </w:rPr>
+        <w:t>}</w:t>
+      </w:r>
+    </w:p>
+    <w:p>
+      <w:pPr>
+        <w:pStyle w:val="ListParagraph"/>
+        <w:spacing w:after="0" w:line="240" w:lineRule="auto"/>
+        <w:ind w:left="2520"/>
+        <w:jc w:val="both"/>
+        <w:rPr>
+          <w:rFonts w:ascii="Times New Roman" w:hAnsi="Times New Roman" w:cs="Times New Roman"/>
+          <w:b/>
+          <w:color w:val="000000" w:themeColor="text1"/>
+          <w:sz w:val="24"/>
+          <w:szCs w:val="28"/>
+        </w:rPr>
+      </w:pPr>
+    </w:p>
+    <w:p>
+      <w:pPr>
+        <w:pStyle w:val="ListParagraph"/>
+        <w:numPr>
+          <w:ilvl w:val="0"/>
+          <w:numId w:val="34"/>
+        </w:numPr>
+        <w:spacing w:after="0" w:line="240" w:lineRule="auto"/>
+        <w:jc w:val="both"/>
+        <w:rPr>
+          <w:rFonts w:ascii="Times New Roman" w:hAnsi="Times New Roman" w:cs="Times New Roman"/>
+          <w:b/>
+          <w:color w:val="000000" w:themeColor="text1"/>
+          <w:sz w:val="24"/>
+          <w:szCs w:val="28"/>
+        </w:rPr>
+      </w:pPr>
+      <w:r>
+        <w:rPr>
+          <w:rFonts w:ascii="Times New Roman" w:hAnsi="Times New Roman" w:cs="Times New Roman"/>
+          <w:b/>
+          <w:color w:val="000000" w:themeColor="text1"/>
+          <w:sz w:val="24"/>
+          <w:szCs w:val="28"/>
+        </w:rPr>
+        <w:t>List</w:t>
+      </w:r>
+    </w:p>
+    <w:p>
+      <w:pPr>
+        <w:pStyle w:val="ListParagraph"/>
+        <w:numPr>
+          <w:ilvl w:val="1"/>
+          <w:numId w:val="34"/>
+        </w:numPr>
+        <w:spacing w:after="0" w:line="240" w:lineRule="auto"/>
+        <w:jc w:val="both"/>
+        <w:rPr>
+          <w:rFonts w:ascii="Times New Roman" w:hAnsi="Times New Roman" w:cs="Times New Roman"/>
+          <w:color w:val="000000" w:themeColor="text1"/>
+          <w:sz w:val="24"/>
+          <w:szCs w:val="28"/>
+        </w:rPr>
+      </w:pPr>
+      <w:r>
+        <w:rPr>
+          <w:rFonts w:ascii="Times New Roman" w:hAnsi="Times New Roman" w:cs="Times New Roman"/>
+          <w:color w:val="000000" w:themeColor="text1"/>
+          <w:sz w:val="24"/>
+          <w:szCs w:val="28"/>
+        </w:rPr>
+        <w:t>It’s for set of values</w:t>
+      </w:r>
+    </w:p>
+    <w:p>
+      <w:pPr>
+        <w:pStyle w:val="ListParagraph"/>
+        <w:spacing w:after="0" w:line="240" w:lineRule="auto"/>
+        <w:ind w:left="2520"/>
+        <w:jc w:val="both"/>
+        <w:rPr>
+          <w:rFonts w:ascii="Times New Roman" w:hAnsi="Times New Roman" w:cs="Times New Roman"/>
+          <w:b/>
+          <w:color w:val="000000" w:themeColor="text1"/>
+          <w:sz w:val="24"/>
+          <w:szCs w:val="28"/>
+        </w:rPr>
+      </w:pPr>
+    </w:p>
+    <w:p>
+      <w:pPr>
+        <w:spacing w:after="0" w:line="240" w:lineRule="auto"/>
+        <w:ind w:left="2160"/>
+        <w:jc w:val="both"/>
+        <w:rPr>
+          <w:rFonts w:ascii="Times New Roman" w:hAnsi="Times New Roman" w:cs="Times New Roman"/>
+          <w:color w:val="000000" w:themeColor="text1"/>
+          <w:sz w:val="24"/>
+          <w:szCs w:val="28"/>
+        </w:rPr>
+      </w:pPr>
+      <w:proofErr w:type="spellStart"/>
+      <w:r>
+        <w:rPr>
+          <w:rFonts w:ascii="Times New Roman" w:hAnsi="Times New Roman" w:cs="Times New Roman"/>
+          <w:color w:val="000000" w:themeColor="text1"/>
+          <w:sz w:val="24"/>
+          <w:szCs w:val="28"/>
+        </w:rPr>
+        <w:t>Def</w:t>
+      </w:r>
+      <w:proofErr w:type="spellEnd"/>
+      <w:r>
+        <w:rPr>
+          <w:rFonts w:ascii="Times New Roman" w:hAnsi="Times New Roman" w:cs="Times New Roman"/>
+          <w:color w:val="000000" w:themeColor="text1"/>
+          <w:sz w:val="24"/>
+          <w:szCs w:val="28"/>
+        </w:rPr>
+        <w:t xml:space="preserve"> courses = [1</w:t>
+      </w:r>
+      <w:proofErr w:type="gramStart"/>
+      <w:r>
+        <w:rPr>
+          <w:rFonts w:ascii="Times New Roman" w:hAnsi="Times New Roman" w:cs="Times New Roman"/>
+          <w:color w:val="000000" w:themeColor="text1"/>
+          <w:sz w:val="24"/>
+          <w:szCs w:val="28"/>
+        </w:rPr>
+        <w:t>,2</w:t>
+      </w:r>
+      <w:proofErr w:type="gramEnd"/>
+      <w:r>
+        <w:rPr>
+          <w:rFonts w:ascii="Times New Roman" w:hAnsi="Times New Roman" w:cs="Times New Roman"/>
+          <w:color w:val="000000" w:themeColor="text1"/>
+          <w:sz w:val="24"/>
+          <w:szCs w:val="28"/>
+        </w:rPr>
+        <w:t>, “Soap”, 3,4]</w:t>
+      </w:r>
+    </w:p>
+    <w:p>
+      <w:pPr>
+        <w:spacing w:after="0" w:line="240" w:lineRule="auto"/>
+        <w:ind w:left="2160"/>
+        <w:jc w:val="both"/>
+        <w:rPr>
+          <w:rFonts w:ascii="Times New Roman" w:hAnsi="Times New Roman" w:cs="Times New Roman"/>
+          <w:color w:val="000000" w:themeColor="text1"/>
+          <w:sz w:val="24"/>
+          <w:szCs w:val="28"/>
+        </w:rPr>
+      </w:pPr>
+      <w:r>
+        <w:rPr>
+          <w:rFonts w:ascii="Times New Roman" w:hAnsi="Times New Roman" w:cs="Times New Roman"/>
+          <w:color w:val="000000" w:themeColor="text1"/>
+          <w:sz w:val="24"/>
+          <w:szCs w:val="28"/>
+        </w:rPr>
+        <w:t xml:space="preserve">Log.info </w:t>
+      </w:r>
+      <w:proofErr w:type="gramStart"/>
+      <w:r>
+        <w:rPr>
+          <w:rFonts w:ascii="Times New Roman" w:hAnsi="Times New Roman" w:cs="Times New Roman"/>
+          <w:color w:val="000000" w:themeColor="text1"/>
+          <w:sz w:val="24"/>
+          <w:szCs w:val="28"/>
+        </w:rPr>
+        <w:t>course[</w:t>
+      </w:r>
+      <w:proofErr w:type="gramEnd"/>
+      <w:r>
+        <w:rPr>
+          <w:rFonts w:ascii="Times New Roman" w:hAnsi="Times New Roman" w:cs="Times New Roman"/>
+          <w:color w:val="000000" w:themeColor="text1"/>
+          <w:sz w:val="24"/>
+          <w:szCs w:val="28"/>
+        </w:rPr>
+        <w:t>2]  //soap</w:t>
+      </w:r>
+    </w:p>
+    <w:p>
+      <w:pPr>
+        <w:pStyle w:val="ListParagraph"/>
+        <w:spacing w:after="0" w:line="240" w:lineRule="auto"/>
+        <w:ind w:left="1800"/>
+        <w:jc w:val="both"/>
+        <w:rPr>
+          <w:rFonts w:ascii="Times New Roman" w:hAnsi="Times New Roman" w:cs="Times New Roman"/>
+          <w:b/>
+          <w:color w:val="000000" w:themeColor="text1"/>
+          <w:sz w:val="24"/>
+          <w:szCs w:val="28"/>
+        </w:rPr>
+      </w:pPr>
+    </w:p>
+    <w:p>
+      <w:pPr>
+        <w:pStyle w:val="ListParagraph"/>
+        <w:numPr>
+          <w:ilvl w:val="0"/>
+          <w:numId w:val="34"/>
+        </w:numPr>
+        <w:spacing w:after="0" w:line="240" w:lineRule="auto"/>
+        <w:jc w:val="both"/>
+        <w:rPr>
+          <w:rFonts w:ascii="Times New Roman" w:hAnsi="Times New Roman" w:cs="Times New Roman"/>
+          <w:b/>
+          <w:color w:val="000000" w:themeColor="text1"/>
+          <w:sz w:val="24"/>
+          <w:szCs w:val="28"/>
+        </w:rPr>
+      </w:pPr>
+      <w:r>
+        <w:rPr>
+          <w:rFonts w:ascii="Times New Roman" w:hAnsi="Times New Roman" w:cs="Times New Roman"/>
+          <w:b/>
+          <w:color w:val="000000" w:themeColor="text1"/>
+          <w:sz w:val="24"/>
+          <w:szCs w:val="28"/>
+        </w:rPr>
+        <w:t>Array List</w:t>
+      </w:r>
+    </w:p>
+    <w:p>
+      <w:pPr>
+        <w:pStyle w:val="ListParagraph"/>
+        <w:numPr>
+          <w:ilvl w:val="1"/>
+          <w:numId w:val="34"/>
+        </w:numPr>
+        <w:spacing w:after="0" w:line="240" w:lineRule="auto"/>
+        <w:jc w:val="both"/>
+        <w:rPr>
+          <w:rFonts w:ascii="Times New Roman" w:hAnsi="Times New Roman" w:cs="Times New Roman"/>
+          <w:color w:val="000000" w:themeColor="text1"/>
+          <w:sz w:val="24"/>
+          <w:szCs w:val="28"/>
+        </w:rPr>
+      </w:pPr>
+      <w:r>
+        <w:rPr>
+          <w:rFonts w:ascii="Times New Roman" w:hAnsi="Times New Roman" w:cs="Times New Roman"/>
+          <w:color w:val="000000" w:themeColor="text1"/>
+          <w:sz w:val="24"/>
+          <w:szCs w:val="28"/>
+        </w:rPr>
+        <w:t>It’s same like array, but no index required to store value</w:t>
+      </w:r>
+    </w:p>
+    <w:p>
+      <w:pPr>
+        <w:pStyle w:val="ListParagraph"/>
+        <w:spacing w:after="0" w:line="240" w:lineRule="auto"/>
+        <w:ind w:left="2520"/>
+        <w:jc w:val="both"/>
+        <w:rPr>
+          <w:rFonts w:ascii="Times New Roman" w:hAnsi="Times New Roman" w:cs="Times New Roman"/>
+          <w:color w:val="000000" w:themeColor="text1"/>
+          <w:sz w:val="24"/>
+          <w:szCs w:val="28"/>
+        </w:rPr>
+      </w:pPr>
+    </w:p>
+    <w:p>
+      <w:pPr>
+        <w:spacing w:after="0" w:line="240" w:lineRule="auto"/>
+        <w:ind w:left="2160"/>
+        <w:jc w:val="both"/>
+        <w:rPr>
+          <w:rFonts w:ascii="Times New Roman" w:hAnsi="Times New Roman" w:cs="Times New Roman"/>
+          <w:color w:val="000000" w:themeColor="text1"/>
+          <w:sz w:val="24"/>
+          <w:szCs w:val="28"/>
+        </w:rPr>
+      </w:pPr>
+      <w:proofErr w:type="spellStart"/>
+      <w:r>
+        <w:rPr>
+          <w:rFonts w:ascii="Times New Roman" w:hAnsi="Times New Roman" w:cs="Times New Roman"/>
+          <w:color w:val="000000" w:themeColor="text1"/>
+          <w:sz w:val="24"/>
+          <w:szCs w:val="28"/>
+        </w:rPr>
+        <w:t>ArrayList</w:t>
+      </w:r>
+      <w:proofErr w:type="spellEnd"/>
+      <w:r>
+        <w:rPr>
+          <w:rFonts w:ascii="Times New Roman" w:hAnsi="Times New Roman" w:cs="Times New Roman"/>
+          <w:color w:val="000000" w:themeColor="text1"/>
+          <w:sz w:val="24"/>
+          <w:szCs w:val="28"/>
+        </w:rPr>
+        <w:t xml:space="preserve"> </w:t>
+      </w:r>
+      <w:proofErr w:type="spellStart"/>
+      <w:r>
+        <w:rPr>
+          <w:rFonts w:ascii="Times New Roman" w:hAnsi="Times New Roman" w:cs="Times New Roman"/>
+          <w:color w:val="000000" w:themeColor="text1"/>
+          <w:sz w:val="24"/>
+          <w:szCs w:val="28"/>
+        </w:rPr>
+        <w:t>ar</w:t>
+      </w:r>
+      <w:proofErr w:type="spellEnd"/>
+      <w:r>
+        <w:rPr>
+          <w:rFonts w:ascii="Times New Roman" w:hAnsi="Times New Roman" w:cs="Times New Roman"/>
+          <w:color w:val="000000" w:themeColor="text1"/>
+          <w:sz w:val="24"/>
+          <w:szCs w:val="28"/>
+        </w:rPr>
+        <w:t xml:space="preserve"> = new </w:t>
+      </w:r>
+      <w:proofErr w:type="spellStart"/>
+      <w:proofErr w:type="gramStart"/>
+      <w:r>
+        <w:rPr>
+          <w:rFonts w:ascii="Times New Roman" w:hAnsi="Times New Roman" w:cs="Times New Roman"/>
+          <w:color w:val="000000" w:themeColor="text1"/>
+          <w:sz w:val="24"/>
+          <w:szCs w:val="28"/>
+        </w:rPr>
+        <w:t>ArrayList</w:t>
+      </w:r>
+      <w:proofErr w:type="spellEnd"/>
+      <w:r>
+        <w:rPr>
+          <w:rFonts w:ascii="Times New Roman" w:hAnsi="Times New Roman" w:cs="Times New Roman"/>
+          <w:color w:val="000000" w:themeColor="text1"/>
+          <w:sz w:val="24"/>
+          <w:szCs w:val="28"/>
+        </w:rPr>
+        <w:t>()</w:t>
+      </w:r>
+      <w:proofErr w:type="gramEnd"/>
+    </w:p>
+    <w:p>
+      <w:pPr>
+        <w:spacing w:after="0" w:line="240" w:lineRule="auto"/>
+        <w:ind w:left="2160"/>
+        <w:jc w:val="both"/>
+        <w:rPr>
+          <w:rFonts w:ascii="Times New Roman" w:hAnsi="Times New Roman" w:cs="Times New Roman"/>
+          <w:color w:val="000000" w:themeColor="text1"/>
+          <w:sz w:val="24"/>
+          <w:szCs w:val="28"/>
+        </w:rPr>
+      </w:pPr>
+      <w:proofErr w:type="spellStart"/>
+      <w:proofErr w:type="gramStart"/>
+      <w:r>
+        <w:rPr>
+          <w:rFonts w:ascii="Times New Roman" w:hAnsi="Times New Roman" w:cs="Times New Roman"/>
+          <w:color w:val="000000" w:themeColor="text1"/>
+          <w:sz w:val="24"/>
+          <w:szCs w:val="28"/>
+        </w:rPr>
+        <w:t>Ar.add</w:t>
+      </w:r>
+      <w:proofErr w:type="spellEnd"/>
+      <w:r>
+        <w:rPr>
+          <w:rFonts w:ascii="Times New Roman" w:hAnsi="Times New Roman" w:cs="Times New Roman"/>
+          <w:color w:val="000000" w:themeColor="text1"/>
+          <w:sz w:val="24"/>
+          <w:szCs w:val="28"/>
+        </w:rPr>
+        <w:t>(</w:t>
+      </w:r>
+      <w:proofErr w:type="gramEnd"/>
+      <w:r>
+        <w:rPr>
+          <w:rFonts w:ascii="Times New Roman" w:hAnsi="Times New Roman" w:cs="Times New Roman"/>
+          <w:color w:val="000000" w:themeColor="text1"/>
+          <w:sz w:val="24"/>
+          <w:szCs w:val="28"/>
+        </w:rPr>
+        <w:t>“</w:t>
+      </w:r>
+      <w:proofErr w:type="spellStart"/>
+      <w:r>
+        <w:rPr>
+          <w:rFonts w:ascii="Times New Roman" w:hAnsi="Times New Roman" w:cs="Times New Roman"/>
+          <w:color w:val="000000" w:themeColor="text1"/>
+          <w:sz w:val="24"/>
+          <w:szCs w:val="28"/>
+        </w:rPr>
+        <w:t>SoapUI</w:t>
+      </w:r>
+      <w:proofErr w:type="spellEnd"/>
+      <w:r>
+        <w:rPr>
+          <w:rFonts w:ascii="Times New Roman" w:hAnsi="Times New Roman" w:cs="Times New Roman"/>
+          <w:color w:val="000000" w:themeColor="text1"/>
+          <w:sz w:val="24"/>
+          <w:szCs w:val="28"/>
+        </w:rPr>
+        <w:t>”)</w:t>
+      </w:r>
+    </w:p>
+    <w:p>
+      <w:pPr>
+        <w:spacing w:after="0" w:line="240" w:lineRule="auto"/>
+        <w:ind w:left="2160"/>
+        <w:jc w:val="both"/>
+        <w:rPr>
+          <w:rFonts w:ascii="Times New Roman" w:hAnsi="Times New Roman" w:cs="Times New Roman"/>
+          <w:color w:val="000000" w:themeColor="text1"/>
+          <w:sz w:val="24"/>
+          <w:szCs w:val="28"/>
+        </w:rPr>
+      </w:pPr>
+      <w:proofErr w:type="spellStart"/>
+      <w:proofErr w:type="gramStart"/>
+      <w:r>
+        <w:rPr>
+          <w:rFonts w:ascii="Times New Roman" w:hAnsi="Times New Roman" w:cs="Times New Roman"/>
+          <w:color w:val="000000" w:themeColor="text1"/>
+          <w:sz w:val="24"/>
+          <w:szCs w:val="28"/>
+        </w:rPr>
+        <w:t>Ar.add</w:t>
+      </w:r>
+      <w:proofErr w:type="spellEnd"/>
+      <w:r>
+        <w:rPr>
+          <w:rFonts w:ascii="Times New Roman" w:hAnsi="Times New Roman" w:cs="Times New Roman"/>
+          <w:color w:val="000000" w:themeColor="text1"/>
+          <w:sz w:val="24"/>
+          <w:szCs w:val="28"/>
+        </w:rPr>
+        <w:t>(</w:t>
+      </w:r>
+      <w:proofErr w:type="gramEnd"/>
+      <w:r>
+        <w:rPr>
+          <w:rFonts w:ascii="Times New Roman" w:hAnsi="Times New Roman" w:cs="Times New Roman"/>
+          <w:color w:val="000000" w:themeColor="text1"/>
+          <w:sz w:val="24"/>
+          <w:szCs w:val="28"/>
+        </w:rPr>
+        <w:t>“</w:t>
+      </w:r>
+      <w:proofErr w:type="spellStart"/>
+      <w:r>
+        <w:rPr>
+          <w:rFonts w:ascii="Times New Roman" w:hAnsi="Times New Roman" w:cs="Times New Roman"/>
+          <w:color w:val="000000" w:themeColor="text1"/>
+          <w:sz w:val="24"/>
+          <w:szCs w:val="28"/>
+        </w:rPr>
+        <w:t>ReadyAPI</w:t>
+      </w:r>
+      <w:proofErr w:type="spellEnd"/>
+      <w:r>
+        <w:rPr>
+          <w:rFonts w:ascii="Times New Roman" w:hAnsi="Times New Roman" w:cs="Times New Roman"/>
+          <w:color w:val="000000" w:themeColor="text1"/>
+          <w:sz w:val="24"/>
+          <w:szCs w:val="28"/>
+        </w:rPr>
+        <w:t>”)</w:t>
+      </w:r>
+    </w:p>
+    <w:p>
+      <w:pPr>
+        <w:spacing w:after="0" w:line="240" w:lineRule="auto"/>
+        <w:ind w:left="2160"/>
+        <w:jc w:val="both"/>
+        <w:rPr>
+          <w:rFonts w:ascii="Times New Roman" w:hAnsi="Times New Roman" w:cs="Times New Roman"/>
+          <w:color w:val="000000" w:themeColor="text1"/>
+          <w:sz w:val="24"/>
+          <w:szCs w:val="28"/>
+        </w:rPr>
+      </w:pPr>
+      <w:proofErr w:type="spellStart"/>
+      <w:r>
+        <w:rPr>
+          <w:rFonts w:ascii="Times New Roman" w:hAnsi="Times New Roman" w:cs="Times New Roman"/>
+          <w:color w:val="000000" w:themeColor="text1"/>
+          <w:sz w:val="24"/>
+          <w:szCs w:val="28"/>
+        </w:rPr>
+        <w:t>Log.ifo</w:t>
+      </w:r>
+      <w:proofErr w:type="spellEnd"/>
+      <w:r>
+        <w:rPr>
+          <w:rFonts w:ascii="Times New Roman" w:hAnsi="Times New Roman" w:cs="Times New Roman"/>
+          <w:color w:val="000000" w:themeColor="text1"/>
+          <w:sz w:val="24"/>
+          <w:szCs w:val="28"/>
+        </w:rPr>
+        <w:t xml:space="preserve"> </w:t>
+      </w:r>
+      <w:proofErr w:type="spellStart"/>
+      <w:proofErr w:type="gramStart"/>
+      <w:r>
+        <w:rPr>
+          <w:rFonts w:ascii="Times New Roman" w:hAnsi="Times New Roman" w:cs="Times New Roman"/>
+          <w:color w:val="000000" w:themeColor="text1"/>
+          <w:sz w:val="24"/>
+          <w:szCs w:val="28"/>
+        </w:rPr>
+        <w:t>ar.get</w:t>
+      </w:r>
+      <w:proofErr w:type="spellEnd"/>
+      <w:r>
+        <w:rPr>
+          <w:rFonts w:ascii="Times New Roman" w:hAnsi="Times New Roman" w:cs="Times New Roman"/>
+          <w:color w:val="000000" w:themeColor="text1"/>
+          <w:sz w:val="24"/>
+          <w:szCs w:val="28"/>
+        </w:rPr>
+        <w:t>(</w:t>
+      </w:r>
+      <w:proofErr w:type="gramEnd"/>
+      <w:r>
+        <w:rPr>
+          <w:rFonts w:ascii="Times New Roman" w:hAnsi="Times New Roman" w:cs="Times New Roman"/>
+          <w:color w:val="000000" w:themeColor="text1"/>
+          <w:sz w:val="24"/>
+          <w:szCs w:val="28"/>
+        </w:rPr>
+        <w:t>0) //</w:t>
+      </w:r>
+      <w:proofErr w:type="spellStart"/>
+      <w:r>
+        <w:rPr>
+          <w:rFonts w:ascii="Times New Roman" w:hAnsi="Times New Roman" w:cs="Times New Roman"/>
+          <w:color w:val="000000" w:themeColor="text1"/>
+          <w:sz w:val="24"/>
+          <w:szCs w:val="28"/>
+        </w:rPr>
+        <w:t>SoapUI</w:t>
+      </w:r>
+      <w:proofErr w:type="spellEnd"/>
+    </w:p>
+    <w:p>
+      <w:pPr>
+        <w:spacing w:after="0" w:line="240" w:lineRule="auto"/>
+        <w:ind w:left="2160"/>
+        <w:jc w:val="both"/>
+        <w:rPr>
+          <w:rFonts w:ascii="Times New Roman" w:hAnsi="Times New Roman" w:cs="Times New Roman"/>
+          <w:b/>
+          <w:color w:val="000000" w:themeColor="text1"/>
+          <w:sz w:val="24"/>
+          <w:szCs w:val="28"/>
+        </w:rPr>
+      </w:pPr>
+    </w:p>
+    <w:p>
+      <w:pPr>
+        <w:pStyle w:val="ListParagraph"/>
+        <w:numPr>
+          <w:ilvl w:val="0"/>
+          <w:numId w:val="34"/>
+        </w:numPr>
+        <w:spacing w:after="0" w:line="240" w:lineRule="auto"/>
+        <w:jc w:val="both"/>
+        <w:rPr>
+          <w:rFonts w:ascii="Times New Roman" w:hAnsi="Times New Roman" w:cs="Times New Roman"/>
+          <w:b/>
+          <w:color w:val="000000" w:themeColor="text1"/>
+          <w:sz w:val="24"/>
+          <w:szCs w:val="28"/>
+        </w:rPr>
+      </w:pPr>
+      <w:r>
+        <w:rPr>
+          <w:rFonts w:ascii="Times New Roman" w:hAnsi="Times New Roman" w:cs="Times New Roman"/>
+          <w:b/>
+          <w:color w:val="000000" w:themeColor="text1"/>
+          <w:sz w:val="24"/>
+          <w:szCs w:val="28"/>
+        </w:rPr>
+        <w:t>Hash Table</w:t>
+      </w:r>
+    </w:p>
+    <w:p>
+      <w:pPr>
+        <w:pStyle w:val="ListParagraph"/>
+        <w:numPr>
+          <w:ilvl w:val="1"/>
+          <w:numId w:val="34"/>
+        </w:numPr>
+        <w:spacing w:after="0" w:line="240" w:lineRule="auto"/>
+        <w:jc w:val="both"/>
+        <w:rPr>
+          <w:rFonts w:ascii="Times New Roman" w:hAnsi="Times New Roman" w:cs="Times New Roman"/>
+          <w:color w:val="000000" w:themeColor="text1"/>
+          <w:sz w:val="24"/>
+          <w:szCs w:val="28"/>
+        </w:rPr>
+      </w:pPr>
+      <w:r>
+        <w:rPr>
+          <w:rFonts w:ascii="Times New Roman" w:hAnsi="Times New Roman" w:cs="Times New Roman"/>
+          <w:color w:val="000000" w:themeColor="text1"/>
+          <w:sz w:val="24"/>
+          <w:szCs w:val="28"/>
+        </w:rPr>
+        <w:t>To store key value pair</w:t>
+      </w:r>
+    </w:p>
+    <w:p>
+      <w:pPr>
+        <w:pStyle w:val="ListParagraph"/>
+        <w:numPr>
+          <w:ilvl w:val="1"/>
+          <w:numId w:val="34"/>
+        </w:numPr>
+        <w:spacing w:after="0" w:line="240" w:lineRule="auto"/>
+        <w:jc w:val="both"/>
+        <w:rPr>
+          <w:rFonts w:ascii="Times New Roman" w:hAnsi="Times New Roman" w:cs="Times New Roman"/>
+          <w:color w:val="000000" w:themeColor="text1"/>
+          <w:sz w:val="24"/>
+          <w:szCs w:val="28"/>
+        </w:rPr>
+      </w:pPr>
+      <w:r>
+        <w:rPr>
+          <w:rFonts w:ascii="Times New Roman" w:hAnsi="Times New Roman" w:cs="Times New Roman"/>
+          <w:color w:val="000000" w:themeColor="text1"/>
+          <w:sz w:val="24"/>
+          <w:szCs w:val="28"/>
+        </w:rPr>
+        <w:t>To get a particular value, we use key value to get that</w:t>
+      </w:r>
+    </w:p>
+    <w:p>
+      <w:pPr>
+        <w:pStyle w:val="ListParagraph"/>
+        <w:numPr>
+          <w:ilvl w:val="1"/>
+          <w:numId w:val="34"/>
+        </w:numPr>
+        <w:spacing w:after="0" w:line="240" w:lineRule="auto"/>
+        <w:jc w:val="both"/>
+        <w:rPr>
+          <w:rFonts w:ascii="Times New Roman" w:hAnsi="Times New Roman" w:cs="Times New Roman"/>
+          <w:color w:val="000000" w:themeColor="text1"/>
+          <w:sz w:val="24"/>
+          <w:szCs w:val="28"/>
+        </w:rPr>
+      </w:pPr>
+      <w:r>
+        <w:rPr>
+          <w:rFonts w:ascii="Times New Roman" w:hAnsi="Times New Roman" w:cs="Times New Roman"/>
+          <w:color w:val="000000" w:themeColor="text1"/>
+          <w:sz w:val="24"/>
+          <w:szCs w:val="28"/>
+        </w:rPr>
+        <w:t>Hash</w:t>
+      </w:r>
+      <w:r>
+        <w:rPr>
+          <w:rFonts w:ascii="Times New Roman" w:hAnsi="Times New Roman" w:cs="Times New Roman"/>
+          <w:color w:val="000000" w:themeColor="text1"/>
+          <w:sz w:val="24"/>
+          <w:szCs w:val="28"/>
+        </w:rPr>
+        <w:t xml:space="preserve"> T</w:t>
+      </w:r>
+      <w:r>
+        <w:rPr>
+          <w:rFonts w:ascii="Times New Roman" w:hAnsi="Times New Roman" w:cs="Times New Roman"/>
+          <w:color w:val="000000" w:themeColor="text1"/>
+          <w:sz w:val="24"/>
+          <w:szCs w:val="28"/>
+        </w:rPr>
+        <w:t>able does not allow null keys or values.</w:t>
+      </w:r>
+    </w:p>
+    <w:p>
+      <w:pPr>
+        <w:pStyle w:val="ListParagraph"/>
+        <w:spacing w:after="0" w:line="240" w:lineRule="auto"/>
+        <w:ind w:left="2160"/>
+        <w:jc w:val="both"/>
+        <w:rPr>
+          <w:rFonts w:ascii="Times New Roman" w:hAnsi="Times New Roman" w:cs="Times New Roman"/>
+          <w:color w:val="000000" w:themeColor="text1"/>
+          <w:sz w:val="24"/>
+          <w:szCs w:val="28"/>
+        </w:rPr>
+      </w:pPr>
+    </w:p>
+    <w:p>
+      <w:pPr>
+        <w:pStyle w:val="ListParagraph"/>
+        <w:spacing w:after="0" w:line="240" w:lineRule="auto"/>
+        <w:ind w:left="2160"/>
+        <w:jc w:val="both"/>
+        <w:rPr>
+          <w:rFonts w:ascii="Times New Roman" w:hAnsi="Times New Roman" w:cs="Times New Roman"/>
+          <w:color w:val="000000" w:themeColor="text1"/>
+          <w:sz w:val="24"/>
+          <w:szCs w:val="28"/>
+        </w:rPr>
+      </w:pPr>
+      <w:proofErr w:type="spellStart"/>
+      <w:r>
+        <w:rPr>
+          <w:rFonts w:ascii="Times New Roman" w:hAnsi="Times New Roman" w:cs="Times New Roman"/>
+          <w:color w:val="000000" w:themeColor="text1"/>
+          <w:sz w:val="24"/>
+          <w:szCs w:val="28"/>
+        </w:rPr>
+        <w:t>HashTable</w:t>
+      </w:r>
+      <w:proofErr w:type="spellEnd"/>
+      <w:r>
+        <w:rPr>
+          <w:rFonts w:ascii="Times New Roman" w:hAnsi="Times New Roman" w:cs="Times New Roman"/>
+          <w:color w:val="000000" w:themeColor="text1"/>
+          <w:sz w:val="24"/>
+          <w:szCs w:val="28"/>
+        </w:rPr>
+        <w:t xml:space="preserve"> </w:t>
+      </w:r>
+      <w:proofErr w:type="spellStart"/>
+      <w:r>
+        <w:rPr>
+          <w:rFonts w:ascii="Times New Roman" w:hAnsi="Times New Roman" w:cs="Times New Roman"/>
+          <w:color w:val="000000" w:themeColor="text1"/>
+          <w:sz w:val="24"/>
+          <w:szCs w:val="28"/>
+        </w:rPr>
+        <w:t>ht</w:t>
+      </w:r>
+      <w:proofErr w:type="spellEnd"/>
+      <w:r>
+        <w:rPr>
+          <w:rFonts w:ascii="Times New Roman" w:hAnsi="Times New Roman" w:cs="Times New Roman"/>
+          <w:color w:val="000000" w:themeColor="text1"/>
+          <w:sz w:val="24"/>
+          <w:szCs w:val="28"/>
+        </w:rPr>
+        <w:t xml:space="preserve"> = new </w:t>
+      </w:r>
+      <w:proofErr w:type="spellStart"/>
+      <w:proofErr w:type="gramStart"/>
+      <w:r>
+        <w:rPr>
+          <w:rFonts w:ascii="Times New Roman" w:hAnsi="Times New Roman" w:cs="Times New Roman"/>
+          <w:color w:val="000000" w:themeColor="text1"/>
+          <w:sz w:val="24"/>
+          <w:szCs w:val="28"/>
+        </w:rPr>
+        <w:t>HashTable</w:t>
+      </w:r>
+      <w:proofErr w:type="spellEnd"/>
+      <w:r>
+        <w:rPr>
+          <w:rFonts w:ascii="Times New Roman" w:hAnsi="Times New Roman" w:cs="Times New Roman"/>
+          <w:color w:val="000000" w:themeColor="text1"/>
+          <w:sz w:val="24"/>
+          <w:szCs w:val="28"/>
+        </w:rPr>
+        <w:t>()</w:t>
+      </w:r>
+      <w:proofErr w:type="gramEnd"/>
+    </w:p>
+    <w:p>
+      <w:pPr>
+        <w:pStyle w:val="ListParagraph"/>
+        <w:spacing w:after="0" w:line="240" w:lineRule="auto"/>
+        <w:ind w:left="2160"/>
+        <w:jc w:val="both"/>
+        <w:rPr>
+          <w:rFonts w:ascii="Times New Roman" w:hAnsi="Times New Roman" w:cs="Times New Roman"/>
+          <w:color w:val="000000" w:themeColor="text1"/>
+          <w:sz w:val="24"/>
+          <w:szCs w:val="28"/>
+        </w:rPr>
+      </w:pPr>
+      <w:proofErr w:type="spellStart"/>
+      <w:proofErr w:type="gramStart"/>
+      <w:r>
+        <w:rPr>
+          <w:rFonts w:ascii="Times New Roman" w:hAnsi="Times New Roman" w:cs="Times New Roman"/>
+          <w:color w:val="000000" w:themeColor="text1"/>
+          <w:sz w:val="24"/>
+          <w:szCs w:val="28"/>
+        </w:rPr>
+        <w:t>Ht.put</w:t>
+      </w:r>
+      <w:proofErr w:type="spellEnd"/>
+      <w:r>
+        <w:rPr>
+          <w:rFonts w:ascii="Times New Roman" w:hAnsi="Times New Roman" w:cs="Times New Roman"/>
+          <w:color w:val="000000" w:themeColor="text1"/>
+          <w:sz w:val="24"/>
+          <w:szCs w:val="28"/>
+        </w:rPr>
+        <w:t>(</w:t>
+      </w:r>
+      <w:proofErr w:type="gramEnd"/>
+      <w:r>
+        <w:rPr>
+          <w:rFonts w:ascii="Times New Roman" w:hAnsi="Times New Roman" w:cs="Times New Roman"/>
+          <w:color w:val="000000" w:themeColor="text1"/>
+          <w:sz w:val="24"/>
+          <w:szCs w:val="28"/>
+        </w:rPr>
+        <w:t>“Name”, “</w:t>
+      </w:r>
+      <w:proofErr w:type="spellStart"/>
+      <w:r>
+        <w:rPr>
+          <w:rFonts w:ascii="Times New Roman" w:hAnsi="Times New Roman" w:cs="Times New Roman"/>
+          <w:color w:val="000000" w:themeColor="text1"/>
+          <w:sz w:val="24"/>
+          <w:szCs w:val="28"/>
+        </w:rPr>
+        <w:t>SoapUI</w:t>
+      </w:r>
+      <w:proofErr w:type="spellEnd"/>
+      <w:r>
+        <w:rPr>
+          <w:rFonts w:ascii="Times New Roman" w:hAnsi="Times New Roman" w:cs="Times New Roman"/>
+          <w:color w:val="000000" w:themeColor="text1"/>
+          <w:sz w:val="24"/>
+          <w:szCs w:val="28"/>
+        </w:rPr>
+        <w:t>”);</w:t>
+      </w:r>
+    </w:p>
+    <w:p>
+      <w:pPr>
+        <w:pStyle w:val="ListParagraph"/>
+        <w:spacing w:after="0" w:line="240" w:lineRule="auto"/>
+        <w:ind w:left="2160"/>
+        <w:jc w:val="both"/>
+        <w:rPr>
+          <w:rFonts w:ascii="Times New Roman" w:hAnsi="Times New Roman" w:cs="Times New Roman"/>
+          <w:color w:val="000000" w:themeColor="text1"/>
+          <w:sz w:val="24"/>
+          <w:szCs w:val="28"/>
+        </w:rPr>
+      </w:pPr>
+      <w:proofErr w:type="spellStart"/>
+      <w:proofErr w:type="gramStart"/>
+      <w:r>
+        <w:rPr>
+          <w:rFonts w:ascii="Times New Roman" w:hAnsi="Times New Roman" w:cs="Times New Roman"/>
+          <w:color w:val="000000" w:themeColor="text1"/>
+          <w:sz w:val="24"/>
+          <w:szCs w:val="28"/>
+        </w:rPr>
+        <w:t>Ht.put</w:t>
+      </w:r>
+      <w:proofErr w:type="spellEnd"/>
+      <w:r>
+        <w:rPr>
+          <w:rFonts w:ascii="Times New Roman" w:hAnsi="Times New Roman" w:cs="Times New Roman"/>
+          <w:color w:val="000000" w:themeColor="text1"/>
+          <w:sz w:val="24"/>
+          <w:szCs w:val="28"/>
+        </w:rPr>
+        <w:t>(</w:t>
+      </w:r>
+      <w:proofErr w:type="gramEnd"/>
+      <w:r>
+        <w:rPr>
+          <w:rFonts w:ascii="Times New Roman" w:hAnsi="Times New Roman" w:cs="Times New Roman"/>
+          <w:color w:val="000000" w:themeColor="text1"/>
+          <w:sz w:val="24"/>
+          <w:szCs w:val="28"/>
+        </w:rPr>
+        <w:t>“ID”, “5.5.0”);</w:t>
+      </w:r>
+    </w:p>
+    <w:p>
+      <w:pPr>
+        <w:pStyle w:val="ListParagraph"/>
+        <w:spacing w:after="0" w:line="240" w:lineRule="auto"/>
+        <w:ind w:left="2160"/>
+        <w:jc w:val="both"/>
+        <w:rPr>
+          <w:rFonts w:ascii="Times New Roman" w:hAnsi="Times New Roman" w:cs="Times New Roman"/>
+          <w:color w:val="000000" w:themeColor="text1"/>
+          <w:sz w:val="24"/>
+          <w:szCs w:val="28"/>
+        </w:rPr>
+      </w:pPr>
+      <w:r>
+        <w:rPr>
+          <w:rFonts w:ascii="Times New Roman" w:hAnsi="Times New Roman" w:cs="Times New Roman"/>
+          <w:color w:val="000000" w:themeColor="text1"/>
+          <w:sz w:val="24"/>
+          <w:szCs w:val="28"/>
+        </w:rPr>
+        <w:t xml:space="preserve">Log.info </w:t>
+      </w:r>
+      <w:proofErr w:type="spellStart"/>
+      <w:proofErr w:type="gramStart"/>
+      <w:r>
+        <w:rPr>
+          <w:rFonts w:ascii="Times New Roman" w:hAnsi="Times New Roman" w:cs="Times New Roman"/>
+          <w:color w:val="000000" w:themeColor="text1"/>
+          <w:sz w:val="24"/>
+          <w:szCs w:val="28"/>
+        </w:rPr>
+        <w:t>ht.get</w:t>
+      </w:r>
+      <w:proofErr w:type="spellEnd"/>
+      <w:r>
+        <w:rPr>
+          <w:rFonts w:ascii="Times New Roman" w:hAnsi="Times New Roman" w:cs="Times New Roman"/>
+          <w:color w:val="000000" w:themeColor="text1"/>
+          <w:sz w:val="24"/>
+          <w:szCs w:val="28"/>
+        </w:rPr>
+        <w:t>(</w:t>
+      </w:r>
+      <w:proofErr w:type="gramEnd"/>
+      <w:r>
+        <w:rPr>
+          <w:rFonts w:ascii="Times New Roman" w:hAnsi="Times New Roman" w:cs="Times New Roman"/>
+          <w:color w:val="000000" w:themeColor="text1"/>
+          <w:sz w:val="24"/>
+          <w:szCs w:val="28"/>
+        </w:rPr>
+        <w:t>“Name”) //</w:t>
+      </w:r>
+      <w:proofErr w:type="spellStart"/>
+      <w:r>
+        <w:rPr>
+          <w:rFonts w:ascii="Times New Roman" w:hAnsi="Times New Roman" w:cs="Times New Roman"/>
+          <w:color w:val="000000" w:themeColor="text1"/>
+          <w:sz w:val="24"/>
+          <w:szCs w:val="28"/>
+        </w:rPr>
+        <w:t>SoapUI</w:t>
+      </w:r>
+      <w:proofErr w:type="spellEnd"/>
+    </w:p>
+    <w:p>
+      <w:pPr>
+        <w:pStyle w:val="ListParagraph"/>
+        <w:spacing w:after="0" w:line="240" w:lineRule="auto"/>
+        <w:ind w:left="2160"/>
+        <w:jc w:val="both"/>
+        <w:rPr>
+          <w:rFonts w:ascii="Times New Roman" w:hAnsi="Times New Roman" w:cs="Times New Roman"/>
+          <w:color w:val="000000" w:themeColor="text1"/>
+          <w:sz w:val="24"/>
+          <w:szCs w:val="28"/>
+        </w:rPr>
+      </w:pPr>
+    </w:p>
+    <w:p>
+      <w:pPr>
+        <w:pStyle w:val="ListParagraph"/>
+        <w:numPr>
+          <w:ilvl w:val="1"/>
+          <w:numId w:val="34"/>
+        </w:numPr>
+        <w:spacing w:after="0" w:line="240" w:lineRule="auto"/>
+        <w:jc w:val="both"/>
+        <w:rPr>
+          <w:rFonts w:ascii="Times New Roman" w:hAnsi="Times New Roman" w:cs="Times New Roman"/>
+          <w:color w:val="000000" w:themeColor="text1"/>
+          <w:sz w:val="24"/>
+          <w:szCs w:val="28"/>
+        </w:rPr>
+      </w:pPr>
+      <w:proofErr w:type="spellStart"/>
+      <w:r>
+        <w:rPr>
+          <w:rFonts w:ascii="Times New Roman" w:hAnsi="Times New Roman" w:cs="Times New Roman"/>
+          <w:color w:val="000000" w:themeColor="text1"/>
+          <w:sz w:val="24"/>
+          <w:szCs w:val="28"/>
+        </w:rPr>
+        <w:t>Hashtable</w:t>
+      </w:r>
+      <w:proofErr w:type="spellEnd"/>
+      <w:r>
+        <w:rPr>
+          <w:rFonts w:ascii="Times New Roman" w:hAnsi="Times New Roman" w:cs="Times New Roman"/>
+          <w:color w:val="000000" w:themeColor="text1"/>
+          <w:sz w:val="24"/>
+          <w:szCs w:val="28"/>
+        </w:rPr>
+        <w:t xml:space="preserve"> is synchronized, whereas </w:t>
+      </w:r>
+      <w:proofErr w:type="spellStart"/>
+      <w:r>
+        <w:rPr>
+          <w:rFonts w:ascii="Times New Roman" w:hAnsi="Times New Roman" w:cs="Times New Roman"/>
+          <w:color w:val="000000" w:themeColor="text1"/>
+          <w:sz w:val="24"/>
+          <w:szCs w:val="28"/>
+        </w:rPr>
+        <w:t>HashMap</w:t>
+      </w:r>
+      <w:proofErr w:type="spellEnd"/>
+      <w:r>
+        <w:rPr>
+          <w:rFonts w:ascii="Times New Roman" w:hAnsi="Times New Roman" w:cs="Times New Roman"/>
+          <w:color w:val="000000" w:themeColor="text1"/>
+          <w:sz w:val="24"/>
+          <w:szCs w:val="28"/>
+        </w:rPr>
+        <w:t xml:space="preserve"> is not. This makes </w:t>
+      </w:r>
+      <w:proofErr w:type="spellStart"/>
+      <w:r>
+        <w:rPr>
+          <w:rFonts w:ascii="Times New Roman" w:hAnsi="Times New Roman" w:cs="Times New Roman"/>
+          <w:color w:val="000000" w:themeColor="text1"/>
+          <w:sz w:val="24"/>
+          <w:szCs w:val="28"/>
+        </w:rPr>
+        <w:t>HashMap</w:t>
+      </w:r>
+      <w:proofErr w:type="spellEnd"/>
+      <w:r>
+        <w:rPr>
+          <w:rFonts w:ascii="Times New Roman" w:hAnsi="Times New Roman" w:cs="Times New Roman"/>
+          <w:color w:val="000000" w:themeColor="text1"/>
+          <w:sz w:val="24"/>
+          <w:szCs w:val="28"/>
+        </w:rPr>
+        <w:t xml:space="preserve"> better for non-threaded applications, as unsynchronized Objects typically perform better than synchronized ones.</w:t>
+      </w:r>
+    </w:p>
+    <w:p>
+      <w:pPr>
+        <w:pStyle w:val="ListParagraph"/>
+        <w:spacing w:after="0" w:line="240" w:lineRule="auto"/>
+        <w:ind w:left="2160"/>
+        <w:jc w:val="both"/>
+        <w:rPr>
+          <w:rFonts w:ascii="Times New Roman" w:hAnsi="Times New Roman" w:cs="Times New Roman"/>
+          <w:color w:val="000000" w:themeColor="text1"/>
+          <w:sz w:val="24"/>
+          <w:szCs w:val="28"/>
+        </w:rPr>
+      </w:pPr>
+    </w:p>
+    <w:p>
+      <w:pPr>
+        <w:pStyle w:val="ListParagraph"/>
+        <w:numPr>
+          <w:ilvl w:val="0"/>
+          <w:numId w:val="34"/>
+        </w:numPr>
+        <w:spacing w:after="0" w:line="240" w:lineRule="auto"/>
+        <w:jc w:val="both"/>
+        <w:rPr>
+          <w:rFonts w:ascii="Times New Roman" w:hAnsi="Times New Roman" w:cs="Times New Roman"/>
+          <w:b/>
+          <w:color w:val="000000" w:themeColor="text1"/>
+          <w:sz w:val="24"/>
+          <w:szCs w:val="28"/>
+        </w:rPr>
+      </w:pPr>
+      <w:r>
+        <w:rPr>
+          <w:rFonts w:ascii="Times New Roman" w:hAnsi="Times New Roman" w:cs="Times New Roman"/>
+          <w:b/>
+          <w:color w:val="000000" w:themeColor="text1"/>
+          <w:sz w:val="24"/>
+          <w:szCs w:val="28"/>
+        </w:rPr>
+        <w:t>Hash Map</w:t>
+      </w:r>
+    </w:p>
+    <w:p>
+      <w:pPr>
+        <w:pStyle w:val="ListParagraph"/>
+        <w:numPr>
+          <w:ilvl w:val="1"/>
+          <w:numId w:val="34"/>
+        </w:numPr>
+        <w:spacing w:after="0" w:line="240" w:lineRule="auto"/>
+        <w:jc w:val="both"/>
+        <w:rPr>
+          <w:rFonts w:ascii="Times New Roman" w:hAnsi="Times New Roman" w:cs="Times New Roman"/>
+          <w:color w:val="000000" w:themeColor="text1"/>
+          <w:sz w:val="24"/>
+          <w:szCs w:val="28"/>
+        </w:rPr>
+      </w:pPr>
+      <w:r>
+        <w:rPr>
+          <w:rFonts w:ascii="Times New Roman" w:hAnsi="Times New Roman" w:cs="Times New Roman"/>
+          <w:color w:val="000000" w:themeColor="text1"/>
+          <w:sz w:val="24"/>
+          <w:szCs w:val="28"/>
+        </w:rPr>
+        <w:t>It’s also like Hash table, t</w:t>
+      </w:r>
+      <w:r>
+        <w:rPr>
+          <w:rFonts w:ascii="Times New Roman" w:hAnsi="Times New Roman" w:cs="Times New Roman"/>
+          <w:color w:val="000000" w:themeColor="text1"/>
+          <w:sz w:val="24"/>
+          <w:szCs w:val="28"/>
+        </w:rPr>
+        <w:t>o store key value pair</w:t>
+      </w:r>
+    </w:p>
+    <w:p>
+      <w:pPr>
+        <w:pStyle w:val="ListParagraph"/>
+        <w:numPr>
+          <w:ilvl w:val="1"/>
+          <w:numId w:val="34"/>
+        </w:numPr>
+        <w:spacing w:after="0" w:line="240" w:lineRule="auto"/>
+        <w:jc w:val="both"/>
+        <w:rPr>
+          <w:rFonts w:ascii="Times New Roman" w:hAnsi="Times New Roman" w:cs="Times New Roman"/>
+          <w:color w:val="000000" w:themeColor="text1"/>
+          <w:sz w:val="24"/>
+          <w:szCs w:val="28"/>
+        </w:rPr>
+      </w:pPr>
+      <w:r>
+        <w:rPr>
+          <w:rFonts w:ascii="Times New Roman" w:hAnsi="Times New Roman" w:cs="Times New Roman"/>
+          <w:color w:val="000000" w:themeColor="text1"/>
+          <w:sz w:val="24"/>
+          <w:szCs w:val="28"/>
+        </w:rPr>
+        <w:t>But no need to use Put or get commands to store and retrieve values from list</w:t>
+      </w:r>
+    </w:p>
+    <w:p>
+      <w:pPr>
+        <w:pStyle w:val="ListParagraph"/>
+        <w:numPr>
+          <w:ilvl w:val="1"/>
+          <w:numId w:val="34"/>
+        </w:numPr>
+        <w:spacing w:after="0" w:line="240" w:lineRule="auto"/>
+        <w:jc w:val="both"/>
+        <w:rPr>
+          <w:rFonts w:ascii="Times New Roman" w:hAnsi="Times New Roman" w:cs="Times New Roman"/>
+          <w:color w:val="000000" w:themeColor="text1"/>
+          <w:sz w:val="24"/>
+          <w:szCs w:val="28"/>
+        </w:rPr>
+      </w:pPr>
+      <w:r>
+        <w:rPr>
+          <w:rFonts w:ascii="Times New Roman" w:hAnsi="Times New Roman" w:cs="Times New Roman"/>
+          <w:color w:val="000000" w:themeColor="text1"/>
+          <w:sz w:val="24"/>
+          <w:szCs w:val="28"/>
+        </w:rPr>
+        <w:t>Hash</w:t>
+      </w:r>
+      <w:r>
+        <w:rPr>
+          <w:rFonts w:ascii="Times New Roman" w:hAnsi="Times New Roman" w:cs="Times New Roman"/>
+          <w:color w:val="000000" w:themeColor="text1"/>
+          <w:sz w:val="24"/>
+          <w:szCs w:val="28"/>
+        </w:rPr>
+        <w:t xml:space="preserve"> </w:t>
+      </w:r>
+      <w:r>
+        <w:rPr>
+          <w:rFonts w:ascii="Times New Roman" w:hAnsi="Times New Roman" w:cs="Times New Roman"/>
+          <w:color w:val="000000" w:themeColor="text1"/>
+          <w:sz w:val="24"/>
+          <w:szCs w:val="28"/>
+        </w:rPr>
+        <w:t xml:space="preserve">Map allows one null key and any number of null </w:t>
+      </w:r>
+      <w:proofErr w:type="gramStart"/>
+      <w:r>
+        <w:rPr>
+          <w:rFonts w:ascii="Times New Roman" w:hAnsi="Times New Roman" w:cs="Times New Roman"/>
+          <w:color w:val="000000" w:themeColor="text1"/>
+          <w:sz w:val="24"/>
+          <w:szCs w:val="28"/>
+        </w:rPr>
+        <w:t>value</w:t>
+      </w:r>
+      <w:proofErr w:type="gramEnd"/>
+      <w:r>
+        <w:rPr>
+          <w:rFonts w:ascii="Times New Roman" w:hAnsi="Times New Roman" w:cs="Times New Roman"/>
+          <w:color w:val="000000" w:themeColor="text1"/>
+          <w:sz w:val="24"/>
+          <w:szCs w:val="28"/>
+        </w:rPr>
+        <w:t>.</w:t>
+      </w:r>
+    </w:p>
+    <w:p>
+      <w:pPr>
+        <w:spacing w:after="0" w:line="240" w:lineRule="auto"/>
+        <w:ind w:left="1800"/>
+        <w:jc w:val="both"/>
+        <w:rPr>
+          <w:rFonts w:ascii="Times New Roman" w:hAnsi="Times New Roman" w:cs="Times New Roman"/>
+          <w:color w:val="000000" w:themeColor="text1"/>
+          <w:sz w:val="24"/>
+          <w:szCs w:val="28"/>
+        </w:rPr>
+      </w:pPr>
+    </w:p>
+    <w:p>
+      <w:pPr>
+        <w:spacing w:after="0" w:line="240" w:lineRule="auto"/>
+        <w:ind w:left="1800"/>
+        <w:jc w:val="both"/>
+        <w:rPr>
+          <w:rFonts w:ascii="Times New Roman" w:hAnsi="Times New Roman" w:cs="Times New Roman"/>
+          <w:color w:val="000000" w:themeColor="text1"/>
+          <w:sz w:val="24"/>
+          <w:szCs w:val="28"/>
+        </w:rPr>
+      </w:pPr>
+      <w:proofErr w:type="spellStart"/>
+      <w:r>
+        <w:rPr>
+          <w:rFonts w:ascii="Times New Roman" w:hAnsi="Times New Roman" w:cs="Times New Roman"/>
+          <w:color w:val="000000" w:themeColor="text1"/>
+          <w:sz w:val="24"/>
+          <w:szCs w:val="28"/>
+        </w:rPr>
+        <w:t>Def</w:t>
+      </w:r>
+      <w:proofErr w:type="spellEnd"/>
+      <w:r>
+        <w:rPr>
+          <w:rFonts w:ascii="Times New Roman" w:hAnsi="Times New Roman" w:cs="Times New Roman"/>
+          <w:color w:val="000000" w:themeColor="text1"/>
+          <w:sz w:val="24"/>
+          <w:szCs w:val="28"/>
+        </w:rPr>
+        <w:t xml:space="preserve"> names</w:t>
+      </w:r>
+      <w:proofErr w:type="gramStart"/>
+      <w:r>
+        <w:rPr>
+          <w:rFonts w:ascii="Times New Roman" w:hAnsi="Times New Roman" w:cs="Times New Roman"/>
+          <w:color w:val="000000" w:themeColor="text1"/>
+          <w:sz w:val="24"/>
+          <w:szCs w:val="28"/>
+        </w:rPr>
+        <w:t>=[</w:t>
+      </w:r>
+      <w:proofErr w:type="gramEnd"/>
+      <w:r>
+        <w:rPr>
+          <w:rFonts w:ascii="Times New Roman" w:hAnsi="Times New Roman" w:cs="Times New Roman"/>
+          <w:color w:val="000000" w:themeColor="text1"/>
+          <w:sz w:val="24"/>
+          <w:szCs w:val="28"/>
+        </w:rPr>
+        <w:t>“Name”:”</w:t>
+      </w:r>
+      <w:proofErr w:type="spellStart"/>
+      <w:r>
+        <w:rPr>
+          <w:rFonts w:ascii="Times New Roman" w:hAnsi="Times New Roman" w:cs="Times New Roman"/>
+          <w:color w:val="000000" w:themeColor="text1"/>
+          <w:sz w:val="24"/>
+          <w:szCs w:val="28"/>
+        </w:rPr>
+        <w:t>SoapUI</w:t>
+      </w:r>
+      <w:proofErr w:type="spellEnd"/>
+      <w:r>
+        <w:rPr>
+          <w:rFonts w:ascii="Times New Roman" w:hAnsi="Times New Roman" w:cs="Times New Roman"/>
+          <w:color w:val="000000" w:themeColor="text1"/>
+          <w:sz w:val="24"/>
+          <w:szCs w:val="28"/>
+        </w:rPr>
+        <w:t>”, “ID”:”5.5.0”]</w:t>
+      </w:r>
+    </w:p>
+    <w:p>
+      <w:pPr>
+        <w:spacing w:after="0" w:line="240" w:lineRule="auto"/>
+        <w:ind w:left="1800"/>
+        <w:jc w:val="both"/>
+        <w:rPr>
+          <w:rFonts w:ascii="Times New Roman" w:hAnsi="Times New Roman" w:cs="Times New Roman"/>
+          <w:color w:val="000000" w:themeColor="text1"/>
+          <w:sz w:val="24"/>
+          <w:szCs w:val="28"/>
+        </w:rPr>
+      </w:pPr>
+      <w:r>
+        <w:rPr>
+          <w:rFonts w:ascii="Times New Roman" w:hAnsi="Times New Roman" w:cs="Times New Roman"/>
+          <w:color w:val="000000" w:themeColor="text1"/>
+          <w:sz w:val="24"/>
+          <w:szCs w:val="28"/>
+        </w:rPr>
+        <w:t xml:space="preserve">Log.info </w:t>
+      </w:r>
+      <w:proofErr w:type="gramStart"/>
+      <w:r>
+        <w:rPr>
+          <w:rFonts w:ascii="Times New Roman" w:hAnsi="Times New Roman" w:cs="Times New Roman"/>
+          <w:color w:val="000000" w:themeColor="text1"/>
+          <w:sz w:val="24"/>
+          <w:szCs w:val="28"/>
+        </w:rPr>
+        <w:t>names[</w:t>
+      </w:r>
+      <w:proofErr w:type="gramEnd"/>
+      <w:r>
+        <w:rPr>
+          <w:rFonts w:ascii="Times New Roman" w:hAnsi="Times New Roman" w:cs="Times New Roman"/>
+          <w:color w:val="000000" w:themeColor="text1"/>
+          <w:sz w:val="24"/>
+          <w:szCs w:val="28"/>
+        </w:rPr>
+        <w:t>“Name”] //</w:t>
+      </w:r>
+      <w:proofErr w:type="spellStart"/>
+      <w:r>
+        <w:rPr>
+          <w:rFonts w:ascii="Times New Roman" w:hAnsi="Times New Roman" w:cs="Times New Roman"/>
+          <w:color w:val="000000" w:themeColor="text1"/>
+          <w:sz w:val="24"/>
+          <w:szCs w:val="28"/>
+        </w:rPr>
+        <w:t>SoapUI</w:t>
+      </w:r>
+      <w:proofErr w:type="spellEnd"/>
+    </w:p>
+    <w:p>
+      <w:pPr>
+        <w:spacing w:after="0" w:line="240" w:lineRule="auto"/>
+        <w:ind w:left="1800"/>
+        <w:jc w:val="both"/>
+        <w:rPr>
+          <w:rFonts w:ascii="Times New Roman" w:hAnsi="Times New Roman" w:cs="Times New Roman"/>
+          <w:b/>
+          <w:color w:val="000000" w:themeColor="text1"/>
+          <w:sz w:val="24"/>
+          <w:szCs w:val="28"/>
+        </w:rPr>
+      </w:pPr>
+    </w:p>
+    <w:p>
+      <w:pPr>
+        <w:pStyle w:val="ListParagraph"/>
+        <w:numPr>
+          <w:ilvl w:val="0"/>
+          <w:numId w:val="34"/>
+        </w:numPr>
+        <w:spacing w:after="0" w:line="240" w:lineRule="auto"/>
+        <w:jc w:val="both"/>
+        <w:rPr>
+          <w:rFonts w:ascii="Times New Roman" w:hAnsi="Times New Roman" w:cs="Times New Roman"/>
+          <w:b/>
+          <w:color w:val="000000" w:themeColor="text1"/>
+          <w:sz w:val="24"/>
+          <w:szCs w:val="28"/>
+        </w:rPr>
+      </w:pPr>
+      <w:r>
+        <w:rPr>
+          <w:rFonts w:ascii="Times New Roman" w:hAnsi="Times New Roman" w:cs="Times New Roman"/>
+          <w:b/>
+          <w:color w:val="000000" w:themeColor="text1"/>
+          <w:sz w:val="24"/>
+          <w:szCs w:val="28"/>
+        </w:rPr>
+        <w:t>Try C</w:t>
+      </w:r>
+      <w:r>
+        <w:rPr>
+          <w:rFonts w:ascii="Times New Roman" w:hAnsi="Times New Roman" w:cs="Times New Roman"/>
+          <w:b/>
+          <w:color w:val="000000" w:themeColor="text1"/>
+          <w:sz w:val="24"/>
+          <w:szCs w:val="28"/>
+        </w:rPr>
+        <w:t>a</w:t>
+      </w:r>
+      <w:r>
+        <w:rPr>
+          <w:rFonts w:ascii="Times New Roman" w:hAnsi="Times New Roman" w:cs="Times New Roman"/>
+          <w:b/>
+          <w:color w:val="000000" w:themeColor="text1"/>
+          <w:sz w:val="24"/>
+          <w:szCs w:val="28"/>
+        </w:rPr>
+        <w:t>t</w:t>
+      </w:r>
+      <w:r>
+        <w:rPr>
+          <w:rFonts w:ascii="Times New Roman" w:hAnsi="Times New Roman" w:cs="Times New Roman"/>
+          <w:b/>
+          <w:color w:val="000000" w:themeColor="text1"/>
+          <w:sz w:val="24"/>
+          <w:szCs w:val="28"/>
+        </w:rPr>
+        <w:t>ch</w:t>
+      </w:r>
+    </w:p>
+    <w:p>
+      <w:pPr>
+        <w:pStyle w:val="ListParagraph"/>
+        <w:numPr>
+          <w:ilvl w:val="1"/>
+          <w:numId w:val="34"/>
+        </w:numPr>
+        <w:spacing w:after="0" w:line="240" w:lineRule="auto"/>
+        <w:jc w:val="both"/>
+        <w:rPr>
+          <w:rFonts w:ascii="Times New Roman" w:hAnsi="Times New Roman" w:cs="Times New Roman"/>
+          <w:color w:val="000000" w:themeColor="text1"/>
+          <w:sz w:val="24"/>
+          <w:szCs w:val="28"/>
+        </w:rPr>
+      </w:pPr>
+      <w:r>
+        <w:rPr>
+          <w:rFonts w:ascii="Times New Roman" w:hAnsi="Times New Roman" w:cs="Times New Roman"/>
+          <w:color w:val="000000" w:themeColor="text1"/>
+          <w:sz w:val="24"/>
+          <w:szCs w:val="28"/>
+        </w:rPr>
+        <w:t>It’s to handle exceptions</w:t>
+      </w:r>
+    </w:p>
+    <w:p>
+      <w:pPr>
+        <w:pStyle w:val="ListParagraph"/>
+        <w:numPr>
+          <w:ilvl w:val="1"/>
+          <w:numId w:val="34"/>
+        </w:numPr>
+        <w:spacing w:after="0" w:line="240" w:lineRule="auto"/>
+        <w:jc w:val="both"/>
+        <w:rPr>
+          <w:rFonts w:ascii="Times New Roman" w:hAnsi="Times New Roman" w:cs="Times New Roman"/>
+          <w:color w:val="000000" w:themeColor="text1"/>
+          <w:sz w:val="24"/>
+          <w:szCs w:val="28"/>
+        </w:rPr>
+      </w:pPr>
+      <w:r>
+        <w:rPr>
+          <w:rFonts w:ascii="Times New Roman" w:hAnsi="Times New Roman" w:cs="Times New Roman"/>
+          <w:color w:val="000000" w:themeColor="text1"/>
+          <w:sz w:val="24"/>
+          <w:szCs w:val="28"/>
+        </w:rPr>
+        <w:t>Same like Java, there is no difference</w:t>
+      </w:r>
+    </w:p>
+    <w:p>
+      <w:pPr>
+        <w:spacing w:after="0"/>
+        <w:ind w:left="720" w:hanging="720"/>
+        <w:jc w:val="both"/>
+        <w:rPr>
+          <w:rFonts w:ascii="Times New Roman" w:hAnsi="Times New Roman" w:cs="Times New Roman"/>
+          <w:b/>
+          <w:sz w:val="28"/>
+          <w:szCs w:val="28"/>
+        </w:rPr>
+      </w:pPr>
+    </w:p>
+    <w:p>
+      <w:pPr>
+        <w:spacing w:after="0"/>
+        <w:ind w:left="720" w:hanging="720"/>
+        <w:jc w:val="both"/>
+        <w:rPr>
+          <w:rFonts w:ascii="Times New Roman" w:hAnsi="Times New Roman" w:cs="Times New Roman"/>
+          <w:b/>
+          <w:sz w:val="28"/>
+          <w:szCs w:val="28"/>
+        </w:rPr>
+      </w:pPr>
+    </w:p>
+    <w:p>
+      <w:pPr>
+        <w:spacing w:after="0"/>
+        <w:ind w:left="720" w:hanging="720"/>
+        <w:jc w:val="both"/>
+        <w:rPr>
+          <w:rFonts w:ascii="Times New Roman" w:hAnsi="Times New Roman" w:cs="Times New Roman"/>
+          <w:b/>
+          <w:sz w:val="28"/>
+          <w:szCs w:val="28"/>
+        </w:rPr>
+      </w:pPr>
+    </w:p>
+    <w:p>
+      <w:pPr>
+        <w:spacing w:after="0"/>
+        <w:ind w:left="720" w:hanging="720"/>
+        <w:jc w:val="both"/>
+        <w:rPr>
+          <w:rFonts w:ascii="Times New Roman" w:hAnsi="Times New Roman" w:cs="Times New Roman"/>
+          <w:b/>
+          <w:sz w:val="28"/>
+          <w:szCs w:val="28"/>
+        </w:rPr>
+      </w:pPr>
+    </w:p>
+    <w:p>
+      <w:pPr>
+        <w:spacing w:after="0"/>
+        <w:ind w:left="720" w:hanging="720"/>
+        <w:jc w:val="both"/>
+        <w:rPr>
+          <w:rFonts w:ascii="Times New Roman" w:hAnsi="Times New Roman" w:cs="Times New Roman"/>
+          <w:b/>
           <w:sz w:val="28"/>
           <w:szCs w:val="28"/>
         </w:rPr>
@@ -16595,6 +18804,95 @@
     </w:lvl>
   </w:abstractNum>
   <w:abstractNum w:abstractNumId="17">
+    <w:nsid w:val="46131AB5"/>
+    <w:multiLevelType w:val="hybridMultilevel"/>
+    <w:tmpl w:val="39D64856"/>
+    <w:lvl w:ilvl="0" w:tplc="40090017">
+      <w:start w:val="1"/>
+      <w:numFmt w:val="lowerLetter"/>
+      <w:lvlText w:val="%1)"/>
+      <w:lvlJc w:val="left"/>
+      <w:pPr>
+        <w:ind w:left="1800" w:hanging="360"/>
+      </w:pPr>
+    </w:lvl>
+    <w:lvl w:ilvl="1" w:tplc="40090001">
+      <w:start w:val="1"/>
+      <w:numFmt w:val="bullet"/>
+      <w:lvlText w:val=""/>
+      <w:lvlJc w:val="left"/>
+      <w:pPr>
+        <w:ind w:left="2520" w:hanging="360"/>
+      </w:pPr>
+      <w:rPr>
+        <w:rFonts w:ascii="Symbol" w:hAnsi="Symbol" w:hint="default"/>
+      </w:rPr>
+    </w:lvl>
+    <w:lvl w:ilvl="2" w:tplc="4009001B">
+      <w:start w:val="1"/>
+      <w:numFmt w:val="lowerRoman"/>
+      <w:lvlText w:val="%3."/>
+      <w:lvlJc w:val="right"/>
+      <w:pPr>
+        <w:ind w:left="3240" w:hanging="180"/>
+      </w:pPr>
+    </w:lvl>
+    <w:lvl w:ilvl="3" w:tplc="4009000F">
+      <w:start w:val="1"/>
+      <w:numFmt w:val="decimal"/>
+      <w:lvlText w:val="%4."/>
+      <w:lvlJc w:val="left"/>
+      <w:pPr>
+        <w:ind w:left="3960" w:hanging="360"/>
+      </w:pPr>
+    </w:lvl>
+    <w:lvl w:ilvl="4" w:tplc="40090019">
+      <w:start w:val="1"/>
+      <w:numFmt w:val="lowerLetter"/>
+      <w:lvlText w:val="%5."/>
+      <w:lvlJc w:val="left"/>
+      <w:pPr>
+        <w:ind w:left="4680" w:hanging="360"/>
+      </w:pPr>
+    </w:lvl>
+    <w:lvl w:ilvl="5" w:tplc="4009001B">
+      <w:start w:val="1"/>
+      <w:numFmt w:val="lowerRoman"/>
+      <w:lvlText w:val="%6."/>
+      <w:lvlJc w:val="right"/>
+      <w:pPr>
+        <w:ind w:left="5400" w:hanging="180"/>
+      </w:pPr>
+    </w:lvl>
+    <w:lvl w:ilvl="6" w:tplc="4009000F">
+      <w:start w:val="1"/>
+      <w:numFmt w:val="decimal"/>
+      <w:lvlText w:val="%7."/>
+      <w:lvlJc w:val="left"/>
+      <w:pPr>
+        <w:ind w:left="6120" w:hanging="360"/>
+      </w:pPr>
+    </w:lvl>
+    <w:lvl w:ilvl="7" w:tplc="40090019">
+      <w:start w:val="1"/>
+      <w:numFmt w:val="lowerLetter"/>
+      <w:lvlText w:val="%8."/>
+      <w:lvlJc w:val="left"/>
+      <w:pPr>
+        <w:ind w:left="6840" w:hanging="360"/>
+      </w:pPr>
+    </w:lvl>
+    <w:lvl w:ilvl="8" w:tplc="4009001B">
+      <w:start w:val="1"/>
+      <w:numFmt w:val="lowerRoman"/>
+      <w:lvlText w:val="%9."/>
+      <w:lvlJc w:val="right"/>
+      <w:pPr>
+        <w:ind w:left="7560" w:hanging="180"/>
+      </w:pPr>
+    </w:lvl>
+  </w:abstractNum>
+  <w:abstractNum w:abstractNumId="18">
     <w:nsid w:val="4AA01EBA"/>
     <w:multiLevelType w:val="hybridMultilevel"/>
     <w:tmpl w:val="07383F3A"/>
@@ -16707,7 +19005,7 @@
       </w:rPr>
     </w:lvl>
   </w:abstractNum>
-  <w:abstractNum w:abstractNumId="18">
+  <w:abstractNum w:abstractNumId="19">
     <w:nsid w:val="4BA66ECD"/>
     <w:multiLevelType w:val="hybridMultilevel"/>
     <w:tmpl w:val="184A2D70"/>
@@ -16820,7 +19118,7 @@
       </w:rPr>
     </w:lvl>
   </w:abstractNum>
-  <w:abstractNum w:abstractNumId="19">
+  <w:abstractNum w:abstractNumId="20">
     <w:nsid w:val="4D3F1DED"/>
     <w:multiLevelType w:val="hybridMultilevel"/>
     <w:tmpl w:val="90EC5460"/>
@@ -16933,7 +19231,7 @@
       </w:rPr>
     </w:lvl>
   </w:abstractNum>
-  <w:abstractNum w:abstractNumId="20">
+  <w:abstractNum w:abstractNumId="21">
     <w:nsid w:val="4E3C0B8E"/>
     <w:multiLevelType w:val="hybridMultilevel"/>
     <w:tmpl w:val="B6300826"/>
@@ -17022,7 +19320,7 @@
       </w:pPr>
     </w:lvl>
   </w:abstractNum>
-  <w:abstractNum w:abstractNumId="21">
+  <w:abstractNum w:abstractNumId="22">
     <w:nsid w:val="501913B7"/>
     <w:multiLevelType w:val="hybridMultilevel"/>
     <w:tmpl w:val="09E276B2"/>
@@ -17135,7 +19433,7 @@
       </w:rPr>
     </w:lvl>
   </w:abstractNum>
-  <w:abstractNum w:abstractNumId="22">
+  <w:abstractNum w:abstractNumId="23">
     <w:nsid w:val="5B3F423A"/>
     <w:multiLevelType w:val="hybridMultilevel"/>
     <w:tmpl w:val="D310AFBA"/>
@@ -17231,7 +19529,7 @@
       </w:pPr>
     </w:lvl>
   </w:abstractNum>
-  <w:abstractNum w:abstractNumId="23">
+  <w:abstractNum w:abstractNumId="24">
     <w:nsid w:val="603D534D"/>
     <w:multiLevelType w:val="hybridMultilevel"/>
     <w:tmpl w:val="0FD49FA6"/>
@@ -17344,7 +19642,7 @@
       </w:rPr>
     </w:lvl>
   </w:abstractNum>
-  <w:abstractNum w:abstractNumId="24">
+  <w:abstractNum w:abstractNumId="25">
     <w:nsid w:val="60ED34DD"/>
     <w:multiLevelType w:val="hybridMultilevel"/>
     <w:tmpl w:val="7D2A46D6"/>
@@ -17457,7 +19755,7 @@
       </w:rPr>
     </w:lvl>
   </w:abstractNum>
-  <w:abstractNum w:abstractNumId="25">
+  <w:abstractNum w:abstractNumId="26">
     <w:nsid w:val="65C167FD"/>
     <w:multiLevelType w:val="hybridMultilevel"/>
     <w:tmpl w:val="5112838E"/>
@@ -17547,7 +19845,7 @@
       </w:pPr>
     </w:lvl>
   </w:abstractNum>
-  <w:abstractNum w:abstractNumId="26">
+  <w:abstractNum w:abstractNumId="27">
     <w:nsid w:val="65F37213"/>
     <w:multiLevelType w:val="hybridMultilevel"/>
     <w:tmpl w:val="AA42260A"/>
@@ -17636,7 +19934,7 @@
       </w:pPr>
     </w:lvl>
   </w:abstractNum>
-  <w:abstractNum w:abstractNumId="27">
+  <w:abstractNum w:abstractNumId="28">
     <w:nsid w:val="6B154A81"/>
     <w:multiLevelType w:val="hybridMultilevel"/>
     <w:tmpl w:val="E2E642FC"/>
@@ -17749,7 +20047,7 @@
       </w:rPr>
     </w:lvl>
   </w:abstractNum>
-  <w:abstractNum w:abstractNumId="28">
+  <w:abstractNum w:abstractNumId="29">
     <w:nsid w:val="6B531A9F"/>
     <w:multiLevelType w:val="hybridMultilevel"/>
     <w:tmpl w:val="E3106B0E"/>
@@ -17862,7 +20160,7 @@
       </w:rPr>
     </w:lvl>
   </w:abstractNum>
-  <w:abstractNum w:abstractNumId="29">
+  <w:abstractNum w:abstractNumId="30">
     <w:nsid w:val="776E10C7"/>
     <w:multiLevelType w:val="hybridMultilevel"/>
     <w:tmpl w:val="25A48988"/>
@@ -17951,7 +20249,7 @@
       </w:pPr>
     </w:lvl>
   </w:abstractNum>
-  <w:abstractNum w:abstractNumId="30">
+  <w:abstractNum w:abstractNumId="31">
     <w:nsid w:val="77ED061F"/>
     <w:multiLevelType w:val="hybridMultilevel"/>
     <w:tmpl w:val="36ACEF62"/>
@@ -18040,7 +20338,7 @@
       </w:pPr>
     </w:lvl>
   </w:abstractNum>
-  <w:abstractNum w:abstractNumId="31">
+  <w:abstractNum w:abstractNumId="32">
     <w:nsid w:val="7B2B0169"/>
     <w:multiLevelType w:val="hybridMultilevel"/>
     <w:tmpl w:val="96F83AD2"/>
@@ -18126,7 +20424,7 @@
       </w:pPr>
     </w:lvl>
   </w:abstractNum>
-  <w:abstractNum w:abstractNumId="32">
+  <w:abstractNum w:abstractNumId="33">
     <w:nsid w:val="7FA37392"/>
     <w:multiLevelType w:val="hybridMultilevel"/>
     <w:tmpl w:val="493633FA"/>
@@ -18240,28 +20538,28 @@
     </w:lvl>
   </w:abstractNum>
   <w:num w:numId="1">
-    <w:abstractNumId w:val="24"/>
+    <w:abstractNumId w:val="25"/>
   </w:num>
   <w:num w:numId="2">
     <w:abstractNumId w:val="13"/>
   </w:num>
   <w:num w:numId="3">
-    <w:abstractNumId w:val="32"/>
+    <w:abstractNumId w:val="33"/>
   </w:num>
   <w:num w:numId="4">
     <w:abstractNumId w:val="11"/>
   </w:num>
   <w:num w:numId="5">
-    <w:abstractNumId w:val="23"/>
+    <w:abstractNumId w:val="24"/>
   </w:num>
   <w:num w:numId="6">
     <w:abstractNumId w:val="0"/>
   </w:num>
   <w:num w:numId="7">
-    <w:abstractNumId w:val="18"/>
+    <w:abstractNumId w:val="19"/>
   </w:num>
   <w:num w:numId="8">
-    <w:abstractNumId w:val="21"/>
+    <w:abstractNumId w:val="22"/>
   </w:num>
   <w:num w:numId="9">
     <w:abstractNumId w:val="9"/>
@@ -18270,22 +20568,22 @@
     <w:abstractNumId w:val="10"/>
   </w:num>
   <w:num w:numId="11">
-    <w:abstractNumId w:val="30"/>
+    <w:abstractNumId w:val="31"/>
   </w:num>
   <w:num w:numId="12">
-    <w:abstractNumId w:val="31"/>
+    <w:abstractNumId w:val="32"/>
   </w:num>
   <w:num w:numId="13">
-    <w:abstractNumId w:val="20"/>
+    <w:abstractNumId w:val="21"/>
   </w:num>
   <w:num w:numId="14">
-    <w:abstractNumId w:val="26"/>
+    <w:abstractNumId w:val="27"/>
   </w:num>
   <w:num w:numId="15">
     <w:abstractNumId w:val="16"/>
   </w:num>
   <w:num w:numId="16">
-    <w:abstractNumId w:val="29"/>
+    <w:abstractNumId w:val="30"/>
   </w:num>
   <w:num w:numId="17">
     <w:abstractNumId w:val="15"/>
@@ -18294,7 +20592,7 @@
     <w:abstractNumId w:val="14"/>
   </w:num>
   <w:num w:numId="19">
-    <w:abstractNumId w:val="17"/>
+    <w:abstractNumId w:val="18"/>
   </w:num>
   <w:num w:numId="20">
     <w:abstractNumId w:val="5"/>
@@ -18303,7 +20601,7 @@
     <w:abstractNumId w:val="3"/>
   </w:num>
   <w:num w:numId="22">
-    <w:abstractNumId w:val="22"/>
+    <w:abstractNumId w:val="23"/>
   </w:num>
   <w:num w:numId="23">
     <w:abstractNumId w:val="8"/>
@@ -18321,22 +20619,50 @@
     <w:abstractNumId w:val="7"/>
   </w:num>
   <w:num w:numId="28">
-    <w:abstractNumId w:val="25"/>
+    <w:abstractNumId w:val="26"/>
   </w:num>
   <w:num w:numId="29">
-    <w:abstractNumId w:val="19"/>
+    <w:abstractNumId w:val="20"/>
   </w:num>
   <w:num w:numId="30">
-    <w:abstractNumId w:val="27"/>
+    <w:abstractNumId w:val="28"/>
   </w:num>
   <w:num w:numId="31">
     <w:abstractNumId w:val="2"/>
   </w:num>
   <w:num w:numId="32">
-    <w:abstractNumId w:val="28"/>
+    <w:abstractNumId w:val="29"/>
   </w:num>
   <w:num w:numId="33">
     <w:abstractNumId w:val="6"/>
+  </w:num>
+  <w:num w:numId="34">
+    <w:abstractNumId w:val="17"/>
+    <w:lvlOverride w:ilvl="0">
+      <w:startOverride w:val="1"/>
+    </w:lvlOverride>
+    <w:lvlOverride w:ilvl="1"/>
+    <w:lvlOverride w:ilvl="2">
+      <w:startOverride w:val="1"/>
+    </w:lvlOverride>
+    <w:lvlOverride w:ilvl="3">
+      <w:startOverride w:val="1"/>
+    </w:lvlOverride>
+    <w:lvlOverride w:ilvl="4">
+      <w:startOverride w:val="1"/>
+    </w:lvlOverride>
+    <w:lvlOverride w:ilvl="5">
+      <w:startOverride w:val="1"/>
+    </w:lvlOverride>
+    <w:lvlOverride w:ilvl="6">
+      <w:startOverride w:val="1"/>
+    </w:lvlOverride>
+    <w:lvlOverride w:ilvl="7">
+      <w:startOverride w:val="1"/>
+    </w:lvlOverride>
+    <w:lvlOverride w:ilvl="8">
+      <w:startOverride w:val="1"/>
+    </w:lvlOverride>
   </w:num>
   <w:numIdMacAtCleanup w:val="30"/>
 </w:numbering>
@@ -19256,7 +21582,7 @@
 </file>
 
 <file path=customXml/itemProps1.xml><?xml version="1.0" encoding="utf-8"?>
-<ds:datastoreItem xmlns:ds="http://schemas.openxmlformats.org/officeDocument/2006/customXml" ds:itemID="{33B29BC5-6785-47AE-BAC7-C18327A6E6ED}">
+<ds:datastoreItem xmlns:ds="http://schemas.openxmlformats.org/officeDocument/2006/customXml" ds:itemID="{B46CCCCA-B7E4-4822-9CB3-E1019BCCEE86}">
   <ds:schemaRefs>
     <ds:schemaRef ds:uri="http://schemas.openxmlformats.org/officeDocument/2006/bibliography"/>
   </ds:schemaRefs>
